--- a/AVLTree_adamtuby_michaelovits.docx
+++ b/AVLTree_adamtuby_michaelovits.docx
@@ -292,21 +292,12 @@
                 <w:rtl/>
               </w:rPr>
             </w:pPr>
-            <w:proofErr w:type="spellStart"/>
             <w:r>
               <w:rPr>
                 <w:rFonts w:ascii="Gisha" w:hAnsi="Gisha" w:cs="Gisha" w:hint="cs"/>
                 <w:rtl/>
               </w:rPr>
-              <w:t>מיכאלוביץ</w:t>
-            </w:r>
-            <w:proofErr w:type="spellEnd"/>
-            <w:r>
-              <w:rPr>
-                <w:rFonts w:ascii="Gisha" w:hAnsi="Gisha" w:cs="Gisha" w:hint="cs"/>
-                <w:rtl/>
-              </w:rPr>
-              <w:t>'</w:t>
+              <w:t>מיכאלוביץ'</w:t>
             </w:r>
           </w:p>
         </w:tc>
@@ -425,14 +416,12 @@
                 <w:rtl/>
               </w:rPr>
             </w:pPr>
-            <w:proofErr w:type="spellStart"/>
             <w:r>
               <w:rPr>
                 <w:rFonts w:ascii="Gisha" w:hAnsi="Gisha" w:cs="Gisha"/>
               </w:rPr>
               <w:t>adamtuby</w:t>
             </w:r>
-            <w:proofErr w:type="spellEnd"/>
           </w:p>
         </w:tc>
         <w:tc>
@@ -446,14 +435,12 @@
                 <w:rFonts w:ascii="Gisha" w:hAnsi="Gisha" w:cs="Gisha"/>
               </w:rPr>
             </w:pPr>
-            <w:proofErr w:type="spellStart"/>
             <w:r>
               <w:rPr>
                 <w:rFonts w:ascii="Gisha" w:hAnsi="Gisha" w:cs="Gisha"/>
               </w:rPr>
               <w:t>michaelovits</w:t>
             </w:r>
-            <w:proofErr w:type="spellEnd"/>
           </w:p>
         </w:tc>
       </w:tr>
@@ -933,27 +920,15 @@
         </w:rPr>
         <w:t xml:space="preserve">נשים לב שמתודה זו לא מבצעת כמעט כלום אלא רק משתמשת בערך המוחזר שמחזירה מתודת העזר </w:t>
       </w:r>
-      <w:proofErr w:type="spellStart"/>
-      <w:r>
-        <w:rPr>
-          <w:rFonts w:ascii="Consolas" w:hAnsi="Consolas" w:cs="Consolas"/>
-          <w:color w:val="000000"/>
-          <w:sz w:val="20"/>
-          <w:szCs w:val="20"/>
-          <w:shd w:val="clear" w:color="auto" w:fill="E8F2FE"/>
-        </w:rPr>
-        <w:t>plain_search</w:t>
-      </w:r>
-      <w:proofErr w:type="spellEnd"/>
-      <w:r>
-        <w:rPr>
-          <w:rFonts w:ascii="Consolas" w:hAnsi="Consolas" w:cs="Consolas"/>
-          <w:color w:val="000000"/>
-          <w:sz w:val="20"/>
-          <w:szCs w:val="20"/>
-          <w:shd w:val="clear" w:color="auto" w:fill="E8F2FE"/>
-        </w:rPr>
-        <w:t>(</w:t>
+      <w:r>
+        <w:rPr>
+          <w:rFonts w:ascii="Consolas" w:hAnsi="Consolas" w:cs="Consolas"/>
+          <w:color w:val="000000"/>
+          <w:sz w:val="20"/>
+          <w:szCs w:val="20"/>
+          <w:shd w:val="clear" w:color="auto" w:fill="E8F2FE"/>
+        </w:rPr>
+        <w:t>plain_search(</w:t>
       </w:r>
       <w:r>
         <w:rPr>
@@ -1148,7 +1123,6 @@
           <w:shd w:val="clear" w:color="auto" w:fill="E8F2FE"/>
         </w:rPr>
       </w:pPr>
-      <w:proofErr w:type="spellStart"/>
       <w:r>
         <w:rPr>
           <w:rFonts w:ascii="Consolas" w:hAnsi="Consolas" w:cs="Consolas"/>
@@ -1168,18 +1142,7 @@
           <w:szCs w:val="20"/>
           <w:shd w:val="clear" w:color="auto" w:fill="E8F2FE"/>
         </w:rPr>
-        <w:t>search</w:t>
-      </w:r>
-      <w:proofErr w:type="spellEnd"/>
-      <w:r>
-        <w:rPr>
-          <w:rFonts w:ascii="Consolas" w:hAnsi="Consolas" w:cs="Consolas"/>
-          <w:color w:val="000000"/>
-          <w:sz w:val="20"/>
-          <w:szCs w:val="20"/>
-          <w:shd w:val="clear" w:color="auto" w:fill="E8F2FE"/>
-        </w:rPr>
-        <w:t>(</w:t>
+        <w:t>search(</w:t>
       </w:r>
       <w:proofErr w:type="gramEnd"/>
       <w:r>
@@ -1377,7 +1340,6 @@
         </w:rPr>
         <w:t xml:space="preserve"> מחזיק, וכן </w:t>
       </w:r>
-      <w:proofErr w:type="spellStart"/>
       <w:r>
         <w:rPr>
           <w:rFonts w:ascii="Gisha" w:hAnsi="Gisha" w:cs="Gisha"/>
@@ -1386,7 +1348,6 @@
         </w:rPr>
         <w:t>plain_search</w:t>
       </w:r>
-      <w:proofErr w:type="spellEnd"/>
       <w:r>
         <w:rPr>
           <w:rFonts w:ascii="Gisha" w:hAnsi="Gisha" w:cs="Gisha" w:hint="cs"/>
@@ -1963,7 +1924,6 @@
         </w:rPr>
         <w:t xml:space="preserve">, היא מחזירה -1 ולא עושה כלום (ניתן לבדוק אם קיים כבר הצומת בעץ באמצעות </w:t>
       </w:r>
-      <w:proofErr w:type="spellStart"/>
       <w:r>
         <w:rPr>
           <w:rFonts w:ascii="Gisha" w:hAnsi="Gisha" w:cs="Gisha"/>
@@ -1972,7 +1932,6 @@
         </w:rPr>
         <w:t>plain_search</w:t>
       </w:r>
-      <w:proofErr w:type="spellEnd"/>
       <w:r>
         <w:rPr>
           <w:rFonts w:ascii="Gisha" w:hAnsi="Gisha" w:cs="Gisha" w:hint="cs"/>
@@ -3552,29 +3511,7 @@
           <w:szCs w:val="20"/>
           <w:shd w:val="clear" w:color="auto" w:fill="E8F2FE"/>
         </w:rPr>
-        <w:t xml:space="preserve"> </w:t>
-      </w:r>
-      <w:proofErr w:type="spellStart"/>
-      <w:r>
-        <w:rPr>
-          <w:rFonts w:ascii="Consolas" w:hAnsi="Consolas" w:cs="Consolas"/>
-          <w:color w:val="000000"/>
-          <w:sz w:val="20"/>
-          <w:szCs w:val="20"/>
-          <w:shd w:val="clear" w:color="auto" w:fill="E8F2FE"/>
-        </w:rPr>
-        <w:t>BalanceFactor</w:t>
-      </w:r>
-      <w:proofErr w:type="spellEnd"/>
-      <w:r>
-        <w:rPr>
-          <w:rFonts w:ascii="Consolas" w:hAnsi="Consolas" w:cs="Consolas"/>
-          <w:color w:val="000000"/>
-          <w:sz w:val="20"/>
-          <w:szCs w:val="20"/>
-          <w:shd w:val="clear" w:color="auto" w:fill="E8F2FE"/>
-        </w:rPr>
-        <w:t>()</w:t>
+        <w:t xml:space="preserve"> BalanceFactor()</w:t>
       </w:r>
       <w:r>
         <w:rPr>
@@ -6187,240 +6124,6 @@
         <w:t>AVLNode</w:t>
       </w:r>
       <w:proofErr w:type="spellEnd"/>
-    </w:p>
-    <w:p>
-      <w:pPr>
-        <w:jc w:val="left"/>
-        <w:rPr>
-          <w:rFonts w:ascii="Consolas" w:hAnsi="Consolas" w:cs="Consolas"/>
-          <w:color w:val="FFFFFF" w:themeColor="background1"/>
-          <w:sz w:val="20"/>
-          <w:szCs w:val="20"/>
-          <w:shd w:val="clear" w:color="auto" w:fill="E8F2FE"/>
-          <w:rtl/>
-        </w:rPr>
-      </w:pPr>
-    </w:p>
-    <w:p>
-      <w:pPr>
-        <w:jc w:val="left"/>
-        <w:rPr>
-          <w:rFonts w:ascii="Consolas" w:hAnsi="Consolas" w:cs="Consolas"/>
-          <w:color w:val="FFFFFF" w:themeColor="background1"/>
-          <w:sz w:val="20"/>
-          <w:szCs w:val="20"/>
-          <w:shd w:val="clear" w:color="auto" w:fill="E8F2FE"/>
-          <w:rtl/>
-        </w:rPr>
-      </w:pPr>
-    </w:p>
-    <w:p>
-      <w:pPr>
-        <w:jc w:val="left"/>
-        <w:rPr>
-          <w:rFonts w:ascii="Consolas" w:hAnsi="Consolas" w:cs="Consolas"/>
-          <w:color w:val="FFFFFF" w:themeColor="background1"/>
-          <w:sz w:val="20"/>
-          <w:szCs w:val="20"/>
-          <w:shd w:val="clear" w:color="auto" w:fill="E8F2FE"/>
-          <w:rtl/>
-        </w:rPr>
-      </w:pPr>
-    </w:p>
-    <w:p>
-      <w:pPr>
-        <w:jc w:val="left"/>
-        <w:rPr>
-          <w:rFonts w:ascii="Consolas" w:hAnsi="Consolas" w:cs="Consolas"/>
-          <w:color w:val="FFFFFF" w:themeColor="background1"/>
-          <w:sz w:val="20"/>
-          <w:szCs w:val="20"/>
-          <w:shd w:val="clear" w:color="auto" w:fill="E8F2FE"/>
-          <w:rtl/>
-        </w:rPr>
-      </w:pPr>
-    </w:p>
-    <w:p>
-      <w:pPr>
-        <w:jc w:val="left"/>
-        <w:rPr>
-          <w:rFonts w:ascii="Consolas" w:hAnsi="Consolas" w:cs="Consolas"/>
-          <w:color w:val="FFFFFF" w:themeColor="background1"/>
-          <w:sz w:val="20"/>
-          <w:szCs w:val="20"/>
-          <w:shd w:val="clear" w:color="auto" w:fill="E8F2FE"/>
-          <w:rtl/>
-        </w:rPr>
-      </w:pPr>
-    </w:p>
-    <w:p>
-      <w:pPr>
-        <w:jc w:val="left"/>
-        <w:rPr>
-          <w:rFonts w:ascii="Consolas" w:hAnsi="Consolas" w:cs="Consolas"/>
-          <w:color w:val="FFFFFF" w:themeColor="background1"/>
-          <w:sz w:val="20"/>
-          <w:szCs w:val="20"/>
-          <w:shd w:val="clear" w:color="auto" w:fill="E8F2FE"/>
-          <w:rtl/>
-        </w:rPr>
-      </w:pPr>
-    </w:p>
-    <w:p>
-      <w:pPr>
-        <w:jc w:val="left"/>
-        <w:rPr>
-          <w:rFonts w:ascii="Consolas" w:hAnsi="Consolas" w:cs="Consolas"/>
-          <w:color w:val="FFFFFF" w:themeColor="background1"/>
-          <w:sz w:val="20"/>
-          <w:szCs w:val="20"/>
-          <w:shd w:val="clear" w:color="auto" w:fill="E8F2FE"/>
-          <w:rtl/>
-        </w:rPr>
-      </w:pPr>
-    </w:p>
-    <w:p>
-      <w:pPr>
-        <w:jc w:val="left"/>
-        <w:rPr>
-          <w:rFonts w:ascii="Consolas" w:hAnsi="Consolas" w:cs="Consolas"/>
-          <w:color w:val="FFFFFF" w:themeColor="background1"/>
-          <w:sz w:val="20"/>
-          <w:szCs w:val="20"/>
-          <w:shd w:val="clear" w:color="auto" w:fill="E8F2FE"/>
-          <w:rtl/>
-        </w:rPr>
-      </w:pPr>
-    </w:p>
-    <w:p>
-      <w:pPr>
-        <w:jc w:val="left"/>
-        <w:rPr>
-          <w:rFonts w:ascii="Consolas" w:hAnsi="Consolas" w:cs="Consolas"/>
-          <w:color w:val="FFFFFF" w:themeColor="background1"/>
-          <w:sz w:val="20"/>
-          <w:szCs w:val="20"/>
-          <w:shd w:val="clear" w:color="auto" w:fill="E8F2FE"/>
-          <w:rtl/>
-        </w:rPr>
-      </w:pPr>
-    </w:p>
-    <w:p>
-      <w:pPr>
-        <w:jc w:val="left"/>
-        <w:rPr>
-          <w:rFonts w:ascii="Consolas" w:hAnsi="Consolas" w:cs="Consolas"/>
-          <w:color w:val="FFFFFF" w:themeColor="background1"/>
-          <w:sz w:val="20"/>
-          <w:szCs w:val="20"/>
-          <w:shd w:val="clear" w:color="auto" w:fill="E8F2FE"/>
-          <w:rtl/>
-        </w:rPr>
-      </w:pPr>
-    </w:p>
-    <w:p>
-      <w:pPr>
-        <w:jc w:val="left"/>
-        <w:rPr>
-          <w:rFonts w:ascii="Consolas" w:hAnsi="Consolas" w:cs="Consolas"/>
-          <w:color w:val="FFFFFF" w:themeColor="background1"/>
-          <w:sz w:val="20"/>
-          <w:szCs w:val="20"/>
-          <w:shd w:val="clear" w:color="auto" w:fill="E8F2FE"/>
-          <w:rtl/>
-        </w:rPr>
-      </w:pPr>
-    </w:p>
-    <w:p>
-      <w:pPr>
-        <w:jc w:val="left"/>
-        <w:rPr>
-          <w:rFonts w:ascii="Consolas" w:hAnsi="Consolas" w:cs="Consolas"/>
-          <w:color w:val="FFFFFF" w:themeColor="background1"/>
-          <w:sz w:val="20"/>
-          <w:szCs w:val="20"/>
-          <w:shd w:val="clear" w:color="auto" w:fill="E8F2FE"/>
-          <w:rtl/>
-        </w:rPr>
-      </w:pPr>
-    </w:p>
-    <w:p>
-      <w:pPr>
-        <w:jc w:val="left"/>
-        <w:rPr>
-          <w:rFonts w:ascii="Consolas" w:hAnsi="Consolas" w:cs="Consolas"/>
-          <w:color w:val="FFFFFF" w:themeColor="background1"/>
-          <w:sz w:val="20"/>
-          <w:szCs w:val="20"/>
-          <w:shd w:val="clear" w:color="auto" w:fill="E8F2FE"/>
-          <w:rtl/>
-        </w:rPr>
-      </w:pPr>
-    </w:p>
-    <w:p>
-      <w:pPr>
-        <w:jc w:val="left"/>
-        <w:rPr>
-          <w:rFonts w:ascii="Consolas" w:hAnsi="Consolas" w:cs="Consolas"/>
-          <w:color w:val="FFFFFF" w:themeColor="background1"/>
-          <w:sz w:val="20"/>
-          <w:szCs w:val="20"/>
-          <w:shd w:val="clear" w:color="auto" w:fill="E8F2FE"/>
-          <w:rtl/>
-        </w:rPr>
-      </w:pPr>
-    </w:p>
-    <w:p>
-      <w:pPr>
-        <w:jc w:val="left"/>
-        <w:rPr>
-          <w:rFonts w:ascii="Consolas" w:hAnsi="Consolas" w:cs="Consolas"/>
-          <w:color w:val="FFFFFF" w:themeColor="background1"/>
-          <w:sz w:val="20"/>
-          <w:szCs w:val="20"/>
-          <w:shd w:val="clear" w:color="auto" w:fill="E8F2FE"/>
-          <w:rtl/>
-        </w:rPr>
-      </w:pPr>
-    </w:p>
-    <w:p>
-      <w:pPr>
-        <w:jc w:val="left"/>
-        <w:rPr>
-          <w:rFonts w:ascii="Consolas" w:hAnsi="Consolas" w:cs="Consolas"/>
-          <w:color w:val="FFFFFF" w:themeColor="background1"/>
-          <w:sz w:val="20"/>
-          <w:szCs w:val="20"/>
-          <w:shd w:val="clear" w:color="auto" w:fill="E8F2FE"/>
-          <w:rtl/>
-        </w:rPr>
-      </w:pPr>
-    </w:p>
-    <w:p>
-      <w:pPr>
-        <w:jc w:val="left"/>
-        <w:rPr>
-          <w:rFonts w:ascii="Consolas" w:hAnsi="Consolas" w:cs="Consolas"/>
-          <w:color w:val="FFFFFF" w:themeColor="background1"/>
-          <w:sz w:val="20"/>
-          <w:szCs w:val="20"/>
-          <w:shd w:val="clear" w:color="auto" w:fill="E8F2FE"/>
-          <w:rtl/>
-        </w:rPr>
-      </w:pPr>
-    </w:p>
-    <w:p>
-      <w:pPr>
-        <w:jc w:val="left"/>
-        <w:rPr>
-          <w:rFonts w:ascii="Consolas" w:hAnsi="Consolas" w:cs="Consolas"/>
-          <w:color w:val="FFFFFF" w:themeColor="background1"/>
-          <w:sz w:val="20"/>
-          <w:szCs w:val="20"/>
-          <w:shd w:val="clear" w:color="auto" w:fill="E8F2FE"/>
-          <w:rtl/>
-        </w:rPr>
-      </w:pPr>
     </w:p>
     <w:p>
       <w:pPr>
@@ -6519,6 +6222,7 @@
           <w:u w:val="single"/>
           <w:rtl/>
         </w:rPr>
+        <w:lastRenderedPageBreak/>
         <w:t>מדידות</w:t>
       </w:r>
     </w:p>

--- a/AVLTree_adamtuby_michaelovits.docx
+++ b/AVLTree_adamtuby_michaelovits.docx
@@ -5752,6 +5752,16 @@
       <w:pPr>
         <w:jc w:val="left"/>
         <w:rPr>
+          <w:rFonts w:ascii="Gisha" w:hAnsi="Gisha" w:cs="Gisha"/>
+          <w:sz w:val="22"/>
+          <w:szCs w:val="22"/>
+        </w:rPr>
+      </w:pPr>
+    </w:p>
+    <w:p>
+      <w:pPr>
+        <w:jc w:val="left"/>
+        <w:rPr>
           <w:rFonts w:ascii="Consolas" w:hAnsi="Consolas" w:cs="Consolas"/>
           <w:color w:val="000000"/>
           <w:sz w:val="20"/>
@@ -5760,16 +5770,6 @@
         </w:rPr>
       </w:pPr>
       <w:proofErr w:type="spellStart"/>
-      <w:r>
-        <w:rPr>
-          <w:rFonts w:ascii="Consolas" w:hAnsi="Consolas" w:cs="Consolas"/>
-          <w:color w:val="000000"/>
-          <w:sz w:val="20"/>
-          <w:szCs w:val="20"/>
-          <w:shd w:val="clear" w:color="auto" w:fill="E8F2FE"/>
-        </w:rPr>
-        <w:t>prefixXor_</w:t>
-      </w:r>
       <w:proofErr w:type="gramStart"/>
       <w:r>
         <w:rPr>
@@ -5779,7 +5779,7 @@
           <w:szCs w:val="20"/>
           <w:shd w:val="clear" w:color="auto" w:fill="E8F2FE"/>
         </w:rPr>
-        <w:t>rec</w:t>
+        <w:t>succPrefixXor</w:t>
       </w:r>
       <w:proofErr w:type="spellEnd"/>
       <w:r>
@@ -5792,50 +5792,7 @@
         </w:rPr>
         <w:t>(</w:t>
       </w:r>
-      <w:proofErr w:type="spellStart"/>
       <w:proofErr w:type="gramEnd"/>
-      <w:r>
-        <w:rPr>
-          <w:rFonts w:ascii="Consolas" w:hAnsi="Consolas" w:cs="Consolas"/>
-          <w:color w:val="000000"/>
-          <w:sz w:val="20"/>
-          <w:szCs w:val="20"/>
-          <w:shd w:val="clear" w:color="auto" w:fill="E8F2FE"/>
-        </w:rPr>
-        <w:t>AVLNode</w:t>
-      </w:r>
-      <w:proofErr w:type="spellEnd"/>
-      <w:r>
-        <w:rPr>
-          <w:rFonts w:ascii="Consolas" w:hAnsi="Consolas" w:cs="Consolas"/>
-          <w:color w:val="000000"/>
-          <w:sz w:val="20"/>
-          <w:szCs w:val="20"/>
-          <w:shd w:val="clear" w:color="auto" w:fill="E8F2FE"/>
-        </w:rPr>
-        <w:t xml:space="preserve"> </w:t>
-      </w:r>
-      <w:r>
-        <w:rPr>
-          <w:rFonts w:ascii="Consolas" w:hAnsi="Consolas" w:cs="Consolas"/>
-          <w:color w:val="6A3E3E"/>
-          <w:sz w:val="20"/>
-          <w:szCs w:val="20"/>
-          <w:shd w:val="clear" w:color="auto" w:fill="E8F2FE"/>
-        </w:rPr>
-        <w:t>node</w:t>
-      </w:r>
-      <w:r>
-        <w:rPr>
-          <w:rFonts w:ascii="Consolas" w:hAnsi="Consolas" w:cs="Consolas"/>
-          <w:color w:val="000000"/>
-          <w:sz w:val="20"/>
-          <w:szCs w:val="20"/>
-          <w:shd w:val="clear" w:color="auto" w:fill="E8F2FE"/>
-        </w:rPr>
-        <w:t xml:space="preserve">, </w:t>
-      </w:r>
-      <w:proofErr w:type="spellStart"/>
       <w:r>
         <w:rPr>
           <w:rFonts w:ascii="Consolas" w:hAnsi="Consolas" w:cs="Consolas"/>
@@ -5846,18 +5803,17 @@
           <w:szCs w:val="20"/>
           <w:shd w:val="clear" w:color="auto" w:fill="E8F2FE"/>
         </w:rPr>
-        <w:t>boolean</w:t>
-      </w:r>
-      <w:proofErr w:type="spellEnd"/>
-      <w:r>
-        <w:rPr>
-          <w:rFonts w:ascii="Consolas" w:hAnsi="Consolas" w:cs="Consolas"/>
-          <w:color w:val="000000"/>
-          <w:sz w:val="20"/>
-          <w:szCs w:val="20"/>
-          <w:shd w:val="clear" w:color="auto" w:fill="E8F2FE"/>
-        </w:rPr>
-        <w:t xml:space="preserve">[] </w:t>
+        <w:t>int</w:t>
+      </w:r>
+      <w:r>
+        <w:rPr>
+          <w:rFonts w:ascii="Consolas" w:hAnsi="Consolas" w:cs="Consolas"/>
+          <w:color w:val="000000"/>
+          <w:sz w:val="20"/>
+          <w:szCs w:val="20"/>
+          <w:shd w:val="clear" w:color="auto" w:fill="E8F2FE"/>
+        </w:rPr>
+        <w:t xml:space="preserve"> </w:t>
       </w:r>
       <w:r>
         <w:rPr>
@@ -5867,7 +5823,7 @@
           <w:szCs w:val="20"/>
           <w:shd w:val="clear" w:color="auto" w:fill="E8F2FE"/>
         </w:rPr>
-        <w:t>out</w:t>
+        <w:t>k</w:t>
       </w:r>
       <w:r>
         <w:rPr>
@@ -5885,8 +5841,7 @@
         <w:jc w:val="left"/>
         <w:rPr>
           <w:rFonts w:ascii="Gisha" w:hAnsi="Gisha" w:cs="Gisha"/>
-          <w:sz w:val="22"/>
-          <w:szCs w:val="22"/>
+          <w:rtl/>
         </w:rPr>
       </w:pPr>
       <w:r>
@@ -5923,44 +5878,28 @@
           <w:sz w:val="22"/>
           <w:szCs w:val="22"/>
         </w:rPr>
-        <w:t>(log n)</w:t>
-      </w:r>
-    </w:p>
-    <w:p>
-      <w:pPr>
-        <w:jc w:val="left"/>
-        <w:rPr>
-          <w:rFonts w:ascii="Consolas" w:hAnsi="Consolas" w:cs="Consolas"/>
-          <w:color w:val="000000"/>
-          <w:sz w:val="20"/>
-          <w:szCs w:val="20"/>
-          <w:shd w:val="clear" w:color="auto" w:fill="E8F2FE"/>
-        </w:rPr>
-      </w:pPr>
-      <w:proofErr w:type="spellStart"/>
-      <w:proofErr w:type="gramStart"/>
-      <w:r>
-        <w:rPr>
-          <w:rFonts w:ascii="Consolas" w:hAnsi="Consolas" w:cs="Consolas"/>
-          <w:color w:val="000000"/>
-          <w:sz w:val="20"/>
-          <w:szCs w:val="20"/>
-          <w:shd w:val="clear" w:color="auto" w:fill="E8F2FE"/>
-        </w:rPr>
-        <w:t>succPrefixXor</w:t>
-      </w:r>
-      <w:proofErr w:type="spellEnd"/>
-      <w:r>
-        <w:rPr>
-          <w:rFonts w:ascii="Consolas" w:hAnsi="Consolas" w:cs="Consolas"/>
-          <w:color w:val="000000"/>
-          <w:sz w:val="20"/>
-          <w:szCs w:val="20"/>
-          <w:shd w:val="clear" w:color="auto" w:fill="E8F2FE"/>
-        </w:rPr>
-        <w:t>(</w:t>
-      </w:r>
-      <w:proofErr w:type="gramEnd"/>
+        <w:t>(log n + n)</w:t>
+      </w:r>
+    </w:p>
+    <w:p>
+      <w:pPr>
+        <w:jc w:val="left"/>
+        <w:rPr>
+          <w:rFonts w:ascii="Gisha" w:hAnsi="Gisha" w:cs="Gisha"/>
+        </w:rPr>
+      </w:pPr>
+    </w:p>
+    <w:p>
+      <w:pPr>
+        <w:jc w:val="left"/>
+        <w:rPr>
+          <w:rFonts w:ascii="Consolas" w:hAnsi="Consolas" w:cs="Consolas"/>
+          <w:color w:val="000000"/>
+          <w:sz w:val="20"/>
+          <w:szCs w:val="20"/>
+          <w:shd w:val="clear" w:color="auto" w:fill="E8F2FE"/>
+        </w:rPr>
+      </w:pPr>
       <w:r>
         <w:rPr>
           <w:rFonts w:ascii="Consolas" w:hAnsi="Consolas" w:cs="Consolas"/>
@@ -5971,7 +5910,7 @@
           <w:szCs w:val="20"/>
           <w:shd w:val="clear" w:color="auto" w:fill="E8F2FE"/>
         </w:rPr>
-        <w:t>int</w:t>
+        <w:t>public</w:t>
       </w:r>
       <w:r>
         <w:rPr>
@@ -5983,91 +5922,6 @@
         </w:rPr>
         <w:t xml:space="preserve"> </w:t>
       </w:r>
-      <w:r>
-        <w:rPr>
-          <w:rFonts w:ascii="Consolas" w:hAnsi="Consolas" w:cs="Consolas"/>
-          <w:color w:val="6A3E3E"/>
-          <w:sz w:val="20"/>
-          <w:szCs w:val="20"/>
-          <w:shd w:val="clear" w:color="auto" w:fill="E8F2FE"/>
-        </w:rPr>
-        <w:t>k</w:t>
-      </w:r>
-      <w:r>
-        <w:rPr>
-          <w:rFonts w:ascii="Consolas" w:hAnsi="Consolas" w:cs="Consolas"/>
-          <w:color w:val="000000"/>
-          <w:sz w:val="20"/>
-          <w:szCs w:val="20"/>
-          <w:shd w:val="clear" w:color="auto" w:fill="E8F2FE"/>
-        </w:rPr>
-        <w:t>)</w:t>
-      </w:r>
-    </w:p>
-    <w:p>
-      <w:pPr>
-        <w:jc w:val="left"/>
-        <w:rPr>
-          <w:rFonts w:ascii="Gisha" w:hAnsi="Gisha" w:cs="Gisha"/>
-          <w:rtl/>
-        </w:rPr>
-      </w:pPr>
-      <w:r>
-        <w:rPr>
-          <w:rFonts w:ascii="Gisha" w:hAnsi="Gisha" w:cs="Gisha" w:hint="cs"/>
-          <w:b/>
-          <w:bCs/>
-          <w:sz w:val="22"/>
-          <w:szCs w:val="22"/>
-          <w:rtl/>
-        </w:rPr>
-        <w:t>סיבוכיות:</w:t>
-      </w:r>
-      <w:r>
-        <w:rPr>
-          <w:rFonts w:ascii="Gisha" w:hAnsi="Gisha" w:cs="Gisha" w:hint="cs"/>
-          <w:sz w:val="22"/>
-          <w:szCs w:val="22"/>
-          <w:rtl/>
-        </w:rPr>
-        <w:t xml:space="preserve"> </w:t>
-      </w:r>
-      <w:r>
-        <w:rPr>
-          <w:rFonts w:ascii="Gisha" w:hAnsi="Gisha" w:cs="Gisha" w:hint="cs"/>
-          <w:sz w:val="22"/>
-          <w:szCs w:val="22"/>
-        </w:rPr>
-        <w:t>O</w:t>
-      </w:r>
-      <w:r>
-        <w:rPr>
-          <w:rFonts w:ascii="Gisha" w:hAnsi="Gisha" w:cs="Gisha"/>
-          <w:sz w:val="22"/>
-          <w:szCs w:val="22"/>
-        </w:rPr>
-        <w:t>(log n + n)</w:t>
-      </w:r>
-    </w:p>
-    <w:p>
-      <w:pPr>
-        <w:jc w:val="left"/>
-        <w:rPr>
-          <w:rFonts w:ascii="Gisha" w:hAnsi="Gisha" w:cs="Gisha"/>
-        </w:rPr>
-      </w:pPr>
-    </w:p>
-    <w:p>
-      <w:pPr>
-        <w:jc w:val="left"/>
-        <w:rPr>
-          <w:rFonts w:ascii="Consolas" w:hAnsi="Consolas" w:cs="Consolas"/>
-          <w:color w:val="000000"/>
-          <w:sz w:val="20"/>
-          <w:szCs w:val="20"/>
-          <w:shd w:val="clear" w:color="auto" w:fill="E8F2FE"/>
-        </w:rPr>
-      </w:pPr>
       <w:r>
         <w:rPr>
           <w:rFonts w:ascii="Consolas" w:hAnsi="Consolas" w:cs="Consolas"/>
@@ -6078,7 +5932,7 @@
           <w:szCs w:val="20"/>
           <w:shd w:val="clear" w:color="auto" w:fill="E8F2FE"/>
         </w:rPr>
-        <w:t>public</w:t>
+        <w:t>class</w:t>
       </w:r>
       <w:r>
         <w:rPr>
@@ -6090,28 +5944,6 @@
         </w:rPr>
         <w:t xml:space="preserve"> </w:t>
       </w:r>
-      <w:r>
-        <w:rPr>
-          <w:rFonts w:ascii="Consolas" w:hAnsi="Consolas" w:cs="Consolas"/>
-          <w:b/>
-          <w:bCs/>
-          <w:color w:val="7F0055"/>
-          <w:sz w:val="20"/>
-          <w:szCs w:val="20"/>
-          <w:shd w:val="clear" w:color="auto" w:fill="E8F2FE"/>
-        </w:rPr>
-        <w:t>class</w:t>
-      </w:r>
-      <w:r>
-        <w:rPr>
-          <w:rFonts w:ascii="Consolas" w:hAnsi="Consolas" w:cs="Consolas"/>
-          <w:color w:val="000000"/>
-          <w:sz w:val="20"/>
-          <w:szCs w:val="20"/>
-          <w:shd w:val="clear" w:color="auto" w:fill="E8F2FE"/>
-        </w:rPr>
-        <w:t xml:space="preserve"> </w:t>
-      </w:r>
       <w:proofErr w:type="spellStart"/>
       <w:r>
         <w:rPr>
@@ -6186,7 +6018,6 @@
           <w:sz w:val="20"/>
           <w:szCs w:val="20"/>
           <w:shd w:val="clear" w:color="auto" w:fill="E8F2FE"/>
-          <w:rtl/>
         </w:rPr>
       </w:pPr>
     </w:p>
@@ -6208,18 +6039,32 @@
         <w:jc w:val="left"/>
         <w:rPr>
           <w:rFonts w:ascii="Consolas" w:hAnsi="Consolas" w:cs="Consolas"/>
-          <w:color w:val="000000"/>
-          <w:u w:val="single"/>
-          <w:shd w:val="clear" w:color="auto" w:fill="E8F2FE"/>
-        </w:rPr>
-      </w:pPr>
-      <w:r>
-        <w:rPr>
-          <w:rFonts w:ascii="Gisha" w:hAnsi="Gisha" w:cs="Gisha" w:hint="cs"/>
+          <w:color w:val="FFFFFF" w:themeColor="background1"/>
+          <w:sz w:val="20"/>
+          <w:szCs w:val="20"/>
+          <w:shd w:val="clear" w:color="auto" w:fill="E8F2FE"/>
+          <w:rtl/>
+        </w:rPr>
+      </w:pPr>
+    </w:p>
+    <w:p>
+      <w:pPr>
+        <w:jc w:val="left"/>
+        <w:rPr>
+          <w:rFonts w:ascii="Gisha" w:hAnsi="Gisha" w:cs="Gisha"/>
           <w:b/>
           <w:bCs/>
           <w:color w:val="4472C4" w:themeColor="accent1"/>
           <w:u w:val="single"/>
+        </w:rPr>
+      </w:pPr>
+      <w:r>
+        <w:rPr>
+          <w:rFonts w:ascii="Gisha" w:hAnsi="Gisha" w:cs="Gisha" w:hint="cs"/>
+          <w:b/>
+          <w:bCs/>
+          <w:color w:val="4472C4" w:themeColor="accent1"/>
+          <w:u w:val="single"/>
           <w:rtl/>
         </w:rPr>
         <w:lastRenderedPageBreak/>
@@ -6230,11 +6075,2110 @@
       <w:pPr>
         <w:jc w:val="left"/>
         <w:rPr>
-          <w:rFonts w:ascii="Gisha" w:hAnsi="Gisha" w:cs="Gisha"/>
-          <w:rtl/>
-        </w:rPr>
-      </w:pPr>
-    </w:p>
+          <w:rFonts w:ascii="Consolas" w:hAnsi="Consolas" w:cs="Consolas" w:hint="cs"/>
+          <w:b/>
+          <w:bCs/>
+          <w:color w:val="000000"/>
+          <w:shd w:val="clear" w:color="auto" w:fill="E8F2FE"/>
+          <w:rtl/>
+        </w:rPr>
+      </w:pPr>
+      <w:r>
+        <w:rPr>
+          <w:rFonts w:ascii="Gisha" w:hAnsi="Gisha" w:cs="Gisha" w:hint="cs"/>
+          <w:b/>
+          <w:bCs/>
+          <w:sz w:val="20"/>
+          <w:szCs w:val="20"/>
+          <w:rtl/>
+        </w:rPr>
+        <w:t>1)</w:t>
+      </w:r>
+    </w:p>
+    <w:tbl>
+      <w:tblPr>
+        <w:tblStyle w:val="TableGrid"/>
+        <w:bidiVisual/>
+        <w:tblW w:w="8332" w:type="dxa"/>
+        <w:jc w:val="center"/>
+        <w:tblLayout w:type="fixed"/>
+        <w:tblLook w:val="04A0" w:firstRow="1" w:lastRow="0" w:firstColumn="1" w:lastColumn="0" w:noHBand="0" w:noVBand="1"/>
+      </w:tblPr>
+      <w:tblGrid>
+        <w:gridCol w:w="1903"/>
+        <w:gridCol w:w="1607"/>
+        <w:gridCol w:w="1607"/>
+        <w:gridCol w:w="1607"/>
+        <w:gridCol w:w="1608"/>
+      </w:tblGrid>
+      <w:tr>
+        <w:trPr>
+          <w:trHeight w:val="1017"/>
+          <w:jc w:val="center"/>
+        </w:trPr>
+        <w:tc>
+          <w:tcPr>
+            <w:tcW w:w="1903" w:type="dxa"/>
+          </w:tcPr>
+          <w:p>
+            <w:pPr>
+              <w:rPr>
+                <w:rFonts w:ascii="Gisha" w:hAnsi="Gisha" w:cs="Gisha"/>
+                <w:sz w:val="20"/>
+                <w:szCs w:val="20"/>
+                <w:rtl/>
+              </w:rPr>
+            </w:pPr>
+            <w:r>
+              <w:rPr>
+                <w:rFonts w:ascii="Gisha" w:hAnsi="Gisha" w:cs="Gisha" w:hint="cs"/>
+                <w:sz w:val="20"/>
+                <w:szCs w:val="20"/>
+                <w:rtl/>
+              </w:rPr>
+              <w:t>מספר סידורי</w:t>
+            </w:r>
+          </w:p>
+        </w:tc>
+        <w:tc>
+          <w:tcPr>
+            <w:tcW w:w="1607" w:type="dxa"/>
+          </w:tcPr>
+          <w:p>
+            <w:pPr>
+              <w:rPr>
+                <w:rFonts w:ascii="Gisha" w:hAnsi="Gisha" w:cs="Gisha"/>
+                <w:sz w:val="20"/>
+                <w:szCs w:val="20"/>
+                <w:rtl/>
+              </w:rPr>
+            </w:pPr>
+            <w:r>
+              <w:rPr>
+                <w:rFonts w:ascii="Gisha" w:hAnsi="Gisha" w:cs="Gisha" w:hint="cs"/>
+                <w:sz w:val="20"/>
+                <w:szCs w:val="20"/>
+                <w:rtl/>
+              </w:rPr>
+              <w:t xml:space="preserve">עלות </w:t>
+            </w:r>
+            <w:proofErr w:type="spellStart"/>
+            <w:r>
+              <w:rPr>
+                <w:rFonts w:ascii="Gisha" w:hAnsi="Gisha" w:cs="Gisha"/>
+                <w:sz w:val="20"/>
+                <w:szCs w:val="20"/>
+              </w:rPr>
+              <w:t>prefixXor</w:t>
+            </w:r>
+            <w:proofErr w:type="spellEnd"/>
+            <w:r>
+              <w:rPr>
+                <w:rFonts w:ascii="Gisha" w:hAnsi="Gisha" w:cs="Gisha" w:hint="cs"/>
+                <w:sz w:val="20"/>
+                <w:szCs w:val="20"/>
+                <w:rtl/>
+              </w:rPr>
+              <w:t xml:space="preserve"> ממוצעת</w:t>
+            </w:r>
+            <w:r>
+              <w:rPr>
+                <w:rFonts w:ascii="Gisha" w:hAnsi="Gisha" w:cs="Gisha"/>
+                <w:sz w:val="20"/>
+                <w:szCs w:val="20"/>
+                <w:rtl/>
+              </w:rPr>
+              <w:br/>
+            </w:r>
+            <w:r>
+              <w:rPr>
+                <w:rFonts w:ascii="Gisha" w:hAnsi="Gisha" w:cs="Gisha" w:hint="cs"/>
+                <w:sz w:val="20"/>
+                <w:szCs w:val="20"/>
+                <w:rtl/>
+              </w:rPr>
+              <w:t>(כל הקריאות)</w:t>
+            </w:r>
+          </w:p>
+        </w:tc>
+        <w:tc>
+          <w:tcPr>
+            <w:tcW w:w="1607" w:type="dxa"/>
+          </w:tcPr>
+          <w:p>
+            <w:pPr>
+              <w:rPr>
+                <w:rFonts w:ascii="Gisha" w:hAnsi="Gisha" w:cs="Gisha"/>
+                <w:sz w:val="20"/>
+                <w:szCs w:val="20"/>
+                <w:rtl/>
+              </w:rPr>
+            </w:pPr>
+            <w:r>
+              <w:rPr>
+                <w:rFonts w:ascii="Gisha" w:hAnsi="Gisha" w:cs="Gisha" w:hint="cs"/>
+                <w:sz w:val="20"/>
+                <w:szCs w:val="20"/>
+                <w:rtl/>
+              </w:rPr>
+              <w:t xml:space="preserve">עלות </w:t>
+            </w:r>
+            <w:proofErr w:type="spellStart"/>
+            <w:r>
+              <w:rPr>
+                <w:rFonts w:ascii="Gisha" w:hAnsi="Gisha" w:cs="Gisha"/>
+                <w:sz w:val="20"/>
+                <w:szCs w:val="20"/>
+              </w:rPr>
+              <w:t>succPrefixXor</w:t>
+            </w:r>
+            <w:proofErr w:type="spellEnd"/>
+            <w:r>
+              <w:rPr>
+                <w:rFonts w:ascii="Gisha" w:hAnsi="Gisha" w:cs="Gisha" w:hint="cs"/>
+                <w:sz w:val="20"/>
+                <w:szCs w:val="20"/>
+                <w:rtl/>
+              </w:rPr>
+              <w:t xml:space="preserve"> ממוצעת</w:t>
+            </w:r>
+          </w:p>
+          <w:p>
+            <w:pPr>
+              <w:rPr>
+                <w:rFonts w:ascii="Gisha" w:hAnsi="Gisha" w:cs="Gisha"/>
+                <w:sz w:val="20"/>
+                <w:szCs w:val="20"/>
+                <w:rtl/>
+              </w:rPr>
+            </w:pPr>
+            <w:r>
+              <w:rPr>
+                <w:rFonts w:ascii="Gisha" w:hAnsi="Gisha" w:cs="Gisha" w:hint="cs"/>
+                <w:sz w:val="20"/>
+                <w:szCs w:val="20"/>
+                <w:rtl/>
+              </w:rPr>
+              <w:t>(כל הקריאות)</w:t>
+            </w:r>
+          </w:p>
+        </w:tc>
+        <w:tc>
+          <w:tcPr>
+            <w:tcW w:w="1607" w:type="dxa"/>
+          </w:tcPr>
+          <w:p>
+            <w:pPr>
+              <w:rPr>
+                <w:rFonts w:ascii="Gisha" w:hAnsi="Gisha" w:cs="Gisha"/>
+                <w:sz w:val="20"/>
+                <w:szCs w:val="20"/>
+                <w:rtl/>
+              </w:rPr>
+            </w:pPr>
+            <w:r>
+              <w:rPr>
+                <w:rFonts w:ascii="Gisha" w:hAnsi="Gisha" w:cs="Gisha" w:hint="cs"/>
+                <w:sz w:val="20"/>
+                <w:szCs w:val="20"/>
+                <w:rtl/>
+              </w:rPr>
+              <w:t xml:space="preserve">עלות </w:t>
+            </w:r>
+            <w:proofErr w:type="spellStart"/>
+            <w:r>
+              <w:rPr>
+                <w:rFonts w:ascii="Gisha" w:hAnsi="Gisha" w:cs="Gisha"/>
+                <w:sz w:val="20"/>
+                <w:szCs w:val="20"/>
+              </w:rPr>
+              <w:t>prefixXor</w:t>
+            </w:r>
+            <w:proofErr w:type="spellEnd"/>
+            <w:r>
+              <w:rPr>
+                <w:rFonts w:ascii="Gisha" w:hAnsi="Gisha" w:cs="Gisha" w:hint="cs"/>
+                <w:sz w:val="20"/>
+                <w:szCs w:val="20"/>
+                <w:rtl/>
+              </w:rPr>
+              <w:t xml:space="preserve"> ממוצעת</w:t>
+            </w:r>
+          </w:p>
+          <w:p>
+            <w:pPr>
+              <w:rPr>
+                <w:rFonts w:ascii="Gisha" w:hAnsi="Gisha" w:cs="Gisha"/>
+                <w:sz w:val="20"/>
+                <w:szCs w:val="20"/>
+                <w:rtl/>
+              </w:rPr>
+            </w:pPr>
+            <w:r>
+              <w:rPr>
+                <w:rFonts w:ascii="Gisha" w:hAnsi="Gisha" w:cs="Gisha" w:hint="cs"/>
+                <w:sz w:val="20"/>
+                <w:szCs w:val="20"/>
+                <w:rtl/>
+              </w:rPr>
+              <w:t>(100 קריאות ראשונות)</w:t>
+            </w:r>
+          </w:p>
+        </w:tc>
+        <w:tc>
+          <w:tcPr>
+            <w:tcW w:w="1608" w:type="dxa"/>
+          </w:tcPr>
+          <w:p>
+            <w:pPr>
+              <w:rPr>
+                <w:rFonts w:ascii="Gisha" w:hAnsi="Gisha" w:cs="Gisha"/>
+                <w:sz w:val="20"/>
+                <w:szCs w:val="20"/>
+                <w:rtl/>
+              </w:rPr>
+            </w:pPr>
+            <w:r>
+              <w:rPr>
+                <w:rFonts w:ascii="Gisha" w:hAnsi="Gisha" w:cs="Gisha" w:hint="cs"/>
+                <w:sz w:val="20"/>
+                <w:szCs w:val="20"/>
+                <w:rtl/>
+              </w:rPr>
+              <w:t xml:space="preserve">עלות </w:t>
+            </w:r>
+            <w:proofErr w:type="spellStart"/>
+            <w:r>
+              <w:rPr>
+                <w:rFonts w:ascii="Gisha" w:hAnsi="Gisha" w:cs="Gisha"/>
+                <w:sz w:val="20"/>
+                <w:szCs w:val="20"/>
+              </w:rPr>
+              <w:t>succPrefixXor</w:t>
+            </w:r>
+            <w:proofErr w:type="spellEnd"/>
+            <w:r>
+              <w:rPr>
+                <w:rFonts w:ascii="Gisha" w:hAnsi="Gisha" w:cs="Gisha" w:hint="cs"/>
+                <w:sz w:val="20"/>
+                <w:szCs w:val="20"/>
+                <w:rtl/>
+              </w:rPr>
+              <w:t xml:space="preserve"> ממוצעת</w:t>
+            </w:r>
+          </w:p>
+          <w:p>
+            <w:pPr>
+              <w:rPr>
+                <w:rFonts w:ascii="Gisha" w:hAnsi="Gisha" w:cs="Gisha"/>
+                <w:sz w:val="20"/>
+                <w:szCs w:val="20"/>
+                <w:rtl/>
+              </w:rPr>
+            </w:pPr>
+            <w:r>
+              <w:rPr>
+                <w:rFonts w:ascii="Gisha" w:hAnsi="Gisha" w:cs="Gisha" w:hint="cs"/>
+                <w:sz w:val="20"/>
+                <w:szCs w:val="20"/>
+                <w:rtl/>
+              </w:rPr>
+              <w:t>(100 קריאות ראשונות)</w:t>
+            </w:r>
+          </w:p>
+        </w:tc>
+      </w:tr>
+      <w:tr>
+        <w:trPr>
+          <w:trHeight w:val="350"/>
+          <w:jc w:val="center"/>
+        </w:trPr>
+        <w:tc>
+          <w:tcPr>
+            <w:tcW w:w="1903" w:type="dxa"/>
+          </w:tcPr>
+          <w:p>
+            <w:pPr>
+              <w:rPr>
+                <w:rFonts w:ascii="Gisha" w:hAnsi="Gisha" w:cs="Gisha"/>
+                <w:sz w:val="20"/>
+                <w:szCs w:val="20"/>
+                <w:rtl/>
+              </w:rPr>
+            </w:pPr>
+            <w:r>
+              <w:rPr>
+                <w:rFonts w:ascii="Gisha" w:hAnsi="Gisha" w:cs="Gisha" w:hint="cs"/>
+                <w:sz w:val="20"/>
+                <w:szCs w:val="20"/>
+                <w:rtl/>
+              </w:rPr>
+              <w:t>1</w:t>
+            </w:r>
+          </w:p>
+        </w:tc>
+        <w:tc>
+          <w:tcPr>
+            <w:tcW w:w="1607" w:type="dxa"/>
+          </w:tcPr>
+          <w:p>
+            <w:pPr>
+              <w:rPr>
+                <w:rFonts w:ascii="Gisha" w:hAnsi="Gisha" w:cs="Gisha"/>
+                <w:sz w:val="20"/>
+                <w:szCs w:val="20"/>
+              </w:rPr>
+            </w:pPr>
+            <w:r>
+              <w:rPr>
+                <w:rFonts w:ascii="Gisha" w:hAnsi="Gisha" w:cs="Gisha"/>
+                <w:sz w:val="20"/>
+                <w:szCs w:val="20"/>
+              </w:rPr>
+              <w:t>13119 nanoseconds</w:t>
+            </w:r>
+          </w:p>
+        </w:tc>
+        <w:tc>
+          <w:tcPr>
+            <w:tcW w:w="1607" w:type="dxa"/>
+          </w:tcPr>
+          <w:p>
+            <w:pPr>
+              <w:rPr>
+                <w:rFonts w:ascii="Gisha" w:hAnsi="Gisha" w:cs="Gisha"/>
+                <w:sz w:val="20"/>
+                <w:szCs w:val="20"/>
+                <w:rtl/>
+              </w:rPr>
+            </w:pPr>
+            <w:r>
+              <w:rPr>
+                <w:rFonts w:ascii="Gisha" w:hAnsi="Gisha" w:cs="Gisha"/>
+                <w:sz w:val="20"/>
+                <w:szCs w:val="20"/>
+              </w:rPr>
+              <w:t>38866 nanoseconds</w:t>
+            </w:r>
+          </w:p>
+        </w:tc>
+        <w:tc>
+          <w:tcPr>
+            <w:tcW w:w="1607" w:type="dxa"/>
+          </w:tcPr>
+          <w:p>
+            <w:pPr>
+              <w:rPr>
+                <w:rFonts w:ascii="Gisha" w:hAnsi="Gisha" w:cs="Gisha"/>
+                <w:sz w:val="20"/>
+                <w:szCs w:val="20"/>
+                <w:rtl/>
+              </w:rPr>
+            </w:pPr>
+            <w:r>
+              <w:rPr>
+                <w:rFonts w:ascii="Gisha" w:hAnsi="Gisha" w:cs="Gisha"/>
+                <w:sz w:val="20"/>
+                <w:szCs w:val="20"/>
+              </w:rPr>
+              <w:t>2900 nanoseconds</w:t>
+            </w:r>
+          </w:p>
+        </w:tc>
+        <w:tc>
+          <w:tcPr>
+            <w:tcW w:w="1608" w:type="dxa"/>
+          </w:tcPr>
+          <w:p>
+            <w:pPr>
+              <w:rPr>
+                <w:rFonts w:ascii="Gisha" w:hAnsi="Gisha" w:cs="Gisha"/>
+                <w:sz w:val="20"/>
+                <w:szCs w:val="20"/>
+                <w:rtl/>
+              </w:rPr>
+            </w:pPr>
+            <w:r>
+              <w:rPr>
+                <w:rFonts w:ascii="Gisha" w:hAnsi="Gisha" w:cs="Gisha"/>
+                <w:sz w:val="20"/>
+                <w:szCs w:val="20"/>
+              </w:rPr>
+              <w:t>25735 nanoseconds</w:t>
+            </w:r>
+          </w:p>
+        </w:tc>
+      </w:tr>
+      <w:tr>
+        <w:trPr>
+          <w:trHeight w:val="350"/>
+          <w:jc w:val="center"/>
+        </w:trPr>
+        <w:tc>
+          <w:tcPr>
+            <w:tcW w:w="1903" w:type="dxa"/>
+          </w:tcPr>
+          <w:p>
+            <w:pPr>
+              <w:rPr>
+                <w:rFonts w:ascii="Gisha" w:hAnsi="Gisha" w:cs="Gisha"/>
+                <w:sz w:val="20"/>
+                <w:szCs w:val="20"/>
+                <w:rtl/>
+              </w:rPr>
+            </w:pPr>
+            <w:r>
+              <w:rPr>
+                <w:rFonts w:ascii="Gisha" w:hAnsi="Gisha" w:cs="Gisha" w:hint="cs"/>
+                <w:sz w:val="20"/>
+                <w:szCs w:val="20"/>
+                <w:rtl/>
+              </w:rPr>
+              <w:t>2</w:t>
+            </w:r>
+          </w:p>
+        </w:tc>
+        <w:tc>
+          <w:tcPr>
+            <w:tcW w:w="1607" w:type="dxa"/>
+          </w:tcPr>
+          <w:p>
+            <w:pPr>
+              <w:rPr>
+                <w:rFonts w:ascii="Gisha" w:hAnsi="Gisha" w:cs="Gisha"/>
+                <w:sz w:val="20"/>
+                <w:szCs w:val="20"/>
+                <w:rtl/>
+              </w:rPr>
+            </w:pPr>
+            <w:r>
+              <w:rPr>
+                <w:rFonts w:ascii="Gisha" w:hAnsi="Gisha" w:cs="Gisha"/>
+                <w:sz w:val="20"/>
+                <w:szCs w:val="20"/>
+              </w:rPr>
+              <w:t>438 nanoseconds</w:t>
+            </w:r>
+          </w:p>
+        </w:tc>
+        <w:tc>
+          <w:tcPr>
+            <w:tcW w:w="1607" w:type="dxa"/>
+          </w:tcPr>
+          <w:p>
+            <w:pPr>
+              <w:rPr>
+                <w:rFonts w:ascii="Gisha" w:hAnsi="Gisha" w:cs="Gisha"/>
+                <w:sz w:val="20"/>
+                <w:szCs w:val="20"/>
+                <w:rtl/>
+              </w:rPr>
+            </w:pPr>
+            <w:r>
+              <w:rPr>
+                <w:rFonts w:ascii="Gisha" w:hAnsi="Gisha" w:cs="Gisha"/>
+                <w:sz w:val="20"/>
+                <w:szCs w:val="20"/>
+              </w:rPr>
+              <w:t>19770 nanoseconds</w:t>
+            </w:r>
+          </w:p>
+        </w:tc>
+        <w:tc>
+          <w:tcPr>
+            <w:tcW w:w="1607" w:type="dxa"/>
+          </w:tcPr>
+          <w:p>
+            <w:pPr>
+              <w:rPr>
+                <w:rFonts w:ascii="Gisha" w:hAnsi="Gisha" w:cs="Gisha"/>
+                <w:sz w:val="20"/>
+                <w:szCs w:val="20"/>
+                <w:rtl/>
+              </w:rPr>
+            </w:pPr>
+            <w:r>
+              <w:rPr>
+                <w:rFonts w:ascii="Gisha" w:hAnsi="Gisha" w:cs="Gisha"/>
+                <w:sz w:val="20"/>
+                <w:szCs w:val="20"/>
+              </w:rPr>
+              <w:t>495 nanoseconds</w:t>
+            </w:r>
+          </w:p>
+        </w:tc>
+        <w:tc>
+          <w:tcPr>
+            <w:tcW w:w="1608" w:type="dxa"/>
+          </w:tcPr>
+          <w:p>
+            <w:pPr>
+              <w:rPr>
+                <w:rFonts w:ascii="Gisha" w:hAnsi="Gisha" w:cs="Gisha"/>
+                <w:sz w:val="20"/>
+                <w:szCs w:val="20"/>
+                <w:rtl/>
+              </w:rPr>
+            </w:pPr>
+            <w:r>
+              <w:rPr>
+                <w:rFonts w:ascii="Gisha" w:hAnsi="Gisha" w:cs="Gisha"/>
+                <w:sz w:val="20"/>
+                <w:szCs w:val="20"/>
+              </w:rPr>
+              <w:t>13300 nanoseconds</w:t>
+            </w:r>
+          </w:p>
+        </w:tc>
+      </w:tr>
+      <w:tr>
+        <w:trPr>
+          <w:trHeight w:val="350"/>
+          <w:jc w:val="center"/>
+        </w:trPr>
+        <w:tc>
+          <w:tcPr>
+            <w:tcW w:w="1903" w:type="dxa"/>
+          </w:tcPr>
+          <w:p>
+            <w:pPr>
+              <w:rPr>
+                <w:rFonts w:ascii="Gisha" w:hAnsi="Gisha" w:cs="Gisha"/>
+                <w:sz w:val="20"/>
+                <w:szCs w:val="20"/>
+                <w:rtl/>
+              </w:rPr>
+            </w:pPr>
+            <w:r>
+              <w:rPr>
+                <w:rFonts w:ascii="Gisha" w:hAnsi="Gisha" w:cs="Gisha"/>
+                <w:sz w:val="20"/>
+                <w:szCs w:val="20"/>
+              </w:rPr>
+              <w:t>3</w:t>
+            </w:r>
+          </w:p>
+        </w:tc>
+        <w:tc>
+          <w:tcPr>
+            <w:tcW w:w="1607" w:type="dxa"/>
+          </w:tcPr>
+          <w:p>
+            <w:pPr>
+              <w:rPr>
+                <w:rFonts w:ascii="Gisha" w:hAnsi="Gisha" w:cs="Gisha"/>
+                <w:sz w:val="20"/>
+                <w:szCs w:val="20"/>
+                <w:rtl/>
+              </w:rPr>
+            </w:pPr>
+            <w:r>
+              <w:rPr>
+                <w:rFonts w:ascii="Gisha" w:hAnsi="Gisha" w:cs="Gisha"/>
+                <w:sz w:val="20"/>
+                <w:szCs w:val="20"/>
+              </w:rPr>
+              <w:t>671 nanoseconds</w:t>
+            </w:r>
+          </w:p>
+        </w:tc>
+        <w:tc>
+          <w:tcPr>
+            <w:tcW w:w="1607" w:type="dxa"/>
+          </w:tcPr>
+          <w:p>
+            <w:pPr>
+              <w:rPr>
+                <w:rFonts w:ascii="Gisha" w:hAnsi="Gisha" w:cs="Gisha"/>
+                <w:sz w:val="20"/>
+                <w:szCs w:val="20"/>
+                <w:rtl/>
+              </w:rPr>
+            </w:pPr>
+            <w:r>
+              <w:rPr>
+                <w:rFonts w:ascii="Gisha" w:hAnsi="Gisha" w:cs="Gisha"/>
+                <w:sz w:val="20"/>
+                <w:szCs w:val="20"/>
+              </w:rPr>
+              <w:t>12245 nanoseconds</w:t>
+            </w:r>
+          </w:p>
+        </w:tc>
+        <w:tc>
+          <w:tcPr>
+            <w:tcW w:w="1607" w:type="dxa"/>
+          </w:tcPr>
+          <w:p>
+            <w:pPr>
+              <w:rPr>
+                <w:rFonts w:ascii="Gisha" w:hAnsi="Gisha" w:cs="Gisha"/>
+                <w:sz w:val="20"/>
+                <w:szCs w:val="20"/>
+                <w:rtl/>
+              </w:rPr>
+            </w:pPr>
+            <w:r>
+              <w:rPr>
+                <w:rFonts w:ascii="Gisha" w:hAnsi="Gisha" w:cs="Gisha"/>
+                <w:sz w:val="20"/>
+                <w:szCs w:val="20"/>
+              </w:rPr>
+              <w:t>614 nanoseconds</w:t>
+            </w:r>
+          </w:p>
+        </w:tc>
+        <w:tc>
+          <w:tcPr>
+            <w:tcW w:w="1608" w:type="dxa"/>
+          </w:tcPr>
+          <w:p>
+            <w:pPr>
+              <w:rPr>
+                <w:rFonts w:ascii="Gisha" w:hAnsi="Gisha" w:cs="Gisha"/>
+                <w:sz w:val="20"/>
+                <w:szCs w:val="20"/>
+                <w:rtl/>
+              </w:rPr>
+            </w:pPr>
+            <w:r>
+              <w:rPr>
+                <w:rFonts w:ascii="Gisha" w:hAnsi="Gisha" w:cs="Gisha"/>
+                <w:sz w:val="20"/>
+                <w:szCs w:val="20"/>
+              </w:rPr>
+              <w:t>704 nanoseconds</w:t>
+            </w:r>
+          </w:p>
+        </w:tc>
+      </w:tr>
+      <w:tr>
+        <w:trPr>
+          <w:trHeight w:val="350"/>
+          <w:jc w:val="center"/>
+        </w:trPr>
+        <w:tc>
+          <w:tcPr>
+            <w:tcW w:w="1903" w:type="dxa"/>
+          </w:tcPr>
+          <w:p>
+            <w:pPr>
+              <w:rPr>
+                <w:rFonts w:ascii="Gisha" w:hAnsi="Gisha" w:cs="Gisha"/>
+                <w:sz w:val="20"/>
+                <w:szCs w:val="20"/>
+              </w:rPr>
+            </w:pPr>
+            <w:r>
+              <w:rPr>
+                <w:rFonts w:ascii="Gisha" w:hAnsi="Gisha" w:cs="Gisha"/>
+                <w:sz w:val="20"/>
+                <w:szCs w:val="20"/>
+              </w:rPr>
+              <w:t>4</w:t>
+            </w:r>
+          </w:p>
+        </w:tc>
+        <w:tc>
+          <w:tcPr>
+            <w:tcW w:w="1607" w:type="dxa"/>
+          </w:tcPr>
+          <w:p>
+            <w:pPr>
+              <w:rPr>
+                <w:rFonts w:ascii="Gisha" w:hAnsi="Gisha" w:cs="Gisha"/>
+                <w:sz w:val="20"/>
+                <w:szCs w:val="20"/>
+                <w:rtl/>
+              </w:rPr>
+            </w:pPr>
+            <w:r>
+              <w:rPr>
+                <w:rFonts w:ascii="Gisha" w:hAnsi="Gisha" w:cs="Gisha"/>
+                <w:sz w:val="20"/>
+                <w:szCs w:val="20"/>
+              </w:rPr>
+              <w:t>610 nanoseconds</w:t>
+            </w:r>
+          </w:p>
+        </w:tc>
+        <w:tc>
+          <w:tcPr>
+            <w:tcW w:w="1607" w:type="dxa"/>
+          </w:tcPr>
+          <w:p>
+            <w:pPr>
+              <w:rPr>
+                <w:rFonts w:ascii="Gisha" w:hAnsi="Gisha" w:cs="Gisha"/>
+                <w:sz w:val="20"/>
+                <w:szCs w:val="20"/>
+                <w:rtl/>
+              </w:rPr>
+            </w:pPr>
+            <w:r>
+              <w:rPr>
+                <w:rFonts w:ascii="Gisha" w:hAnsi="Gisha" w:cs="Gisha"/>
+                <w:sz w:val="20"/>
+                <w:szCs w:val="20"/>
+              </w:rPr>
+              <w:t>17928 nanoseconds</w:t>
+            </w:r>
+          </w:p>
+        </w:tc>
+        <w:tc>
+          <w:tcPr>
+            <w:tcW w:w="1607" w:type="dxa"/>
+          </w:tcPr>
+          <w:p>
+            <w:pPr>
+              <w:rPr>
+                <w:rFonts w:ascii="Gisha" w:hAnsi="Gisha" w:cs="Gisha"/>
+                <w:sz w:val="20"/>
+                <w:szCs w:val="20"/>
+                <w:rtl/>
+              </w:rPr>
+            </w:pPr>
+            <w:r>
+              <w:rPr>
+                <w:rFonts w:ascii="Gisha" w:hAnsi="Gisha" w:cs="Gisha"/>
+                <w:sz w:val="20"/>
+                <w:szCs w:val="20"/>
+              </w:rPr>
+              <w:t>512 nanoseconds</w:t>
+            </w:r>
+          </w:p>
+        </w:tc>
+        <w:tc>
+          <w:tcPr>
+            <w:tcW w:w="1608" w:type="dxa"/>
+          </w:tcPr>
+          <w:p>
+            <w:pPr>
+              <w:rPr>
+                <w:rFonts w:ascii="Gisha" w:hAnsi="Gisha" w:cs="Gisha"/>
+                <w:sz w:val="20"/>
+                <w:szCs w:val="20"/>
+                <w:rtl/>
+              </w:rPr>
+            </w:pPr>
+            <w:r>
+              <w:rPr>
+                <w:rFonts w:ascii="Gisha" w:hAnsi="Gisha" w:cs="Gisha"/>
+                <w:sz w:val="20"/>
+                <w:szCs w:val="20"/>
+              </w:rPr>
+              <w:t>715 nanoseconds</w:t>
+            </w:r>
+          </w:p>
+        </w:tc>
+      </w:tr>
+      <w:tr>
+        <w:trPr>
+          <w:trHeight w:val="350"/>
+          <w:jc w:val="center"/>
+        </w:trPr>
+        <w:tc>
+          <w:tcPr>
+            <w:tcW w:w="1903" w:type="dxa"/>
+          </w:tcPr>
+          <w:p>
+            <w:pPr>
+              <w:rPr>
+                <w:rFonts w:ascii="Gisha" w:hAnsi="Gisha" w:cs="Gisha"/>
+                <w:sz w:val="20"/>
+                <w:szCs w:val="20"/>
+              </w:rPr>
+            </w:pPr>
+            <w:r>
+              <w:rPr>
+                <w:rFonts w:ascii="Gisha" w:hAnsi="Gisha" w:cs="Gisha"/>
+                <w:sz w:val="20"/>
+                <w:szCs w:val="20"/>
+              </w:rPr>
+              <w:t>5</w:t>
+            </w:r>
+          </w:p>
+        </w:tc>
+        <w:tc>
+          <w:tcPr>
+            <w:tcW w:w="1607" w:type="dxa"/>
+          </w:tcPr>
+          <w:p>
+            <w:pPr>
+              <w:rPr>
+                <w:rFonts w:ascii="Gisha" w:hAnsi="Gisha" w:cs="Gisha"/>
+                <w:sz w:val="20"/>
+                <w:szCs w:val="20"/>
+                <w:rtl/>
+              </w:rPr>
+            </w:pPr>
+            <w:r>
+              <w:rPr>
+                <w:rFonts w:ascii="Gisha" w:hAnsi="Gisha" w:cs="Gisha"/>
+                <w:sz w:val="20"/>
+                <w:szCs w:val="20"/>
+              </w:rPr>
+              <w:t>236 nanoseconds</w:t>
+            </w:r>
+          </w:p>
+        </w:tc>
+        <w:tc>
+          <w:tcPr>
+            <w:tcW w:w="1607" w:type="dxa"/>
+          </w:tcPr>
+          <w:p>
+            <w:pPr>
+              <w:rPr>
+                <w:rFonts w:ascii="Gisha" w:hAnsi="Gisha" w:cs="Gisha"/>
+                <w:sz w:val="20"/>
+                <w:szCs w:val="20"/>
+                <w:rtl/>
+              </w:rPr>
+            </w:pPr>
+            <w:r>
+              <w:rPr>
+                <w:rFonts w:ascii="Gisha" w:hAnsi="Gisha" w:cs="Gisha"/>
+                <w:sz w:val="20"/>
+                <w:szCs w:val="20"/>
+              </w:rPr>
+              <w:t>24420 nanoseconds</w:t>
+            </w:r>
+          </w:p>
+        </w:tc>
+        <w:tc>
+          <w:tcPr>
+            <w:tcW w:w="1607" w:type="dxa"/>
+          </w:tcPr>
+          <w:p>
+            <w:pPr>
+              <w:rPr>
+                <w:rFonts w:ascii="Gisha" w:hAnsi="Gisha" w:cs="Gisha"/>
+                <w:sz w:val="20"/>
+                <w:szCs w:val="20"/>
+                <w:rtl/>
+              </w:rPr>
+            </w:pPr>
+            <w:r>
+              <w:rPr>
+                <w:rFonts w:ascii="Gisha" w:hAnsi="Gisha" w:cs="Gisha"/>
+                <w:sz w:val="20"/>
+                <w:szCs w:val="20"/>
+              </w:rPr>
+              <w:t>209 nanoseconds</w:t>
+            </w:r>
+          </w:p>
+        </w:tc>
+        <w:tc>
+          <w:tcPr>
+            <w:tcW w:w="1608" w:type="dxa"/>
+          </w:tcPr>
+          <w:p>
+            <w:pPr>
+              <w:rPr>
+                <w:rFonts w:ascii="Gisha" w:hAnsi="Gisha" w:cs="Gisha"/>
+                <w:sz w:val="20"/>
+                <w:szCs w:val="20"/>
+                <w:rtl/>
+              </w:rPr>
+            </w:pPr>
+            <w:r>
+              <w:rPr>
+                <w:rFonts w:ascii="Gisha" w:hAnsi="Gisha" w:cs="Gisha"/>
+                <w:sz w:val="20"/>
+                <w:szCs w:val="20"/>
+              </w:rPr>
+              <w:t>801 nanoseconds</w:t>
+            </w:r>
+          </w:p>
+        </w:tc>
+      </w:tr>
+    </w:tbl>
+    <w:p>
+      <w:pPr>
+        <w:jc w:val="left"/>
+        <w:rPr>
+          <w:rFonts w:ascii="Gisha" w:hAnsi="Gisha" w:cs="Gisha"/>
+          <w:sz w:val="22"/>
+          <w:szCs w:val="22"/>
+          <w:rtl/>
+        </w:rPr>
+      </w:pPr>
+    </w:p>
+    <w:p>
+      <w:pPr>
+        <w:jc w:val="left"/>
+        <w:rPr>
+          <w:rFonts w:ascii="Gisha" w:hAnsi="Gisha" w:cs="Gisha"/>
+          <w:sz w:val="22"/>
+          <w:szCs w:val="22"/>
+          <w:rtl/>
+        </w:rPr>
+      </w:pPr>
+    </w:p>
+    <w:p>
+      <w:pPr>
+        <w:jc w:val="left"/>
+        <w:rPr>
+          <w:rFonts w:ascii="Gisha" w:hAnsi="Gisha" w:cs="Gisha"/>
+          <w:sz w:val="22"/>
+          <w:szCs w:val="22"/>
+          <w:rtl/>
+        </w:rPr>
+      </w:pPr>
+    </w:p>
+    <w:p>
+      <w:pPr>
+        <w:jc w:val="left"/>
+        <w:rPr>
+          <w:rFonts w:ascii="Gisha" w:hAnsi="Gisha" w:cs="Gisha"/>
+          <w:sz w:val="22"/>
+          <w:szCs w:val="22"/>
+          <w:rtl/>
+        </w:rPr>
+      </w:pPr>
+    </w:p>
+    <w:p>
+      <w:pPr>
+        <w:jc w:val="left"/>
+        <w:rPr>
+          <w:rFonts w:ascii="Gisha" w:hAnsi="Gisha" w:cs="Gisha"/>
+          <w:sz w:val="22"/>
+          <w:szCs w:val="22"/>
+          <w:rtl/>
+        </w:rPr>
+      </w:pPr>
+      <w:r>
+        <w:rPr>
+          <w:rFonts w:ascii="Gisha" w:hAnsi="Gisha" w:cs="Gisha" w:hint="cs"/>
+          <w:b/>
+          <w:bCs/>
+          <w:sz w:val="22"/>
+          <w:szCs w:val="22"/>
+          <w:rtl/>
+        </w:rPr>
+        <w:t>2)</w:t>
+      </w:r>
+    </w:p>
+    <w:tbl>
+      <w:tblPr>
+        <w:tblStyle w:val="TableGrid"/>
+        <w:tblpPr w:leftFromText="181" w:rightFromText="181" w:vertAnchor="text" w:horzAnchor="margin" w:tblpXSpec="center" w:tblpY="768"/>
+        <w:bidiVisual/>
+        <w:tblW w:w="10550" w:type="dxa"/>
+        <w:tblLayout w:type="fixed"/>
+        <w:tblLook w:val="04A0" w:firstRow="1" w:lastRow="0" w:firstColumn="1" w:lastColumn="0" w:noHBand="0" w:noVBand="1"/>
+      </w:tblPr>
+      <w:tblGrid>
+        <w:gridCol w:w="2164"/>
+        <w:gridCol w:w="1463"/>
+        <w:gridCol w:w="1350"/>
+        <w:gridCol w:w="1350"/>
+        <w:gridCol w:w="1350"/>
+        <w:gridCol w:w="1440"/>
+        <w:gridCol w:w="1433"/>
+      </w:tblGrid>
+      <w:tr>
+        <w:trPr>
+          <w:trHeight w:val="1041"/>
+        </w:trPr>
+        <w:tc>
+          <w:tcPr>
+            <w:tcW w:w="2164" w:type="dxa"/>
+            <w:tcBorders>
+              <w:tr2bl w:val="single" w:sz="4" w:space="0" w:color="auto"/>
+            </w:tcBorders>
+          </w:tcPr>
+          <w:p>
+            <w:pPr>
+              <w:rPr>
+                <w:rFonts w:ascii="Gisha" w:hAnsi="Gisha" w:cs="Gisha"/>
+                <w:sz w:val="20"/>
+                <w:szCs w:val="20"/>
+                <w:rtl/>
+              </w:rPr>
+            </w:pPr>
+            <w:r>
+              <w:rPr>
+                <w:rFonts w:ascii="Gisha" w:hAnsi="Gisha" w:cs="Gisha" w:hint="cs"/>
+                <w:sz w:val="20"/>
+                <w:szCs w:val="20"/>
+                <w:rtl/>
+              </w:rPr>
+              <w:t xml:space="preserve">            עלות הכנסה </w:t>
+            </w:r>
+            <w:r>
+              <w:rPr>
+                <w:rFonts w:ascii="Gisha" w:hAnsi="Gisha" w:cs="Gisha"/>
+                <w:sz w:val="20"/>
+                <w:szCs w:val="20"/>
+                <w:rtl/>
+              </w:rPr>
+              <w:tab/>
+            </w:r>
+            <w:r>
+              <w:rPr>
+                <w:rFonts w:ascii="Gisha" w:hAnsi="Gisha" w:cs="Gisha" w:hint="cs"/>
+                <w:sz w:val="20"/>
+                <w:szCs w:val="20"/>
+                <w:rtl/>
+              </w:rPr>
+              <w:t xml:space="preserve">     ממוצעת</w:t>
+            </w:r>
+          </w:p>
+          <w:p>
+            <w:pPr>
+              <w:rPr>
+                <w:rFonts w:ascii="Gisha" w:hAnsi="Gisha" w:cs="Gisha"/>
+                <w:sz w:val="20"/>
+                <w:szCs w:val="20"/>
+                <w:rtl/>
+              </w:rPr>
+            </w:pPr>
+          </w:p>
+          <w:p>
+            <w:pPr>
+              <w:rPr>
+                <w:rFonts w:ascii="Gisha" w:hAnsi="Gisha" w:cs="Gisha"/>
+                <w:i/>
+                <w:sz w:val="20"/>
+                <w:szCs w:val="20"/>
+                <w:rtl/>
+              </w:rPr>
+            </w:pPr>
+            <w:r>
+              <w:rPr>
+                <w:rFonts w:ascii="Gisha" w:hAnsi="Gisha" w:cs="Gisha" w:hint="cs"/>
+                <w:sz w:val="20"/>
+                <w:szCs w:val="20"/>
+                <w:rtl/>
+              </w:rPr>
+              <w:t xml:space="preserve">מספר סידורי </w:t>
+            </w:r>
+            <m:oMath>
+              <m:r>
+                <w:rPr>
+                  <w:rFonts w:ascii="Cambria Math" w:hAnsi="Cambria Math" w:cs="Gisha"/>
+                  <w:sz w:val="20"/>
+                  <w:szCs w:val="20"/>
+                </w:rPr>
+                <m:t>i</m:t>
+              </m:r>
+            </m:oMath>
+          </w:p>
+        </w:tc>
+        <w:tc>
+          <w:tcPr>
+            <w:tcW w:w="1463" w:type="dxa"/>
+          </w:tcPr>
+          <w:p>
+            <w:pPr>
+              <w:rPr>
+                <w:rFonts w:ascii="Gisha" w:hAnsi="Gisha" w:cs="Gisha"/>
+                <w:color w:val="FF0000"/>
+                <w:sz w:val="20"/>
+                <w:szCs w:val="20"/>
+                <w:rtl/>
+              </w:rPr>
+            </w:pPr>
+            <w:r>
+              <w:rPr>
+                <w:rFonts w:ascii="Gisha" w:hAnsi="Gisha" w:cs="Gisha" w:hint="cs"/>
+                <w:color w:val="FF0000"/>
+                <w:sz w:val="20"/>
+                <w:szCs w:val="20"/>
+                <w:rtl/>
+              </w:rPr>
+              <w:t xml:space="preserve">עץ </w:t>
+            </w:r>
+            <w:r>
+              <w:rPr>
+                <w:rFonts w:ascii="Gisha" w:hAnsi="Gisha" w:cs="Gisha"/>
+                <w:color w:val="FF0000"/>
+                <w:sz w:val="20"/>
+                <w:szCs w:val="20"/>
+              </w:rPr>
+              <w:t>AVL</w:t>
+            </w:r>
+            <w:r>
+              <w:rPr>
+                <w:rFonts w:ascii="Gisha" w:hAnsi="Gisha" w:cs="Gisha" w:hint="cs"/>
+                <w:color w:val="FF0000"/>
+                <w:sz w:val="20"/>
+                <w:szCs w:val="20"/>
+                <w:rtl/>
+              </w:rPr>
+              <w:t xml:space="preserve"> </w:t>
+            </w:r>
+          </w:p>
+          <w:p>
+            <w:pPr>
+              <w:rPr>
+                <w:rFonts w:ascii="Gisha" w:hAnsi="Gisha" w:cs="Gisha"/>
+                <w:sz w:val="20"/>
+                <w:szCs w:val="20"/>
+                <w:rtl/>
+              </w:rPr>
+            </w:pPr>
+            <w:r>
+              <w:rPr>
+                <w:rFonts w:ascii="Gisha" w:hAnsi="Gisha" w:cs="Gisha" w:hint="cs"/>
+                <w:color w:val="00B050"/>
+                <w:sz w:val="20"/>
+                <w:szCs w:val="20"/>
+                <w:rtl/>
+              </w:rPr>
+              <w:t xml:space="preserve">סדרה חשבונית </w:t>
+            </w:r>
+          </w:p>
+        </w:tc>
+        <w:tc>
+          <w:tcPr>
+            <w:tcW w:w="1350" w:type="dxa"/>
+          </w:tcPr>
+          <w:p>
+            <w:pPr>
+              <w:rPr>
+                <w:rFonts w:ascii="Gisha" w:hAnsi="Gisha" w:cs="Gisha"/>
+                <w:color w:val="FF0000"/>
+                <w:sz w:val="20"/>
+                <w:szCs w:val="20"/>
+                <w:rtl/>
+              </w:rPr>
+            </w:pPr>
+            <w:r>
+              <w:rPr>
+                <w:rFonts w:ascii="Gisha" w:hAnsi="Gisha" w:cs="Gisha" w:hint="cs"/>
+                <w:color w:val="FF0000"/>
+                <w:sz w:val="20"/>
+                <w:szCs w:val="20"/>
+                <w:rtl/>
+              </w:rPr>
+              <w:t xml:space="preserve">עץ </w:t>
+            </w:r>
+            <w:r>
+              <w:rPr>
+                <w:rFonts w:ascii="Gisha" w:hAnsi="Gisha" w:cs="Gisha" w:hint="cs"/>
+                <w:color w:val="FF0000"/>
+                <w:sz w:val="20"/>
+                <w:szCs w:val="20"/>
+                <w:rtl/>
+              </w:rPr>
+              <w:t>ללא מנגנון איזון</w:t>
+            </w:r>
+          </w:p>
+          <w:p>
+            <w:pPr>
+              <w:rPr>
+                <w:rFonts w:ascii="Gisha" w:hAnsi="Gisha" w:cs="Gisha"/>
+                <w:sz w:val="20"/>
+                <w:szCs w:val="20"/>
+                <w:rtl/>
+              </w:rPr>
+            </w:pPr>
+            <w:r>
+              <w:rPr>
+                <w:rFonts w:ascii="Gisha" w:hAnsi="Gisha" w:cs="Gisha" w:hint="cs"/>
+                <w:color w:val="00B050"/>
+                <w:sz w:val="20"/>
+                <w:szCs w:val="20"/>
+                <w:rtl/>
+              </w:rPr>
+              <w:t>סדרה חשבונית</w:t>
+            </w:r>
+          </w:p>
+        </w:tc>
+        <w:tc>
+          <w:tcPr>
+            <w:tcW w:w="1350" w:type="dxa"/>
+          </w:tcPr>
+          <w:p>
+            <w:pPr>
+              <w:rPr>
+                <w:rFonts w:ascii="Gisha" w:hAnsi="Gisha" w:cs="Gisha"/>
+                <w:color w:val="FF0000"/>
+                <w:sz w:val="20"/>
+                <w:szCs w:val="20"/>
+              </w:rPr>
+            </w:pPr>
+            <w:r>
+              <w:rPr>
+                <w:rFonts w:ascii="Gisha" w:hAnsi="Gisha" w:cs="Gisha" w:hint="cs"/>
+                <w:color w:val="FF0000"/>
+                <w:sz w:val="20"/>
+                <w:szCs w:val="20"/>
+                <w:rtl/>
+              </w:rPr>
+              <w:t xml:space="preserve">עץ </w:t>
+            </w:r>
+            <w:r>
+              <w:rPr>
+                <w:rFonts w:ascii="Gisha" w:hAnsi="Gisha" w:cs="Gisha"/>
+                <w:color w:val="FF0000"/>
+                <w:sz w:val="20"/>
+                <w:szCs w:val="20"/>
+              </w:rPr>
+              <w:t>AVL</w:t>
+            </w:r>
+          </w:p>
+          <w:p>
+            <w:pPr>
+              <w:rPr>
+                <w:rFonts w:ascii="Gisha" w:hAnsi="Gisha" w:cs="Gisha"/>
+                <w:sz w:val="20"/>
+                <w:szCs w:val="20"/>
+                <w:rtl/>
+              </w:rPr>
+            </w:pPr>
+            <w:r>
+              <w:rPr>
+                <w:rFonts w:ascii="Gisha" w:hAnsi="Gisha" w:cs="Gisha" w:hint="cs"/>
+                <w:color w:val="00B050"/>
+                <w:sz w:val="20"/>
+                <w:szCs w:val="20"/>
+                <w:rtl/>
+              </w:rPr>
+              <w:t>סדרה מאוזנת</w:t>
+            </w:r>
+          </w:p>
+        </w:tc>
+        <w:tc>
+          <w:tcPr>
+            <w:tcW w:w="1350" w:type="dxa"/>
+          </w:tcPr>
+          <w:p>
+            <w:pPr>
+              <w:rPr>
+                <w:rFonts w:ascii="Gisha" w:hAnsi="Gisha" w:cs="Gisha"/>
+                <w:color w:val="FF0000"/>
+                <w:sz w:val="20"/>
+                <w:szCs w:val="20"/>
+                <w:rtl/>
+              </w:rPr>
+            </w:pPr>
+            <w:r>
+              <w:rPr>
+                <w:rFonts w:ascii="Gisha" w:hAnsi="Gisha" w:cs="Gisha" w:hint="cs"/>
+                <w:color w:val="FF0000"/>
+                <w:sz w:val="20"/>
+                <w:szCs w:val="20"/>
+                <w:rtl/>
+              </w:rPr>
+              <w:t xml:space="preserve">עץ </w:t>
+            </w:r>
+            <w:r>
+              <w:rPr>
+                <w:rFonts w:ascii="Gisha" w:hAnsi="Gisha" w:cs="Gisha" w:hint="cs"/>
+                <w:color w:val="FF0000"/>
+                <w:sz w:val="20"/>
+                <w:szCs w:val="20"/>
+                <w:rtl/>
+              </w:rPr>
+              <w:t xml:space="preserve"> ללא מנגנון איזון</w:t>
+            </w:r>
+          </w:p>
+          <w:p>
+            <w:pPr>
+              <w:rPr>
+                <w:rFonts w:ascii="Gisha" w:hAnsi="Gisha" w:cs="Gisha"/>
+                <w:sz w:val="20"/>
+                <w:szCs w:val="20"/>
+                <w:rtl/>
+              </w:rPr>
+            </w:pPr>
+            <w:r>
+              <w:rPr>
+                <w:rFonts w:ascii="Gisha" w:hAnsi="Gisha" w:cs="Gisha" w:hint="cs"/>
+                <w:color w:val="00B050"/>
+                <w:sz w:val="20"/>
+                <w:szCs w:val="20"/>
+                <w:rtl/>
+              </w:rPr>
+              <w:t>סדרה מאוזנת</w:t>
+            </w:r>
+          </w:p>
+        </w:tc>
+        <w:tc>
+          <w:tcPr>
+            <w:tcW w:w="1440" w:type="dxa"/>
+          </w:tcPr>
+          <w:p>
+            <w:pPr>
+              <w:rPr>
+                <w:rFonts w:ascii="Gisha" w:hAnsi="Gisha" w:cs="Gisha"/>
+                <w:color w:val="FF0000"/>
+                <w:sz w:val="20"/>
+                <w:szCs w:val="20"/>
+              </w:rPr>
+            </w:pPr>
+            <w:r>
+              <w:rPr>
+                <w:rFonts w:ascii="Gisha" w:hAnsi="Gisha" w:cs="Gisha" w:hint="cs"/>
+                <w:color w:val="FF0000"/>
+                <w:sz w:val="20"/>
+                <w:szCs w:val="20"/>
+                <w:rtl/>
+              </w:rPr>
+              <w:t xml:space="preserve">עץ </w:t>
+            </w:r>
+            <w:r>
+              <w:rPr>
+                <w:rFonts w:ascii="Gisha" w:hAnsi="Gisha" w:cs="Gisha"/>
+                <w:color w:val="FF0000"/>
+                <w:sz w:val="20"/>
+                <w:szCs w:val="20"/>
+              </w:rPr>
+              <w:t>AVL</w:t>
+            </w:r>
+          </w:p>
+          <w:p>
+            <w:pPr>
+              <w:rPr>
+                <w:rFonts w:ascii="Gisha" w:hAnsi="Gisha" w:cs="Gisha"/>
+                <w:sz w:val="20"/>
+                <w:szCs w:val="20"/>
+                <w:rtl/>
+              </w:rPr>
+            </w:pPr>
+            <w:r>
+              <w:rPr>
+                <w:rFonts w:ascii="Gisha" w:hAnsi="Gisha" w:cs="Gisha" w:hint="cs"/>
+                <w:color w:val="00B050"/>
+                <w:sz w:val="20"/>
+                <w:szCs w:val="20"/>
+                <w:rtl/>
+              </w:rPr>
+              <w:t>סדרה אקראית</w:t>
+            </w:r>
+          </w:p>
+        </w:tc>
+        <w:tc>
+          <w:tcPr>
+            <w:tcW w:w="1433" w:type="dxa"/>
+          </w:tcPr>
+          <w:p>
+            <w:pPr>
+              <w:rPr>
+                <w:rFonts w:ascii="Gisha" w:hAnsi="Gisha" w:cs="Gisha"/>
+                <w:color w:val="FF0000"/>
+                <w:sz w:val="20"/>
+                <w:szCs w:val="20"/>
+                <w:rtl/>
+              </w:rPr>
+            </w:pPr>
+            <w:r>
+              <w:rPr>
+                <w:rFonts w:ascii="Gisha" w:hAnsi="Gisha" w:cs="Gisha" w:hint="cs"/>
+                <w:color w:val="FF0000"/>
+                <w:sz w:val="20"/>
+                <w:szCs w:val="20"/>
+                <w:rtl/>
+              </w:rPr>
+              <w:t xml:space="preserve">עץ </w:t>
+            </w:r>
+            <w:r>
+              <w:rPr>
+                <w:rFonts w:ascii="Gisha" w:hAnsi="Gisha" w:cs="Gisha" w:hint="cs"/>
+                <w:color w:val="FF0000"/>
+                <w:sz w:val="20"/>
+                <w:szCs w:val="20"/>
+                <w:rtl/>
+              </w:rPr>
+              <w:t xml:space="preserve"> ללא מנגנון איזון</w:t>
+            </w:r>
+          </w:p>
+          <w:p>
+            <w:pPr>
+              <w:rPr>
+                <w:rFonts w:ascii="Gisha" w:hAnsi="Gisha" w:cs="Gisha"/>
+                <w:sz w:val="20"/>
+                <w:szCs w:val="20"/>
+                <w:rtl/>
+              </w:rPr>
+            </w:pPr>
+            <w:r>
+              <w:rPr>
+                <w:rFonts w:ascii="Gisha" w:hAnsi="Gisha" w:cs="Gisha" w:hint="cs"/>
+                <w:color w:val="00B050"/>
+                <w:sz w:val="20"/>
+                <w:szCs w:val="20"/>
+                <w:rtl/>
+              </w:rPr>
+              <w:t>סדרה אקראית</w:t>
+            </w:r>
+          </w:p>
+        </w:tc>
+      </w:tr>
+      <w:tr>
+        <w:trPr>
+          <w:trHeight w:val="350"/>
+        </w:trPr>
+        <w:tc>
+          <w:tcPr>
+            <w:tcW w:w="2164" w:type="dxa"/>
+          </w:tcPr>
+          <w:p>
+            <w:pPr>
+              <w:rPr>
+                <w:rFonts w:ascii="Gisha" w:hAnsi="Gisha" w:cs="Gisha"/>
+                <w:sz w:val="20"/>
+                <w:szCs w:val="20"/>
+                <w:rtl/>
+              </w:rPr>
+            </w:pPr>
+            <w:r>
+              <w:rPr>
+                <w:rFonts w:ascii="Gisha" w:hAnsi="Gisha" w:cs="Gisha" w:hint="cs"/>
+                <w:sz w:val="20"/>
+                <w:szCs w:val="20"/>
+                <w:rtl/>
+              </w:rPr>
+              <w:t>1</w:t>
+            </w:r>
+          </w:p>
+        </w:tc>
+        <w:tc>
+          <w:tcPr>
+            <w:tcW w:w="1463" w:type="dxa"/>
+          </w:tcPr>
+          <w:p>
+            <w:pPr>
+              <w:rPr>
+                <w:rFonts w:ascii="Gisha" w:hAnsi="Gisha" w:cs="Gisha"/>
+                <w:sz w:val="18"/>
+                <w:szCs w:val="18"/>
+                <w:rtl/>
+              </w:rPr>
+            </w:pPr>
+            <w:r>
+              <w:rPr>
+                <w:rFonts w:ascii="Gisha" w:hAnsi="Gisha" w:cs="Gisha"/>
+                <w:sz w:val="18"/>
+                <w:szCs w:val="18"/>
+              </w:rPr>
+              <w:t>11516 nanoseconds</w:t>
+            </w:r>
+          </w:p>
+        </w:tc>
+        <w:tc>
+          <w:tcPr>
+            <w:tcW w:w="1350" w:type="dxa"/>
+          </w:tcPr>
+          <w:p>
+            <w:pPr>
+              <w:rPr>
+                <w:rFonts w:ascii="Gisha" w:hAnsi="Gisha" w:cs="Gisha"/>
+                <w:sz w:val="18"/>
+                <w:szCs w:val="18"/>
+                <w:rtl/>
+              </w:rPr>
+            </w:pPr>
+            <w:r>
+              <w:rPr>
+                <w:rFonts w:ascii="Gisha" w:hAnsi="Gisha" w:cs="Gisha"/>
+                <w:sz w:val="18"/>
+                <w:szCs w:val="18"/>
+              </w:rPr>
+              <w:t>6124 nanoseconds</w:t>
+            </w:r>
+          </w:p>
+        </w:tc>
+        <w:tc>
+          <w:tcPr>
+            <w:tcW w:w="1350" w:type="dxa"/>
+          </w:tcPr>
+          <w:p>
+            <w:pPr>
+              <w:rPr>
+                <w:rFonts w:ascii="Gisha" w:hAnsi="Gisha" w:cs="Gisha"/>
+                <w:sz w:val="18"/>
+                <w:szCs w:val="18"/>
+                <w:rtl/>
+              </w:rPr>
+            </w:pPr>
+          </w:p>
+        </w:tc>
+        <w:tc>
+          <w:tcPr>
+            <w:tcW w:w="1350" w:type="dxa"/>
+          </w:tcPr>
+          <w:p>
+            <w:pPr>
+              <w:rPr>
+                <w:rFonts w:ascii="Gisha" w:hAnsi="Gisha" w:cs="Gisha"/>
+                <w:sz w:val="18"/>
+                <w:szCs w:val="18"/>
+                <w:rtl/>
+              </w:rPr>
+            </w:pPr>
+          </w:p>
+        </w:tc>
+        <w:tc>
+          <w:tcPr>
+            <w:tcW w:w="1440" w:type="dxa"/>
+          </w:tcPr>
+          <w:p>
+            <w:pPr>
+              <w:rPr>
+                <w:rFonts w:ascii="Gisha" w:hAnsi="Gisha" w:cs="Gisha"/>
+                <w:sz w:val="18"/>
+                <w:szCs w:val="18"/>
+                <w:rtl/>
+              </w:rPr>
+            </w:pPr>
+          </w:p>
+        </w:tc>
+        <w:tc>
+          <w:tcPr>
+            <w:tcW w:w="1433" w:type="dxa"/>
+          </w:tcPr>
+          <w:p>
+            <w:pPr>
+              <w:rPr>
+                <w:rFonts w:ascii="Gisha" w:hAnsi="Gisha" w:cs="Gisha"/>
+                <w:sz w:val="18"/>
+                <w:szCs w:val="18"/>
+                <w:rtl/>
+              </w:rPr>
+            </w:pPr>
+          </w:p>
+        </w:tc>
+      </w:tr>
+      <w:tr>
+        <w:trPr>
+          <w:trHeight w:val="350"/>
+        </w:trPr>
+        <w:tc>
+          <w:tcPr>
+            <w:tcW w:w="2164" w:type="dxa"/>
+          </w:tcPr>
+          <w:p>
+            <w:pPr>
+              <w:rPr>
+                <w:rFonts w:ascii="Gisha" w:hAnsi="Gisha" w:cs="Gisha"/>
+                <w:sz w:val="20"/>
+                <w:szCs w:val="20"/>
+                <w:rtl/>
+              </w:rPr>
+            </w:pPr>
+            <w:r>
+              <w:rPr>
+                <w:rFonts w:ascii="Gisha" w:hAnsi="Gisha" w:cs="Gisha" w:hint="cs"/>
+                <w:sz w:val="20"/>
+                <w:szCs w:val="20"/>
+                <w:rtl/>
+              </w:rPr>
+              <w:t>2</w:t>
+            </w:r>
+          </w:p>
+        </w:tc>
+        <w:tc>
+          <w:tcPr>
+            <w:tcW w:w="1463" w:type="dxa"/>
+          </w:tcPr>
+          <w:p>
+            <w:pPr>
+              <w:rPr>
+                <w:rFonts w:ascii="Gisha" w:hAnsi="Gisha" w:cs="Gisha"/>
+                <w:sz w:val="18"/>
+                <w:szCs w:val="18"/>
+                <w:rtl/>
+              </w:rPr>
+            </w:pPr>
+            <w:r>
+              <w:rPr>
+                <w:rFonts w:ascii="Gisha" w:hAnsi="Gisha" w:cs="Gisha"/>
+                <w:sz w:val="18"/>
+                <w:szCs w:val="18"/>
+              </w:rPr>
+              <w:t>2446 nanoseconds</w:t>
+            </w:r>
+          </w:p>
+        </w:tc>
+        <w:tc>
+          <w:tcPr>
+            <w:tcW w:w="1350" w:type="dxa"/>
+          </w:tcPr>
+          <w:p>
+            <w:pPr>
+              <w:rPr>
+                <w:rFonts w:ascii="Gisha" w:hAnsi="Gisha" w:cs="Gisha"/>
+                <w:sz w:val="18"/>
+                <w:szCs w:val="18"/>
+                <w:rtl/>
+              </w:rPr>
+            </w:pPr>
+            <w:r>
+              <w:rPr>
+                <w:rFonts w:ascii="Gisha" w:hAnsi="Gisha" w:cs="Gisha"/>
+                <w:sz w:val="18"/>
+                <w:szCs w:val="18"/>
+              </w:rPr>
+              <w:t>2884 nanoseconds</w:t>
+            </w:r>
+          </w:p>
+        </w:tc>
+        <w:tc>
+          <w:tcPr>
+            <w:tcW w:w="1350" w:type="dxa"/>
+          </w:tcPr>
+          <w:p>
+            <w:pPr>
+              <w:rPr>
+                <w:rFonts w:ascii="Gisha" w:hAnsi="Gisha" w:cs="Gisha"/>
+                <w:sz w:val="18"/>
+                <w:szCs w:val="18"/>
+                <w:rtl/>
+              </w:rPr>
+            </w:pPr>
+          </w:p>
+        </w:tc>
+        <w:tc>
+          <w:tcPr>
+            <w:tcW w:w="1350" w:type="dxa"/>
+          </w:tcPr>
+          <w:p>
+            <w:pPr>
+              <w:rPr>
+                <w:rFonts w:ascii="Gisha" w:hAnsi="Gisha" w:cs="Gisha"/>
+                <w:sz w:val="18"/>
+                <w:szCs w:val="18"/>
+                <w:rtl/>
+              </w:rPr>
+            </w:pPr>
+          </w:p>
+        </w:tc>
+        <w:tc>
+          <w:tcPr>
+            <w:tcW w:w="1440" w:type="dxa"/>
+          </w:tcPr>
+          <w:p>
+            <w:pPr>
+              <w:rPr>
+                <w:rFonts w:ascii="Gisha" w:hAnsi="Gisha" w:cs="Gisha"/>
+                <w:sz w:val="18"/>
+                <w:szCs w:val="18"/>
+                <w:rtl/>
+              </w:rPr>
+            </w:pPr>
+          </w:p>
+        </w:tc>
+        <w:tc>
+          <w:tcPr>
+            <w:tcW w:w="1433" w:type="dxa"/>
+          </w:tcPr>
+          <w:p>
+            <w:pPr>
+              <w:rPr>
+                <w:rFonts w:ascii="Gisha" w:hAnsi="Gisha" w:cs="Gisha"/>
+                <w:sz w:val="18"/>
+                <w:szCs w:val="18"/>
+                <w:rtl/>
+              </w:rPr>
+            </w:pPr>
+          </w:p>
+        </w:tc>
+      </w:tr>
+      <w:tr>
+        <w:trPr>
+          <w:trHeight w:val="350"/>
+        </w:trPr>
+        <w:tc>
+          <w:tcPr>
+            <w:tcW w:w="2164" w:type="dxa"/>
+          </w:tcPr>
+          <w:p>
+            <w:pPr>
+              <w:rPr>
+                <w:rFonts w:ascii="Gisha" w:hAnsi="Gisha" w:cs="Gisha"/>
+                <w:sz w:val="20"/>
+                <w:szCs w:val="20"/>
+                <w:rtl/>
+              </w:rPr>
+            </w:pPr>
+            <w:r>
+              <w:rPr>
+                <w:rFonts w:ascii="Gisha" w:hAnsi="Gisha" w:cs="Gisha"/>
+                <w:sz w:val="20"/>
+                <w:szCs w:val="20"/>
+              </w:rPr>
+              <w:t>3</w:t>
+            </w:r>
+          </w:p>
+        </w:tc>
+        <w:tc>
+          <w:tcPr>
+            <w:tcW w:w="1463" w:type="dxa"/>
+          </w:tcPr>
+          <w:p>
+            <w:pPr>
+              <w:rPr>
+                <w:rFonts w:ascii="Gisha" w:hAnsi="Gisha" w:cs="Gisha"/>
+                <w:sz w:val="18"/>
+                <w:szCs w:val="18"/>
+                <w:rtl/>
+              </w:rPr>
+            </w:pPr>
+            <w:r>
+              <w:rPr>
+                <w:rFonts w:ascii="Gisha" w:hAnsi="Gisha" w:cs="Gisha"/>
+                <w:sz w:val="18"/>
+                <w:szCs w:val="18"/>
+              </w:rPr>
+              <w:t>3747 nanoseconds</w:t>
+            </w:r>
+          </w:p>
+        </w:tc>
+        <w:tc>
+          <w:tcPr>
+            <w:tcW w:w="1350" w:type="dxa"/>
+          </w:tcPr>
+          <w:p>
+            <w:pPr>
+              <w:rPr>
+                <w:rFonts w:ascii="Gisha" w:hAnsi="Gisha" w:cs="Gisha"/>
+                <w:sz w:val="18"/>
+                <w:szCs w:val="18"/>
+                <w:rtl/>
+              </w:rPr>
+            </w:pPr>
+            <w:r>
+              <w:rPr>
+                <w:rFonts w:ascii="Gisha" w:hAnsi="Gisha" w:cs="Gisha"/>
+                <w:sz w:val="18"/>
+                <w:szCs w:val="18"/>
+              </w:rPr>
+              <w:t>4596 nanoseconds</w:t>
+            </w:r>
+          </w:p>
+        </w:tc>
+        <w:tc>
+          <w:tcPr>
+            <w:tcW w:w="1350" w:type="dxa"/>
+          </w:tcPr>
+          <w:p>
+            <w:pPr>
+              <w:rPr>
+                <w:rFonts w:ascii="Gisha" w:hAnsi="Gisha" w:cs="Gisha"/>
+                <w:sz w:val="18"/>
+                <w:szCs w:val="18"/>
+                <w:rtl/>
+              </w:rPr>
+            </w:pPr>
+          </w:p>
+        </w:tc>
+        <w:tc>
+          <w:tcPr>
+            <w:tcW w:w="1350" w:type="dxa"/>
+          </w:tcPr>
+          <w:p>
+            <w:pPr>
+              <w:rPr>
+                <w:rFonts w:ascii="Gisha" w:hAnsi="Gisha" w:cs="Gisha"/>
+                <w:sz w:val="18"/>
+                <w:szCs w:val="18"/>
+                <w:rtl/>
+              </w:rPr>
+            </w:pPr>
+          </w:p>
+        </w:tc>
+        <w:tc>
+          <w:tcPr>
+            <w:tcW w:w="1440" w:type="dxa"/>
+          </w:tcPr>
+          <w:p>
+            <w:pPr>
+              <w:rPr>
+                <w:rFonts w:ascii="Gisha" w:hAnsi="Gisha" w:cs="Gisha"/>
+                <w:sz w:val="18"/>
+                <w:szCs w:val="18"/>
+                <w:rtl/>
+              </w:rPr>
+            </w:pPr>
+          </w:p>
+        </w:tc>
+        <w:tc>
+          <w:tcPr>
+            <w:tcW w:w="1433" w:type="dxa"/>
+          </w:tcPr>
+          <w:p>
+            <w:pPr>
+              <w:rPr>
+                <w:rFonts w:ascii="Gisha" w:hAnsi="Gisha" w:cs="Gisha"/>
+                <w:sz w:val="18"/>
+                <w:szCs w:val="18"/>
+                <w:rtl/>
+              </w:rPr>
+            </w:pPr>
+          </w:p>
+        </w:tc>
+      </w:tr>
+      <w:tr>
+        <w:trPr>
+          <w:trHeight w:val="350"/>
+        </w:trPr>
+        <w:tc>
+          <w:tcPr>
+            <w:tcW w:w="2164" w:type="dxa"/>
+          </w:tcPr>
+          <w:p>
+            <w:pPr>
+              <w:rPr>
+                <w:rFonts w:ascii="Gisha" w:hAnsi="Gisha" w:cs="Gisha"/>
+                <w:sz w:val="20"/>
+                <w:szCs w:val="20"/>
+              </w:rPr>
+            </w:pPr>
+            <w:r>
+              <w:rPr>
+                <w:rFonts w:ascii="Gisha" w:hAnsi="Gisha" w:cs="Gisha"/>
+                <w:sz w:val="20"/>
+                <w:szCs w:val="20"/>
+              </w:rPr>
+              <w:t>4</w:t>
+            </w:r>
+          </w:p>
+        </w:tc>
+        <w:tc>
+          <w:tcPr>
+            <w:tcW w:w="1463" w:type="dxa"/>
+          </w:tcPr>
+          <w:p>
+            <w:pPr>
+              <w:rPr>
+                <w:rFonts w:ascii="Gisha" w:hAnsi="Gisha" w:cs="Gisha"/>
+                <w:sz w:val="18"/>
+                <w:szCs w:val="18"/>
+                <w:rtl/>
+              </w:rPr>
+            </w:pPr>
+            <w:r>
+              <w:rPr>
+                <w:rFonts w:ascii="Gisha" w:hAnsi="Gisha" w:cs="Gisha"/>
+                <w:sz w:val="18"/>
+                <w:szCs w:val="18"/>
+              </w:rPr>
+              <w:t>1611 nanoseconds</w:t>
+            </w:r>
+          </w:p>
+        </w:tc>
+        <w:tc>
+          <w:tcPr>
+            <w:tcW w:w="1350" w:type="dxa"/>
+          </w:tcPr>
+          <w:p>
+            <w:pPr>
+              <w:rPr>
+                <w:rFonts w:ascii="Gisha" w:hAnsi="Gisha" w:cs="Gisha"/>
+                <w:sz w:val="18"/>
+                <w:szCs w:val="18"/>
+                <w:rtl/>
+              </w:rPr>
+            </w:pPr>
+            <w:r>
+              <w:rPr>
+                <w:rFonts w:ascii="Gisha" w:hAnsi="Gisha" w:cs="Gisha"/>
+                <w:sz w:val="18"/>
+                <w:szCs w:val="18"/>
+              </w:rPr>
+              <w:t>1596 nanoseconds</w:t>
+            </w:r>
+          </w:p>
+        </w:tc>
+        <w:tc>
+          <w:tcPr>
+            <w:tcW w:w="1350" w:type="dxa"/>
+          </w:tcPr>
+          <w:p>
+            <w:pPr>
+              <w:rPr>
+                <w:rFonts w:ascii="Gisha" w:hAnsi="Gisha" w:cs="Gisha"/>
+                <w:sz w:val="18"/>
+                <w:szCs w:val="18"/>
+                <w:rtl/>
+              </w:rPr>
+            </w:pPr>
+          </w:p>
+        </w:tc>
+        <w:tc>
+          <w:tcPr>
+            <w:tcW w:w="1350" w:type="dxa"/>
+          </w:tcPr>
+          <w:p>
+            <w:pPr>
+              <w:rPr>
+                <w:rFonts w:ascii="Gisha" w:hAnsi="Gisha" w:cs="Gisha"/>
+                <w:sz w:val="18"/>
+                <w:szCs w:val="18"/>
+                <w:rtl/>
+              </w:rPr>
+            </w:pPr>
+          </w:p>
+        </w:tc>
+        <w:tc>
+          <w:tcPr>
+            <w:tcW w:w="1440" w:type="dxa"/>
+          </w:tcPr>
+          <w:p>
+            <w:pPr>
+              <w:rPr>
+                <w:rFonts w:ascii="Gisha" w:hAnsi="Gisha" w:cs="Gisha"/>
+                <w:sz w:val="18"/>
+                <w:szCs w:val="18"/>
+                <w:rtl/>
+              </w:rPr>
+            </w:pPr>
+          </w:p>
+        </w:tc>
+        <w:tc>
+          <w:tcPr>
+            <w:tcW w:w="1433" w:type="dxa"/>
+          </w:tcPr>
+          <w:p>
+            <w:pPr>
+              <w:rPr>
+                <w:rFonts w:ascii="Gisha" w:hAnsi="Gisha" w:cs="Gisha"/>
+                <w:sz w:val="18"/>
+                <w:szCs w:val="18"/>
+                <w:rtl/>
+              </w:rPr>
+            </w:pPr>
+          </w:p>
+        </w:tc>
+      </w:tr>
+      <w:tr>
+        <w:trPr>
+          <w:trHeight w:val="350"/>
+        </w:trPr>
+        <w:tc>
+          <w:tcPr>
+            <w:tcW w:w="2164" w:type="dxa"/>
+          </w:tcPr>
+          <w:p>
+            <w:pPr>
+              <w:rPr>
+                <w:rFonts w:ascii="Gisha" w:hAnsi="Gisha" w:cs="Gisha"/>
+                <w:sz w:val="20"/>
+                <w:szCs w:val="20"/>
+              </w:rPr>
+            </w:pPr>
+            <w:r>
+              <w:rPr>
+                <w:rFonts w:ascii="Gisha" w:hAnsi="Gisha" w:cs="Gisha"/>
+                <w:sz w:val="20"/>
+                <w:szCs w:val="20"/>
+              </w:rPr>
+              <w:t>5</w:t>
+            </w:r>
+          </w:p>
+        </w:tc>
+        <w:tc>
+          <w:tcPr>
+            <w:tcW w:w="1463" w:type="dxa"/>
+          </w:tcPr>
+          <w:p>
+            <w:pPr>
+              <w:rPr>
+                <w:rFonts w:ascii="Gisha" w:hAnsi="Gisha" w:cs="Gisha"/>
+                <w:sz w:val="18"/>
+                <w:szCs w:val="18"/>
+                <w:rtl/>
+              </w:rPr>
+            </w:pPr>
+            <w:r>
+              <w:rPr>
+                <w:rFonts w:ascii="Gisha" w:hAnsi="Gisha" w:cs="Gisha"/>
+                <w:sz w:val="18"/>
+                <w:szCs w:val="18"/>
+              </w:rPr>
+              <w:t>2142 nanoseconds</w:t>
+            </w:r>
+          </w:p>
+        </w:tc>
+        <w:tc>
+          <w:tcPr>
+            <w:tcW w:w="1350" w:type="dxa"/>
+          </w:tcPr>
+          <w:p>
+            <w:pPr>
+              <w:rPr>
+                <w:rFonts w:ascii="Gisha" w:hAnsi="Gisha" w:cs="Gisha"/>
+                <w:sz w:val="18"/>
+                <w:szCs w:val="18"/>
+                <w:rtl/>
+              </w:rPr>
+            </w:pPr>
+            <w:r>
+              <w:rPr>
+                <w:rFonts w:ascii="Gisha" w:hAnsi="Gisha" w:cs="Gisha"/>
+                <w:sz w:val="18"/>
+                <w:szCs w:val="18"/>
+              </w:rPr>
+              <w:t>991 nanoseconds</w:t>
+            </w:r>
+          </w:p>
+        </w:tc>
+        <w:tc>
+          <w:tcPr>
+            <w:tcW w:w="1350" w:type="dxa"/>
+          </w:tcPr>
+          <w:p>
+            <w:pPr>
+              <w:rPr>
+                <w:rFonts w:ascii="Gisha" w:hAnsi="Gisha" w:cs="Gisha"/>
+                <w:sz w:val="18"/>
+                <w:szCs w:val="18"/>
+                <w:rtl/>
+              </w:rPr>
+            </w:pPr>
+          </w:p>
+        </w:tc>
+        <w:tc>
+          <w:tcPr>
+            <w:tcW w:w="1350" w:type="dxa"/>
+          </w:tcPr>
+          <w:p>
+            <w:pPr>
+              <w:rPr>
+                <w:rFonts w:ascii="Gisha" w:hAnsi="Gisha" w:cs="Gisha"/>
+                <w:sz w:val="18"/>
+                <w:szCs w:val="18"/>
+                <w:rtl/>
+              </w:rPr>
+            </w:pPr>
+          </w:p>
+        </w:tc>
+        <w:tc>
+          <w:tcPr>
+            <w:tcW w:w="1440" w:type="dxa"/>
+          </w:tcPr>
+          <w:p>
+            <w:pPr>
+              <w:rPr>
+                <w:rFonts w:ascii="Gisha" w:hAnsi="Gisha" w:cs="Gisha"/>
+                <w:sz w:val="18"/>
+                <w:szCs w:val="18"/>
+                <w:rtl/>
+              </w:rPr>
+            </w:pPr>
+          </w:p>
+        </w:tc>
+        <w:tc>
+          <w:tcPr>
+            <w:tcW w:w="1433" w:type="dxa"/>
+          </w:tcPr>
+          <w:p>
+            <w:pPr>
+              <w:rPr>
+                <w:rFonts w:ascii="Gisha" w:hAnsi="Gisha" w:cs="Gisha"/>
+                <w:sz w:val="18"/>
+                <w:szCs w:val="18"/>
+                <w:rtl/>
+              </w:rPr>
+            </w:pPr>
+          </w:p>
+        </w:tc>
+      </w:tr>
+    </w:tbl>
     <w:p>
       <w:pPr>
         <w:jc w:val="left"/>
@@ -6430,7 +8374,7 @@
     <w:lsdException w:name="Table Web 2" w:semiHidden="1" w:unhideWhenUsed="1"/>
     <w:lsdException w:name="Table Web 3" w:semiHidden="1" w:unhideWhenUsed="1"/>
     <w:lsdException w:name="Balloon Text" w:semiHidden="1" w:unhideWhenUsed="1"/>
-    <w:lsdException w:name="Table Grid" w:uiPriority="39"/>
+    <w:lsdException w:name="Table Grid" w:uiPriority="59"/>
     <w:lsdException w:name="Table Theme" w:semiHidden="1" w:unhideWhenUsed="1"/>
     <w:lsdException w:name="Placeholder Text" w:semiHidden="1"/>
     <w:lsdException w:name="No Spacing" w:uiPriority="1" w:qFormat="1"/>
@@ -6697,7 +8641,7 @@
   <w:style w:type="table" w:styleId="TableGrid">
     <w:name w:val="Table Grid"/>
     <w:basedOn w:val="TableNormal"/>
-    <w:uiPriority w:val="39"/>
+    <w:uiPriority w:val="59"/>
     <w:rsid w:val="00A25257"/>
     <w:pPr>
       <w:spacing w:after="0" w:line="240" w:lineRule="auto"/>

--- a/AVLTree_adamtuby_michaelovits.docx
+++ b/AVLTree_adamtuby_michaelovits.docx
@@ -6075,7 +6075,7 @@
       <w:pPr>
         <w:jc w:val="left"/>
         <w:rPr>
-          <w:rFonts w:ascii="Consolas" w:hAnsi="Consolas" w:cs="Consolas" w:hint="cs"/>
+          <w:rFonts w:ascii="Consolas" w:hAnsi="Consolas" w:cs="Consolas"/>
           <w:b/>
           <w:bCs/>
           <w:color w:val="000000"/>
@@ -6435,7 +6435,15 @@
                 <w:sz w:val="20"/>
                 <w:szCs w:val="20"/>
               </w:rPr>
-              <w:t>13119 nanoseconds</w:t>
+              <w:t>127</w:t>
+            </w:r>
+            <w:r>
+              <w:rPr>
+                <w:rFonts w:ascii="Gisha" w:hAnsi="Gisha" w:cs="Gisha"/>
+                <w:sz w:val="20"/>
+                <w:szCs w:val="20"/>
+              </w:rPr>
+              <w:t xml:space="preserve"> nanoseconds</w:t>
             </w:r>
           </w:p>
         </w:tc>
@@ -6458,7 +6466,15 @@
                 <w:sz w:val="20"/>
                 <w:szCs w:val="20"/>
               </w:rPr>
-              <w:t>38866 nanoseconds</w:t>
+              <w:t>2187</w:t>
+            </w:r>
+            <w:r>
+              <w:rPr>
+                <w:rFonts w:ascii="Gisha" w:hAnsi="Gisha" w:cs="Gisha"/>
+                <w:sz w:val="20"/>
+                <w:szCs w:val="20"/>
+              </w:rPr>
+              <w:t xml:space="preserve"> nanoseconds</w:t>
             </w:r>
           </w:p>
         </w:tc>
@@ -6481,7 +6497,15 @@
                 <w:sz w:val="20"/>
                 <w:szCs w:val="20"/>
               </w:rPr>
-              <w:t>2900 nanoseconds</w:t>
+              <w:t>103</w:t>
+            </w:r>
+            <w:r>
+              <w:rPr>
+                <w:rFonts w:ascii="Gisha" w:hAnsi="Gisha" w:cs="Gisha"/>
+                <w:sz w:val="20"/>
+                <w:szCs w:val="20"/>
+              </w:rPr>
+              <w:t xml:space="preserve"> nanoseconds</w:t>
             </w:r>
           </w:p>
         </w:tc>
@@ -6504,7 +6528,23 @@
                 <w:sz w:val="20"/>
                 <w:szCs w:val="20"/>
               </w:rPr>
-              <w:t>25735 nanoseconds</w:t>
+              <w:t>349</w:t>
+            </w:r>
+            <w:r>
+              <w:rPr>
+                <w:rFonts w:ascii="Gisha" w:hAnsi="Gisha" w:cs="Gisha"/>
+                <w:sz w:val="20"/>
+                <w:szCs w:val="20"/>
+              </w:rPr>
+              <w:t xml:space="preserve"> </w:t>
+            </w:r>
+            <w:r>
+              <w:rPr>
+                <w:rFonts w:ascii="Gisha" w:hAnsi="Gisha" w:cs="Gisha"/>
+                <w:sz w:val="20"/>
+                <w:szCs w:val="20"/>
+              </w:rPr>
+              <w:t>nanoseconds</w:t>
             </w:r>
           </w:p>
         </w:tc>
@@ -6557,7 +6597,15 @@
                 <w:sz w:val="20"/>
                 <w:szCs w:val="20"/>
               </w:rPr>
-              <w:t>438 nanoseconds</w:t>
+              <w:t>110</w:t>
+            </w:r>
+            <w:r>
+              <w:rPr>
+                <w:rFonts w:ascii="Gisha" w:hAnsi="Gisha" w:cs="Gisha"/>
+                <w:sz w:val="20"/>
+                <w:szCs w:val="20"/>
+              </w:rPr>
+              <w:t xml:space="preserve"> nanoseconds</w:t>
             </w:r>
           </w:p>
         </w:tc>
@@ -6580,7 +6628,15 @@
                 <w:sz w:val="20"/>
                 <w:szCs w:val="20"/>
               </w:rPr>
-              <w:t>19770 nanoseconds</w:t>
+              <w:t>4056</w:t>
+            </w:r>
+            <w:r>
+              <w:rPr>
+                <w:rFonts w:ascii="Gisha" w:hAnsi="Gisha" w:cs="Gisha"/>
+                <w:sz w:val="20"/>
+                <w:szCs w:val="20"/>
+              </w:rPr>
+              <w:t xml:space="preserve"> nanoseconds</w:t>
             </w:r>
           </w:p>
         </w:tc>
@@ -6603,7 +6659,15 @@
                 <w:sz w:val="20"/>
                 <w:szCs w:val="20"/>
               </w:rPr>
-              <w:t>495 nanoseconds</w:t>
+              <w:t>110</w:t>
+            </w:r>
+            <w:r>
+              <w:rPr>
+                <w:rFonts w:ascii="Gisha" w:hAnsi="Gisha" w:cs="Gisha"/>
+                <w:sz w:val="20"/>
+                <w:szCs w:val="20"/>
+              </w:rPr>
+              <w:t xml:space="preserve"> nanoseconds</w:t>
             </w:r>
           </w:p>
         </w:tc>
@@ -6626,7 +6690,23 @@
                 <w:sz w:val="20"/>
                 <w:szCs w:val="20"/>
               </w:rPr>
-              <w:t>13300 nanoseconds</w:t>
+              <w:t>335</w:t>
+            </w:r>
+            <w:r>
+              <w:rPr>
+                <w:rFonts w:ascii="Gisha" w:hAnsi="Gisha" w:cs="Gisha"/>
+                <w:sz w:val="20"/>
+                <w:szCs w:val="20"/>
+              </w:rPr>
+              <w:t xml:space="preserve"> </w:t>
+            </w:r>
+            <w:r>
+              <w:rPr>
+                <w:rFonts w:ascii="Gisha" w:hAnsi="Gisha" w:cs="Gisha"/>
+                <w:sz w:val="20"/>
+                <w:szCs w:val="20"/>
+              </w:rPr>
+              <w:t>nanoseconds</w:t>
             </w:r>
           </w:p>
         </w:tc>
@@ -6678,7 +6758,15 @@
                 <w:sz w:val="20"/>
                 <w:szCs w:val="20"/>
               </w:rPr>
-              <w:t>671 nanoseconds</w:t>
+              <w:t>133</w:t>
+            </w:r>
+            <w:r>
+              <w:rPr>
+                <w:rFonts w:ascii="Gisha" w:hAnsi="Gisha" w:cs="Gisha"/>
+                <w:sz w:val="20"/>
+                <w:szCs w:val="20"/>
+              </w:rPr>
+              <w:t xml:space="preserve"> nanoseconds</w:t>
             </w:r>
           </w:p>
         </w:tc>
@@ -6701,7 +6789,15 @@
                 <w:sz w:val="20"/>
                 <w:szCs w:val="20"/>
               </w:rPr>
-              <w:t>12245 nanoseconds</w:t>
+              <w:t xml:space="preserve">5852 </w:t>
+            </w:r>
+            <w:r>
+              <w:rPr>
+                <w:rFonts w:ascii="Gisha" w:hAnsi="Gisha" w:cs="Gisha"/>
+                <w:sz w:val="20"/>
+                <w:szCs w:val="20"/>
+              </w:rPr>
+              <w:t>nanoseconds</w:t>
             </w:r>
           </w:p>
         </w:tc>
@@ -6724,7 +6820,15 @@
                 <w:sz w:val="20"/>
                 <w:szCs w:val="20"/>
               </w:rPr>
-              <w:t>614 nanoseconds</w:t>
+              <w:t>112</w:t>
+            </w:r>
+            <w:r>
+              <w:rPr>
+                <w:rFonts w:ascii="Gisha" w:hAnsi="Gisha" w:cs="Gisha"/>
+                <w:sz w:val="20"/>
+                <w:szCs w:val="20"/>
+              </w:rPr>
+              <w:t xml:space="preserve"> nanoseconds</w:t>
             </w:r>
           </w:p>
         </w:tc>
@@ -6747,7 +6851,15 @@
                 <w:sz w:val="20"/>
                 <w:szCs w:val="20"/>
               </w:rPr>
-              <w:t>704 nanoseconds</w:t>
+              <w:t>338</w:t>
+            </w:r>
+            <w:r>
+              <w:rPr>
+                <w:rFonts w:ascii="Gisha" w:hAnsi="Gisha" w:cs="Gisha"/>
+                <w:sz w:val="20"/>
+                <w:szCs w:val="20"/>
+              </w:rPr>
+              <w:t xml:space="preserve"> nanoseconds</w:t>
             </w:r>
           </w:p>
         </w:tc>
@@ -6798,7 +6910,15 @@
                 <w:sz w:val="20"/>
                 <w:szCs w:val="20"/>
               </w:rPr>
-              <w:t>610 nanoseconds</w:t>
+              <w:t>122</w:t>
+            </w:r>
+            <w:r>
+              <w:rPr>
+                <w:rFonts w:ascii="Gisha" w:hAnsi="Gisha" w:cs="Gisha"/>
+                <w:sz w:val="20"/>
+                <w:szCs w:val="20"/>
+              </w:rPr>
+              <w:t xml:space="preserve"> nanoseconds</w:t>
             </w:r>
           </w:p>
         </w:tc>
@@ -6821,7 +6941,15 @@
                 <w:sz w:val="20"/>
                 <w:szCs w:val="20"/>
               </w:rPr>
-              <w:t>17928 nanoseconds</w:t>
+              <w:t>9880</w:t>
+            </w:r>
+            <w:r>
+              <w:rPr>
+                <w:rFonts w:ascii="Gisha" w:hAnsi="Gisha" w:cs="Gisha"/>
+                <w:sz w:val="20"/>
+                <w:szCs w:val="20"/>
+              </w:rPr>
+              <w:t xml:space="preserve"> nanoseconds</w:t>
             </w:r>
           </w:p>
         </w:tc>
@@ -6844,7 +6972,15 @@
                 <w:sz w:val="20"/>
                 <w:szCs w:val="20"/>
               </w:rPr>
-              <w:t>512 nanoseconds</w:t>
+              <w:t>115</w:t>
+            </w:r>
+            <w:r>
+              <w:rPr>
+                <w:rFonts w:ascii="Gisha" w:hAnsi="Gisha" w:cs="Gisha"/>
+                <w:sz w:val="20"/>
+                <w:szCs w:val="20"/>
+              </w:rPr>
+              <w:t xml:space="preserve"> nanoseconds</w:t>
             </w:r>
           </w:p>
         </w:tc>
@@ -6867,7 +7003,15 @@
                 <w:sz w:val="20"/>
                 <w:szCs w:val="20"/>
               </w:rPr>
-              <w:t>715 nanoseconds</w:t>
+              <w:t>341</w:t>
+            </w:r>
+            <w:r>
+              <w:rPr>
+                <w:rFonts w:ascii="Gisha" w:hAnsi="Gisha" w:cs="Gisha"/>
+                <w:sz w:val="20"/>
+                <w:szCs w:val="20"/>
+              </w:rPr>
+              <w:t xml:space="preserve"> nanoseconds</w:t>
             </w:r>
           </w:p>
         </w:tc>
@@ -6918,7 +7062,15 @@
                 <w:sz w:val="20"/>
                 <w:szCs w:val="20"/>
               </w:rPr>
-              <w:t>236 nanoseconds</w:t>
+              <w:t>140</w:t>
+            </w:r>
+            <w:r>
+              <w:rPr>
+                <w:rFonts w:ascii="Gisha" w:hAnsi="Gisha" w:cs="Gisha"/>
+                <w:sz w:val="20"/>
+                <w:szCs w:val="20"/>
+              </w:rPr>
+              <w:t xml:space="preserve"> nanoseconds</w:t>
             </w:r>
           </w:p>
         </w:tc>
@@ -6941,7 +7093,15 @@
                 <w:sz w:val="20"/>
                 <w:szCs w:val="20"/>
               </w:rPr>
-              <w:t>24420 nanoseconds</w:t>
+              <w:t>13805</w:t>
+            </w:r>
+            <w:r>
+              <w:rPr>
+                <w:rFonts w:ascii="Gisha" w:hAnsi="Gisha" w:cs="Gisha"/>
+                <w:sz w:val="20"/>
+                <w:szCs w:val="20"/>
+              </w:rPr>
+              <w:t xml:space="preserve"> nanoseconds</w:t>
             </w:r>
           </w:p>
         </w:tc>
@@ -6964,7 +7124,15 @@
                 <w:sz w:val="20"/>
                 <w:szCs w:val="20"/>
               </w:rPr>
-              <w:t>209 nanoseconds</w:t>
+              <w:t>119</w:t>
+            </w:r>
+            <w:r>
+              <w:rPr>
+                <w:rFonts w:ascii="Gisha" w:hAnsi="Gisha" w:cs="Gisha"/>
+                <w:sz w:val="20"/>
+                <w:szCs w:val="20"/>
+              </w:rPr>
+              <w:t xml:space="preserve"> nanoseconds</w:t>
             </w:r>
           </w:p>
         </w:tc>
@@ -6987,7 +7155,15 @@
                 <w:sz w:val="20"/>
                 <w:szCs w:val="20"/>
               </w:rPr>
-              <w:t>801 nanoseconds</w:t>
+              <w:t>339</w:t>
+            </w:r>
+            <w:r>
+              <w:rPr>
+                <w:rFonts w:ascii="Gisha" w:hAnsi="Gisha" w:cs="Gisha"/>
+                <w:sz w:val="20"/>
+                <w:szCs w:val="20"/>
+              </w:rPr>
+              <w:t xml:space="preserve"> nanoseconds</w:t>
             </w:r>
           </w:p>
         </w:tc>
@@ -7555,7 +7731,23 @@
                 <w:sz w:val="18"/>
                 <w:szCs w:val="18"/>
               </w:rPr>
-              <w:t>11516 nanoseconds</w:t>
+              <w:t>279</w:t>
+            </w:r>
+            <w:r>
+              <w:rPr>
+                <w:rFonts w:ascii="Gisha" w:hAnsi="Gisha" w:cs="Gisha"/>
+                <w:sz w:val="18"/>
+                <w:szCs w:val="18"/>
+              </w:rPr>
+              <w:t xml:space="preserve"> </w:t>
+            </w:r>
+            <w:r>
+              <w:rPr>
+                <w:rFonts w:ascii="Gisha" w:hAnsi="Gisha" w:cs="Gisha"/>
+                <w:sz w:val="18"/>
+                <w:szCs w:val="18"/>
+              </w:rPr>
+              <w:t>nanoseconds</w:t>
             </w:r>
           </w:p>
         </w:tc>
@@ -7578,7 +7770,15 @@
                 <w:sz w:val="18"/>
                 <w:szCs w:val="18"/>
               </w:rPr>
-              <w:t>6124 nanoseconds</w:t>
+              <w:t>325</w:t>
+            </w:r>
+            <w:r>
+              <w:rPr>
+                <w:rFonts w:ascii="Gisha" w:hAnsi="Gisha" w:cs="Gisha"/>
+                <w:sz w:val="18"/>
+                <w:szCs w:val="18"/>
+              </w:rPr>
+              <w:t xml:space="preserve"> nanoseconds</w:t>
             </w:r>
           </w:p>
         </w:tc>
@@ -7625,6 +7825,24 @@
                 <w:rtl/>
               </w:rPr>
             </w:pPr>
+            <w:proofErr w:type="gramStart"/>
+            <w:r>
+              <w:rPr>
+                <w:rFonts w:ascii="Gisha" w:hAnsi="Gisha" w:cs="Gisha"/>
+                <w:sz w:val="18"/>
+                <w:szCs w:val="18"/>
+              </w:rPr>
+              <w:t xml:space="preserve">356  </w:t>
+            </w:r>
+            <w:r>
+              <w:rPr>
+                <w:rFonts w:ascii="Gisha" w:hAnsi="Gisha" w:cs="Gisha"/>
+                <w:sz w:val="18"/>
+                <w:szCs w:val="18"/>
+              </w:rPr>
+              <w:t>nanoseconds</w:t>
+            </w:r>
+            <w:proofErr w:type="gramEnd"/>
           </w:p>
         </w:tc>
         <w:tc>
@@ -7640,6 +7858,24 @@
                 <w:rtl/>
               </w:rPr>
             </w:pPr>
+            <w:proofErr w:type="gramStart"/>
+            <w:r>
+              <w:rPr>
+                <w:rFonts w:ascii="Gisha" w:hAnsi="Gisha" w:cs="Gisha"/>
+                <w:sz w:val="18"/>
+                <w:szCs w:val="18"/>
+              </w:rPr>
+              <w:t xml:space="preserve">322  </w:t>
+            </w:r>
+            <w:r>
+              <w:rPr>
+                <w:rFonts w:ascii="Gisha" w:hAnsi="Gisha" w:cs="Gisha"/>
+                <w:sz w:val="18"/>
+                <w:szCs w:val="18"/>
+              </w:rPr>
+              <w:t>nanoseconds</w:t>
+            </w:r>
+            <w:proofErr w:type="gramEnd"/>
           </w:p>
         </w:tc>
       </w:tr>
@@ -7690,7 +7926,15 @@
                 <w:sz w:val="18"/>
                 <w:szCs w:val="18"/>
               </w:rPr>
-              <w:t>2446 nanoseconds</w:t>
+              <w:t>372</w:t>
+            </w:r>
+            <w:r>
+              <w:rPr>
+                <w:rFonts w:ascii="Gisha" w:hAnsi="Gisha" w:cs="Gisha"/>
+                <w:sz w:val="18"/>
+                <w:szCs w:val="18"/>
+              </w:rPr>
+              <w:t xml:space="preserve"> nanoseconds</w:t>
             </w:r>
           </w:p>
         </w:tc>
@@ -7713,7 +7957,15 @@
                 <w:sz w:val="18"/>
                 <w:szCs w:val="18"/>
               </w:rPr>
-              <w:t>2884 nanoseconds</w:t>
+              <w:t>316</w:t>
+            </w:r>
+            <w:r>
+              <w:rPr>
+                <w:rFonts w:ascii="Gisha" w:hAnsi="Gisha" w:cs="Gisha"/>
+                <w:sz w:val="18"/>
+                <w:szCs w:val="18"/>
+              </w:rPr>
+              <w:t xml:space="preserve"> nanoseconds</w:t>
             </w:r>
           </w:p>
         </w:tc>
@@ -7760,6 +8012,24 @@
                 <w:rtl/>
               </w:rPr>
             </w:pPr>
+            <w:proofErr w:type="gramStart"/>
+            <w:r>
+              <w:rPr>
+                <w:rFonts w:ascii="Gisha" w:hAnsi="Gisha" w:cs="Gisha"/>
+                <w:sz w:val="18"/>
+                <w:szCs w:val="18"/>
+              </w:rPr>
+              <w:t xml:space="preserve">413  </w:t>
+            </w:r>
+            <w:r>
+              <w:rPr>
+                <w:rFonts w:ascii="Gisha" w:hAnsi="Gisha" w:cs="Gisha"/>
+                <w:sz w:val="18"/>
+                <w:szCs w:val="18"/>
+              </w:rPr>
+              <w:t>nanoseconds</w:t>
+            </w:r>
+            <w:proofErr w:type="gramEnd"/>
           </w:p>
         </w:tc>
         <w:tc>
@@ -7775,6 +8045,24 @@
                 <w:rtl/>
               </w:rPr>
             </w:pPr>
+            <w:proofErr w:type="gramStart"/>
+            <w:r>
+              <w:rPr>
+                <w:rFonts w:ascii="Gisha" w:hAnsi="Gisha" w:cs="Gisha"/>
+                <w:sz w:val="18"/>
+                <w:szCs w:val="18"/>
+              </w:rPr>
+              <w:t xml:space="preserve">369  </w:t>
+            </w:r>
+            <w:r>
+              <w:rPr>
+                <w:rFonts w:ascii="Gisha" w:hAnsi="Gisha" w:cs="Gisha"/>
+                <w:sz w:val="18"/>
+                <w:szCs w:val="18"/>
+              </w:rPr>
+              <w:t>nanoseconds</w:t>
+            </w:r>
+            <w:proofErr w:type="gramEnd"/>
           </w:p>
         </w:tc>
       </w:tr>
@@ -7824,7 +8112,15 @@
                 <w:sz w:val="18"/>
                 <w:szCs w:val="18"/>
               </w:rPr>
-              <w:t>3747 nanoseconds</w:t>
+              <w:t>361</w:t>
+            </w:r>
+            <w:r>
+              <w:rPr>
+                <w:rFonts w:ascii="Gisha" w:hAnsi="Gisha" w:cs="Gisha"/>
+                <w:sz w:val="18"/>
+                <w:szCs w:val="18"/>
+              </w:rPr>
+              <w:t xml:space="preserve"> nanoseconds</w:t>
             </w:r>
           </w:p>
         </w:tc>
@@ -7847,7 +8143,15 @@
                 <w:sz w:val="18"/>
                 <w:szCs w:val="18"/>
               </w:rPr>
-              <w:t>4596 nanoseconds</w:t>
+              <w:t>374</w:t>
+            </w:r>
+            <w:r>
+              <w:rPr>
+                <w:rFonts w:ascii="Gisha" w:hAnsi="Gisha" w:cs="Gisha"/>
+                <w:sz w:val="18"/>
+                <w:szCs w:val="18"/>
+              </w:rPr>
+              <w:t xml:space="preserve"> nanoseconds</w:t>
             </w:r>
           </w:p>
         </w:tc>
@@ -7894,6 +8198,24 @@
                 <w:rtl/>
               </w:rPr>
             </w:pPr>
+            <w:proofErr w:type="gramStart"/>
+            <w:r>
+              <w:rPr>
+                <w:rFonts w:ascii="Gisha" w:hAnsi="Gisha" w:cs="Gisha"/>
+                <w:sz w:val="18"/>
+                <w:szCs w:val="18"/>
+              </w:rPr>
+              <w:t xml:space="preserve">417  </w:t>
+            </w:r>
+            <w:r>
+              <w:rPr>
+                <w:rFonts w:ascii="Gisha" w:hAnsi="Gisha" w:cs="Gisha"/>
+                <w:sz w:val="18"/>
+                <w:szCs w:val="18"/>
+              </w:rPr>
+              <w:t>nanoseconds</w:t>
+            </w:r>
+            <w:proofErr w:type="gramEnd"/>
           </w:p>
         </w:tc>
         <w:tc>
@@ -7909,6 +8231,24 @@
                 <w:rtl/>
               </w:rPr>
             </w:pPr>
+            <w:proofErr w:type="gramStart"/>
+            <w:r>
+              <w:rPr>
+                <w:rFonts w:ascii="Gisha" w:hAnsi="Gisha" w:cs="Gisha"/>
+                <w:sz w:val="18"/>
+                <w:szCs w:val="18"/>
+              </w:rPr>
+              <w:t xml:space="preserve">374  </w:t>
+            </w:r>
+            <w:r>
+              <w:rPr>
+                <w:rFonts w:ascii="Gisha" w:hAnsi="Gisha" w:cs="Gisha"/>
+                <w:sz w:val="18"/>
+                <w:szCs w:val="18"/>
+              </w:rPr>
+              <w:t>nanoseconds</w:t>
+            </w:r>
+            <w:proofErr w:type="gramEnd"/>
           </w:p>
         </w:tc>
       </w:tr>
@@ -7957,7 +8297,15 @@
                 <w:sz w:val="18"/>
                 <w:szCs w:val="18"/>
               </w:rPr>
-              <w:t>1611 nanoseconds</w:t>
+              <w:t>357</w:t>
+            </w:r>
+            <w:r>
+              <w:rPr>
+                <w:rFonts w:ascii="Gisha" w:hAnsi="Gisha" w:cs="Gisha"/>
+                <w:sz w:val="18"/>
+                <w:szCs w:val="18"/>
+              </w:rPr>
+              <w:t xml:space="preserve"> nanoseconds</w:t>
             </w:r>
           </w:p>
         </w:tc>
@@ -7980,7 +8328,15 @@
                 <w:sz w:val="18"/>
                 <w:szCs w:val="18"/>
               </w:rPr>
-              <w:t>1596 nanoseconds</w:t>
+              <w:t>373</w:t>
+            </w:r>
+            <w:r>
+              <w:rPr>
+                <w:rFonts w:ascii="Gisha" w:hAnsi="Gisha" w:cs="Gisha"/>
+                <w:sz w:val="18"/>
+                <w:szCs w:val="18"/>
+              </w:rPr>
+              <w:t xml:space="preserve"> nanoseconds</w:t>
             </w:r>
           </w:p>
         </w:tc>
@@ -8027,6 +8383,24 @@
                 <w:rtl/>
               </w:rPr>
             </w:pPr>
+            <w:proofErr w:type="gramStart"/>
+            <w:r>
+              <w:rPr>
+                <w:rFonts w:ascii="Gisha" w:hAnsi="Gisha" w:cs="Gisha"/>
+                <w:sz w:val="18"/>
+                <w:szCs w:val="18"/>
+              </w:rPr>
+              <w:t xml:space="preserve">428  </w:t>
+            </w:r>
+            <w:r>
+              <w:rPr>
+                <w:rFonts w:ascii="Gisha" w:hAnsi="Gisha" w:cs="Gisha"/>
+                <w:sz w:val="18"/>
+                <w:szCs w:val="18"/>
+              </w:rPr>
+              <w:t>nanoseconds</w:t>
+            </w:r>
+            <w:proofErr w:type="gramEnd"/>
           </w:p>
         </w:tc>
         <w:tc>
@@ -8042,6 +8416,24 @@
                 <w:rtl/>
               </w:rPr>
             </w:pPr>
+            <w:proofErr w:type="gramStart"/>
+            <w:r>
+              <w:rPr>
+                <w:rFonts w:ascii="Gisha" w:hAnsi="Gisha" w:cs="Gisha"/>
+                <w:sz w:val="18"/>
+                <w:szCs w:val="18"/>
+              </w:rPr>
+              <w:t xml:space="preserve">402  </w:t>
+            </w:r>
+            <w:r>
+              <w:rPr>
+                <w:rFonts w:ascii="Gisha" w:hAnsi="Gisha" w:cs="Gisha"/>
+                <w:sz w:val="18"/>
+                <w:szCs w:val="18"/>
+              </w:rPr>
+              <w:t>nanoseconds</w:t>
+            </w:r>
+            <w:proofErr w:type="gramEnd"/>
           </w:p>
         </w:tc>
       </w:tr>
@@ -8090,7 +8482,15 @@
                 <w:sz w:val="18"/>
                 <w:szCs w:val="18"/>
               </w:rPr>
-              <w:t>2142 nanoseconds</w:t>
+              <w:t>367</w:t>
+            </w:r>
+            <w:r>
+              <w:rPr>
+                <w:rFonts w:ascii="Gisha" w:hAnsi="Gisha" w:cs="Gisha"/>
+                <w:sz w:val="18"/>
+                <w:szCs w:val="18"/>
+              </w:rPr>
+              <w:t xml:space="preserve"> nanoseconds</w:t>
             </w:r>
           </w:p>
         </w:tc>
@@ -8113,7 +8513,15 @@
                 <w:sz w:val="18"/>
                 <w:szCs w:val="18"/>
               </w:rPr>
-              <w:t>991 nanoseconds</w:t>
+              <w:t>466</w:t>
+            </w:r>
+            <w:r>
+              <w:rPr>
+                <w:rFonts w:ascii="Gisha" w:hAnsi="Gisha" w:cs="Gisha"/>
+                <w:sz w:val="18"/>
+                <w:szCs w:val="18"/>
+              </w:rPr>
+              <w:t xml:space="preserve"> nanoseconds</w:t>
             </w:r>
           </w:p>
         </w:tc>
@@ -8160,6 +8568,24 @@
                 <w:rtl/>
               </w:rPr>
             </w:pPr>
+            <w:proofErr w:type="gramStart"/>
+            <w:r>
+              <w:rPr>
+                <w:rFonts w:ascii="Gisha" w:hAnsi="Gisha" w:cs="Gisha"/>
+                <w:sz w:val="18"/>
+                <w:szCs w:val="18"/>
+              </w:rPr>
+              <w:t xml:space="preserve">520  </w:t>
+            </w:r>
+            <w:r>
+              <w:rPr>
+                <w:rFonts w:ascii="Gisha" w:hAnsi="Gisha" w:cs="Gisha"/>
+                <w:sz w:val="18"/>
+                <w:szCs w:val="18"/>
+              </w:rPr>
+              <w:t>nanoseconds</w:t>
+            </w:r>
+            <w:proofErr w:type="gramEnd"/>
           </w:p>
         </w:tc>
         <w:tc>
@@ -8175,6 +8601,24 @@
                 <w:rtl/>
               </w:rPr>
             </w:pPr>
+            <w:proofErr w:type="gramStart"/>
+            <w:r>
+              <w:rPr>
+                <w:rFonts w:ascii="Gisha" w:hAnsi="Gisha" w:cs="Gisha"/>
+                <w:sz w:val="18"/>
+                <w:szCs w:val="18"/>
+              </w:rPr>
+              <w:t xml:space="preserve">637  </w:t>
+            </w:r>
+            <w:r>
+              <w:rPr>
+                <w:rFonts w:ascii="Gisha" w:hAnsi="Gisha" w:cs="Gisha"/>
+                <w:sz w:val="18"/>
+                <w:szCs w:val="18"/>
+              </w:rPr>
+              <w:t>nanoseconds</w:t>
+            </w:r>
+            <w:proofErr w:type="gramEnd"/>
           </w:p>
         </w:tc>
       </w:tr>

--- a/AVLTree_adamtuby_michaelovits.docx
+++ b/AVLTree_adamtuby_michaelovits.docx
@@ -540,68 +540,83 @@
           <w:szCs w:val="20"/>
           <w:shd w:val="clear" w:color="auto" w:fill="E8F2FE"/>
         </w:rPr>
-        <w:t xml:space="preserve"> </w:t>
+        <w:t xml:space="preserve"> AVLNode </w:t>
+      </w:r>
+      <w:r>
+        <w:rPr>
+          <w:rFonts w:ascii="Consolas" w:hAnsi="Consolas" w:cs="Consolas"/>
+          <w:color w:val="0000C0"/>
+          <w:sz w:val="20"/>
+          <w:szCs w:val="20"/>
+          <w:shd w:val="clear" w:color="auto" w:fill="E8F2FE"/>
+        </w:rPr>
+        <w:t>virtual</w:t>
+      </w:r>
+    </w:p>
+    <w:p>
+      <w:pPr>
+        <w:jc w:val="left"/>
+        <w:rPr>
+          <w:rFonts w:ascii="Gisha" w:hAnsi="Gisha" w:cs="Gisha"/>
+          <w:sz w:val="22"/>
+          <w:szCs w:val="22"/>
+          <w:rtl/>
+        </w:rPr>
+      </w:pPr>
+      <w:r>
+        <w:rPr>
+          <w:rFonts w:ascii="Gisha" w:hAnsi="Gisha" w:cs="Gisha" w:hint="cs"/>
+          <w:sz w:val="22"/>
+          <w:szCs w:val="22"/>
+          <w:rtl/>
+        </w:rPr>
+        <w:t xml:space="preserve">משתנה זה הוא משתנה קבוע, שמאותחל להיות צומת וירטואלי בבנאי המחלקה </w:t>
       </w:r>
       <w:proofErr w:type="spellStart"/>
       <w:r>
         <w:rPr>
-          <w:rFonts w:ascii="Consolas" w:hAnsi="Consolas" w:cs="Consolas"/>
-          <w:color w:val="000000"/>
-          <w:sz w:val="20"/>
-          <w:szCs w:val="20"/>
-          <w:shd w:val="clear" w:color="auto" w:fill="E8F2FE"/>
-        </w:rPr>
-        <w:t>AVLNode</w:t>
+          <w:rFonts w:ascii="Gisha" w:hAnsi="Gisha" w:cs="Gisha"/>
+          <w:sz w:val="22"/>
+          <w:szCs w:val="22"/>
+        </w:rPr>
+        <w:t>AVLTree</w:t>
       </w:r>
       <w:proofErr w:type="spellEnd"/>
       <w:r>
         <w:rPr>
-          <w:rFonts w:ascii="Consolas" w:hAnsi="Consolas" w:cs="Consolas"/>
-          <w:color w:val="000000"/>
-          <w:sz w:val="20"/>
-          <w:szCs w:val="20"/>
-          <w:shd w:val="clear" w:color="auto" w:fill="E8F2FE"/>
-        </w:rPr>
-        <w:t xml:space="preserve"> </w:t>
-      </w:r>
-      <w:r>
-        <w:rPr>
-          <w:rFonts w:ascii="Consolas" w:hAnsi="Consolas" w:cs="Consolas"/>
-          <w:color w:val="0000C0"/>
-          <w:sz w:val="20"/>
-          <w:szCs w:val="20"/>
-          <w:shd w:val="clear" w:color="auto" w:fill="E8F2FE"/>
+          <w:rFonts w:ascii="Gisha" w:hAnsi="Gisha" w:cs="Gisha" w:hint="cs"/>
+          <w:sz w:val="22"/>
+          <w:szCs w:val="22"/>
+          <w:rtl/>
+        </w:rPr>
+        <w:t xml:space="preserve">. כל פעם שנרצה להשתמש בנוכחותו של צומת וירטואלי לשם שלמות הפונקציונליות, נשתמש במשתנה </w:t>
+      </w:r>
+      <w:r>
+        <w:rPr>
+          <w:rFonts w:ascii="Gisha" w:hAnsi="Gisha" w:cs="Gisha"/>
+          <w:sz w:val="22"/>
+          <w:szCs w:val="22"/>
         </w:rPr>
         <w:t>virtual</w:t>
       </w:r>
-    </w:p>
-    <w:p>
-      <w:pPr>
-        <w:jc w:val="left"/>
-        <w:rPr>
-          <w:rFonts w:ascii="Gisha" w:hAnsi="Gisha" w:cs="Gisha"/>
-          <w:sz w:val="22"/>
-          <w:szCs w:val="22"/>
-          <w:rtl/>
-        </w:rPr>
-      </w:pPr>
-      <w:r>
-        <w:rPr>
-          <w:rFonts w:ascii="Gisha" w:hAnsi="Gisha" w:cs="Gisha" w:hint="cs"/>
-          <w:sz w:val="22"/>
-          <w:szCs w:val="22"/>
-          <w:rtl/>
-        </w:rPr>
-        <w:t xml:space="preserve">משתנה זה הוא משתנה קבוע, שמאותחל להיות צומת וירטואלי בבנאי המחלקה </w:t>
+      <w:r>
+        <w:rPr>
+          <w:rFonts w:ascii="Gisha" w:hAnsi="Gisha" w:cs="Gisha" w:hint="cs"/>
+          <w:sz w:val="22"/>
+          <w:szCs w:val="22"/>
+          <w:rtl/>
+        </w:rPr>
+        <w:t xml:space="preserve"> כמצביע לצומת וירטואלי שכזה. משתנה זה נועד בכדי לחסוך בזיכרון </w:t>
       </w:r>
       <w:proofErr w:type="spellStart"/>
       <w:r>
         <w:rPr>
-          <w:rFonts w:ascii="Gisha" w:hAnsi="Gisha" w:cs="Gisha"/>
-          <w:sz w:val="22"/>
-          <w:szCs w:val="22"/>
-        </w:rPr>
-        <w:t>AVLTree</w:t>
+          <w:rFonts w:ascii="Gisha" w:hAnsi="Gisha" w:cs="Gisha" w:hint="cs"/>
+          <w:sz w:val="22"/>
+          <w:szCs w:val="22"/>
+          <w:rtl/>
+        </w:rPr>
+        <w:t>ובאיתחול</w:t>
       </w:r>
       <w:proofErr w:type="spellEnd"/>
       <w:r>
@@ -611,64 +626,7 @@
           <w:szCs w:val="22"/>
           <w:rtl/>
         </w:rPr>
-        <w:t xml:space="preserve">. כל פעם שנרצה להשתמש בנוכחותו של צומת וירטואלי לשם שלמות הפונקציונליות, נשתמש במשתנה </w:t>
-      </w:r>
-      <w:r>
-        <w:rPr>
-          <w:rFonts w:ascii="Gisha" w:hAnsi="Gisha" w:cs="Gisha"/>
-          <w:sz w:val="22"/>
-          <w:szCs w:val="22"/>
-        </w:rPr>
-        <w:t>virtual</w:t>
-      </w:r>
-      <w:r>
-        <w:rPr>
-          <w:rFonts w:ascii="Gisha" w:hAnsi="Gisha" w:cs="Gisha" w:hint="cs"/>
-          <w:sz w:val="22"/>
-          <w:szCs w:val="22"/>
-          <w:rtl/>
-        </w:rPr>
-        <w:t xml:space="preserve"> כמצביע לצומת וירטואלי שכזה. משתנה זה נועד בכדי לחסוך בזיכרון </w:t>
-      </w:r>
-      <w:proofErr w:type="spellStart"/>
-      <w:r>
-        <w:rPr>
-          <w:rFonts w:ascii="Gisha" w:hAnsi="Gisha" w:cs="Gisha" w:hint="cs"/>
-          <w:sz w:val="22"/>
-          <w:szCs w:val="22"/>
-          <w:rtl/>
-        </w:rPr>
-        <w:t>ובאיתחול</w:t>
-      </w:r>
-      <w:proofErr w:type="spellEnd"/>
-      <w:r>
-        <w:rPr>
-          <w:rFonts w:ascii="Gisha" w:hAnsi="Gisha" w:cs="Gisha" w:hint="cs"/>
-          <w:sz w:val="22"/>
-          <w:szCs w:val="22"/>
-          <w:rtl/>
-        </w:rPr>
-        <w:t xml:space="preserve"> של מלא צמתים </w:t>
-      </w:r>
-      <w:proofErr w:type="spellStart"/>
-      <w:r>
-        <w:rPr>
-          <w:rFonts w:ascii="Gisha" w:hAnsi="Gisha" w:cs="Gisha" w:hint="cs"/>
-          <w:sz w:val="22"/>
-          <w:szCs w:val="22"/>
-          <w:rtl/>
-        </w:rPr>
-        <w:t>וירטואלים</w:t>
-      </w:r>
-      <w:proofErr w:type="spellEnd"/>
-      <w:r>
-        <w:rPr>
-          <w:rFonts w:ascii="Gisha" w:hAnsi="Gisha" w:cs="Gisha" w:hint="cs"/>
-          <w:sz w:val="22"/>
-          <w:szCs w:val="22"/>
-          <w:rtl/>
-        </w:rPr>
-        <w:t xml:space="preserve"> חדשים.</w:t>
+        <w:t xml:space="preserve"> של מלא צמתים וירטואלים חדשים.</w:t>
       </w:r>
     </w:p>
     <w:p>
@@ -714,72 +672,50 @@
           <w:szCs w:val="20"/>
           <w:shd w:val="clear" w:color="auto" w:fill="E8F2FE"/>
         </w:rPr>
-        <w:t xml:space="preserve"> </w:t>
+        <w:t xml:space="preserve"> AVLNode </w:t>
+      </w:r>
+      <w:r>
+        <w:rPr>
+          <w:rFonts w:ascii="Consolas" w:hAnsi="Consolas" w:cs="Consolas"/>
+          <w:color w:val="0000C0"/>
+          <w:sz w:val="20"/>
+          <w:szCs w:val="20"/>
+          <w:shd w:val="clear" w:color="auto" w:fill="E8F2FE"/>
+        </w:rPr>
+        <w:t>root</w:t>
+      </w:r>
+    </w:p>
+    <w:p>
+      <w:pPr>
+        <w:jc w:val="left"/>
+        <w:rPr>
+          <w:rFonts w:ascii="Gisha" w:hAnsi="Gisha" w:cs="Gisha"/>
+          <w:sz w:val="22"/>
+          <w:szCs w:val="22"/>
+          <w:rtl/>
+        </w:rPr>
+      </w:pPr>
+      <w:r>
+        <w:rPr>
+          <w:rFonts w:ascii="Gisha" w:hAnsi="Gisha" w:cs="Gisha" w:hint="cs"/>
+          <w:sz w:val="22"/>
+          <w:szCs w:val="22"/>
+          <w:rtl/>
+        </w:rPr>
+        <w:t xml:space="preserve">משתנה זה יחזיק את המצביע לשורש של העץ. בבנאי המחלקה </w:t>
       </w:r>
       <w:proofErr w:type="spellStart"/>
       <w:r>
         <w:rPr>
-          <w:rFonts w:ascii="Consolas" w:hAnsi="Consolas" w:cs="Consolas"/>
-          <w:color w:val="000000"/>
-          <w:sz w:val="20"/>
-          <w:szCs w:val="20"/>
-          <w:shd w:val="clear" w:color="auto" w:fill="E8F2FE"/>
-        </w:rPr>
-        <w:t>AVLNode</w:t>
+          <w:rFonts w:ascii="Gisha" w:hAnsi="Gisha" w:cs="Gisha"/>
+          <w:sz w:val="22"/>
+          <w:szCs w:val="22"/>
+        </w:rPr>
+        <w:t>AVLTree</w:t>
       </w:r>
       <w:proofErr w:type="spellEnd"/>
       <w:r>
         <w:rPr>
-          <w:rFonts w:ascii="Consolas" w:hAnsi="Consolas" w:cs="Consolas"/>
-          <w:color w:val="000000"/>
-          <w:sz w:val="20"/>
-          <w:szCs w:val="20"/>
-          <w:shd w:val="clear" w:color="auto" w:fill="E8F2FE"/>
-        </w:rPr>
-        <w:t xml:space="preserve"> </w:t>
-      </w:r>
-      <w:r>
-        <w:rPr>
-          <w:rFonts w:ascii="Consolas" w:hAnsi="Consolas" w:cs="Consolas"/>
-          <w:color w:val="0000C0"/>
-          <w:sz w:val="20"/>
-          <w:szCs w:val="20"/>
-          <w:shd w:val="clear" w:color="auto" w:fill="E8F2FE"/>
-        </w:rPr>
-        <w:t>root</w:t>
-      </w:r>
-    </w:p>
-    <w:p>
-      <w:pPr>
-        <w:jc w:val="left"/>
-        <w:rPr>
-          <w:rFonts w:ascii="Gisha" w:hAnsi="Gisha" w:cs="Gisha"/>
-          <w:sz w:val="22"/>
-          <w:szCs w:val="22"/>
-          <w:rtl/>
-        </w:rPr>
-      </w:pPr>
-      <w:r>
-        <w:rPr>
-          <w:rFonts w:ascii="Gisha" w:hAnsi="Gisha" w:cs="Gisha" w:hint="cs"/>
-          <w:sz w:val="22"/>
-          <w:szCs w:val="22"/>
-          <w:rtl/>
-        </w:rPr>
-        <w:t xml:space="preserve">משתנה זה יחזיק את המצביע לשורש של העץ. בבנאי המחלקה </w:t>
-      </w:r>
-      <w:proofErr w:type="spellStart"/>
-      <w:r>
-        <w:rPr>
-          <w:rFonts w:ascii="Gisha" w:hAnsi="Gisha" w:cs="Gisha"/>
-          <w:sz w:val="22"/>
-          <w:szCs w:val="22"/>
-        </w:rPr>
-        <w:t>AVLTree</w:t>
-      </w:r>
-      <w:proofErr w:type="spellEnd"/>
-      <w:r>
-        <w:rPr>
           <w:rFonts w:ascii="Gisha" w:hAnsi="Gisha" w:cs="Gisha" w:hint="cs"/>
           <w:sz w:val="22"/>
           <w:szCs w:val="22"/>
@@ -802,27 +738,7 @@
           <w:szCs w:val="22"/>
           <w:rtl/>
         </w:rPr>
-        <w:t xml:space="preserve">, שכן יצירת עץ חדש תיצור עץ ריק, ובחרנו להציג צמתים ריקים כצמתים </w:t>
-      </w:r>
-      <w:proofErr w:type="spellStart"/>
-      <w:r>
-        <w:rPr>
-          <w:rFonts w:ascii="Gisha" w:hAnsi="Gisha" w:cs="Gisha" w:hint="cs"/>
-          <w:sz w:val="22"/>
-          <w:szCs w:val="22"/>
-          <w:rtl/>
-        </w:rPr>
-        <w:t>וירטואלים</w:t>
-      </w:r>
-      <w:proofErr w:type="spellEnd"/>
-      <w:r>
-        <w:rPr>
-          <w:rFonts w:ascii="Gisha" w:hAnsi="Gisha" w:cs="Gisha" w:hint="cs"/>
-          <w:sz w:val="22"/>
-          <w:szCs w:val="22"/>
-          <w:rtl/>
-        </w:rPr>
-        <w:t>.</w:t>
+        <w:t>, שכן יצירת עץ חדש תיצור עץ ריק, ובחרנו להציג צמתים ריקים כצמתים וירטואלים.</w:t>
       </w:r>
     </w:p>
     <w:p>
@@ -909,7 +825,63 @@
       <w:pPr>
         <w:jc w:val="left"/>
         <w:rPr>
-          <w:rFonts w:ascii="Gisha" w:hAnsi="Gisha" w:cs="Arial" w:hint="cs"/>
+          <w:rFonts w:ascii="Gisha" w:hAnsi="Gisha" w:cs="Gisha"/>
+          <w:sz w:val="22"/>
+          <w:szCs w:val="22"/>
+          <w:rtl/>
+        </w:rPr>
+      </w:pPr>
+      <w:r>
+        <w:rPr>
+          <w:rFonts w:ascii="Gisha" w:hAnsi="Gisha" w:cs="Gisha" w:hint="cs"/>
+          <w:b/>
+          <w:bCs/>
+          <w:sz w:val="22"/>
+          <w:szCs w:val="22"/>
+          <w:rtl/>
+        </w:rPr>
+        <w:t>סיבוכיות:</w:t>
+      </w:r>
+      <w:r>
+        <w:rPr>
+          <w:rFonts w:ascii="Gisha" w:hAnsi="Gisha" w:cs="Gisha" w:hint="cs"/>
+          <w:sz w:val="22"/>
+          <w:szCs w:val="22"/>
+          <w:rtl/>
+        </w:rPr>
+        <w:t xml:space="preserve"> </w:t>
+      </w:r>
+      <w:r>
+        <w:rPr>
+          <w:rFonts w:ascii="Gisha" w:hAnsi="Gisha" w:cs="Gisha" w:hint="cs"/>
+          <w:sz w:val="22"/>
+          <w:szCs w:val="22"/>
+        </w:rPr>
+        <w:t>O</w:t>
+      </w:r>
+      <w:r>
+        <w:rPr>
+          <w:rFonts w:ascii="Gisha" w:hAnsi="Gisha" w:cs="Gisha"/>
+          <w:sz w:val="22"/>
+          <w:szCs w:val="22"/>
+        </w:rPr>
+        <w:t>(1)</w:t>
+      </w:r>
+      <w:r>
+        <w:rPr>
+          <w:rFonts w:ascii="Gisha" w:hAnsi="Gisha" w:cs="Gisha" w:hint="cs"/>
+          <w:sz w:val="22"/>
+          <w:szCs w:val="22"/>
+          <w:rtl/>
+        </w:rPr>
+        <w:t xml:space="preserve"> </w:t>
+      </w:r>
+    </w:p>
+    <w:p>
+      <w:pPr>
+        <w:jc w:val="left"/>
+        <w:rPr>
+          <w:rFonts w:ascii="Gisha" w:hAnsi="Gisha" w:cs="Arial"/>
           <w:b/>
           <w:bCs/>
           <w:color w:val="4472C4" w:themeColor="accent1"/>
@@ -1237,6 +1209,23 @@
         </w:rPr>
         <w:t xml:space="preserve"> השייכת למחלקה </w:t>
       </w:r>
+      <w:r>
+        <w:rPr>
+          <w:rFonts w:ascii="Gisha" w:hAnsi="Gisha" w:cs="Gisha"/>
+          <w:sz w:val="22"/>
+          <w:szCs w:val="22"/>
+        </w:rPr>
+        <w:t>AVLNode</w:t>
+      </w:r>
+      <w:r>
+        <w:rPr>
+          <w:rFonts w:ascii="Gisha" w:hAnsi="Gisha" w:cs="Gisha" w:hint="cs"/>
+          <w:sz w:val="22"/>
+          <w:szCs w:val="22"/>
+          <w:rtl/>
+        </w:rPr>
+        <w:t xml:space="preserve">. פירוט של מתודה זו יהיה בהמשך המסמך. ובכן, שיטה זו נכונה מכך שכאשר אנו יוצרים מופע חדש של המחלקה </w:t>
+      </w:r>
       <w:proofErr w:type="spellStart"/>
       <w:r>
         <w:rPr>
@@ -1244,7 +1233,7 @@
           <w:sz w:val="22"/>
           <w:szCs w:val="22"/>
         </w:rPr>
-        <w:t>AVLNode</w:t>
+        <w:t>AVLTree</w:t>
       </w:r>
       <w:proofErr w:type="spellEnd"/>
       <w:r>
@@ -1254,16 +1243,17 @@
           <w:szCs w:val="22"/>
           <w:rtl/>
         </w:rPr>
-        <w:t xml:space="preserve">. פירוט של מתודה זו יהיה בהמשך המסמך. ובכן, שיטה זו נכונה מכך שכאשר אנו יוצרים מופע חדש של המחלקה </w:t>
+        <w:t xml:space="preserve"> (כלומר יוצרים עץ), הוא מייצר שורש שהינו עץ וירטואלי. וכאשר אנו נכנסים איברים לעץ, צמתים אמיתיים יתפסו את מקומם של הצמתים </w:t>
       </w:r>
       <w:proofErr w:type="spellStart"/>
       <w:r>
         <w:rPr>
-          <w:rFonts w:ascii="Gisha" w:hAnsi="Gisha" w:cs="Gisha"/>
-          <w:sz w:val="22"/>
-          <w:szCs w:val="22"/>
-        </w:rPr>
-        <w:t>AVLTree</w:t>
+          <w:rFonts w:ascii="Gisha" w:hAnsi="Gisha" w:cs="Gisha" w:hint="cs"/>
+          <w:sz w:val="22"/>
+          <w:szCs w:val="22"/>
+          <w:rtl/>
+        </w:rPr>
+        <w:t>הוירטואלים</w:t>
       </w:r>
       <w:proofErr w:type="spellEnd"/>
       <w:r>
@@ -1273,41 +1263,8 @@
           <w:szCs w:val="22"/>
           <w:rtl/>
         </w:rPr>
-        <w:t xml:space="preserve"> (כלומר יוצרים עץ), הוא מייצר שורש שהינו עץ וירטואלי. וכאשר אנו נכנסים איברים לעץ, צמתים אמיתיים יתפסו את מקומם של הצמתים </w:t>
-      </w:r>
-      <w:proofErr w:type="spellStart"/>
-      <w:r>
-        <w:rPr>
-          <w:rFonts w:ascii="Gisha" w:hAnsi="Gisha" w:cs="Gisha" w:hint="cs"/>
-          <w:sz w:val="22"/>
-          <w:szCs w:val="22"/>
-          <w:rtl/>
-        </w:rPr>
-        <w:t>הוירטואלים</w:t>
-      </w:r>
-      <w:proofErr w:type="spellEnd"/>
-      <w:r>
-        <w:rPr>
-          <w:rFonts w:ascii="Gisha" w:hAnsi="Gisha" w:cs="Gisha" w:hint="cs"/>
-          <w:sz w:val="22"/>
-          <w:szCs w:val="22"/>
-          <w:rtl/>
-        </w:rPr>
         <w:t>, ולכן השורש של העץ אמור להיות צומת אמיתי לאחר פעולת ההכנסה הראשונה לעץ. מכך שאם השורש הינו עץ וירטואלי אז העץ ריק.</w:t>
       </w:r>
-    </w:p>
-    <w:p>
-      <w:pPr>
-        <w:jc w:val="left"/>
-        <w:rPr>
-          <w:rFonts w:ascii="Consolas" w:hAnsi="Consolas" w:cs="Arial"/>
-          <w:color w:val="000000"/>
-          <w:sz w:val="20"/>
-          <w:szCs w:val="20"/>
-          <w:shd w:val="clear" w:color="auto" w:fill="E8F2FE"/>
-          <w:rtl/>
-        </w:rPr>
-      </w:pPr>
     </w:p>
     <w:p>
       <w:pPr>
@@ -2124,31 +2081,8 @@
           <w:szCs w:val="20"/>
           <w:shd w:val="clear" w:color="auto" w:fill="E8F2FE"/>
         </w:rPr>
-        <w:t xml:space="preserve"> </w:t>
-      </w:r>
-      <w:proofErr w:type="spellStart"/>
-      <w:r>
-        <w:rPr>
-          <w:rFonts w:ascii="Consolas" w:hAnsi="Consolas" w:cs="Consolas"/>
-          <w:color w:val="000000"/>
-          <w:sz w:val="20"/>
-          <w:szCs w:val="20"/>
-          <w:shd w:val="clear" w:color="auto" w:fill="E8F2FE"/>
-        </w:rPr>
-        <w:t>AVLNode</w:t>
-      </w:r>
-      <w:proofErr w:type="spellEnd"/>
-      <w:r>
-        <w:rPr>
-          <w:rFonts w:ascii="Consolas" w:hAnsi="Consolas" w:cs="Consolas"/>
-          <w:color w:val="000000"/>
-          <w:sz w:val="20"/>
-          <w:szCs w:val="20"/>
-          <w:shd w:val="clear" w:color="auto" w:fill="E8F2FE"/>
-        </w:rPr>
-        <w:t xml:space="preserve"> </w:t>
-      </w:r>
-      <w:proofErr w:type="spellStart"/>
+        <w:t xml:space="preserve"> AVLNode </w:t>
+      </w:r>
       <w:proofErr w:type="gramStart"/>
       <w:r>
         <w:rPr>
@@ -2158,20 +2092,8 @@
           <w:szCs w:val="20"/>
           <w:shd w:val="clear" w:color="auto" w:fill="E8F2FE"/>
         </w:rPr>
-        <w:t>rightRotation</w:t>
-      </w:r>
-      <w:proofErr w:type="spellEnd"/>
-      <w:r>
-        <w:rPr>
-          <w:rFonts w:ascii="Consolas" w:hAnsi="Consolas" w:cs="Consolas"/>
-          <w:color w:val="000000"/>
-          <w:sz w:val="20"/>
-          <w:szCs w:val="20"/>
-          <w:shd w:val="clear" w:color="auto" w:fill="E8F2FE"/>
-        </w:rPr>
-        <w:t>(</w:t>
-      </w:r>
-      <w:proofErr w:type="spellStart"/>
+        <w:t>rightRotation(</w:t>
+      </w:r>
       <w:proofErr w:type="gramEnd"/>
       <w:r>
         <w:rPr>
@@ -2181,18 +2103,7 @@
           <w:szCs w:val="20"/>
           <w:shd w:val="clear" w:color="auto" w:fill="E8F2FE"/>
         </w:rPr>
-        <w:t>AVLNode</w:t>
-      </w:r>
-      <w:proofErr w:type="spellEnd"/>
-      <w:r>
-        <w:rPr>
-          <w:rFonts w:ascii="Consolas" w:hAnsi="Consolas" w:cs="Consolas"/>
-          <w:color w:val="000000"/>
-          <w:sz w:val="20"/>
-          <w:szCs w:val="20"/>
-          <w:shd w:val="clear" w:color="auto" w:fill="E8F2FE"/>
-        </w:rPr>
-        <w:t xml:space="preserve"> </w:t>
+        <w:t xml:space="preserve">AVLNode </w:t>
       </w:r>
       <w:r>
         <w:rPr>
@@ -2815,7 +2726,6 @@
         </w:rPr>
         <w:t xml:space="preserve"> החדש שהגדרנו במחלקה </w:t>
       </w:r>
-      <w:proofErr w:type="spellStart"/>
       <w:r>
         <w:rPr>
           <w:rFonts w:ascii="Gisha" w:hAnsi="Gisha" w:cs="Gisha"/>
@@ -2824,7 +2734,6 @@
         </w:rPr>
         <w:t>AVLNode</w:t>
       </w:r>
-      <w:proofErr w:type="spellEnd"/>
       <w:r>
         <w:rPr>
           <w:rFonts w:ascii="Gisha" w:hAnsi="Gisha" w:cs="Gisha" w:hint="cs"/>
@@ -2865,31 +2774,8 @@
           <w:szCs w:val="20"/>
           <w:shd w:val="clear" w:color="auto" w:fill="E8F2FE"/>
         </w:rPr>
-        <w:t xml:space="preserve"> </w:t>
-      </w:r>
-      <w:proofErr w:type="spellStart"/>
-      <w:r>
-        <w:rPr>
-          <w:rFonts w:ascii="Consolas" w:hAnsi="Consolas" w:cs="Consolas"/>
-          <w:color w:val="000000"/>
-          <w:sz w:val="20"/>
-          <w:szCs w:val="20"/>
-          <w:shd w:val="clear" w:color="auto" w:fill="E8F2FE"/>
-        </w:rPr>
-        <w:t>AVLNode</w:t>
-      </w:r>
-      <w:proofErr w:type="spellEnd"/>
-      <w:r>
-        <w:rPr>
-          <w:rFonts w:ascii="Consolas" w:hAnsi="Consolas" w:cs="Consolas"/>
-          <w:color w:val="000000"/>
-          <w:sz w:val="20"/>
-          <w:szCs w:val="20"/>
-          <w:shd w:val="clear" w:color="auto" w:fill="E8F2FE"/>
-        </w:rPr>
-        <w:t xml:space="preserve"> </w:t>
-      </w:r>
-      <w:proofErr w:type="spellStart"/>
+        <w:t xml:space="preserve"> AVLNode </w:t>
+      </w:r>
       <w:proofErr w:type="gramStart"/>
       <w:r>
         <w:rPr>
@@ -2899,20 +2785,8 @@
           <w:szCs w:val="20"/>
           <w:shd w:val="clear" w:color="auto" w:fill="E8F2FE"/>
         </w:rPr>
-        <w:t>leftRotation</w:t>
-      </w:r>
-      <w:proofErr w:type="spellEnd"/>
-      <w:r>
-        <w:rPr>
-          <w:rFonts w:ascii="Consolas" w:hAnsi="Consolas" w:cs="Consolas"/>
-          <w:color w:val="000000"/>
-          <w:sz w:val="20"/>
-          <w:szCs w:val="20"/>
-          <w:shd w:val="clear" w:color="auto" w:fill="E8F2FE"/>
-        </w:rPr>
-        <w:t>(</w:t>
-      </w:r>
-      <w:proofErr w:type="spellStart"/>
+        <w:t>leftRotation(</w:t>
+      </w:r>
       <w:proofErr w:type="gramEnd"/>
       <w:r>
         <w:rPr>
@@ -2922,18 +2796,7 @@
           <w:szCs w:val="20"/>
           <w:shd w:val="clear" w:color="auto" w:fill="E8F2FE"/>
         </w:rPr>
-        <w:t>AVLNode</w:t>
-      </w:r>
-      <w:proofErr w:type="spellEnd"/>
-      <w:r>
-        <w:rPr>
-          <w:rFonts w:ascii="Consolas" w:hAnsi="Consolas" w:cs="Consolas"/>
-          <w:color w:val="000000"/>
-          <w:sz w:val="20"/>
-          <w:szCs w:val="20"/>
-          <w:shd w:val="clear" w:color="auto" w:fill="E8F2FE"/>
-        </w:rPr>
-        <w:t xml:space="preserve"> </w:t>
+        <w:t xml:space="preserve">AVLNode </w:t>
       </w:r>
       <w:r>
         <w:rPr>
@@ -3029,7 +2892,6 @@
         </w:rPr>
         <w:t xml:space="preserve">מתודה זו עושה תהליך זהה לחלוטין כמו המתודה הקודמת </w:t>
       </w:r>
-      <w:proofErr w:type="spellStart"/>
       <w:r>
         <w:rPr>
           <w:rFonts w:ascii="Gisha" w:hAnsi="Gisha" w:cs="Gisha"/>
@@ -3038,7 +2900,6 @@
         </w:rPr>
         <w:t>rightRotation</w:t>
       </w:r>
-      <w:proofErr w:type="spellEnd"/>
       <w:r>
         <w:rPr>
           <w:rFonts w:ascii="Gisha" w:hAnsi="Gisha" w:cs="Gisha" w:hint="cs"/>
@@ -3542,8 +3403,8 @@
         <w:rPr>
           <w:rFonts w:ascii="Consolas" w:hAnsi="Consolas" w:cs="Consolas"/>
           <w:color w:val="000000"/>
-          <w:sz w:val="20"/>
-          <w:szCs w:val="20"/>
+          <w:sz w:val="18"/>
+          <w:szCs w:val="18"/>
           <w:shd w:val="clear" w:color="auto" w:fill="E8F2FE"/>
         </w:rPr>
         <w:t>insert_rec</w:t>
@@ -3553,8 +3414,8 @@
         <w:rPr>
           <w:rFonts w:ascii="Consolas" w:hAnsi="Consolas" w:cs="Consolas"/>
           <w:color w:val="000000"/>
-          <w:sz w:val="20"/>
-          <w:szCs w:val="20"/>
+          <w:sz w:val="18"/>
+          <w:szCs w:val="18"/>
           <w:shd w:val="clear" w:color="auto" w:fill="E8F2FE"/>
         </w:rPr>
         <w:t>(</w:t>
@@ -3566,8 +3427,8 @@
           <w:b/>
           <w:bCs/>
           <w:color w:val="7F0055"/>
-          <w:sz w:val="20"/>
-          <w:szCs w:val="20"/>
+          <w:sz w:val="18"/>
+          <w:szCs w:val="18"/>
           <w:shd w:val="clear" w:color="auto" w:fill="E8F2FE"/>
         </w:rPr>
         <w:t>this</w:t>
@@ -3576,8 +3437,8 @@
         <w:rPr>
           <w:rFonts w:ascii="Consolas" w:hAnsi="Consolas" w:cs="Consolas"/>
           <w:color w:val="000000"/>
-          <w:sz w:val="20"/>
-          <w:szCs w:val="20"/>
+          <w:sz w:val="18"/>
+          <w:szCs w:val="18"/>
           <w:shd w:val="clear" w:color="auto" w:fill="E8F2FE"/>
         </w:rPr>
         <w:t>.getRoot</w:t>
@@ -3587,8 +3448,8 @@
         <w:rPr>
           <w:rFonts w:ascii="Consolas" w:hAnsi="Consolas" w:cs="Consolas"/>
           <w:color w:val="000000"/>
-          <w:sz w:val="20"/>
-          <w:szCs w:val="20"/>
+          <w:sz w:val="18"/>
+          <w:szCs w:val="18"/>
           <w:shd w:val="clear" w:color="auto" w:fill="E8F2FE"/>
         </w:rPr>
         <w:t xml:space="preserve">(), </w:t>
@@ -3599,8 +3460,8 @@
           <w:b/>
           <w:bCs/>
           <w:color w:val="7F0055"/>
-          <w:sz w:val="20"/>
-          <w:szCs w:val="20"/>
+          <w:sz w:val="18"/>
+          <w:szCs w:val="18"/>
           <w:shd w:val="clear" w:color="auto" w:fill="E8F2FE"/>
         </w:rPr>
         <w:t>new</w:t>
@@ -3609,12 +3470,176 @@
         <w:rPr>
           <w:rFonts w:ascii="Consolas" w:hAnsi="Consolas" w:cs="Consolas"/>
           <w:color w:val="000000"/>
-          <w:sz w:val="20"/>
-          <w:szCs w:val="20"/>
-          <w:shd w:val="clear" w:color="auto" w:fill="E8F2FE"/>
-        </w:rPr>
-        <w:t xml:space="preserve"> </w:t>
-      </w:r>
+          <w:sz w:val="18"/>
+          <w:szCs w:val="18"/>
+          <w:shd w:val="clear" w:color="auto" w:fill="E8F2FE"/>
+        </w:rPr>
+        <w:t xml:space="preserve"> AVLNode(</w:t>
+      </w:r>
+      <w:r>
+        <w:rPr>
+          <w:rFonts w:ascii="Consolas" w:hAnsi="Consolas" w:cs="Consolas"/>
+          <w:color w:val="6A3E3E"/>
+          <w:sz w:val="18"/>
+          <w:szCs w:val="18"/>
+          <w:shd w:val="clear" w:color="auto" w:fill="E8F2FE"/>
+        </w:rPr>
+        <w:t>k</w:t>
+      </w:r>
+      <w:r>
+        <w:rPr>
+          <w:rFonts w:ascii="Consolas" w:hAnsi="Consolas" w:cs="Consolas"/>
+          <w:color w:val="000000"/>
+          <w:sz w:val="18"/>
+          <w:szCs w:val="18"/>
+          <w:shd w:val="clear" w:color="auto" w:fill="E8F2FE"/>
+        </w:rPr>
+        <w:t>,</w:t>
+      </w:r>
+      <w:r>
+        <w:rPr>
+          <w:rFonts w:ascii="Consolas" w:hAnsi="Consolas" w:cs="Consolas"/>
+          <w:color w:val="6A3E3E"/>
+          <w:sz w:val="18"/>
+          <w:szCs w:val="18"/>
+          <w:shd w:val="clear" w:color="auto" w:fill="E8F2FE"/>
+        </w:rPr>
+        <w:t>i</w:t>
+      </w:r>
+      <w:r>
+        <w:rPr>
+          <w:rFonts w:ascii="Consolas" w:hAnsi="Consolas" w:cs="Consolas"/>
+          <w:color w:val="000000"/>
+          <w:sz w:val="18"/>
+          <w:szCs w:val="18"/>
+          <w:shd w:val="clear" w:color="auto" w:fill="E8F2FE"/>
+        </w:rPr>
+        <w:t xml:space="preserve">,0), </w:t>
+      </w:r>
+      <w:r>
+        <w:rPr>
+          <w:rFonts w:ascii="Consolas" w:hAnsi="Consolas" w:cs="Consolas"/>
+          <w:color w:val="6A3E3E"/>
+          <w:sz w:val="18"/>
+          <w:szCs w:val="18"/>
+          <w:shd w:val="clear" w:color="auto" w:fill="E8F2FE"/>
+        </w:rPr>
+        <w:t>changes</w:t>
+      </w:r>
+      <w:r>
+        <w:rPr>
+          <w:rFonts w:ascii="Consolas" w:hAnsi="Consolas" w:cs="Consolas"/>
+          <w:color w:val="000000"/>
+          <w:sz w:val="18"/>
+          <w:szCs w:val="18"/>
+          <w:shd w:val="clear" w:color="auto" w:fill="E8F2FE"/>
+        </w:rPr>
+        <w:t>)</w:t>
+      </w:r>
+    </w:p>
+    <w:p>
+      <w:pPr>
+        <w:jc w:val="left"/>
+        <w:rPr>
+          <w:rFonts w:ascii="Gisha" w:hAnsi="Gisha" w:cs="Gisha"/>
+          <w:sz w:val="22"/>
+          <w:szCs w:val="22"/>
+          <w:rtl/>
+        </w:rPr>
+      </w:pPr>
+      <w:r>
+        <w:rPr>
+          <w:rFonts w:ascii="Gisha" w:hAnsi="Gisha" w:cs="Gisha" w:hint="cs"/>
+          <w:sz w:val="22"/>
+          <w:szCs w:val="22"/>
+          <w:rtl/>
+        </w:rPr>
+        <w:t xml:space="preserve">ונחזיר כעת את </w:t>
+      </w:r>
+      <w:r>
+        <w:rPr>
+          <w:rFonts w:ascii="Gisha" w:hAnsi="Gisha" w:cs="Gisha"/>
+          <w:sz w:val="22"/>
+          <w:szCs w:val="22"/>
+        </w:rPr>
+        <w:t>changes[0]</w:t>
+      </w:r>
+      <w:r>
+        <w:rPr>
+          <w:rFonts w:ascii="Gisha" w:hAnsi="Gisha" w:cs="Gisha" w:hint="cs"/>
+          <w:sz w:val="22"/>
+          <w:szCs w:val="22"/>
+          <w:rtl/>
+        </w:rPr>
+        <w:t xml:space="preserve">. </w:t>
+      </w:r>
+      <w:r>
+        <w:rPr>
+          <w:rFonts w:ascii="Gisha" w:hAnsi="Gisha" w:cs="Gisha"/>
+          <w:sz w:val="22"/>
+          <w:szCs w:val="22"/>
+          <w:rtl/>
+        </w:rPr>
+        <w:br/>
+      </w:r>
+      <w:r>
+        <w:rPr>
+          <w:rFonts w:ascii="Gisha" w:hAnsi="Gisha" w:cs="Gisha" w:hint="cs"/>
+          <w:sz w:val="22"/>
+          <w:szCs w:val="22"/>
+          <w:rtl/>
+        </w:rPr>
+        <w:t xml:space="preserve">סיבוכיות המתודה היא כמובן כסיבוכיות הקריאה של מתודת העזר עם הפרמטרים הנ"ל. </w:t>
+      </w:r>
+      <w:r>
+        <w:rPr>
+          <w:rFonts w:ascii="Gisha" w:hAnsi="Gisha" w:cs="Gisha" w:hint="cs"/>
+          <w:sz w:val="22"/>
+          <w:szCs w:val="22"/>
+          <w:rtl/>
+        </w:rPr>
+        <w:t xml:space="preserve">סיבוכיות זאת היא אכן היעילה ביותר עבור הכנסה בעץ </w:t>
+      </w:r>
+      <w:r>
+        <w:rPr>
+          <w:rFonts w:ascii="Gisha" w:hAnsi="Gisha" w:cs="Gisha"/>
+          <w:sz w:val="22"/>
+          <w:szCs w:val="22"/>
+        </w:rPr>
+        <w:t>AVL</w:t>
+      </w:r>
+      <w:r>
+        <w:rPr>
+          <w:rFonts w:ascii="Gisha" w:hAnsi="Gisha" w:cs="Gisha" w:hint="cs"/>
+          <w:sz w:val="22"/>
+          <w:szCs w:val="22"/>
+          <w:rtl/>
+        </w:rPr>
+        <w:t xml:space="preserve">. ראינו זאת בהרצאה. </w:t>
+      </w:r>
+    </w:p>
+    <w:p>
+      <w:pPr>
+        <w:jc w:val="left"/>
+        <w:rPr>
+          <w:rFonts w:ascii="Gisha" w:hAnsi="Gisha" w:cs="Gisha"/>
+          <w:sz w:val="2"/>
+          <w:szCs w:val="2"/>
+          <w:rtl/>
+        </w:rPr>
+      </w:pPr>
+    </w:p>
+    <w:p>
+      <w:pPr>
+        <w:jc w:val="left"/>
+        <w:rPr>
+          <w:rFonts w:ascii="Consolas" w:hAnsi="Consolas" w:cs="Consolas"/>
+          <w:color w:val="000000"/>
+          <w:sz w:val="20"/>
+          <w:szCs w:val="20"/>
+          <w:shd w:val="clear" w:color="auto" w:fill="E8F2FE"/>
+        </w:rPr>
+      </w:pPr>
       <w:proofErr w:type="spellStart"/>
       <w:r>
         <w:rPr>
@@ -3624,7 +3649,18 @@
           <w:szCs w:val="20"/>
           <w:shd w:val="clear" w:color="auto" w:fill="E8F2FE"/>
         </w:rPr>
-        <w:t>AVLNode</w:t>
+        <w:t>insert_</w:t>
+      </w:r>
+      <w:proofErr w:type="gramStart"/>
+      <w:r>
+        <w:rPr>
+          <w:rFonts w:ascii="Consolas" w:hAnsi="Consolas" w:cs="Consolas"/>
+          <w:color w:val="000000"/>
+          <w:sz w:val="20"/>
+          <w:szCs w:val="20"/>
+          <w:shd w:val="clear" w:color="auto" w:fill="E8F2FE"/>
+        </w:rPr>
+        <w:t>rec</w:t>
       </w:r>
       <w:proofErr w:type="spellEnd"/>
       <w:r>
@@ -3637,6 +3673,17 @@
         </w:rPr>
         <w:t>(</w:t>
       </w:r>
+      <w:proofErr w:type="gramEnd"/>
+      <w:r>
+        <w:rPr>
+          <w:rFonts w:ascii="Consolas" w:hAnsi="Consolas" w:cs="Consolas"/>
+          <w:color w:val="000000"/>
+          <w:sz w:val="20"/>
+          <w:szCs w:val="20"/>
+          <w:shd w:val="clear" w:color="auto" w:fill="E8F2FE"/>
+        </w:rPr>
+        <w:t xml:space="preserve">AVLNode </w:t>
+      </w:r>
       <w:r>
         <w:rPr>
           <w:rFonts w:ascii="Consolas" w:hAnsi="Consolas" w:cs="Consolas"/>
@@ -3645,237 +3692,6 @@
           <w:szCs w:val="20"/>
           <w:shd w:val="clear" w:color="auto" w:fill="E8F2FE"/>
         </w:rPr>
-        <w:t>k</w:t>
-      </w:r>
-      <w:r>
-        <w:rPr>
-          <w:rFonts w:ascii="Consolas" w:hAnsi="Consolas" w:cs="Consolas"/>
-          <w:color w:val="000000"/>
-          <w:sz w:val="20"/>
-          <w:szCs w:val="20"/>
-          <w:shd w:val="clear" w:color="auto" w:fill="E8F2FE"/>
-        </w:rPr>
-        <w:t>,</w:t>
-      </w:r>
-      <w:r>
-        <w:rPr>
-          <w:rFonts w:ascii="Consolas" w:hAnsi="Consolas" w:cs="Consolas"/>
-          <w:color w:val="6A3E3E"/>
-          <w:sz w:val="20"/>
-          <w:szCs w:val="20"/>
-          <w:shd w:val="clear" w:color="auto" w:fill="E8F2FE"/>
-        </w:rPr>
-        <w:t>i</w:t>
-      </w:r>
-      <w:r>
-        <w:rPr>
-          <w:rFonts w:ascii="Consolas" w:hAnsi="Consolas" w:cs="Consolas"/>
-          <w:color w:val="000000"/>
-          <w:sz w:val="20"/>
-          <w:szCs w:val="20"/>
-          <w:shd w:val="clear" w:color="auto" w:fill="E8F2FE"/>
-        </w:rPr>
-        <w:t xml:space="preserve">,0), </w:t>
-      </w:r>
-      <w:r>
-        <w:rPr>
-          <w:rFonts w:ascii="Consolas" w:hAnsi="Consolas" w:cs="Consolas"/>
-          <w:color w:val="6A3E3E"/>
-          <w:sz w:val="20"/>
-          <w:szCs w:val="20"/>
-          <w:shd w:val="clear" w:color="auto" w:fill="E8F2FE"/>
-        </w:rPr>
-        <w:t>changes</w:t>
-      </w:r>
-      <w:r>
-        <w:rPr>
-          <w:rFonts w:ascii="Consolas" w:hAnsi="Consolas" w:cs="Consolas"/>
-          <w:color w:val="000000"/>
-          <w:sz w:val="20"/>
-          <w:szCs w:val="20"/>
-          <w:shd w:val="clear" w:color="auto" w:fill="E8F2FE"/>
-        </w:rPr>
-        <w:t>)</w:t>
-      </w:r>
-    </w:p>
-    <w:p>
-      <w:pPr>
-        <w:jc w:val="left"/>
-        <w:rPr>
-          <w:rFonts w:ascii="Gisha" w:hAnsi="Gisha" w:cs="Gisha"/>
-          <w:sz w:val="22"/>
-          <w:szCs w:val="22"/>
-          <w:rtl/>
-        </w:rPr>
-      </w:pPr>
-      <w:r>
-        <w:rPr>
-          <w:rFonts w:ascii="Gisha" w:hAnsi="Gisha" w:cs="Gisha" w:hint="cs"/>
-          <w:sz w:val="22"/>
-          <w:szCs w:val="22"/>
-          <w:rtl/>
-        </w:rPr>
-        <w:t xml:space="preserve">ונחזיר כעת את </w:t>
-      </w:r>
-      <w:r>
-        <w:rPr>
-          <w:rFonts w:ascii="Gisha" w:hAnsi="Gisha" w:cs="Gisha"/>
-          <w:sz w:val="22"/>
-          <w:szCs w:val="22"/>
-        </w:rPr>
-        <w:t>changes[0]</w:t>
-      </w:r>
-      <w:r>
-        <w:rPr>
-          <w:rFonts w:ascii="Gisha" w:hAnsi="Gisha" w:cs="Gisha" w:hint="cs"/>
-          <w:sz w:val="22"/>
-          <w:szCs w:val="22"/>
-          <w:rtl/>
-        </w:rPr>
-        <w:t xml:space="preserve">. </w:t>
-      </w:r>
-      <w:r>
-        <w:rPr>
-          <w:rFonts w:ascii="Gisha" w:hAnsi="Gisha" w:cs="Gisha"/>
-          <w:sz w:val="22"/>
-          <w:szCs w:val="22"/>
-          <w:rtl/>
-        </w:rPr>
-        <w:br/>
-      </w:r>
-      <w:r>
-        <w:rPr>
-          <w:rFonts w:ascii="Gisha" w:hAnsi="Gisha" w:cs="Gisha" w:hint="cs"/>
-          <w:sz w:val="22"/>
-          <w:szCs w:val="22"/>
-          <w:rtl/>
-        </w:rPr>
-        <w:t xml:space="preserve">סיבוכיות המתודה היא כמובן כסיבוכיות הקריאה של מתודת העזר עם הפרמטרים הנ"ל. </w:t>
-      </w:r>
-      <w:r>
-        <w:rPr>
-          <w:rFonts w:ascii="Gisha" w:hAnsi="Gisha" w:cs="Gisha" w:hint="cs"/>
-          <w:sz w:val="22"/>
-          <w:szCs w:val="22"/>
-          <w:rtl/>
-        </w:rPr>
-        <w:t xml:space="preserve">סיבוכיות זאת היא אכן היעילה ביותר עבור הכנסה בעץ </w:t>
-      </w:r>
-      <w:r>
-        <w:rPr>
-          <w:rFonts w:ascii="Gisha" w:hAnsi="Gisha" w:cs="Gisha"/>
-          <w:sz w:val="22"/>
-          <w:szCs w:val="22"/>
-        </w:rPr>
-        <w:t>AVL</w:t>
-      </w:r>
-      <w:r>
-        <w:rPr>
-          <w:rFonts w:ascii="Gisha" w:hAnsi="Gisha" w:cs="Gisha" w:hint="cs"/>
-          <w:sz w:val="22"/>
-          <w:szCs w:val="22"/>
-          <w:rtl/>
-        </w:rPr>
-        <w:t xml:space="preserve">. ראינו זאת בהרצאה. </w:t>
-      </w:r>
-    </w:p>
-    <w:p>
-      <w:pPr>
-        <w:jc w:val="left"/>
-        <w:rPr>
-          <w:rFonts w:ascii="Gisha" w:hAnsi="Gisha" w:cs="Gisha"/>
-          <w:sz w:val="22"/>
-          <w:szCs w:val="22"/>
-          <w:rtl/>
-        </w:rPr>
-      </w:pPr>
-    </w:p>
-    <w:p>
-      <w:pPr>
-        <w:jc w:val="left"/>
-        <w:rPr>
-          <w:rFonts w:ascii="Gisha" w:hAnsi="Gisha" w:cs="Gisha"/>
-          <w:sz w:val="22"/>
-          <w:szCs w:val="22"/>
-          <w:rtl/>
-        </w:rPr>
-      </w:pPr>
-    </w:p>
-    <w:p>
-      <w:pPr>
-        <w:jc w:val="left"/>
-        <w:rPr>
-          <w:rFonts w:ascii="Consolas" w:hAnsi="Consolas" w:cs="Consolas"/>
-          <w:color w:val="000000"/>
-          <w:sz w:val="20"/>
-          <w:szCs w:val="20"/>
-          <w:shd w:val="clear" w:color="auto" w:fill="E8F2FE"/>
-        </w:rPr>
-      </w:pPr>
-      <w:proofErr w:type="spellStart"/>
-      <w:r>
-        <w:rPr>
-          <w:rFonts w:ascii="Consolas" w:hAnsi="Consolas" w:cs="Consolas"/>
-          <w:color w:val="000000"/>
-          <w:sz w:val="20"/>
-          <w:szCs w:val="20"/>
-          <w:shd w:val="clear" w:color="auto" w:fill="E8F2FE"/>
-        </w:rPr>
-        <w:t>insert_</w:t>
-      </w:r>
-      <w:proofErr w:type="gramStart"/>
-      <w:r>
-        <w:rPr>
-          <w:rFonts w:ascii="Consolas" w:hAnsi="Consolas" w:cs="Consolas"/>
-          <w:color w:val="000000"/>
-          <w:sz w:val="20"/>
-          <w:szCs w:val="20"/>
-          <w:shd w:val="clear" w:color="auto" w:fill="E8F2FE"/>
-        </w:rPr>
-        <w:t>rec</w:t>
-      </w:r>
-      <w:proofErr w:type="spellEnd"/>
-      <w:r>
-        <w:rPr>
-          <w:rFonts w:ascii="Consolas" w:hAnsi="Consolas" w:cs="Consolas"/>
-          <w:color w:val="000000"/>
-          <w:sz w:val="20"/>
-          <w:szCs w:val="20"/>
-          <w:shd w:val="clear" w:color="auto" w:fill="E8F2FE"/>
-        </w:rPr>
-        <w:t>(</w:t>
-      </w:r>
-      <w:proofErr w:type="spellStart"/>
-      <w:proofErr w:type="gramEnd"/>
-      <w:r>
-        <w:rPr>
-          <w:rFonts w:ascii="Consolas" w:hAnsi="Consolas" w:cs="Consolas"/>
-          <w:color w:val="000000"/>
-          <w:sz w:val="20"/>
-          <w:szCs w:val="20"/>
-          <w:shd w:val="clear" w:color="auto" w:fill="E8F2FE"/>
-        </w:rPr>
-        <w:t>AVLNode</w:t>
-      </w:r>
-      <w:proofErr w:type="spellEnd"/>
-      <w:r>
-        <w:rPr>
-          <w:rFonts w:ascii="Consolas" w:hAnsi="Consolas" w:cs="Consolas"/>
-          <w:color w:val="000000"/>
-          <w:sz w:val="20"/>
-          <w:szCs w:val="20"/>
-          <w:shd w:val="clear" w:color="auto" w:fill="E8F2FE"/>
-        </w:rPr>
-        <w:t xml:space="preserve"> </w:t>
-      </w:r>
-      <w:r>
-        <w:rPr>
-          <w:rFonts w:ascii="Consolas" w:hAnsi="Consolas" w:cs="Consolas"/>
-          <w:color w:val="6A3E3E"/>
-          <w:sz w:val="20"/>
-          <w:szCs w:val="20"/>
-          <w:shd w:val="clear" w:color="auto" w:fill="E8F2FE"/>
-        </w:rPr>
         <w:t>node</w:t>
       </w:r>
       <w:r>
@@ -3886,29 +3702,7 @@
           <w:szCs w:val="20"/>
           <w:shd w:val="clear" w:color="auto" w:fill="E8F2FE"/>
         </w:rPr>
-        <w:t xml:space="preserve">, </w:t>
-      </w:r>
-      <w:proofErr w:type="spellStart"/>
-      <w:r>
-        <w:rPr>
-          <w:rFonts w:ascii="Consolas" w:hAnsi="Consolas" w:cs="Consolas"/>
-          <w:color w:val="000000"/>
-          <w:sz w:val="20"/>
-          <w:szCs w:val="20"/>
-          <w:shd w:val="clear" w:color="auto" w:fill="E8F2FE"/>
-        </w:rPr>
-        <w:t>AVLNode</w:t>
-      </w:r>
-      <w:proofErr w:type="spellEnd"/>
-      <w:r>
-        <w:rPr>
-          <w:rFonts w:ascii="Consolas" w:hAnsi="Consolas" w:cs="Consolas"/>
-          <w:color w:val="000000"/>
-          <w:sz w:val="20"/>
-          <w:szCs w:val="20"/>
-          <w:shd w:val="clear" w:color="auto" w:fill="E8F2FE"/>
-        </w:rPr>
-        <w:t xml:space="preserve"> </w:t>
+        <w:t xml:space="preserve">, AVLNode </w:t>
       </w:r>
       <w:proofErr w:type="spellStart"/>
       <w:r>
@@ -3954,7 +3748,6 @@
         </w:rPr>
         <w:t xml:space="preserve">[] </w:t>
       </w:r>
-      <w:proofErr w:type="spellStart"/>
       <w:r>
         <w:rPr>
           <w:rFonts w:ascii="Consolas" w:hAnsi="Consolas" w:cs="Consolas"/>
@@ -3965,7 +3758,6 @@
         </w:rPr>
         <w:t>change_info</w:t>
       </w:r>
-      <w:proofErr w:type="spellEnd"/>
       <w:r>
         <w:rPr>
           <w:rFonts w:ascii="Consolas" w:hAnsi="Consolas" w:cs="Consolas"/>
@@ -4181,335 +3973,279 @@
           <w:szCs w:val="22"/>
           <w:rtl/>
         </w:rPr>
-        <w:t xml:space="preserve">, ובמידה וכן, תבצע גלגולים כנדרש באמצעות מתודות העזר </w:t>
+        <w:t xml:space="preserve"> לאחר ההכנסה </w:t>
+      </w:r>
+      <w:r>
+        <w:rPr>
+          <w:rFonts w:ascii="Gisha" w:hAnsi="Gisha" w:cs="Gisha" w:hint="cs"/>
+          <w:sz w:val="22"/>
+          <w:szCs w:val="22"/>
+          <w:rtl/>
+        </w:rPr>
+        <w:t xml:space="preserve">(שכן תהליך </w:t>
+      </w:r>
+      <w:r>
+        <w:rPr>
+          <w:rFonts w:ascii="Gisha" w:hAnsi="Gisha" w:cs="Gisha" w:hint="cs"/>
+          <w:sz w:val="22"/>
+          <w:szCs w:val="22"/>
+          <w:rtl/>
+        </w:rPr>
+        <w:t xml:space="preserve">ההכנסה </w:t>
+      </w:r>
+      <w:r>
+        <w:rPr>
+          <w:rFonts w:ascii="Gisha" w:hAnsi="Gisha" w:cs="Gisha" w:hint="cs"/>
+          <w:sz w:val="22"/>
+          <w:szCs w:val="22"/>
+          <w:rtl/>
+        </w:rPr>
+        <w:t>מתבצע לפני תהליך עדכון השדות והגלגולים)</w:t>
+      </w:r>
+      <w:r>
+        <w:rPr>
+          <w:rFonts w:ascii="Gisha" w:hAnsi="Gisha" w:cs="Gisha" w:hint="cs"/>
+          <w:sz w:val="22"/>
+          <w:szCs w:val="22"/>
+          <w:rtl/>
+        </w:rPr>
+        <w:t xml:space="preserve">, </w:t>
+      </w:r>
+      <w:r>
+        <w:rPr>
+          <w:rFonts w:ascii="Gisha" w:hAnsi="Gisha" w:cs="Gisha" w:hint="cs"/>
+          <w:sz w:val="22"/>
+          <w:szCs w:val="22"/>
+          <w:rtl/>
+        </w:rPr>
+        <w:t xml:space="preserve">ובמידה וכן, תבצע גלגולים כנדרש באמצעות מתודות העזר </w:t>
+      </w:r>
+      <w:r>
+        <w:rPr>
+          <w:rFonts w:ascii="Consolas" w:hAnsi="Consolas" w:cs="Consolas"/>
+          <w:color w:val="000000"/>
+          <w:sz w:val="18"/>
+          <w:szCs w:val="18"/>
+          <w:shd w:val="clear" w:color="auto" w:fill="E8F2FE"/>
+        </w:rPr>
+        <w:t xml:space="preserve">rightRotation(AVLNode </w:t>
+      </w:r>
+      <w:r>
+        <w:rPr>
+          <w:rFonts w:ascii="Consolas" w:hAnsi="Consolas" w:cs="Consolas"/>
+          <w:color w:val="6A3E3E"/>
+          <w:sz w:val="18"/>
+          <w:szCs w:val="18"/>
+          <w:shd w:val="clear" w:color="auto" w:fill="E8F2FE"/>
+        </w:rPr>
+        <w:t>N</w:t>
+      </w:r>
+      <w:r>
+        <w:rPr>
+          <w:rFonts w:ascii="Consolas" w:hAnsi="Consolas" w:cs="Consolas"/>
+          <w:color w:val="000000"/>
+          <w:sz w:val="18"/>
+          <w:szCs w:val="18"/>
+          <w:shd w:val="clear" w:color="auto" w:fill="E8F2FE"/>
+        </w:rPr>
+        <w:t>)</w:t>
+      </w:r>
+      <w:r>
+        <w:rPr>
+          <w:rFonts w:ascii="Gisha" w:hAnsi="Gisha" w:cs="Gisha" w:hint="cs"/>
+          <w:sz w:val="22"/>
+          <w:szCs w:val="22"/>
+          <w:rtl/>
+        </w:rPr>
+        <w:t xml:space="preserve"> </w:t>
+      </w:r>
+      <w:r>
+        <w:rPr>
+          <w:rFonts w:ascii="Gisha" w:hAnsi="Gisha" w:cs="Gisha" w:hint="cs"/>
+          <w:sz w:val="22"/>
+          <w:szCs w:val="22"/>
+          <w:rtl/>
+        </w:rPr>
+        <w:t xml:space="preserve">ובאמצעות </w:t>
+      </w:r>
+      <w:r>
+        <w:rPr>
+          <w:rFonts w:ascii="Consolas" w:hAnsi="Consolas" w:cs="Consolas"/>
+          <w:color w:val="000000"/>
+          <w:sz w:val="18"/>
+          <w:szCs w:val="18"/>
+          <w:shd w:val="clear" w:color="auto" w:fill="E8F2FE"/>
+        </w:rPr>
+        <w:t xml:space="preserve">leftRotation(AVLNode </w:t>
+      </w:r>
+      <w:r>
+        <w:rPr>
+          <w:rFonts w:ascii="Consolas" w:hAnsi="Consolas" w:cs="Consolas"/>
+          <w:color w:val="6A3E3E"/>
+          <w:sz w:val="18"/>
+          <w:szCs w:val="18"/>
+          <w:shd w:val="clear" w:color="auto" w:fill="E8F2FE"/>
+        </w:rPr>
+        <w:t>N</w:t>
+      </w:r>
+      <w:r>
+        <w:rPr>
+          <w:rFonts w:ascii="Consolas" w:hAnsi="Consolas" w:cs="Consolas"/>
+          <w:color w:val="000000"/>
+          <w:sz w:val="18"/>
+          <w:szCs w:val="18"/>
+          <w:shd w:val="clear" w:color="auto" w:fill="E8F2FE"/>
+        </w:rPr>
+        <w:t>)</w:t>
+      </w:r>
+      <w:r>
+        <w:rPr>
+          <w:rFonts w:ascii="Gisha" w:hAnsi="Gisha" w:cs="Gisha" w:hint="cs"/>
+          <w:sz w:val="20"/>
+          <w:szCs w:val="20"/>
+          <w:rtl/>
+        </w:rPr>
+        <w:t xml:space="preserve"> </w:t>
+      </w:r>
+      <w:r>
+        <w:rPr>
+          <w:rFonts w:ascii="Gisha" w:hAnsi="Gisha" w:cs="Gisha" w:hint="cs"/>
+          <w:sz w:val="22"/>
+          <w:szCs w:val="22"/>
+          <w:rtl/>
+        </w:rPr>
+        <w:t xml:space="preserve">שנתעד ממש עוד רגע. אם לא היה עבריין </w:t>
+      </w:r>
+      <w:r>
+        <w:rPr>
+          <w:rFonts w:ascii="Gisha" w:hAnsi="Gisha" w:cs="Gisha" w:hint="cs"/>
+          <w:sz w:val="22"/>
+          <w:szCs w:val="22"/>
+        </w:rPr>
+        <w:t>AVL</w:t>
+      </w:r>
+      <w:r>
+        <w:rPr>
+          <w:rFonts w:ascii="Gisha" w:hAnsi="Gisha" w:cs="Gisha" w:hint="cs"/>
+          <w:sz w:val="22"/>
+          <w:szCs w:val="22"/>
+          <w:rtl/>
+        </w:rPr>
+        <w:t xml:space="preserve">, תבדוק אם גובהו השתנה. במידה וכן, תעלה את </w:t>
+      </w:r>
+      <w:r>
+        <w:rPr>
+          <w:rFonts w:ascii="Gisha" w:hAnsi="Gisha" w:cs="Gisha"/>
+          <w:sz w:val="22"/>
+          <w:szCs w:val="22"/>
+        </w:rPr>
+        <w:t>change_info[0]</w:t>
+      </w:r>
+      <w:r>
+        <w:rPr>
+          <w:rFonts w:ascii="Gisha" w:hAnsi="Gisha" w:cs="Gisha" w:hint="cs"/>
+          <w:sz w:val="22"/>
+          <w:szCs w:val="22"/>
+          <w:rtl/>
+        </w:rPr>
+        <w:t xml:space="preserve"> באחד. במידה וכן היה עבריין </w:t>
+      </w:r>
+      <w:r>
+        <w:rPr>
+          <w:rFonts w:ascii="Gisha" w:hAnsi="Gisha" w:cs="Gisha" w:hint="cs"/>
+          <w:sz w:val="22"/>
+          <w:szCs w:val="22"/>
+        </w:rPr>
+        <w:t>AVL</w:t>
+      </w:r>
+      <w:r>
+        <w:rPr>
+          <w:rFonts w:ascii="Gisha" w:hAnsi="Gisha" w:cs="Gisha" w:hint="cs"/>
+          <w:sz w:val="22"/>
+          <w:szCs w:val="22"/>
+          <w:rtl/>
+        </w:rPr>
+        <w:t xml:space="preserve">, תעלה את </w:t>
+      </w:r>
+      <w:r>
+        <w:rPr>
+          <w:rFonts w:ascii="Gisha" w:hAnsi="Gisha" w:cs="Gisha"/>
+          <w:sz w:val="22"/>
+          <w:szCs w:val="22"/>
+        </w:rPr>
+        <w:t>change_info[0]</w:t>
+      </w:r>
+      <w:r>
+        <w:rPr>
+          <w:rFonts w:ascii="Gisha" w:hAnsi="Gisha" w:cs="Gisha" w:hint="cs"/>
+          <w:sz w:val="22"/>
+          <w:szCs w:val="22"/>
+          <w:rtl/>
+        </w:rPr>
+        <w:t xml:space="preserve"> באחד. בנוסף לזאת המתודה תעדכן את פרטיו, כגון גובהו, גודל העץ ששורשו נמצא בצומת המדובר, ושאר השדות שצומת </w:t>
+      </w:r>
+      <w:r>
+        <w:rPr>
+          <w:rFonts w:ascii="Gisha" w:hAnsi="Gisha" w:cs="Gisha"/>
+          <w:sz w:val="22"/>
+          <w:szCs w:val="22"/>
+        </w:rPr>
+        <w:t>AVLNode</w:t>
+      </w:r>
+      <w:r>
+        <w:rPr>
+          <w:rFonts w:ascii="Gisha" w:hAnsi="Gisha" w:cs="Gisha" w:hint="cs"/>
+          <w:sz w:val="22"/>
+          <w:szCs w:val="22"/>
+          <w:rtl/>
+        </w:rPr>
+        <w:t xml:space="preserve"> מחזיר בהם (כגון </w:t>
+      </w:r>
+      <w:r>
+        <w:rPr>
+          <w:rFonts w:ascii="Gisha" w:hAnsi="Gisha" w:cs="Gisha"/>
+          <w:sz w:val="22"/>
+          <w:szCs w:val="22"/>
+        </w:rPr>
+        <w:t>XOR</w:t>
+      </w:r>
+      <w:r>
+        <w:rPr>
+          <w:rFonts w:ascii="Gisha" w:hAnsi="Gisha" w:cs="Gisha" w:hint="cs"/>
+          <w:sz w:val="22"/>
+          <w:szCs w:val="22"/>
+          <w:rtl/>
+        </w:rPr>
+        <w:t xml:space="preserve">). תהליך העדכון </w:t>
       </w:r>
       <w:proofErr w:type="spellStart"/>
       <w:r>
         <w:rPr>
-          <w:rFonts w:ascii="Consolas" w:hAnsi="Consolas" w:cs="Consolas"/>
-          <w:color w:val="000000"/>
-          <w:sz w:val="20"/>
-          <w:szCs w:val="20"/>
-          <w:shd w:val="clear" w:color="auto" w:fill="E8F2FE"/>
-        </w:rPr>
-        <w:t>rightRotation</w:t>
+          <w:rFonts w:ascii="Gisha" w:hAnsi="Gisha" w:cs="Gisha" w:hint="cs"/>
+          <w:sz w:val="22"/>
+          <w:szCs w:val="22"/>
+          <w:rtl/>
+        </w:rPr>
+        <w:t>ייתבצע</w:t>
       </w:r>
       <w:proofErr w:type="spellEnd"/>
       <w:r>
         <w:rPr>
-          <w:rFonts w:ascii="Consolas" w:hAnsi="Consolas" w:cs="Consolas"/>
-          <w:color w:val="000000"/>
-          <w:sz w:val="20"/>
-          <w:szCs w:val="20"/>
-          <w:shd w:val="clear" w:color="auto" w:fill="E8F2FE"/>
-        </w:rPr>
-        <w:t>(</w:t>
-      </w:r>
-      <w:proofErr w:type="spellStart"/>
-      <w:r>
-        <w:rPr>
-          <w:rFonts w:ascii="Consolas" w:hAnsi="Consolas" w:cs="Consolas"/>
-          <w:color w:val="000000"/>
-          <w:sz w:val="20"/>
-          <w:szCs w:val="20"/>
-          <w:shd w:val="clear" w:color="auto" w:fill="E8F2FE"/>
+          <w:rFonts w:ascii="Gisha" w:hAnsi="Gisha" w:cs="Gisha" w:hint="cs"/>
+          <w:sz w:val="22"/>
+          <w:szCs w:val="22"/>
+          <w:rtl/>
+        </w:rPr>
+        <w:t xml:space="preserve"> באמצעות מתודת עזר של המחלקה </w:t>
+      </w:r>
+      <w:r>
+        <w:rPr>
+          <w:rFonts w:ascii="Gisha" w:hAnsi="Gisha" w:cs="Gisha"/>
+          <w:sz w:val="22"/>
+          <w:szCs w:val="22"/>
         </w:rPr>
         <w:t>AVLNode</w:t>
       </w:r>
-      <w:proofErr w:type="spellEnd"/>
-      <w:r>
-        <w:rPr>
-          <w:rFonts w:ascii="Consolas" w:hAnsi="Consolas" w:cs="Consolas"/>
-          <w:color w:val="000000"/>
-          <w:sz w:val="20"/>
-          <w:szCs w:val="20"/>
-          <w:shd w:val="clear" w:color="auto" w:fill="E8F2FE"/>
-        </w:rPr>
-        <w:t xml:space="preserve"> </w:t>
-      </w:r>
-      <w:r>
-        <w:rPr>
-          <w:rFonts w:ascii="Consolas" w:hAnsi="Consolas" w:cs="Consolas"/>
-          <w:color w:val="6A3E3E"/>
-          <w:sz w:val="20"/>
-          <w:szCs w:val="20"/>
-          <w:shd w:val="clear" w:color="auto" w:fill="E8F2FE"/>
-        </w:rPr>
-        <w:t>N</w:t>
-      </w:r>
-      <w:r>
-        <w:rPr>
-          <w:rFonts w:ascii="Consolas" w:hAnsi="Consolas" w:cs="Consolas"/>
-          <w:color w:val="000000"/>
-          <w:sz w:val="20"/>
-          <w:szCs w:val="20"/>
-          <w:shd w:val="clear" w:color="auto" w:fill="E8F2FE"/>
-        </w:rPr>
-        <w:t>)</w:t>
-      </w:r>
-      <w:r>
-        <w:rPr>
-          <w:rFonts w:ascii="Gisha" w:hAnsi="Gisha" w:cs="Gisha" w:hint="cs"/>
-          <w:sz w:val="22"/>
-          <w:szCs w:val="22"/>
-          <w:rtl/>
-        </w:rPr>
-        <w:t xml:space="preserve"> </w:t>
-      </w:r>
-      <w:r>
-        <w:rPr>
-          <w:rFonts w:ascii="Gisha" w:hAnsi="Gisha" w:cs="Gisha" w:hint="cs"/>
-          <w:sz w:val="22"/>
-          <w:szCs w:val="22"/>
-          <w:rtl/>
-        </w:rPr>
-        <w:t xml:space="preserve">ובאמצעות </w:t>
-      </w:r>
-      <w:r>
-        <w:rPr>
-          <w:rFonts w:ascii="Gisha" w:hAnsi="Gisha" w:cs="Gisha"/>
-          <w:sz w:val="22"/>
-          <w:szCs w:val="22"/>
-          <w:rtl/>
-        </w:rPr>
-        <w:br/>
-      </w:r>
-      <w:proofErr w:type="spellStart"/>
-      <w:r>
-        <w:rPr>
-          <w:rFonts w:ascii="Consolas" w:hAnsi="Consolas" w:cs="Consolas"/>
-          <w:color w:val="000000"/>
-          <w:sz w:val="20"/>
-          <w:szCs w:val="20"/>
-          <w:shd w:val="clear" w:color="auto" w:fill="E8F2FE"/>
-        </w:rPr>
-        <w:t>leftRotation</w:t>
-      </w:r>
-      <w:proofErr w:type="spellEnd"/>
-      <w:r>
-        <w:rPr>
-          <w:rFonts w:ascii="Consolas" w:hAnsi="Consolas" w:cs="Consolas"/>
-          <w:color w:val="000000"/>
-          <w:sz w:val="20"/>
-          <w:szCs w:val="20"/>
-          <w:shd w:val="clear" w:color="auto" w:fill="E8F2FE"/>
-        </w:rPr>
-        <w:t>(</w:t>
-      </w:r>
-      <w:proofErr w:type="spellStart"/>
-      <w:r>
-        <w:rPr>
-          <w:rFonts w:ascii="Consolas" w:hAnsi="Consolas" w:cs="Consolas"/>
-          <w:color w:val="000000"/>
-          <w:sz w:val="20"/>
-          <w:szCs w:val="20"/>
-          <w:shd w:val="clear" w:color="auto" w:fill="E8F2FE"/>
-        </w:rPr>
-        <w:t>AVLNode</w:t>
-      </w:r>
-      <w:proofErr w:type="spellEnd"/>
-      <w:r>
-        <w:rPr>
-          <w:rFonts w:ascii="Consolas" w:hAnsi="Consolas" w:cs="Consolas"/>
-          <w:color w:val="000000"/>
-          <w:sz w:val="20"/>
-          <w:szCs w:val="20"/>
-          <w:shd w:val="clear" w:color="auto" w:fill="E8F2FE"/>
-        </w:rPr>
-        <w:t xml:space="preserve"> </w:t>
-      </w:r>
-      <w:r>
-        <w:rPr>
-          <w:rFonts w:ascii="Consolas" w:hAnsi="Consolas" w:cs="Consolas"/>
-          <w:color w:val="6A3E3E"/>
-          <w:sz w:val="20"/>
-          <w:szCs w:val="20"/>
-          <w:shd w:val="clear" w:color="auto" w:fill="E8F2FE"/>
-        </w:rPr>
-        <w:t>N</w:t>
-      </w:r>
-      <w:r>
-        <w:rPr>
-          <w:rFonts w:ascii="Consolas" w:hAnsi="Consolas" w:cs="Consolas"/>
-          <w:color w:val="000000"/>
-          <w:sz w:val="20"/>
-          <w:szCs w:val="20"/>
-          <w:shd w:val="clear" w:color="auto" w:fill="E8F2FE"/>
-        </w:rPr>
-        <w:t>)</w:t>
-      </w:r>
-      <w:r>
-        <w:rPr>
-          <w:rFonts w:ascii="Gisha" w:hAnsi="Gisha" w:cs="Gisha" w:hint="cs"/>
-          <w:sz w:val="22"/>
-          <w:szCs w:val="22"/>
-          <w:rtl/>
-        </w:rPr>
-        <w:t xml:space="preserve"> </w:t>
-      </w:r>
-      <w:r>
-        <w:rPr>
-          <w:rFonts w:ascii="Gisha" w:hAnsi="Gisha" w:cs="Gisha" w:hint="cs"/>
-          <w:sz w:val="22"/>
-          <w:szCs w:val="22"/>
-          <w:rtl/>
-        </w:rPr>
-        <w:t xml:space="preserve">שנתעד ממש עוד רגע. אם לא היה עבריין </w:t>
-      </w:r>
-      <w:r>
-        <w:rPr>
-          <w:rFonts w:ascii="Gisha" w:hAnsi="Gisha" w:cs="Gisha" w:hint="cs"/>
-          <w:sz w:val="22"/>
-          <w:szCs w:val="22"/>
-        </w:rPr>
-        <w:t>AVL</w:t>
-      </w:r>
-      <w:r>
-        <w:rPr>
-          <w:rFonts w:ascii="Gisha" w:hAnsi="Gisha" w:cs="Gisha" w:hint="cs"/>
-          <w:sz w:val="22"/>
-          <w:szCs w:val="22"/>
-          <w:rtl/>
-        </w:rPr>
-        <w:t xml:space="preserve">, תבדוק אם גובהו השתנה. במידה וכן, תעלה את </w:t>
-      </w:r>
-      <w:proofErr w:type="spellStart"/>
-      <w:r>
-        <w:rPr>
-          <w:rFonts w:ascii="Gisha" w:hAnsi="Gisha" w:cs="Gisha"/>
-          <w:sz w:val="22"/>
-          <w:szCs w:val="22"/>
-        </w:rPr>
-        <w:t>change_info</w:t>
-      </w:r>
-      <w:proofErr w:type="spellEnd"/>
-      <w:r>
-        <w:rPr>
-          <w:rFonts w:ascii="Gisha" w:hAnsi="Gisha" w:cs="Gisha"/>
-          <w:sz w:val="22"/>
-          <w:szCs w:val="22"/>
-        </w:rPr>
-        <w:t>[0]</w:t>
-      </w:r>
-      <w:r>
-        <w:rPr>
-          <w:rFonts w:ascii="Gisha" w:hAnsi="Gisha" w:cs="Gisha" w:hint="cs"/>
-          <w:sz w:val="22"/>
-          <w:szCs w:val="22"/>
-          <w:rtl/>
-        </w:rPr>
-        <w:t xml:space="preserve"> באחד. במידה וכן היה עבריין </w:t>
-      </w:r>
-      <w:r>
-        <w:rPr>
-          <w:rFonts w:ascii="Gisha" w:hAnsi="Gisha" w:cs="Gisha" w:hint="cs"/>
-          <w:sz w:val="22"/>
-          <w:szCs w:val="22"/>
-        </w:rPr>
-        <w:t>AVL</w:t>
-      </w:r>
-      <w:r>
-        <w:rPr>
-          <w:rFonts w:ascii="Gisha" w:hAnsi="Gisha" w:cs="Gisha" w:hint="cs"/>
-          <w:sz w:val="22"/>
-          <w:szCs w:val="22"/>
-          <w:rtl/>
-        </w:rPr>
-        <w:t xml:space="preserve">, תעלה את </w:t>
-      </w:r>
-      <w:proofErr w:type="spellStart"/>
-      <w:r>
-        <w:rPr>
-          <w:rFonts w:ascii="Gisha" w:hAnsi="Gisha" w:cs="Gisha"/>
-          <w:sz w:val="22"/>
-          <w:szCs w:val="22"/>
-        </w:rPr>
-        <w:t>change_info</w:t>
-      </w:r>
-      <w:proofErr w:type="spellEnd"/>
-      <w:r>
-        <w:rPr>
-          <w:rFonts w:ascii="Gisha" w:hAnsi="Gisha" w:cs="Gisha"/>
-          <w:sz w:val="22"/>
-          <w:szCs w:val="22"/>
-        </w:rPr>
-        <w:t>[0]</w:t>
-      </w:r>
-      <w:r>
-        <w:rPr>
-          <w:rFonts w:ascii="Gisha" w:hAnsi="Gisha" w:cs="Gisha" w:hint="cs"/>
-          <w:sz w:val="22"/>
-          <w:szCs w:val="22"/>
-          <w:rtl/>
-        </w:rPr>
-        <w:t xml:space="preserve"> באחד. בנוסף לזאת המתודה תעדכן את פרטיו, כגון גובהו, גודל העץ ששורשו נמצא בצומת המדובר, ושאר השדות שצומת </w:t>
-      </w:r>
-      <w:proofErr w:type="spellStart"/>
-      <w:r>
-        <w:rPr>
-          <w:rFonts w:ascii="Gisha" w:hAnsi="Gisha" w:cs="Gisha"/>
-          <w:sz w:val="22"/>
-          <w:szCs w:val="22"/>
-        </w:rPr>
-        <w:t>AVLNode</w:t>
-      </w:r>
-      <w:proofErr w:type="spellEnd"/>
-      <w:r>
-        <w:rPr>
-          <w:rFonts w:ascii="Gisha" w:hAnsi="Gisha" w:cs="Gisha" w:hint="cs"/>
-          <w:sz w:val="22"/>
-          <w:szCs w:val="22"/>
-          <w:rtl/>
-        </w:rPr>
-        <w:t xml:space="preserve"> מחזיר בהם (כגון </w:t>
-      </w:r>
-      <w:r>
-        <w:rPr>
-          <w:rFonts w:ascii="Gisha" w:hAnsi="Gisha" w:cs="Gisha"/>
-          <w:sz w:val="22"/>
-          <w:szCs w:val="22"/>
-        </w:rPr>
-        <w:t>XOR</w:t>
-      </w:r>
-      <w:r>
-        <w:rPr>
-          <w:rFonts w:ascii="Gisha" w:hAnsi="Gisha" w:cs="Gisha" w:hint="cs"/>
-          <w:sz w:val="22"/>
-          <w:szCs w:val="22"/>
-          <w:rtl/>
-        </w:rPr>
-        <w:t xml:space="preserve">). תהליך העדכון </w:t>
-      </w:r>
-      <w:proofErr w:type="spellStart"/>
-      <w:r>
-        <w:rPr>
-          <w:rFonts w:ascii="Gisha" w:hAnsi="Gisha" w:cs="Gisha" w:hint="cs"/>
-          <w:sz w:val="22"/>
-          <w:szCs w:val="22"/>
-          <w:rtl/>
-        </w:rPr>
-        <w:t>ייתבצע</w:t>
-      </w:r>
-      <w:proofErr w:type="spellEnd"/>
-      <w:r>
-        <w:rPr>
-          <w:rFonts w:ascii="Gisha" w:hAnsi="Gisha" w:cs="Gisha" w:hint="cs"/>
-          <w:sz w:val="22"/>
-          <w:szCs w:val="22"/>
-          <w:rtl/>
-        </w:rPr>
-        <w:t xml:space="preserve"> באמצעות מתודת עזר של המחלקה </w:t>
-      </w:r>
-      <w:proofErr w:type="spellStart"/>
-      <w:r>
-        <w:rPr>
-          <w:rFonts w:ascii="Gisha" w:hAnsi="Gisha" w:cs="Gisha"/>
-          <w:sz w:val="22"/>
-          <w:szCs w:val="22"/>
-        </w:rPr>
-        <w:t>AVLNode</w:t>
-      </w:r>
-      <w:proofErr w:type="spellEnd"/>
       <w:r>
         <w:rPr>
           <w:rFonts w:ascii="Gisha" w:hAnsi="Gisha" w:cs="Gisha" w:hint="cs"/>
@@ -4519,27 +4255,15 @@
         </w:rPr>
         <w:t xml:space="preserve">, הנקראת </w:t>
       </w:r>
-      <w:proofErr w:type="spellStart"/>
-      <w:r>
-        <w:rPr>
-          <w:rFonts w:ascii="Consolas" w:hAnsi="Consolas" w:cs="Consolas"/>
-          <w:color w:val="000000"/>
-          <w:sz w:val="20"/>
-          <w:szCs w:val="20"/>
-          <w:shd w:val="clear" w:color="auto" w:fill="E8F2FE"/>
-        </w:rPr>
-        <w:t>update_info</w:t>
-      </w:r>
-      <w:proofErr w:type="spellEnd"/>
-      <w:r>
-        <w:rPr>
-          <w:rFonts w:ascii="Consolas" w:hAnsi="Consolas" w:cs="Consolas"/>
-          <w:color w:val="000000"/>
-          <w:sz w:val="20"/>
-          <w:szCs w:val="20"/>
-          <w:shd w:val="clear" w:color="auto" w:fill="E8F2FE"/>
-        </w:rPr>
-        <w:t>()</w:t>
+      <w:r>
+        <w:rPr>
+          <w:rFonts w:ascii="Consolas" w:hAnsi="Consolas" w:cs="Consolas"/>
+          <w:color w:val="000000"/>
+          <w:sz w:val="18"/>
+          <w:szCs w:val="18"/>
+          <w:shd w:val="clear" w:color="auto" w:fill="E8F2FE"/>
+        </w:rPr>
+        <w:t>update_info()</w:t>
       </w:r>
       <w:r>
         <w:rPr>
@@ -4634,8 +4358,8 @@
           <w:b/>
           <w:bCs/>
           <w:color w:val="7F0055"/>
-          <w:sz w:val="20"/>
-          <w:szCs w:val="20"/>
+          <w:sz w:val="18"/>
+          <w:szCs w:val="18"/>
           <w:shd w:val="clear" w:color="auto" w:fill="E8F2FE"/>
         </w:rPr>
         <w:t>new</w:t>
@@ -4644,40 +4368,18 @@
         <w:rPr>
           <w:rFonts w:ascii="Consolas" w:hAnsi="Consolas" w:cs="Consolas"/>
           <w:color w:val="000000"/>
-          <w:sz w:val="20"/>
-          <w:szCs w:val="20"/>
-          <w:shd w:val="clear" w:color="auto" w:fill="E8F2FE"/>
-        </w:rPr>
-        <w:t xml:space="preserve"> </w:t>
-      </w:r>
-      <w:proofErr w:type="spellStart"/>
-      <w:r>
-        <w:rPr>
-          <w:rFonts w:ascii="Consolas" w:hAnsi="Consolas" w:cs="Consolas"/>
-          <w:color w:val="000000"/>
-          <w:sz w:val="20"/>
-          <w:szCs w:val="20"/>
-          <w:shd w:val="clear" w:color="auto" w:fill="E8F2FE"/>
-        </w:rPr>
-        <w:t>AVLNode</w:t>
-      </w:r>
-      <w:proofErr w:type="spellEnd"/>
-      <w:r>
-        <w:rPr>
-          <w:rFonts w:ascii="Consolas" w:hAnsi="Consolas" w:cs="Consolas"/>
-          <w:color w:val="000000"/>
-          <w:sz w:val="20"/>
-          <w:szCs w:val="20"/>
-          <w:shd w:val="clear" w:color="auto" w:fill="E8F2FE"/>
-        </w:rPr>
-        <w:t>(</w:t>
+          <w:sz w:val="18"/>
+          <w:szCs w:val="18"/>
+          <w:shd w:val="clear" w:color="auto" w:fill="E8F2FE"/>
+        </w:rPr>
+        <w:t xml:space="preserve"> AVLNode(</w:t>
       </w:r>
       <w:r>
         <w:rPr>
           <w:rFonts w:ascii="Consolas" w:hAnsi="Consolas" w:cs="Consolas"/>
           <w:color w:val="6A3E3E"/>
-          <w:sz w:val="20"/>
-          <w:szCs w:val="20"/>
+          <w:sz w:val="18"/>
+          <w:szCs w:val="18"/>
           <w:shd w:val="clear" w:color="auto" w:fill="E8F2FE"/>
         </w:rPr>
         <w:t>k</w:t>
@@ -4686,8 +4388,8 @@
         <w:rPr>
           <w:rFonts w:ascii="Consolas" w:hAnsi="Consolas" w:cs="Consolas"/>
           <w:color w:val="000000"/>
-          <w:sz w:val="20"/>
-          <w:szCs w:val="20"/>
+          <w:sz w:val="18"/>
+          <w:szCs w:val="18"/>
           <w:shd w:val="clear" w:color="auto" w:fill="E8F2FE"/>
         </w:rPr>
         <w:t>,</w:t>
@@ -4696,8 +4398,8 @@
         <w:rPr>
           <w:rFonts w:ascii="Consolas" w:hAnsi="Consolas" w:cs="Consolas"/>
           <w:color w:val="6A3E3E"/>
-          <w:sz w:val="20"/>
-          <w:szCs w:val="20"/>
+          <w:sz w:val="18"/>
+          <w:szCs w:val="18"/>
           <w:shd w:val="clear" w:color="auto" w:fill="E8F2FE"/>
         </w:rPr>
         <w:t>i</w:t>
@@ -4706,8 +4408,8 @@
         <w:rPr>
           <w:rFonts w:ascii="Consolas" w:hAnsi="Consolas" w:cs="Consolas"/>
           <w:color w:val="000000"/>
-          <w:sz w:val="20"/>
-          <w:szCs w:val="20"/>
+          <w:sz w:val="18"/>
+          <w:szCs w:val="18"/>
           <w:shd w:val="clear" w:color="auto" w:fill="E8F2FE"/>
         </w:rPr>
         <w:t>,0)</w:t>
@@ -4715,8 +4417,8 @@
       <w:r>
         <w:rPr>
           <w:rFonts w:ascii="Gisha" w:hAnsi="Gisha" w:cs="Gisha" w:hint="cs"/>
-          <w:sz w:val="22"/>
-          <w:szCs w:val="22"/>
+          <w:sz w:val="20"/>
+          <w:szCs w:val="20"/>
           <w:rtl/>
         </w:rPr>
         <w:t>.</w:t>
@@ -4732,7 +4434,6 @@
           <w:rtl/>
         </w:rPr>
       </w:pPr>
-      <w:proofErr w:type="spellStart"/>
       <w:r>
         <w:rPr>
           <w:rFonts w:ascii="Gisha" w:hAnsi="Gisha" w:cs="Gisha"/>
@@ -4743,7 +4444,6 @@
         </w:rPr>
         <w:t>change_info</w:t>
       </w:r>
-      <w:proofErr w:type="spellEnd"/>
       <w:r>
         <w:rPr>
           <w:rFonts w:ascii="Gisha" w:hAnsi="Gisha" w:cs="Gisha" w:hint="cs"/>
@@ -4771,17 +4471,15 @@
         </w:rPr>
         <w:t xml:space="preserve"> ארגומנט זה יהיה מצביע למערך שמכיל בתוכו את מספר הצמתים שדרשו </w:t>
       </w:r>
-      <w:proofErr w:type="spellStart"/>
-      <w:r>
-        <w:rPr>
-          <w:rFonts w:ascii="Gisha" w:hAnsi="Gisha" w:cs="Gisha" w:hint="cs"/>
-          <w:sz w:val="22"/>
-          <w:szCs w:val="22"/>
-          <w:rtl/>
-        </w:rPr>
-        <w:t>גילגול</w:t>
-      </w:r>
-      <w:proofErr w:type="spellEnd"/>
+      <w:r>
+        <w:rPr>
+          <w:rFonts w:ascii="Gisha" w:hAnsi="Gisha" w:cs="Gisha" w:hint="cs"/>
+          <w:sz w:val="22"/>
+          <w:szCs w:val="22"/>
+          <w:rtl/>
+        </w:rPr>
+        <w:t>גלגול</w:t>
+      </w:r>
       <w:r>
         <w:rPr>
           <w:rFonts w:ascii="Gisha" w:hAnsi="Gisha" w:cs="Gisha" w:hint="cs"/>
@@ -4791,17 +4489,24 @@
         </w:rPr>
         <w:t xml:space="preserve"> או עדכון גובה. נדרש לשלוח ארגומנט זה בכל קריאת רקורסיה, שכן אני לא מספיק בהכרה עם משתנים </w:t>
       </w:r>
-      <w:proofErr w:type="spellStart"/>
-      <w:r>
-        <w:rPr>
-          <w:rFonts w:ascii="Gisha" w:hAnsi="Gisha" w:cs="Gisha" w:hint="cs"/>
-          <w:sz w:val="22"/>
-          <w:szCs w:val="22"/>
-          <w:rtl/>
-        </w:rPr>
-        <w:t>גלובלים</w:t>
-      </w:r>
-      <w:proofErr w:type="spellEnd"/>
+      <w:r>
+        <w:rPr>
+          <w:rFonts w:ascii="Gisha" w:hAnsi="Gisha" w:cs="Gisha" w:hint="cs"/>
+          <w:sz w:val="22"/>
+          <w:szCs w:val="22"/>
+          <w:rtl/>
+        </w:rPr>
+        <w:t>גלובליי</w:t>
+      </w:r>
+      <w:r>
+        <w:rPr>
+          <w:rFonts w:ascii="Gisha" w:hAnsi="Gisha" w:cs="Gisha" w:hint="eastAsia"/>
+          <w:sz w:val="22"/>
+          <w:szCs w:val="22"/>
+          <w:rtl/>
+        </w:rPr>
+        <w:t>ם</w:t>
+      </w:r>
       <w:r>
         <w:rPr>
           <w:rFonts w:ascii="Gisha" w:hAnsi="Gisha" w:cs="Gisha" w:hint="cs"/>
@@ -4833,12 +4538,55 @@
       <w:pPr>
         <w:jc w:val="left"/>
         <w:rPr>
-          <w:rFonts w:ascii="Gisha" w:hAnsi="Gisha"/>
-          <w:sz w:val="22"/>
-          <w:szCs w:val="22"/>
-          <w:rtl/>
-        </w:rPr>
-      </w:pPr>
+          <w:rFonts w:ascii="Gisha" w:hAnsi="Gisha" w:cs="Gisha"/>
+          <w:sz w:val="22"/>
+          <w:szCs w:val="22"/>
+          <w:rtl/>
+        </w:rPr>
+      </w:pPr>
+      <w:r>
+        <w:rPr>
+          <w:rFonts w:ascii="Gisha" w:hAnsi="Gisha" w:cs="Gisha" w:hint="cs"/>
+          <w:sz w:val="22"/>
+          <w:szCs w:val="22"/>
+          <w:rtl/>
+        </w:rPr>
+        <w:t xml:space="preserve">מתודה זו מחזירה את הצומת </w:t>
+      </w:r>
+      <w:r>
+        <w:rPr>
+          <w:rFonts w:ascii="Gisha" w:hAnsi="Gisha" w:cs="Gisha"/>
+          <w:sz w:val="22"/>
+          <w:szCs w:val="22"/>
+        </w:rPr>
+        <w:t>node</w:t>
+      </w:r>
+      <w:r>
+        <w:rPr>
+          <w:rFonts w:ascii="Gisha" w:hAnsi="Gisha" w:cs="Gisha" w:hint="cs"/>
+          <w:sz w:val="22"/>
+          <w:szCs w:val="22"/>
+          <w:rtl/>
+        </w:rPr>
+        <w:t xml:space="preserve">, לאחר שעבר עדכון שדות ותיקון במידה והיה עבריין </w:t>
+      </w:r>
+      <w:r>
+        <w:rPr>
+          <w:rFonts w:ascii="Gisha" w:hAnsi="Gisha" w:cs="Gisha"/>
+          <w:sz w:val="22"/>
+          <w:szCs w:val="22"/>
+        </w:rPr>
+        <w:t>AVL</w:t>
+      </w:r>
+      <w:r>
+        <w:rPr>
+          <w:rFonts w:ascii="Gisha" w:hAnsi="Gisha" w:cs="Gisha" w:hint="cs"/>
+          <w:sz w:val="22"/>
+          <w:szCs w:val="22"/>
+          <w:rtl/>
+        </w:rPr>
+        <w:t xml:space="preserve"> לאחר ההכנסה. </w:t>
+      </w:r>
       <w:r>
         <w:rPr>
           <w:rFonts w:ascii="Gisha" w:hAnsi="Gisha" w:cs="Gisha"/>
@@ -4851,6 +4599,37 @@
       <w:r>
         <w:rPr>
           <w:rFonts w:ascii="Gisha" w:hAnsi="Gisha" w:cs="Gisha" w:hint="cs"/>
+          <w:b/>
+          <w:bCs/>
+          <w:sz w:val="22"/>
+          <w:szCs w:val="22"/>
+          <w:rtl/>
+        </w:rPr>
+        <w:t>ניגש לסיבוכיות</w:t>
+      </w:r>
+      <w:r>
+        <w:rPr>
+          <w:rFonts w:ascii="Gisha" w:hAnsi="Gisha" w:cs="Gisha" w:hint="cs"/>
+          <w:b/>
+          <w:bCs/>
+          <w:sz w:val="22"/>
+          <w:szCs w:val="22"/>
+          <w:rtl/>
+        </w:rPr>
+        <w:t>:</w:t>
+      </w:r>
+      <w:r>
+        <w:rPr>
+          <w:rFonts w:ascii="Gisha" w:hAnsi="Gisha" w:cs="Gisha" w:hint="cs"/>
+          <w:sz w:val="22"/>
+          <w:szCs w:val="22"/>
+          <w:rtl/>
+        </w:rPr>
+        <w:t xml:space="preserve"> </w:t>
+      </w:r>
+      <w:r>
+        <w:rPr>
+          <w:rFonts w:ascii="Gisha" w:hAnsi="Gisha" w:cs="Gisha" w:hint="cs"/>
           <w:sz w:val="22"/>
           <w:szCs w:val="22"/>
           <w:rtl/>
@@ -4952,7 +4731,6 @@
         </w:rPr>
         <w:t xml:space="preserve"> באמצעות מתודת העזר של המחלקה הפנימית </w:t>
       </w:r>
-      <w:proofErr w:type="spellStart"/>
       <w:r>
         <w:rPr>
           <w:rFonts w:ascii="Gisha" w:hAnsi="Gisha" w:cs="Gisha"/>
@@ -4961,7 +4739,6 @@
         </w:rPr>
         <w:t>AVLNode</w:t>
       </w:r>
-      <w:proofErr w:type="spellEnd"/>
       <w:r>
         <w:rPr>
           <w:rFonts w:ascii="Gisha" w:hAnsi="Gisha" w:cs="Gisha" w:hint="cs"/>
@@ -4977,8 +4754,8 @@
           <w:b/>
           <w:bCs/>
           <w:color w:val="7F0055"/>
-          <w:sz w:val="20"/>
-          <w:szCs w:val="20"/>
+          <w:sz w:val="18"/>
+          <w:szCs w:val="18"/>
           <w:shd w:val="clear" w:color="auto" w:fill="E8F2FE"/>
         </w:rPr>
         <w:t>public</w:t>
@@ -4987,8 +4764,8 @@
         <w:rPr>
           <w:rFonts w:ascii="Consolas" w:hAnsi="Consolas" w:cs="Consolas"/>
           <w:color w:val="000000"/>
-          <w:sz w:val="20"/>
-          <w:szCs w:val="20"/>
+          <w:sz w:val="18"/>
+          <w:szCs w:val="18"/>
           <w:shd w:val="clear" w:color="auto" w:fill="E8F2FE"/>
         </w:rPr>
         <w:t xml:space="preserve"> </w:t>
@@ -4999,8 +4776,8 @@
           <w:b/>
           <w:bCs/>
           <w:color w:val="7F0055"/>
-          <w:sz w:val="20"/>
-          <w:szCs w:val="20"/>
+          <w:sz w:val="18"/>
+          <w:szCs w:val="18"/>
           <w:shd w:val="clear" w:color="auto" w:fill="E8F2FE"/>
         </w:rPr>
         <w:t>int</w:t>
@@ -5009,8 +4786,8 @@
         <w:rPr>
           <w:rFonts w:ascii="Consolas" w:hAnsi="Consolas" w:cs="Consolas"/>
           <w:color w:val="000000"/>
-          <w:sz w:val="20"/>
-          <w:szCs w:val="20"/>
+          <w:sz w:val="18"/>
+          <w:szCs w:val="18"/>
           <w:shd w:val="clear" w:color="auto" w:fill="E8F2FE"/>
         </w:rPr>
         <w:t xml:space="preserve"> BalanceFactor()</w:t>
@@ -5218,7 +4995,6 @@
         </w:rPr>
         <w:t xml:space="preserve">זאת מתודת המעטפת למתודה הרקורסיבית הבאה </w:t>
       </w:r>
-      <w:proofErr w:type="spellStart"/>
       <w:r>
         <w:rPr>
           <w:rFonts w:ascii="Gisha" w:hAnsi="Gisha" w:cs="Gisha"/>
@@ -5227,7 +5003,6 @@
         </w:rPr>
         <w:t>delete_rec</w:t>
       </w:r>
-      <w:proofErr w:type="spellEnd"/>
       <w:r>
         <w:rPr>
           <w:rFonts w:ascii="Gisha" w:hAnsi="Gisha" w:cs="Gisha" w:hint="cs"/>
@@ -5385,27 +5160,15 @@
         </w:rPr>
         <w:br/>
       </w:r>
-      <w:proofErr w:type="spellStart"/>
-      <w:r>
-        <w:rPr>
-          <w:rFonts w:ascii="Consolas" w:hAnsi="Consolas" w:cs="Consolas"/>
-          <w:color w:val="000000"/>
-          <w:sz w:val="20"/>
-          <w:szCs w:val="20"/>
-          <w:shd w:val="clear" w:color="auto" w:fill="E8F2FE"/>
-        </w:rPr>
-        <w:t>delete_rec</w:t>
-      </w:r>
-      <w:proofErr w:type="spellEnd"/>
-      <w:r>
-        <w:rPr>
-          <w:rFonts w:ascii="Consolas" w:hAnsi="Consolas" w:cs="Consolas"/>
-          <w:color w:val="000000"/>
-          <w:sz w:val="20"/>
-          <w:szCs w:val="20"/>
-          <w:shd w:val="clear" w:color="auto" w:fill="E8F2FE"/>
-        </w:rPr>
-        <w:t>(</w:t>
+      <w:r>
+        <w:rPr>
+          <w:rFonts w:ascii="Consolas" w:hAnsi="Consolas" w:cs="Consolas"/>
+          <w:color w:val="000000"/>
+          <w:sz w:val="18"/>
+          <w:szCs w:val="18"/>
+          <w:shd w:val="clear" w:color="auto" w:fill="E8F2FE"/>
+        </w:rPr>
+        <w:t>delete_rec(</w:t>
       </w:r>
       <w:proofErr w:type="spellStart"/>
       <w:r>
@@ -5414,8 +5177,8 @@
           <w:b/>
           <w:bCs/>
           <w:color w:val="7F0055"/>
-          <w:sz w:val="20"/>
-          <w:szCs w:val="20"/>
+          <w:sz w:val="18"/>
+          <w:szCs w:val="18"/>
           <w:shd w:val="clear" w:color="auto" w:fill="E8F2FE"/>
         </w:rPr>
         <w:t>this</w:t>
@@ -5424,8 +5187,8 @@
         <w:rPr>
           <w:rFonts w:ascii="Consolas" w:hAnsi="Consolas" w:cs="Consolas"/>
           <w:color w:val="000000"/>
-          <w:sz w:val="20"/>
-          <w:szCs w:val="20"/>
+          <w:sz w:val="18"/>
+          <w:szCs w:val="18"/>
           <w:shd w:val="clear" w:color="auto" w:fill="E8F2FE"/>
         </w:rPr>
         <w:t>.getRoot</w:t>
@@ -5435,8 +5198,8 @@
         <w:rPr>
           <w:rFonts w:ascii="Consolas" w:hAnsi="Consolas" w:cs="Consolas"/>
           <w:color w:val="000000"/>
-          <w:sz w:val="20"/>
-          <w:szCs w:val="20"/>
+          <w:sz w:val="18"/>
+          <w:szCs w:val="18"/>
           <w:shd w:val="clear" w:color="auto" w:fill="E8F2FE"/>
         </w:rPr>
         <w:t xml:space="preserve">(), </w:t>
@@ -5445,8 +5208,8 @@
         <w:rPr>
           <w:rFonts w:ascii="Consolas" w:hAnsi="Consolas" w:cs="Consolas"/>
           <w:color w:val="6A3E3E"/>
-          <w:sz w:val="20"/>
-          <w:szCs w:val="20"/>
+          <w:sz w:val="18"/>
+          <w:szCs w:val="18"/>
           <w:shd w:val="clear" w:color="auto" w:fill="E8F2FE"/>
         </w:rPr>
         <w:t>k</w:t>
@@ -5455,8 +5218,8 @@
         <w:rPr>
           <w:rFonts w:ascii="Consolas" w:hAnsi="Consolas" w:cs="Consolas"/>
           <w:color w:val="000000"/>
-          <w:sz w:val="20"/>
-          <w:szCs w:val="20"/>
+          <w:sz w:val="18"/>
+          <w:szCs w:val="18"/>
           <w:shd w:val="clear" w:color="auto" w:fill="E8F2FE"/>
         </w:rPr>
         <w:t xml:space="preserve">, </w:t>
@@ -5465,8 +5228,8 @@
         <w:rPr>
           <w:rFonts w:ascii="Consolas" w:hAnsi="Consolas" w:cs="Consolas"/>
           <w:color w:val="6A3E3E"/>
-          <w:sz w:val="20"/>
-          <w:szCs w:val="20"/>
+          <w:sz w:val="18"/>
+          <w:szCs w:val="18"/>
           <w:shd w:val="clear" w:color="auto" w:fill="E8F2FE"/>
         </w:rPr>
         <w:t>changes</w:t>
@@ -5475,8 +5238,8 @@
         <w:rPr>
           <w:rFonts w:ascii="Consolas" w:hAnsi="Consolas" w:cs="Consolas"/>
           <w:color w:val="000000"/>
-          <w:sz w:val="20"/>
-          <w:szCs w:val="20"/>
+          <w:sz w:val="18"/>
+          <w:szCs w:val="18"/>
           <w:shd w:val="clear" w:color="auto" w:fill="E8F2FE"/>
         </w:rPr>
         <w:t>)</w:t>
@@ -5499,14 +5262,67 @@
         </w:rPr>
         <w:t xml:space="preserve">שתחזיר משתנה מסוג </w:t>
       </w:r>
+      <w:r>
+        <w:rPr>
+          <w:rFonts w:ascii="Gisha" w:hAnsi="Gisha" w:cs="Gisha"/>
+          <w:sz w:val="22"/>
+          <w:szCs w:val="22"/>
+        </w:rPr>
+        <w:t>AVLNode</w:t>
+      </w:r>
+      <w:r>
+        <w:rPr>
+          <w:rFonts w:ascii="Gisha" w:hAnsi="Gisha" w:cs="Gisha" w:hint="cs"/>
+          <w:sz w:val="22"/>
+          <w:szCs w:val="22"/>
+          <w:rtl/>
+        </w:rPr>
+        <w:t xml:space="preserve">, אותו נעדכן להיות השורש של העץ. </w:t>
+      </w:r>
+      <w:r>
+        <w:rPr>
+          <w:rFonts w:ascii="Gisha" w:hAnsi="Gisha" w:cs="Gisha"/>
+          <w:sz w:val="22"/>
+          <w:szCs w:val="22"/>
+          <w:rtl/>
+        </w:rPr>
+        <w:br/>
+      </w:r>
+      <w:r>
+        <w:rPr>
+          <w:rFonts w:ascii="Gisha" w:hAnsi="Gisha" w:cs="Gisha" w:hint="cs"/>
+          <w:sz w:val="22"/>
+          <w:szCs w:val="22"/>
+          <w:rtl/>
+        </w:rPr>
+        <w:t xml:space="preserve">נשים לב שאנחנו מתחזקים מערך מגודל 1 שנקרא </w:t>
+      </w:r>
+      <w:r>
+        <w:rPr>
+          <w:rFonts w:ascii="Gisha" w:hAnsi="Gisha" w:cs="Gisha"/>
+          <w:sz w:val="22"/>
+          <w:szCs w:val="22"/>
+        </w:rPr>
+        <w:t>changes</w:t>
+      </w:r>
+      <w:r>
+        <w:rPr>
+          <w:rFonts w:ascii="Gisha" w:hAnsi="Gisha" w:cs="Gisha" w:hint="cs"/>
+          <w:sz w:val="22"/>
+          <w:szCs w:val="22"/>
+          <w:rtl/>
+        </w:rPr>
+        <w:t xml:space="preserve"> שמטרתו לתחזק </w:t>
+      </w:r>
       <w:proofErr w:type="spellStart"/>
       <w:r>
         <w:rPr>
-          <w:rFonts w:ascii="Gisha" w:hAnsi="Gisha" w:cs="Gisha"/>
-          <w:sz w:val="22"/>
-          <w:szCs w:val="22"/>
-        </w:rPr>
-        <w:t>AVLNode</w:t>
+          <w:rFonts w:ascii="Gisha" w:hAnsi="Gisha" w:cs="Gisha" w:hint="cs"/>
+          <w:sz w:val="22"/>
+          <w:szCs w:val="22"/>
+          <w:rtl/>
+        </w:rPr>
+        <w:t>פויינטר</w:t>
       </w:r>
       <w:proofErr w:type="spellEnd"/>
       <w:r>
@@ -5516,42 +5332,41 @@
           <w:szCs w:val="22"/>
           <w:rtl/>
         </w:rPr>
-        <w:t xml:space="preserve">, אותו נעדכן להיות השורש של העץ. </w:t>
-      </w:r>
-      <w:r>
-        <w:rPr>
-          <w:rFonts w:ascii="Gisha" w:hAnsi="Gisha" w:cs="Gisha"/>
-          <w:sz w:val="22"/>
-          <w:szCs w:val="22"/>
-          <w:rtl/>
-        </w:rPr>
-        <w:br/>
-      </w:r>
-      <w:r>
-        <w:rPr>
-          <w:rFonts w:ascii="Gisha" w:hAnsi="Gisha" w:cs="Gisha" w:hint="cs"/>
-          <w:sz w:val="22"/>
-          <w:szCs w:val="22"/>
-          <w:rtl/>
-        </w:rPr>
-        <w:t xml:space="preserve">נשים לב שאנחנו מתחזקים מערך מגודל 1 שנקרא </w:t>
-      </w:r>
-      <w:r>
-        <w:rPr>
-          <w:rFonts w:ascii="Gisha" w:hAnsi="Gisha" w:cs="Gisha"/>
-          <w:sz w:val="22"/>
-          <w:szCs w:val="22"/>
-        </w:rPr>
-        <w:t>changes</w:t>
-      </w:r>
-      <w:r>
-        <w:rPr>
-          <w:rFonts w:ascii="Gisha" w:hAnsi="Gisha" w:cs="Gisha" w:hint="cs"/>
-          <w:sz w:val="22"/>
-          <w:szCs w:val="22"/>
-          <w:rtl/>
-        </w:rPr>
-        <w:t xml:space="preserve"> שמטרתו לתחזק </w:t>
+        <w:t xml:space="preserve"> לערך </w:t>
+      </w:r>
+      <w:r>
+        <w:rPr>
+          <w:rFonts w:ascii="Gisha" w:hAnsi="Gisha" w:cs="Gisha"/>
+          <w:sz w:val="22"/>
+          <w:szCs w:val="22"/>
+        </w:rPr>
+        <w:t>integer</w:t>
+      </w:r>
+      <w:r>
+        <w:rPr>
+          <w:rFonts w:ascii="Gisha" w:hAnsi="Gisha" w:cs="Gisha" w:hint="cs"/>
+          <w:sz w:val="22"/>
+          <w:szCs w:val="22"/>
+          <w:rtl/>
+        </w:rPr>
+        <w:t xml:space="preserve">. את מערך זה נשלח כארגומנט לכל קריאה רקורסיבית של </w:t>
+      </w:r>
+      <w:r>
+        <w:rPr>
+          <w:rFonts w:ascii="Gisha" w:hAnsi="Gisha" w:cs="Gisha"/>
+          <w:sz w:val="22"/>
+          <w:szCs w:val="22"/>
+        </w:rPr>
+        <w:t>delete_rec</w:t>
+      </w:r>
+      <w:r>
+        <w:rPr>
+          <w:rFonts w:ascii="Gisha" w:hAnsi="Gisha" w:cs="Gisha" w:hint="cs"/>
+          <w:sz w:val="22"/>
+          <w:szCs w:val="22"/>
+          <w:rtl/>
+        </w:rPr>
+        <w:t xml:space="preserve">. בסוף ריצת </w:t>
       </w:r>
       <w:proofErr w:type="spellStart"/>
       <w:r>
@@ -5561,7 +5376,7 @@
           <w:szCs w:val="22"/>
           <w:rtl/>
         </w:rPr>
-        <w:t>פויינטר</w:t>
+        <w:t>הפונקצייה</w:t>
       </w:r>
       <w:proofErr w:type="spellEnd"/>
       <w:r>
@@ -5571,62 +5386,6 @@
           <w:szCs w:val="22"/>
           <w:rtl/>
         </w:rPr>
-        <w:t xml:space="preserve"> לערך </w:t>
-      </w:r>
-      <w:r>
-        <w:rPr>
-          <w:rFonts w:ascii="Gisha" w:hAnsi="Gisha" w:cs="Gisha"/>
-          <w:sz w:val="22"/>
-          <w:szCs w:val="22"/>
-        </w:rPr>
-        <w:t>integer</w:t>
-      </w:r>
-      <w:r>
-        <w:rPr>
-          <w:rFonts w:ascii="Gisha" w:hAnsi="Gisha" w:cs="Gisha" w:hint="cs"/>
-          <w:sz w:val="22"/>
-          <w:szCs w:val="22"/>
-          <w:rtl/>
-        </w:rPr>
-        <w:t xml:space="preserve">. את מערך זה נשלח כארגומנט לכל קריאה רקורסיבית של </w:t>
-      </w:r>
-      <w:proofErr w:type="spellStart"/>
-      <w:r>
-        <w:rPr>
-          <w:rFonts w:ascii="Gisha" w:hAnsi="Gisha" w:cs="Gisha"/>
-          <w:sz w:val="22"/>
-          <w:szCs w:val="22"/>
-        </w:rPr>
-        <w:t>delete_rec</w:t>
-      </w:r>
-      <w:proofErr w:type="spellEnd"/>
-      <w:r>
-        <w:rPr>
-          <w:rFonts w:ascii="Gisha" w:hAnsi="Gisha" w:cs="Gisha" w:hint="cs"/>
-          <w:sz w:val="22"/>
-          <w:szCs w:val="22"/>
-          <w:rtl/>
-        </w:rPr>
-        <w:t xml:space="preserve">. בסוף ריצת </w:t>
-      </w:r>
-      <w:proofErr w:type="spellStart"/>
-      <w:r>
-        <w:rPr>
-          <w:rFonts w:ascii="Gisha" w:hAnsi="Gisha" w:cs="Gisha" w:hint="cs"/>
-          <w:sz w:val="22"/>
-          <w:szCs w:val="22"/>
-          <w:rtl/>
-        </w:rPr>
-        <w:t>הפונקצייה</w:t>
-      </w:r>
-      <w:proofErr w:type="spellEnd"/>
-      <w:r>
-        <w:rPr>
-          <w:rFonts w:ascii="Gisha" w:hAnsi="Gisha" w:cs="Gisha" w:hint="cs"/>
-          <w:sz w:val="22"/>
-          <w:szCs w:val="22"/>
-          <w:rtl/>
-        </w:rPr>
         <w:t xml:space="preserve"> </w:t>
       </w:r>
       <w:r>
@@ -5668,25 +5427,24 @@
       <w:pPr>
         <w:jc w:val="left"/>
         <w:rPr>
-          <w:rFonts w:ascii="Gisha" w:hAnsi="Gisha" w:cs="Gisha" w:hint="cs"/>
-          <w:sz w:val="22"/>
-          <w:szCs w:val="22"/>
-          <w:rtl/>
-        </w:rPr>
-      </w:pPr>
-    </w:p>
-    <w:p>
-      <w:pPr>
-        <w:jc w:val="left"/>
-        <w:rPr>
-          <w:rFonts w:ascii="Consolas" w:hAnsi="Consolas" w:cs="Consolas"/>
-          <w:color w:val="000000"/>
-          <w:sz w:val="20"/>
-          <w:szCs w:val="20"/>
-          <w:shd w:val="clear" w:color="auto" w:fill="E8F2FE"/>
-        </w:rPr>
-      </w:pPr>
-      <w:proofErr w:type="spellStart"/>
+          <w:rFonts w:ascii="Gisha" w:hAnsi="Gisha" w:cs="Gisha"/>
+          <w:sz w:val="22"/>
+          <w:szCs w:val="22"/>
+          <w:rtl/>
+        </w:rPr>
+      </w:pPr>
+    </w:p>
+    <w:p>
+      <w:pPr>
+        <w:jc w:val="left"/>
+        <w:rPr>
+          <w:rFonts w:ascii="Consolas" w:hAnsi="Consolas" w:cs="Consolas"/>
+          <w:color w:val="000000"/>
+          <w:sz w:val="20"/>
+          <w:szCs w:val="20"/>
+          <w:shd w:val="clear" w:color="auto" w:fill="E8F2FE"/>
+        </w:rPr>
+      </w:pPr>
       <w:r>
         <w:rPr>
           <w:rFonts w:ascii="Consolas" w:hAnsi="Consolas" w:cs="Consolas"/>
@@ -5706,20 +5464,8 @@
           <w:szCs w:val="20"/>
           <w:shd w:val="clear" w:color="auto" w:fill="E8F2FE"/>
         </w:rPr>
-        <w:t>rec</w:t>
-      </w:r>
-      <w:proofErr w:type="spellEnd"/>
-      <w:r>
-        <w:rPr>
-          <w:rFonts w:ascii="Consolas" w:hAnsi="Consolas" w:cs="Consolas"/>
-          <w:color w:val="000000"/>
-          <w:sz w:val="20"/>
-          <w:szCs w:val="20"/>
-          <w:shd w:val="clear" w:color="auto" w:fill="E8F2FE"/>
-        </w:rPr>
-        <w:t>(</w:t>
-      </w:r>
-      <w:proofErr w:type="spellStart"/>
+        <w:t>rec(</w:t>
+      </w:r>
       <w:proofErr w:type="gramEnd"/>
       <w:r>
         <w:rPr>
@@ -5729,18 +5475,7 @@
           <w:szCs w:val="20"/>
           <w:shd w:val="clear" w:color="auto" w:fill="E8F2FE"/>
         </w:rPr>
-        <w:t>AVLNode</w:t>
-      </w:r>
-      <w:proofErr w:type="spellEnd"/>
-      <w:r>
-        <w:rPr>
-          <w:rFonts w:ascii="Consolas" w:hAnsi="Consolas" w:cs="Consolas"/>
-          <w:color w:val="000000"/>
-          <w:sz w:val="20"/>
-          <w:szCs w:val="20"/>
-          <w:shd w:val="clear" w:color="auto" w:fill="E8F2FE"/>
-        </w:rPr>
-        <w:t xml:space="preserve"> </w:t>
+        <w:t xml:space="preserve">AVLNode </w:t>
       </w:r>
       <w:r>
         <w:rPr>
@@ -5826,7 +5561,6 @@
         </w:rPr>
         <w:t xml:space="preserve">[] </w:t>
       </w:r>
-      <w:proofErr w:type="spellStart"/>
       <w:r>
         <w:rPr>
           <w:rFonts w:ascii="Consolas" w:hAnsi="Consolas" w:cs="Consolas"/>
@@ -5837,7 +5571,6 @@
         </w:rPr>
         <w:t>change_info</w:t>
       </w:r>
-      <w:proofErr w:type="spellEnd"/>
       <w:r>
         <w:rPr>
           <w:rFonts w:ascii="Consolas" w:hAnsi="Consolas" w:cs="Consolas"/>
@@ -5914,315 +5647,76 @@
           <w:rtl/>
         </w:rPr>
       </w:pPr>
-    </w:p>
-    <w:p>
-      <w:pPr>
-        <w:jc w:val="left"/>
-        <w:rPr>
-          <w:rFonts w:ascii="Gisha" w:hAnsi="Gisha" w:cs="Gisha"/>
-          <w:sz w:val="22"/>
-          <w:szCs w:val="22"/>
-          <w:rtl/>
-        </w:rPr>
-      </w:pPr>
-    </w:p>
-    <w:p>
-      <w:pPr>
-        <w:jc w:val="left"/>
-        <w:rPr>
-          <w:rFonts w:ascii="Gisha" w:hAnsi="Gisha" w:cs="Gisha"/>
-          <w:sz w:val="22"/>
-          <w:szCs w:val="22"/>
-          <w:rtl/>
-        </w:rPr>
-      </w:pPr>
-    </w:p>
-    <w:p>
-      <w:pPr>
-        <w:jc w:val="left"/>
-        <w:rPr>
-          <w:rFonts w:ascii="Gisha" w:hAnsi="Gisha" w:cs="Gisha"/>
-          <w:sz w:val="22"/>
-          <w:szCs w:val="22"/>
-          <w:rtl/>
-        </w:rPr>
-      </w:pPr>
-    </w:p>
-    <w:p>
-      <w:pPr>
-        <w:jc w:val="left"/>
-        <w:rPr>
-          <w:rFonts w:ascii="Gisha" w:hAnsi="Gisha" w:cs="Gisha"/>
-          <w:sz w:val="22"/>
-          <w:szCs w:val="22"/>
-          <w:rtl/>
-        </w:rPr>
-      </w:pPr>
-    </w:p>
-    <w:p>
-      <w:pPr>
-        <w:jc w:val="left"/>
-        <w:rPr>
-          <w:rFonts w:ascii="Gisha" w:hAnsi="Gisha" w:cs="Gisha"/>
-          <w:sz w:val="22"/>
-          <w:szCs w:val="22"/>
-          <w:rtl/>
-        </w:rPr>
-      </w:pPr>
-    </w:p>
-    <w:p>
-      <w:pPr>
-        <w:jc w:val="left"/>
-        <w:rPr>
-          <w:rFonts w:ascii="Gisha" w:hAnsi="Gisha" w:cs="Gisha"/>
-          <w:sz w:val="22"/>
-          <w:szCs w:val="22"/>
-          <w:rtl/>
-        </w:rPr>
-      </w:pPr>
-    </w:p>
-    <w:p>
-      <w:pPr>
-        <w:jc w:val="left"/>
-        <w:rPr>
-          <w:rFonts w:ascii="Gisha" w:hAnsi="Gisha" w:cs="Gisha"/>
-          <w:sz w:val="22"/>
-          <w:szCs w:val="22"/>
-          <w:rtl/>
-        </w:rPr>
-      </w:pPr>
-    </w:p>
-    <w:p>
-      <w:pPr>
-        <w:jc w:val="left"/>
-        <w:rPr>
-          <w:rFonts w:ascii="Gisha" w:hAnsi="Gisha" w:cs="Gisha"/>
-          <w:sz w:val="22"/>
-          <w:szCs w:val="22"/>
-          <w:rtl/>
-        </w:rPr>
-      </w:pPr>
-    </w:p>
-    <w:p>
-      <w:pPr>
-        <w:jc w:val="left"/>
-        <w:rPr>
-          <w:rFonts w:ascii="Gisha" w:hAnsi="Gisha" w:cs="Gisha"/>
-          <w:sz w:val="22"/>
-          <w:szCs w:val="22"/>
-          <w:rtl/>
-        </w:rPr>
-      </w:pPr>
-    </w:p>
-    <w:p>
-      <w:pPr>
-        <w:jc w:val="left"/>
-        <w:rPr>
-          <w:rFonts w:ascii="Gisha" w:hAnsi="Gisha" w:cs="Gisha"/>
-          <w:sz w:val="22"/>
-          <w:szCs w:val="22"/>
-          <w:rtl/>
-        </w:rPr>
-      </w:pPr>
-    </w:p>
-    <w:p>
-      <w:pPr>
-        <w:jc w:val="left"/>
-        <w:rPr>
-          <w:rFonts w:ascii="Gisha" w:hAnsi="Gisha" w:cs="Gisha"/>
-          <w:sz w:val="22"/>
-          <w:szCs w:val="22"/>
-          <w:rtl/>
-        </w:rPr>
-      </w:pPr>
-    </w:p>
-    <w:p>
-      <w:pPr>
-        <w:jc w:val="left"/>
-        <w:rPr>
-          <w:rFonts w:ascii="Gisha" w:hAnsi="Gisha" w:cs="Gisha"/>
-          <w:sz w:val="22"/>
-          <w:szCs w:val="22"/>
-          <w:rtl/>
-        </w:rPr>
-      </w:pPr>
-    </w:p>
-    <w:p>
-      <w:pPr>
-        <w:jc w:val="left"/>
-        <w:rPr>
-          <w:rFonts w:ascii="Gisha" w:hAnsi="Gisha" w:cs="Gisha"/>
-          <w:sz w:val="22"/>
-          <w:szCs w:val="22"/>
-          <w:rtl/>
-        </w:rPr>
-      </w:pPr>
-    </w:p>
-    <w:p>
-      <w:pPr>
-        <w:jc w:val="left"/>
-        <w:rPr>
-          <w:rFonts w:ascii="Gisha" w:hAnsi="Gisha" w:cs="Gisha"/>
-          <w:sz w:val="22"/>
-          <w:szCs w:val="22"/>
-          <w:rtl/>
-        </w:rPr>
-      </w:pPr>
-    </w:p>
-    <w:p>
-      <w:pPr>
-        <w:jc w:val="left"/>
-        <w:rPr>
-          <w:rFonts w:ascii="Gisha" w:hAnsi="Gisha" w:cs="Gisha"/>
-          <w:sz w:val="22"/>
-          <w:szCs w:val="22"/>
-          <w:rtl/>
-        </w:rPr>
-      </w:pPr>
-    </w:p>
-    <w:p>
-      <w:pPr>
-        <w:jc w:val="left"/>
-        <w:rPr>
-          <w:rFonts w:ascii="Gisha" w:hAnsi="Gisha" w:cs="Gisha"/>
-          <w:sz w:val="22"/>
-          <w:szCs w:val="22"/>
-        </w:rPr>
-      </w:pPr>
-    </w:p>
-    <w:p>
-      <w:pPr>
-        <w:jc w:val="left"/>
-        <w:rPr>
-          <w:rFonts w:ascii="Consolas" w:hAnsi="Consolas" w:cs="Consolas"/>
-          <w:color w:val="000000"/>
-          <w:sz w:val="20"/>
-          <w:szCs w:val="20"/>
-          <w:shd w:val="clear" w:color="auto" w:fill="E8F2FE"/>
-        </w:rPr>
-      </w:pPr>
-      <w:proofErr w:type="gramStart"/>
-      <w:r>
-        <w:rPr>
-          <w:rFonts w:ascii="Consolas" w:hAnsi="Consolas" w:cs="Consolas"/>
-          <w:color w:val="000000"/>
-          <w:sz w:val="20"/>
-          <w:szCs w:val="20"/>
-          <w:shd w:val="clear" w:color="auto" w:fill="E8F2FE"/>
-        </w:rPr>
-        <w:lastRenderedPageBreak/>
-        <w:t>replace(</w:t>
-      </w:r>
-      <w:proofErr w:type="spellStart"/>
-      <w:proofErr w:type="gramEnd"/>
-      <w:r>
-        <w:rPr>
-          <w:rFonts w:ascii="Consolas" w:hAnsi="Consolas" w:cs="Consolas"/>
-          <w:color w:val="000000"/>
-          <w:sz w:val="20"/>
-          <w:szCs w:val="20"/>
-          <w:shd w:val="clear" w:color="auto" w:fill="E8F2FE"/>
-        </w:rPr>
-        <w:t>AVLNode</w:t>
-      </w:r>
-      <w:proofErr w:type="spellEnd"/>
-      <w:r>
-        <w:rPr>
-          <w:rFonts w:ascii="Consolas" w:hAnsi="Consolas" w:cs="Consolas"/>
-          <w:color w:val="000000"/>
-          <w:sz w:val="20"/>
-          <w:szCs w:val="20"/>
-          <w:shd w:val="clear" w:color="auto" w:fill="E8F2FE"/>
-        </w:rPr>
-        <w:t xml:space="preserve"> </w:t>
-      </w:r>
-      <w:r>
-        <w:rPr>
-          <w:rFonts w:ascii="Consolas" w:hAnsi="Consolas" w:cs="Consolas"/>
-          <w:color w:val="6A3E3E"/>
-          <w:sz w:val="20"/>
-          <w:szCs w:val="20"/>
-          <w:shd w:val="clear" w:color="auto" w:fill="E8F2FE"/>
-        </w:rPr>
-        <w:t>node</w:t>
-      </w:r>
-      <w:r>
-        <w:rPr>
-          <w:rFonts w:ascii="Consolas" w:hAnsi="Consolas" w:cs="Consolas"/>
-          <w:color w:val="000000"/>
-          <w:sz w:val="20"/>
-          <w:szCs w:val="20"/>
-          <w:shd w:val="clear" w:color="auto" w:fill="E8F2FE"/>
-        </w:rPr>
-        <w:t xml:space="preserve">, </w:t>
-      </w:r>
-      <w:proofErr w:type="spellStart"/>
-      <w:r>
-        <w:rPr>
-          <w:rFonts w:ascii="Consolas" w:hAnsi="Consolas" w:cs="Consolas"/>
-          <w:color w:val="000000"/>
-          <w:sz w:val="20"/>
-          <w:szCs w:val="20"/>
-          <w:shd w:val="clear" w:color="auto" w:fill="E8F2FE"/>
-        </w:rPr>
-        <w:t>AVLNode</w:t>
-      </w:r>
-      <w:proofErr w:type="spellEnd"/>
-      <w:r>
-        <w:rPr>
-          <w:rFonts w:ascii="Consolas" w:hAnsi="Consolas" w:cs="Consolas"/>
-          <w:color w:val="000000"/>
-          <w:sz w:val="20"/>
-          <w:szCs w:val="20"/>
-          <w:shd w:val="clear" w:color="auto" w:fill="E8F2FE"/>
-        </w:rPr>
-        <w:t xml:space="preserve"> </w:t>
-      </w:r>
-      <w:proofErr w:type="spellStart"/>
-      <w:r>
-        <w:rPr>
-          <w:rFonts w:ascii="Consolas" w:hAnsi="Consolas" w:cs="Consolas"/>
-          <w:color w:val="6A3E3E"/>
-          <w:sz w:val="20"/>
-          <w:szCs w:val="20"/>
-          <w:shd w:val="clear" w:color="auto" w:fill="E8F2FE"/>
-        </w:rPr>
-        <w:t>tmp</w:t>
-      </w:r>
-      <w:proofErr w:type="spellEnd"/>
-      <w:r>
-        <w:rPr>
-          <w:rFonts w:ascii="Consolas" w:hAnsi="Consolas" w:cs="Consolas"/>
-          <w:color w:val="000000"/>
-          <w:sz w:val="20"/>
-          <w:szCs w:val="20"/>
-          <w:shd w:val="clear" w:color="auto" w:fill="E8F2FE"/>
-        </w:rPr>
-        <w:t>)</w:t>
-      </w:r>
-    </w:p>
-    <w:p>
-      <w:pPr>
-        <w:jc w:val="left"/>
-        <w:rPr>
-          <w:rFonts w:ascii="Consolas" w:hAnsi="Consolas" w:cs="Consolas"/>
-          <w:color w:val="000000"/>
-          <w:sz w:val="20"/>
-          <w:szCs w:val="20"/>
-          <w:shd w:val="clear" w:color="auto" w:fill="E8F2FE"/>
-          <w:rtl/>
-        </w:rPr>
-      </w:pPr>
-      <w:r>
-        <w:rPr>
-          <w:rFonts w:ascii="Gisha" w:hAnsi="Gisha" w:cs="Gisha" w:hint="cs"/>
+      <w:r>
+        <w:rPr>
+          <w:rFonts w:ascii="Gisha" w:hAnsi="Gisha" w:cs="Gisha" w:hint="cs"/>
+          <w:sz w:val="22"/>
+          <w:szCs w:val="22"/>
+          <w:rtl/>
+        </w:rPr>
+        <w:t xml:space="preserve">מתודה זו היא מתודת העזר והמתודה הרקורסיבית אותה </w:t>
+      </w:r>
+      <w:r>
+        <w:rPr>
+          <w:rFonts w:ascii="Gisha" w:hAnsi="Gisha" w:cs="Gisha"/>
+          <w:sz w:val="22"/>
+          <w:szCs w:val="22"/>
+        </w:rPr>
+        <w:t>delete</w:t>
+      </w:r>
+      <w:r>
+        <w:rPr>
+          <w:rFonts w:ascii="Gisha" w:hAnsi="Gisha" w:cs="Gisha" w:hint="cs"/>
+          <w:sz w:val="22"/>
+          <w:szCs w:val="22"/>
+          <w:rtl/>
+        </w:rPr>
+        <w:t xml:space="preserve"> עוטפת.</w:t>
+      </w:r>
+      <w:r>
+        <w:rPr>
+          <w:rFonts w:ascii="Gisha" w:hAnsi="Gisha" w:cs="Gisha"/>
+          <w:sz w:val="22"/>
+          <w:szCs w:val="22"/>
+          <w:rtl/>
+        </w:rPr>
+        <w:br/>
+      </w:r>
+      <w:r>
+        <w:rPr>
+          <w:rFonts w:ascii="Gisha" w:hAnsi="Gisha" w:cs="Gisha" w:hint="cs"/>
+          <w:sz w:val="22"/>
+          <w:szCs w:val="22"/>
+          <w:rtl/>
+        </w:rPr>
+        <w:t>נתחיל בלהסביר מה הם הפרמטרים/הארגומנטים</w:t>
+      </w:r>
+      <w:r>
+        <w:rPr>
+          <w:rFonts w:ascii="Gisha" w:hAnsi="Gisha" w:cs="Gisha"/>
+          <w:sz w:val="22"/>
+          <w:szCs w:val="22"/>
+        </w:rPr>
+        <w:t>;</w:t>
+      </w:r>
+      <w:r>
+        <w:rPr>
+          <w:rFonts w:ascii="Gisha" w:hAnsi="Gisha" w:cs="Gisha"/>
+          <w:sz w:val="22"/>
+          <w:szCs w:val="22"/>
+          <w:rtl/>
+        </w:rPr>
+        <w:br/>
+      </w:r>
+      <w:r>
+        <w:rPr>
+          <w:rFonts w:ascii="Gisha" w:hAnsi="Gisha" w:cs="Gisha"/>
           <w:b/>
           <w:bCs/>
           <w:sz w:val="22"/>
           <w:szCs w:val="22"/>
-          <w:rtl/>
-        </w:rPr>
-        <w:t>סיבוכיות:</w:t>
+        </w:rPr>
+        <w:t>node</w:t>
       </w:r>
       <w:r>
         <w:rPr>
@@ -6235,19 +5729,94 @@
       </w:r>
       <w:r>
         <w:rPr>
-          <w:rFonts w:ascii="Gisha" w:hAnsi="Gisha" w:cs="Gisha" w:hint="cs"/>
-          <w:sz w:val="22"/>
-          <w:szCs w:val="22"/>
-        </w:rPr>
-        <w:t>O</w:t>
-      </w:r>
-      <w:r>
-        <w:rPr>
-          <w:rFonts w:ascii="Gisha" w:hAnsi="Gisha" w:cs="Gisha"/>
-          <w:sz w:val="22"/>
-          <w:szCs w:val="22"/>
-        </w:rPr>
-        <w:t>(1)</w:t>
+          <w:rFonts w:ascii="Gisha" w:hAnsi="Gisha" w:cs="Gisha"/>
+          <w:sz w:val="22"/>
+          <w:szCs w:val="22"/>
+          <w:rtl/>
+        </w:rPr>
+        <w:t>–</w:t>
+      </w:r>
+      <w:r>
+        <w:rPr>
+          <w:rFonts w:ascii="Gisha" w:hAnsi="Gisha" w:cs="Gisha" w:hint="cs"/>
+          <w:sz w:val="22"/>
+          <w:szCs w:val="22"/>
+          <w:rtl/>
+        </w:rPr>
+        <w:t xml:space="preserve"> זו יהיה הצומת הנוכחי שעליו אנו מתמקדים. כלומר, במידה וקראנו למתודה זו כאשר </w:t>
+      </w:r>
+      <w:r>
+        <w:rPr>
+          <w:rFonts w:ascii="Gisha" w:hAnsi="Gisha" w:cs="Gisha"/>
+          <w:sz w:val="22"/>
+          <w:szCs w:val="22"/>
+        </w:rPr>
+        <w:t>node</w:t>
+      </w:r>
+      <w:r>
+        <w:rPr>
+          <w:rFonts w:ascii="Gisha" w:hAnsi="Gisha" w:cs="Gisha" w:hint="cs"/>
+          <w:sz w:val="22"/>
+          <w:szCs w:val="22"/>
+          <w:rtl/>
+        </w:rPr>
+        <w:t xml:space="preserve"> הוא צומת כלשהו בצומת לאחר ההכנסה, אז קריאה זו תדאג לבדוק אם הוא עבריין </w:t>
+      </w:r>
+      <w:r>
+        <w:rPr>
+          <w:rFonts w:ascii="Gisha" w:hAnsi="Gisha" w:cs="Gisha"/>
+          <w:sz w:val="22"/>
+          <w:szCs w:val="22"/>
+        </w:rPr>
+        <w:t>AVL</w:t>
+      </w:r>
+      <w:r>
+        <w:rPr>
+          <w:rFonts w:ascii="Gisha" w:hAnsi="Gisha" w:cs="Gisha" w:hint="cs"/>
+          <w:sz w:val="22"/>
+          <w:szCs w:val="22"/>
+          <w:rtl/>
+        </w:rPr>
+        <w:t xml:space="preserve"> לאחר המחיקה (שכן תהליך המחיקה מתבצע לפני תהליך עדכון השדות והגלגולים),</w:t>
+      </w:r>
+      <w:r>
+        <w:rPr>
+          <w:rFonts w:ascii="Gisha" w:hAnsi="Gisha" w:cs="Gisha" w:hint="cs"/>
+          <w:sz w:val="22"/>
+          <w:szCs w:val="22"/>
+          <w:rtl/>
+        </w:rPr>
+        <w:t xml:space="preserve"> ובמידה וכן, תבצע גלגולים כנדרש באמצעות מתודות העזר </w:t>
+      </w:r>
+      <w:r>
+        <w:rPr>
+          <w:rFonts w:ascii="Consolas" w:hAnsi="Consolas" w:cs="Consolas"/>
+          <w:color w:val="000000"/>
+          <w:sz w:val="18"/>
+          <w:szCs w:val="18"/>
+          <w:shd w:val="clear" w:color="auto" w:fill="E8F2FE"/>
+        </w:rPr>
+        <w:t xml:space="preserve">rightRotation(AVLNode </w:t>
+      </w:r>
+      <w:r>
+        <w:rPr>
+          <w:rFonts w:ascii="Consolas" w:hAnsi="Consolas" w:cs="Consolas"/>
+          <w:color w:val="6A3E3E"/>
+          <w:sz w:val="18"/>
+          <w:szCs w:val="18"/>
+          <w:shd w:val="clear" w:color="auto" w:fill="E8F2FE"/>
+        </w:rPr>
+        <w:t>N</w:t>
+      </w:r>
+      <w:r>
+        <w:rPr>
+          <w:rFonts w:ascii="Consolas" w:hAnsi="Consolas" w:cs="Consolas"/>
+          <w:color w:val="000000"/>
+          <w:sz w:val="18"/>
+          <w:szCs w:val="18"/>
+          <w:shd w:val="clear" w:color="auto" w:fill="E8F2FE"/>
+        </w:rPr>
+        <w:t>)</w:t>
       </w:r>
       <w:r>
         <w:rPr>
@@ -6258,345 +5827,252 @@
         </w:rPr>
         <w:t xml:space="preserve"> </w:t>
       </w:r>
-    </w:p>
-    <w:p>
-      <w:pPr>
-        <w:jc w:val="left"/>
-        <w:rPr>
-          <w:rFonts w:ascii="Consolas" w:hAnsi="Consolas" w:cs="Consolas"/>
-          <w:color w:val="000000"/>
-          <w:sz w:val="20"/>
-          <w:szCs w:val="20"/>
-          <w:shd w:val="clear" w:color="auto" w:fill="E8F2FE"/>
-          <w:rtl/>
-        </w:rPr>
-      </w:pPr>
-    </w:p>
-    <w:p>
-      <w:pPr>
-        <w:jc w:val="left"/>
-        <w:rPr>
-          <w:rFonts w:ascii="Consolas" w:hAnsi="Consolas" w:cs="Consolas"/>
-          <w:color w:val="000000"/>
-          <w:sz w:val="20"/>
-          <w:szCs w:val="20"/>
-          <w:shd w:val="clear" w:color="auto" w:fill="E8F2FE"/>
-          <w:rtl/>
-        </w:rPr>
-      </w:pPr>
-    </w:p>
-    <w:p>
-      <w:pPr>
-        <w:jc w:val="left"/>
-        <w:rPr>
-          <w:rFonts w:ascii="Consolas" w:hAnsi="Consolas" w:cs="Consolas"/>
-          <w:color w:val="000000"/>
-          <w:sz w:val="20"/>
-          <w:szCs w:val="20"/>
-          <w:shd w:val="clear" w:color="auto" w:fill="E8F2FE"/>
-          <w:rtl/>
-        </w:rPr>
-      </w:pPr>
-    </w:p>
-    <w:p>
-      <w:pPr>
-        <w:jc w:val="left"/>
-        <w:rPr>
-          <w:rFonts w:ascii="Consolas" w:hAnsi="Consolas" w:cs="Consolas"/>
-          <w:color w:val="000000"/>
-          <w:sz w:val="20"/>
-          <w:szCs w:val="20"/>
-          <w:shd w:val="clear" w:color="auto" w:fill="E8F2FE"/>
-          <w:rtl/>
-        </w:rPr>
-      </w:pPr>
-    </w:p>
-    <w:p>
-      <w:pPr>
-        <w:jc w:val="left"/>
-        <w:rPr>
-          <w:rFonts w:ascii="Consolas" w:hAnsi="Consolas" w:cs="Consolas"/>
-          <w:color w:val="000000"/>
-          <w:sz w:val="20"/>
-          <w:szCs w:val="20"/>
-          <w:shd w:val="clear" w:color="auto" w:fill="E8F2FE"/>
-          <w:rtl/>
-        </w:rPr>
-      </w:pPr>
-    </w:p>
-    <w:p>
-      <w:pPr>
-        <w:jc w:val="left"/>
-        <w:rPr>
-          <w:rFonts w:ascii="Consolas" w:hAnsi="Consolas" w:cs="Consolas"/>
-          <w:color w:val="000000"/>
-          <w:sz w:val="20"/>
-          <w:szCs w:val="20"/>
-          <w:shd w:val="clear" w:color="auto" w:fill="E8F2FE"/>
-          <w:rtl/>
-        </w:rPr>
-      </w:pPr>
-    </w:p>
-    <w:p>
-      <w:pPr>
-        <w:jc w:val="left"/>
-        <w:rPr>
-          <w:rFonts w:ascii="Consolas" w:hAnsi="Consolas" w:cs="Consolas"/>
-          <w:color w:val="000000"/>
-          <w:sz w:val="20"/>
-          <w:szCs w:val="20"/>
-          <w:shd w:val="clear" w:color="auto" w:fill="E8F2FE"/>
-          <w:rtl/>
-        </w:rPr>
-      </w:pPr>
-    </w:p>
-    <w:p>
-      <w:pPr>
-        <w:jc w:val="left"/>
-        <w:rPr>
-          <w:rFonts w:ascii="Consolas" w:hAnsi="Consolas" w:cs="Consolas"/>
-          <w:color w:val="000000"/>
-          <w:sz w:val="20"/>
-          <w:szCs w:val="20"/>
-          <w:shd w:val="clear" w:color="auto" w:fill="E8F2FE"/>
-          <w:rtl/>
-        </w:rPr>
-      </w:pPr>
-    </w:p>
-    <w:p>
-      <w:pPr>
-        <w:jc w:val="left"/>
-        <w:rPr>
-          <w:rFonts w:ascii="Consolas" w:hAnsi="Consolas" w:cs="Consolas"/>
-          <w:color w:val="000000"/>
-          <w:sz w:val="20"/>
-          <w:szCs w:val="20"/>
-          <w:shd w:val="clear" w:color="auto" w:fill="E8F2FE"/>
-          <w:rtl/>
-        </w:rPr>
-      </w:pPr>
-    </w:p>
-    <w:p>
-      <w:pPr>
-        <w:jc w:val="left"/>
-        <w:rPr>
-          <w:rFonts w:ascii="Consolas" w:hAnsi="Consolas" w:cs="Consolas"/>
-          <w:color w:val="000000"/>
-          <w:sz w:val="20"/>
-          <w:szCs w:val="20"/>
-          <w:shd w:val="clear" w:color="auto" w:fill="E8F2FE"/>
-          <w:rtl/>
-        </w:rPr>
-      </w:pPr>
-    </w:p>
-    <w:p>
-      <w:pPr>
-        <w:jc w:val="left"/>
-        <w:rPr>
-          <w:rFonts w:ascii="Consolas" w:hAnsi="Consolas" w:cs="Consolas"/>
-          <w:color w:val="000000"/>
-          <w:sz w:val="20"/>
-          <w:szCs w:val="20"/>
-          <w:shd w:val="clear" w:color="auto" w:fill="E8F2FE"/>
-          <w:rtl/>
-        </w:rPr>
-      </w:pPr>
-    </w:p>
-    <w:p>
-      <w:pPr>
-        <w:jc w:val="left"/>
-        <w:rPr>
-          <w:rFonts w:ascii="Consolas" w:hAnsi="Consolas" w:cs="Consolas"/>
-          <w:color w:val="000000"/>
-          <w:sz w:val="20"/>
-          <w:szCs w:val="20"/>
-          <w:shd w:val="clear" w:color="auto" w:fill="E8F2FE"/>
-          <w:rtl/>
-        </w:rPr>
-      </w:pPr>
-    </w:p>
-    <w:p>
-      <w:pPr>
-        <w:jc w:val="left"/>
-        <w:rPr>
-          <w:rFonts w:ascii="Consolas" w:hAnsi="Consolas" w:cs="Consolas"/>
-          <w:color w:val="000000"/>
-          <w:sz w:val="20"/>
-          <w:szCs w:val="20"/>
-          <w:shd w:val="clear" w:color="auto" w:fill="E8F2FE"/>
-          <w:rtl/>
-        </w:rPr>
-      </w:pPr>
-    </w:p>
-    <w:p>
-      <w:pPr>
-        <w:jc w:val="left"/>
-        <w:rPr>
-          <w:rFonts w:ascii="Consolas" w:hAnsi="Consolas" w:cs="Consolas"/>
-          <w:color w:val="000000"/>
-          <w:sz w:val="20"/>
-          <w:szCs w:val="20"/>
-          <w:shd w:val="clear" w:color="auto" w:fill="E8F2FE"/>
-          <w:rtl/>
-        </w:rPr>
-      </w:pPr>
-    </w:p>
-    <w:p>
-      <w:pPr>
-        <w:jc w:val="left"/>
-        <w:rPr>
-          <w:rFonts w:ascii="Consolas" w:hAnsi="Consolas" w:cs="Consolas"/>
-          <w:color w:val="000000"/>
-          <w:sz w:val="20"/>
-          <w:szCs w:val="20"/>
-          <w:shd w:val="clear" w:color="auto" w:fill="E8F2FE"/>
-          <w:rtl/>
-        </w:rPr>
-      </w:pPr>
-    </w:p>
-    <w:p>
-      <w:pPr>
-        <w:jc w:val="left"/>
-        <w:rPr>
-          <w:rFonts w:ascii="Consolas" w:hAnsi="Consolas" w:cs="Consolas"/>
-          <w:color w:val="000000"/>
-          <w:sz w:val="20"/>
-          <w:szCs w:val="20"/>
-          <w:shd w:val="clear" w:color="auto" w:fill="E8F2FE"/>
-        </w:rPr>
-      </w:pPr>
-      <w:proofErr w:type="gramStart"/>
-      <w:r>
-        <w:rPr>
-          <w:rFonts w:ascii="Consolas" w:hAnsi="Consolas" w:cs="Consolas"/>
-          <w:color w:val="000000"/>
-          <w:sz w:val="20"/>
-          <w:szCs w:val="20"/>
-          <w:shd w:val="clear" w:color="auto" w:fill="E8F2FE"/>
-        </w:rPr>
-        <w:t>min(</w:t>
-      </w:r>
-      <w:proofErr w:type="gramEnd"/>
-      <w:r>
-        <w:rPr>
-          <w:rFonts w:ascii="Consolas" w:hAnsi="Consolas" w:cs="Consolas"/>
-          <w:color w:val="000000"/>
-          <w:sz w:val="20"/>
-          <w:szCs w:val="20"/>
+      <w:r>
+        <w:rPr>
+          <w:rFonts w:ascii="Gisha" w:hAnsi="Gisha" w:cs="Gisha" w:hint="cs"/>
+          <w:sz w:val="22"/>
+          <w:szCs w:val="22"/>
+          <w:rtl/>
+        </w:rPr>
+        <w:t xml:space="preserve">ובאמצעות </w:t>
+      </w:r>
+      <w:r>
+        <w:rPr>
+          <w:rFonts w:ascii="Consolas" w:hAnsi="Consolas" w:cs="Consolas"/>
+          <w:color w:val="000000"/>
+          <w:sz w:val="18"/>
+          <w:szCs w:val="18"/>
+          <w:shd w:val="clear" w:color="auto" w:fill="E8F2FE"/>
+        </w:rPr>
+        <w:t xml:space="preserve">leftRotation(AVLNode </w:t>
+      </w:r>
+      <w:r>
+        <w:rPr>
+          <w:rFonts w:ascii="Consolas" w:hAnsi="Consolas" w:cs="Consolas"/>
+          <w:color w:val="6A3E3E"/>
+          <w:sz w:val="18"/>
+          <w:szCs w:val="18"/>
+          <w:shd w:val="clear" w:color="auto" w:fill="E8F2FE"/>
+        </w:rPr>
+        <w:t>N</w:t>
+      </w:r>
+      <w:r>
+        <w:rPr>
+          <w:rFonts w:ascii="Consolas" w:hAnsi="Consolas" w:cs="Consolas"/>
+          <w:color w:val="000000"/>
+          <w:sz w:val="18"/>
+          <w:szCs w:val="18"/>
           <w:shd w:val="clear" w:color="auto" w:fill="E8F2FE"/>
         </w:rPr>
         <w:t>)</w:t>
       </w:r>
-    </w:p>
-    <w:p>
-      <w:pPr>
-        <w:jc w:val="left"/>
-        <w:rPr>
-          <w:rFonts w:ascii="Gisha" w:hAnsi="Gisha" w:cs="Gisha"/>
-          <w:sz w:val="22"/>
-          <w:szCs w:val="22"/>
-        </w:rPr>
-      </w:pPr>
-      <w:r>
-        <w:rPr>
-          <w:rFonts w:ascii="Gisha" w:hAnsi="Gisha" w:cs="Gisha" w:hint="cs"/>
+      <w:r>
+        <w:rPr>
+          <w:rFonts w:ascii="Gisha" w:hAnsi="Gisha" w:cs="Gisha" w:hint="cs"/>
+          <w:sz w:val="20"/>
+          <w:szCs w:val="20"/>
+          <w:rtl/>
+        </w:rPr>
+        <w:t xml:space="preserve"> </w:t>
+      </w:r>
+      <w:r>
+        <w:rPr>
+          <w:rFonts w:ascii="Gisha" w:hAnsi="Gisha" w:cs="Gisha" w:hint="cs"/>
+          <w:sz w:val="22"/>
+          <w:szCs w:val="22"/>
+          <w:rtl/>
+        </w:rPr>
+        <w:t xml:space="preserve">שנתעד ממש עוד רגע. אם לא היה עבריין </w:t>
+      </w:r>
+      <w:r>
+        <w:rPr>
+          <w:rFonts w:ascii="Gisha" w:hAnsi="Gisha" w:cs="Gisha" w:hint="cs"/>
+          <w:sz w:val="22"/>
+          <w:szCs w:val="22"/>
+        </w:rPr>
+        <w:t>AVL</w:t>
+      </w:r>
+      <w:r>
+        <w:rPr>
+          <w:rFonts w:ascii="Gisha" w:hAnsi="Gisha" w:cs="Gisha" w:hint="cs"/>
+          <w:sz w:val="22"/>
+          <w:szCs w:val="22"/>
+          <w:rtl/>
+        </w:rPr>
+        <w:t xml:space="preserve">, תבדוק אם גובהו השתנה. במידה וכן, תעלה את </w:t>
+      </w:r>
+      <w:r>
+        <w:rPr>
+          <w:rFonts w:ascii="Gisha" w:hAnsi="Gisha" w:cs="Gisha"/>
+          <w:sz w:val="22"/>
+          <w:szCs w:val="22"/>
+        </w:rPr>
+        <w:t>change_info[0]</w:t>
+      </w:r>
+      <w:r>
+        <w:rPr>
+          <w:rFonts w:ascii="Gisha" w:hAnsi="Gisha" w:cs="Gisha" w:hint="cs"/>
+          <w:sz w:val="22"/>
+          <w:szCs w:val="22"/>
+          <w:rtl/>
+        </w:rPr>
+        <w:t xml:space="preserve"> באחד. במידה וכן היה עבריין </w:t>
+      </w:r>
+      <w:r>
+        <w:rPr>
+          <w:rFonts w:ascii="Gisha" w:hAnsi="Gisha" w:cs="Gisha" w:hint="cs"/>
+          <w:sz w:val="22"/>
+          <w:szCs w:val="22"/>
+        </w:rPr>
+        <w:t>AVL</w:t>
+      </w:r>
+      <w:r>
+        <w:rPr>
+          <w:rFonts w:ascii="Gisha" w:hAnsi="Gisha" w:cs="Gisha" w:hint="cs"/>
+          <w:sz w:val="22"/>
+          <w:szCs w:val="22"/>
+          <w:rtl/>
+        </w:rPr>
+        <w:t xml:space="preserve">, תעלה את </w:t>
+      </w:r>
+      <w:r>
+        <w:rPr>
+          <w:rFonts w:ascii="Gisha" w:hAnsi="Gisha" w:cs="Gisha"/>
+          <w:sz w:val="22"/>
+          <w:szCs w:val="22"/>
+        </w:rPr>
+        <w:t>change_info[0]</w:t>
+      </w:r>
+      <w:r>
+        <w:rPr>
+          <w:rFonts w:ascii="Gisha" w:hAnsi="Gisha" w:cs="Gisha" w:hint="cs"/>
+          <w:sz w:val="22"/>
+          <w:szCs w:val="22"/>
+          <w:rtl/>
+        </w:rPr>
+        <w:t xml:space="preserve"> באחד. בנוסף לזאת המתודה תעדכן את פרטיו, כגון גובהו, גודל העץ ששורשו נמצא בצומת המדובר, ושאר השדות שצומת </w:t>
+      </w:r>
+      <w:r>
+        <w:rPr>
+          <w:rFonts w:ascii="Gisha" w:hAnsi="Gisha" w:cs="Gisha"/>
+          <w:sz w:val="22"/>
+          <w:szCs w:val="22"/>
+        </w:rPr>
+        <w:t>AVLNode</w:t>
+      </w:r>
+      <w:r>
+        <w:rPr>
+          <w:rFonts w:ascii="Gisha" w:hAnsi="Gisha" w:cs="Gisha" w:hint="cs"/>
+          <w:sz w:val="22"/>
+          <w:szCs w:val="22"/>
+          <w:rtl/>
+        </w:rPr>
+        <w:t xml:space="preserve"> מחזיר בהם (כגון </w:t>
+      </w:r>
+      <w:r>
+        <w:rPr>
+          <w:rFonts w:ascii="Gisha" w:hAnsi="Gisha" w:cs="Gisha"/>
+          <w:sz w:val="22"/>
+          <w:szCs w:val="22"/>
+        </w:rPr>
+        <w:t>XOR</w:t>
+      </w:r>
+      <w:r>
+        <w:rPr>
+          <w:rFonts w:ascii="Gisha" w:hAnsi="Gisha" w:cs="Gisha" w:hint="cs"/>
+          <w:sz w:val="22"/>
+          <w:szCs w:val="22"/>
+          <w:rtl/>
+        </w:rPr>
+        <w:t xml:space="preserve">). תהליך העדכון </w:t>
+      </w:r>
+      <w:proofErr w:type="spellStart"/>
+      <w:r>
+        <w:rPr>
+          <w:rFonts w:ascii="Gisha" w:hAnsi="Gisha" w:cs="Gisha" w:hint="cs"/>
+          <w:sz w:val="22"/>
+          <w:szCs w:val="22"/>
+          <w:rtl/>
+        </w:rPr>
+        <w:t>ייתבצע</w:t>
+      </w:r>
+      <w:proofErr w:type="spellEnd"/>
+      <w:r>
+        <w:rPr>
+          <w:rFonts w:ascii="Gisha" w:hAnsi="Gisha" w:cs="Gisha" w:hint="cs"/>
+          <w:sz w:val="22"/>
+          <w:szCs w:val="22"/>
+          <w:rtl/>
+        </w:rPr>
+        <w:t xml:space="preserve"> באמצעות מתודת עזר של המחלקה </w:t>
+      </w:r>
+      <w:r>
+        <w:rPr>
+          <w:rFonts w:ascii="Gisha" w:hAnsi="Gisha" w:cs="Gisha"/>
+          <w:sz w:val="22"/>
+          <w:szCs w:val="22"/>
+        </w:rPr>
+        <w:t>AVLNode</w:t>
+      </w:r>
+      <w:r>
+        <w:rPr>
+          <w:rFonts w:ascii="Gisha" w:hAnsi="Gisha" w:cs="Gisha" w:hint="cs"/>
+          <w:sz w:val="22"/>
+          <w:szCs w:val="22"/>
+          <w:rtl/>
+        </w:rPr>
+        <w:t xml:space="preserve">, הנקראת </w:t>
+      </w:r>
+      <w:r>
+        <w:rPr>
+          <w:rFonts w:ascii="Consolas" w:hAnsi="Consolas" w:cs="Consolas"/>
+          <w:color w:val="000000"/>
+          <w:sz w:val="18"/>
+          <w:szCs w:val="18"/>
+          <w:shd w:val="clear" w:color="auto" w:fill="E8F2FE"/>
+        </w:rPr>
+        <w:t>update_info()</w:t>
+      </w:r>
+      <w:r>
+        <w:rPr>
+          <w:rFonts w:ascii="Consolas" w:hAnsi="Consolas" w:hint="cs"/>
+          <w:color w:val="000000"/>
+          <w:sz w:val="18"/>
+          <w:szCs w:val="18"/>
+          <w:shd w:val="clear" w:color="auto" w:fill="E8F2FE"/>
+          <w:rtl/>
+        </w:rPr>
+        <w:t xml:space="preserve"> </w:t>
+      </w:r>
+      <w:r>
+        <w:rPr>
+          <w:rFonts w:ascii="Gisha" w:hAnsi="Gisha" w:cs="Gisha" w:hint="cs"/>
+          <w:sz w:val="22"/>
+          <w:szCs w:val="22"/>
+          <w:rtl/>
+        </w:rPr>
+        <w:t xml:space="preserve">שתתועד בהמשך. </w:t>
+      </w:r>
+    </w:p>
+    <w:p>
+      <w:pPr>
+        <w:jc w:val="left"/>
+        <w:rPr>
+          <w:rFonts w:ascii="Gisha" w:hAnsi="Gisha" w:cs="Gisha"/>
+          <w:sz w:val="22"/>
+          <w:szCs w:val="22"/>
+        </w:rPr>
+      </w:pPr>
+      <w:r>
+        <w:rPr>
+          <w:rFonts w:ascii="Gisha" w:hAnsi="Gisha" w:cs="Gisha"/>
           <w:b/>
           <w:bCs/>
           <w:sz w:val="22"/>
           <w:szCs w:val="22"/>
-          <w:rtl/>
-        </w:rPr>
-        <w:t>סיבוכיות:</w:t>
-      </w:r>
-      <w:r>
-        <w:rPr>
-          <w:rFonts w:ascii="Gisha" w:hAnsi="Gisha" w:cs="Gisha" w:hint="cs"/>
-          <w:sz w:val="22"/>
-          <w:szCs w:val="22"/>
-          <w:rtl/>
-        </w:rPr>
-        <w:t xml:space="preserve"> </w:t>
-      </w:r>
-      <w:r>
-        <w:rPr>
-          <w:rFonts w:ascii="Gisha" w:hAnsi="Gisha" w:cs="Gisha" w:hint="cs"/>
-          <w:sz w:val="22"/>
-          <w:szCs w:val="22"/>
-        </w:rPr>
-        <w:t>O</w:t>
-      </w:r>
-      <w:r>
-        <w:rPr>
-          <w:rFonts w:ascii="Gisha" w:hAnsi="Gisha" w:cs="Gisha"/>
-          <w:sz w:val="22"/>
-          <w:szCs w:val="22"/>
-        </w:rPr>
-        <w:t>(log n)</w:t>
-      </w:r>
-      <w:r>
-        <w:rPr>
-          <w:rFonts w:ascii="Gisha" w:hAnsi="Gisha" w:cs="Gisha" w:hint="cs"/>
-          <w:sz w:val="22"/>
-          <w:szCs w:val="22"/>
-          <w:rtl/>
-        </w:rPr>
-        <w:t xml:space="preserve"> </w:t>
-      </w:r>
-    </w:p>
-    <w:p>
-      <w:pPr>
-        <w:jc w:val="left"/>
-        <w:rPr>
-          <w:rFonts w:ascii="Gisha" w:eastAsiaTheme="minorEastAsia" w:hAnsi="Gisha" w:cs="Gisha"/>
-          <w:sz w:val="22"/>
-          <w:szCs w:val="22"/>
-          <w:rtl/>
-        </w:rPr>
-      </w:pPr>
-    </w:p>
-    <w:p>
-      <w:pPr>
-        <w:jc w:val="left"/>
-        <w:rPr>
-          <w:rFonts w:ascii="Consolas" w:hAnsi="Consolas" w:cs="Consolas"/>
-          <w:color w:val="000000"/>
-          <w:sz w:val="20"/>
-          <w:szCs w:val="20"/>
-          <w:shd w:val="clear" w:color="auto" w:fill="E8F2FE"/>
-        </w:rPr>
-      </w:pPr>
-      <w:proofErr w:type="gramStart"/>
-      <w:r>
-        <w:rPr>
-          <w:rFonts w:ascii="Consolas" w:hAnsi="Consolas" w:cs="Consolas"/>
-          <w:color w:val="000000"/>
-          <w:sz w:val="20"/>
-          <w:szCs w:val="20"/>
-          <w:shd w:val="clear" w:color="auto" w:fill="E8F2FE"/>
-        </w:rPr>
-        <w:t>max(</w:t>
-      </w:r>
-      <w:proofErr w:type="gramEnd"/>
-      <w:r>
-        <w:rPr>
-          <w:rFonts w:ascii="Consolas" w:hAnsi="Consolas" w:cs="Consolas"/>
-          <w:color w:val="000000"/>
-          <w:sz w:val="20"/>
-          <w:szCs w:val="20"/>
-          <w:shd w:val="clear" w:color="auto" w:fill="E8F2FE"/>
-        </w:rPr>
-        <w:t>)</w:t>
-      </w:r>
-    </w:p>
-    <w:p>
-      <w:pPr>
-        <w:jc w:val="left"/>
-        <w:rPr>
-          <w:rFonts w:ascii="Gisha" w:hAnsi="Gisha" w:cs="Gisha"/>
-          <w:sz w:val="22"/>
-          <w:szCs w:val="22"/>
-        </w:rPr>
-      </w:pPr>
+        </w:rPr>
+        <w:t>key</w:t>
+      </w:r>
       <w:r>
         <w:rPr>
           <w:rFonts w:ascii="Gisha" w:hAnsi="Gisha" w:cs="Gisha" w:hint="cs"/>
@@ -6606,119 +6082,114 @@
           <w:szCs w:val="22"/>
           <w:rtl/>
         </w:rPr>
-        <w:t>סיבוכיות:</w:t>
-      </w:r>
-      <w:r>
-        <w:rPr>
-          <w:rFonts w:ascii="Gisha" w:hAnsi="Gisha" w:cs="Gisha" w:hint="cs"/>
-          <w:sz w:val="22"/>
-          <w:szCs w:val="22"/>
-          <w:rtl/>
-        </w:rPr>
         <w:t xml:space="preserve"> </w:t>
       </w:r>
       <w:r>
         <w:rPr>
-          <w:rFonts w:ascii="Gisha" w:hAnsi="Gisha" w:cs="Gisha" w:hint="cs"/>
-          <w:sz w:val="22"/>
-          <w:szCs w:val="22"/>
-        </w:rPr>
-        <w:t>O</w:t>
-      </w:r>
-      <w:r>
-        <w:rPr>
-          <w:rFonts w:ascii="Gisha" w:hAnsi="Gisha" w:cs="Gisha"/>
-          <w:sz w:val="22"/>
-          <w:szCs w:val="22"/>
-        </w:rPr>
-        <w:t>(log n)</w:t>
-      </w:r>
-      <w:r>
-        <w:rPr>
-          <w:rFonts w:ascii="Gisha" w:hAnsi="Gisha" w:cs="Gisha" w:hint="cs"/>
-          <w:sz w:val="22"/>
-          <w:szCs w:val="22"/>
-          <w:rtl/>
-        </w:rPr>
-        <w:t xml:space="preserve"> </w:t>
-      </w:r>
-    </w:p>
-    <w:p>
-      <w:pPr>
-        <w:jc w:val="left"/>
-        <w:rPr>
-          <w:rFonts w:ascii="Gisha" w:eastAsiaTheme="minorEastAsia" w:hAnsi="Gisha" w:cs="Gisha"/>
-          <w:sz w:val="22"/>
-          <w:szCs w:val="22"/>
-          <w:rtl/>
-        </w:rPr>
-      </w:pPr>
-    </w:p>
-    <w:p>
-      <w:pPr>
-        <w:jc w:val="left"/>
-        <w:rPr>
-          <w:rFonts w:ascii="Consolas" w:hAnsi="Consolas" w:cs="Consolas"/>
-          <w:color w:val="000000"/>
-          <w:sz w:val="20"/>
-          <w:szCs w:val="20"/>
-          <w:shd w:val="clear" w:color="auto" w:fill="E8F2FE"/>
-        </w:rPr>
-      </w:pPr>
-      <w:proofErr w:type="spellStart"/>
-      <w:proofErr w:type="gramStart"/>
-      <w:r>
-        <w:rPr>
-          <w:rFonts w:ascii="Consolas" w:hAnsi="Consolas" w:cs="Consolas"/>
-          <w:color w:val="000000"/>
-          <w:sz w:val="20"/>
-          <w:szCs w:val="20"/>
-          <w:shd w:val="clear" w:color="auto" w:fill="E8F2FE"/>
-        </w:rPr>
-        <w:t>keysToArray</w:t>
-      </w:r>
-      <w:proofErr w:type="spellEnd"/>
-      <w:r>
-        <w:rPr>
-          <w:rFonts w:ascii="Consolas" w:hAnsi="Consolas" w:cs="Consolas"/>
-          <w:color w:val="000000"/>
-          <w:sz w:val="20"/>
-          <w:szCs w:val="20"/>
-          <w:shd w:val="clear" w:color="auto" w:fill="E8F2FE"/>
-        </w:rPr>
-        <w:t>(</w:t>
-      </w:r>
-      <w:proofErr w:type="gramEnd"/>
-      <w:r>
-        <w:rPr>
-          <w:rFonts w:ascii="Consolas" w:hAnsi="Consolas" w:cs="Consolas"/>
-          <w:color w:val="000000"/>
-          <w:sz w:val="20"/>
-          <w:szCs w:val="20"/>
-          <w:shd w:val="clear" w:color="auto" w:fill="E8F2FE"/>
-        </w:rPr>
-        <w:t>)</w:t>
-      </w:r>
-    </w:p>
-    <w:p>
-      <w:pPr>
-        <w:jc w:val="left"/>
-        <w:rPr>
-          <w:rFonts w:ascii="Gisha" w:hAnsi="Gisha" w:cs="Gisha"/>
-          <w:sz w:val="22"/>
-          <w:szCs w:val="22"/>
-        </w:rPr>
-      </w:pPr>
-      <w:r>
-        <w:rPr>
-          <w:rFonts w:ascii="Gisha" w:hAnsi="Gisha" w:cs="Gisha" w:hint="cs"/>
+          <w:rFonts w:ascii="Gisha" w:hAnsi="Gisha" w:cs="Gisha"/>
+          <w:sz w:val="22"/>
+          <w:szCs w:val="22"/>
+          <w:rtl/>
+        </w:rPr>
+        <w:t>–</w:t>
+      </w:r>
+      <w:r>
+        <w:rPr>
+          <w:rFonts w:ascii="Gisha" w:hAnsi="Gisha" w:cs="Gisha" w:hint="cs"/>
+          <w:sz w:val="22"/>
+          <w:szCs w:val="22"/>
+          <w:rtl/>
+        </w:rPr>
+        <w:t xml:space="preserve"> ארגומנט נשאר זהה לאורך כל קריאות הרקורסיה. החלק הראשון של תהליך הרקורסיה הוא למחוק את הצומת שמחזיק את המפתח </w:t>
+      </w:r>
+      <w:r>
+        <w:rPr>
+          <w:rFonts w:ascii="Gisha" w:hAnsi="Gisha" w:cs="Gisha"/>
+          <w:sz w:val="22"/>
+          <w:szCs w:val="22"/>
+        </w:rPr>
+        <w:t>key</w:t>
+      </w:r>
+      <w:r>
+        <w:rPr>
+          <w:rFonts w:ascii="Gisha" w:hAnsi="Gisha" w:cs="Gisha" w:hint="cs"/>
+          <w:sz w:val="22"/>
+          <w:szCs w:val="22"/>
+          <w:rtl/>
+        </w:rPr>
+        <w:t>. זה מבוצע על ידי תהליך הדומה למתודת החיפוש שמימשנו (</w:t>
+      </w:r>
+      <w:r>
+        <w:rPr>
+          <w:rFonts w:ascii="Gisha" w:hAnsi="Gisha" w:cs="Gisha"/>
+          <w:sz w:val="22"/>
+          <w:szCs w:val="22"/>
+        </w:rPr>
+        <w:t>plain_search</w:t>
+      </w:r>
+      <w:r>
+        <w:rPr>
+          <w:rFonts w:ascii="Gisha" w:hAnsi="Gisha" w:cs="Gisha" w:hint="cs"/>
+          <w:sz w:val="22"/>
+          <w:szCs w:val="22"/>
+          <w:rtl/>
+        </w:rPr>
+        <w:t xml:space="preserve">). לכן לאורך כל קריאות הרקורסיה נסחוב את ארגומנט זה וברגע שנגיע לצומת בה </w:t>
+      </w:r>
+      <w:r>
+        <w:rPr>
+          <w:rFonts w:ascii="Gisha" w:hAnsi="Gisha" w:cs="Gisha"/>
+          <w:sz w:val="22"/>
+          <w:szCs w:val="22"/>
+        </w:rPr>
+        <w:t>node</w:t>
+      </w:r>
+      <w:r>
+        <w:rPr>
+          <w:rFonts w:ascii="Gisha" w:hAnsi="Gisha" w:cs="Gisha" w:hint="cs"/>
+          <w:sz w:val="22"/>
+          <w:szCs w:val="22"/>
+          <w:rtl/>
+        </w:rPr>
+        <w:t xml:space="preserve"> מחזיק מפתח השווה ל</w:t>
+      </w:r>
+      <w:r>
+        <w:rPr>
+          <w:rFonts w:ascii="Gisha" w:hAnsi="Gisha" w:cs="Gisha"/>
+          <w:sz w:val="22"/>
+          <w:szCs w:val="22"/>
+        </w:rPr>
+        <w:t>key</w:t>
+      </w:r>
+      <w:r>
+        <w:rPr>
+          <w:rFonts w:ascii="Gisha" w:hAnsi="Gisha" w:cs="Gisha" w:hint="cs"/>
+          <w:sz w:val="22"/>
+          <w:szCs w:val="22"/>
+          <w:rtl/>
+        </w:rPr>
+        <w:t>, נבצע תהליך מחיקה כנדרש. תהליך המחיקה יוסבר בהמשך.</w:t>
+      </w:r>
+    </w:p>
+    <w:p>
+      <w:pPr>
+        <w:jc w:val="left"/>
+        <w:rPr>
+          <w:rFonts w:ascii="Gisha" w:hAnsi="Gisha" w:cs="Gisha"/>
+          <w:sz w:val="22"/>
+          <w:szCs w:val="22"/>
+          <w:rtl/>
+        </w:rPr>
+      </w:pPr>
+      <w:r>
+        <w:rPr>
+          <w:rFonts w:ascii="Gisha" w:hAnsi="Gisha" w:cs="Gisha"/>
           <w:b/>
           <w:bCs/>
           <w:sz w:val="22"/>
           <w:szCs w:val="22"/>
-          <w:rtl/>
-        </w:rPr>
-        <w:t>סיבוכיות:</w:t>
+        </w:rPr>
+        <w:t>change_info</w:t>
       </w:r>
       <w:r>
         <w:rPr>
@@ -6731,19 +6202,250 @@
       </w:r>
       <w:r>
         <w:rPr>
-          <w:rFonts w:ascii="Gisha" w:hAnsi="Gisha" w:cs="Gisha" w:hint="cs"/>
-          <w:sz w:val="22"/>
-          <w:szCs w:val="22"/>
-        </w:rPr>
-        <w:t>O</w:t>
-      </w:r>
-      <w:r>
-        <w:rPr>
-          <w:rFonts w:ascii="Gisha" w:hAnsi="Gisha" w:cs="Gisha"/>
-          <w:sz w:val="22"/>
-          <w:szCs w:val="22"/>
-        </w:rPr>
-        <w:t>(n)</w:t>
+          <w:rFonts w:ascii="Gisha" w:hAnsi="Gisha" w:cs="Gisha"/>
+          <w:sz w:val="22"/>
+          <w:szCs w:val="22"/>
+          <w:rtl/>
+        </w:rPr>
+        <w:t>–</w:t>
+      </w:r>
+      <w:r>
+        <w:rPr>
+          <w:rFonts w:ascii="Gisha" w:hAnsi="Gisha" w:cs="Gisha" w:hint="cs"/>
+          <w:sz w:val="22"/>
+          <w:szCs w:val="22"/>
+          <w:rtl/>
+        </w:rPr>
+        <w:t xml:space="preserve"> ארגומנט זה יהיה מצביע למערך שמכיל בתוכו את מספר הצמתים שדרשו </w:t>
+      </w:r>
+      <w:proofErr w:type="spellStart"/>
+      <w:r>
+        <w:rPr>
+          <w:rFonts w:ascii="Gisha" w:hAnsi="Gisha" w:cs="Gisha" w:hint="cs"/>
+          <w:sz w:val="22"/>
+          <w:szCs w:val="22"/>
+          <w:rtl/>
+        </w:rPr>
+        <w:t>גילגול</w:t>
+      </w:r>
+      <w:proofErr w:type="spellEnd"/>
+      <w:r>
+        <w:rPr>
+          <w:rFonts w:ascii="Gisha" w:hAnsi="Gisha" w:cs="Gisha" w:hint="cs"/>
+          <w:sz w:val="22"/>
+          <w:szCs w:val="22"/>
+          <w:rtl/>
+        </w:rPr>
+        <w:t xml:space="preserve"> או עדכון גובה. נדרש לשלוח ארגומנט זה בכל קריאת רקורסיה, שכן אני לא מספיק בהכרה עם משתנים גלובליי</w:t>
+      </w:r>
+      <w:r>
+        <w:rPr>
+          <w:rFonts w:ascii="Gisha" w:hAnsi="Gisha" w:cs="Gisha" w:hint="eastAsia"/>
+          <w:sz w:val="22"/>
+          <w:szCs w:val="22"/>
+          <w:rtl/>
+        </w:rPr>
+        <w:t>ם</w:t>
+      </w:r>
+      <w:r>
+        <w:rPr>
+          <w:rFonts w:ascii="Gisha" w:hAnsi="Gisha" w:cs="Gisha" w:hint="cs"/>
+          <w:sz w:val="22"/>
+          <w:szCs w:val="22"/>
+          <w:rtl/>
+        </w:rPr>
+        <w:t xml:space="preserve"> ב</w:t>
+      </w:r>
+      <w:r>
+        <w:rPr>
+          <w:rFonts w:ascii="Gisha" w:hAnsi="Gisha" w:cs="Gisha"/>
+          <w:sz w:val="22"/>
+          <w:szCs w:val="22"/>
+        </w:rPr>
+        <w:t>java</w:t>
+      </w:r>
+      <w:r>
+        <w:rPr>
+          <w:rFonts w:ascii="Gisha" w:hAnsi="Gisha" w:cs="Gisha" w:hint="cs"/>
+          <w:sz w:val="22"/>
+          <w:szCs w:val="22"/>
+          <w:rtl/>
+        </w:rPr>
+        <w:t xml:space="preserve">. </w:t>
+      </w:r>
+    </w:p>
+    <w:p>
+      <w:pPr>
+        <w:jc w:val="left"/>
+        <w:rPr>
+          <w:rFonts w:ascii="Gisha" w:hAnsi="Gisha" w:cs="Gisha"/>
+          <w:sz w:val="22"/>
+          <w:szCs w:val="22"/>
+          <w:rtl/>
+        </w:rPr>
+      </w:pPr>
+      <w:r>
+        <w:rPr>
+          <w:rFonts w:ascii="Gisha" w:hAnsi="Gisha" w:cs="Gisha" w:hint="cs"/>
+          <w:sz w:val="22"/>
+          <w:szCs w:val="22"/>
+          <w:rtl/>
+        </w:rPr>
+        <w:t xml:space="preserve">מתודה זו מחזירה את הצומת </w:t>
+      </w:r>
+      <w:r>
+        <w:rPr>
+          <w:rFonts w:ascii="Gisha" w:hAnsi="Gisha" w:cs="Gisha"/>
+          <w:sz w:val="22"/>
+          <w:szCs w:val="22"/>
+        </w:rPr>
+        <w:t>node</w:t>
+      </w:r>
+      <w:r>
+        <w:rPr>
+          <w:rFonts w:ascii="Gisha" w:hAnsi="Gisha" w:cs="Gisha" w:hint="cs"/>
+          <w:sz w:val="22"/>
+          <w:szCs w:val="22"/>
+          <w:rtl/>
+        </w:rPr>
+        <w:t xml:space="preserve">, לאחר שעבר עדכון שדות ותיקון במידה והיה עבריין </w:t>
+      </w:r>
+      <w:r>
+        <w:rPr>
+          <w:rFonts w:ascii="Gisha" w:hAnsi="Gisha" w:cs="Gisha"/>
+          <w:sz w:val="22"/>
+          <w:szCs w:val="22"/>
+        </w:rPr>
+        <w:t>AVL</w:t>
+      </w:r>
+      <w:r>
+        <w:rPr>
+          <w:rFonts w:ascii="Gisha" w:hAnsi="Gisha" w:cs="Gisha" w:hint="cs"/>
+          <w:sz w:val="22"/>
+          <w:szCs w:val="22"/>
+          <w:rtl/>
+        </w:rPr>
+        <w:t xml:space="preserve"> לאחר</w:t>
+      </w:r>
+      <w:r>
+        <w:rPr>
+          <w:rFonts w:ascii="Gisha" w:hAnsi="Gisha" w:cs="Gisha" w:hint="cs"/>
+          <w:sz w:val="22"/>
+          <w:szCs w:val="22"/>
+          <w:rtl/>
+        </w:rPr>
+        <w:t xml:space="preserve"> המחיקה</w:t>
+      </w:r>
+      <w:r>
+        <w:rPr>
+          <w:rFonts w:ascii="Gisha" w:hAnsi="Gisha" w:cs="Gisha" w:hint="cs"/>
+          <w:sz w:val="22"/>
+          <w:szCs w:val="22"/>
+          <w:rtl/>
+        </w:rPr>
+        <w:t>.</w:t>
+      </w:r>
+    </w:p>
+    <w:p>
+      <w:pPr>
+        <w:jc w:val="left"/>
+        <w:rPr>
+          <w:rFonts w:ascii="Gisha" w:hAnsi="Gisha" w:cs="Gisha"/>
+          <w:sz w:val="22"/>
+          <w:szCs w:val="22"/>
+          <w:rtl/>
+        </w:rPr>
+      </w:pPr>
+      <w:r>
+        <w:rPr>
+          <w:rFonts w:ascii="Gisha" w:hAnsi="Gisha" w:cs="Gisha"/>
+          <w:sz w:val="22"/>
+          <w:szCs w:val="22"/>
+          <w:rtl/>
+        </w:rPr>
+        <w:br/>
+      </w:r>
+      <w:r>
+        <w:rPr>
+          <w:rFonts w:ascii="Gisha" w:hAnsi="Gisha" w:cs="Gisha"/>
+          <w:sz w:val="22"/>
+          <w:szCs w:val="22"/>
+          <w:rtl/>
+        </w:rPr>
+        <w:br/>
+      </w:r>
+      <w:r>
+        <w:rPr>
+          <w:rFonts w:ascii="Gisha" w:hAnsi="Gisha" w:cs="Gisha"/>
+          <w:sz w:val="22"/>
+          <w:szCs w:val="22"/>
+          <w:rtl/>
+        </w:rPr>
+        <w:br/>
+      </w:r>
+      <w:r>
+        <w:rPr>
+          <w:rFonts w:ascii="Gisha" w:hAnsi="Gisha" w:cs="Gisha" w:hint="cs"/>
+          <w:b/>
+          <w:bCs/>
+          <w:sz w:val="22"/>
+          <w:szCs w:val="22"/>
+          <w:rtl/>
+        </w:rPr>
+        <w:lastRenderedPageBreak/>
+        <w:t>תהליך המחיקה:</w:t>
+      </w:r>
+      <w:r>
+        <w:rPr>
+          <w:rFonts w:ascii="Gisha" w:hAnsi="Gisha" w:cs="Gisha"/>
+          <w:sz w:val="22"/>
+          <w:szCs w:val="22"/>
+          <w:rtl/>
+        </w:rPr>
+        <w:br/>
+      </w:r>
+      <w:r>
+        <w:rPr>
+          <w:rFonts w:ascii="Gisha" w:hAnsi="Gisha" w:cs="Gisha" w:hint="cs"/>
+          <w:sz w:val="22"/>
+          <w:szCs w:val="22"/>
+          <w:rtl/>
+        </w:rPr>
+        <w:t xml:space="preserve">במידה והגענו לצומת </w:t>
+      </w:r>
+      <w:r>
+        <w:rPr>
+          <w:rFonts w:ascii="Gisha" w:hAnsi="Gisha" w:cs="Gisha"/>
+          <w:sz w:val="22"/>
+          <w:szCs w:val="22"/>
+        </w:rPr>
+        <w:t>node</w:t>
+      </w:r>
+      <w:r>
+        <w:rPr>
+          <w:rFonts w:ascii="Gisha" w:hAnsi="Gisha" w:cs="Gisha" w:hint="cs"/>
+          <w:sz w:val="22"/>
+          <w:szCs w:val="22"/>
+          <w:rtl/>
+        </w:rPr>
+        <w:t xml:space="preserve"> שמחזיק מפתח השווה ל</w:t>
+      </w:r>
+      <w:r>
+        <w:rPr>
+          <w:rFonts w:ascii="Gisha" w:hAnsi="Gisha" w:cs="Gisha"/>
+          <w:sz w:val="22"/>
+          <w:szCs w:val="22"/>
+        </w:rPr>
+        <w:t>key</w:t>
+      </w:r>
+      <w:r>
+        <w:rPr>
+          <w:rFonts w:ascii="Gisha" w:hAnsi="Gisha" w:cs="Gisha" w:hint="cs"/>
+          <w:sz w:val="22"/>
+          <w:szCs w:val="22"/>
+          <w:rtl/>
+        </w:rPr>
+        <w:t>, נצטרך למחוק אותו מהעץ. נבצע זאת באופן הבא:</w:t>
       </w:r>
       <w:r>
         <w:rPr>
@@ -6754,93 +6456,726 @@
         </w:rPr>
         <w:t xml:space="preserve"> </w:t>
       </w:r>
-    </w:p>
-    <w:p>
-      <w:pPr>
-        <w:jc w:val="left"/>
-        <w:rPr>
-          <w:rFonts w:ascii="Consolas" w:hAnsi="Consolas" w:cs="Consolas"/>
-          <w:color w:val="000000"/>
-          <w:sz w:val="20"/>
-          <w:szCs w:val="20"/>
-          <w:shd w:val="clear" w:color="auto" w:fill="E8F2FE"/>
-        </w:rPr>
-      </w:pPr>
-      <w:proofErr w:type="spellStart"/>
-      <w:r>
-        <w:rPr>
-          <w:rFonts w:ascii="Consolas" w:hAnsi="Consolas" w:cs="Consolas"/>
-          <w:color w:val="000000"/>
-          <w:sz w:val="20"/>
-          <w:szCs w:val="20"/>
-          <w:shd w:val="clear" w:color="auto" w:fill="E8F2FE"/>
-        </w:rPr>
-        <w:t>keysToArray_</w:t>
-      </w:r>
-      <w:proofErr w:type="gramStart"/>
-      <w:r>
-        <w:rPr>
-          <w:rFonts w:ascii="Consolas" w:hAnsi="Consolas" w:cs="Consolas"/>
-          <w:color w:val="000000"/>
-          <w:sz w:val="20"/>
-          <w:szCs w:val="20"/>
-          <w:shd w:val="clear" w:color="auto" w:fill="E8F2FE"/>
-        </w:rPr>
-        <w:t>rec</w:t>
-      </w:r>
-      <w:proofErr w:type="spellEnd"/>
-      <w:r>
-        <w:rPr>
-          <w:rFonts w:ascii="Consolas" w:hAnsi="Consolas" w:cs="Consolas"/>
-          <w:color w:val="000000"/>
-          <w:sz w:val="20"/>
-          <w:szCs w:val="20"/>
-          <w:shd w:val="clear" w:color="auto" w:fill="E8F2FE"/>
-        </w:rPr>
-        <w:t>(</w:t>
-      </w:r>
-      <w:proofErr w:type="spellStart"/>
-      <w:proofErr w:type="gramEnd"/>
-      <w:r>
-        <w:rPr>
-          <w:rFonts w:ascii="Consolas" w:hAnsi="Consolas" w:cs="Consolas"/>
-          <w:color w:val="000000"/>
-          <w:sz w:val="20"/>
-          <w:szCs w:val="20"/>
-          <w:shd w:val="clear" w:color="auto" w:fill="E8F2FE"/>
+      <w:r>
+        <w:rPr>
+          <w:rFonts w:ascii="Gisha" w:hAnsi="Gisha" w:cs="Gisha"/>
+          <w:sz w:val="22"/>
+          <w:szCs w:val="22"/>
+          <w:rtl/>
+        </w:rPr>
+        <w:br/>
+      </w:r>
+      <w:r>
+        <w:rPr>
+          <w:rFonts w:ascii="Gisha" w:hAnsi="Gisha" w:cs="Gisha" w:hint="cs"/>
+          <w:sz w:val="22"/>
+          <w:szCs w:val="22"/>
+          <w:rtl/>
+        </w:rPr>
+        <w:t xml:space="preserve">נרצה לבדוק אם בתת העצים שמחזיק </w:t>
+      </w:r>
+      <w:r>
+        <w:rPr>
+          <w:rFonts w:ascii="Gisha" w:hAnsi="Gisha" w:cs="Gisha"/>
+          <w:sz w:val="22"/>
+          <w:szCs w:val="22"/>
+        </w:rPr>
+        <w:t>node</w:t>
+      </w:r>
+      <w:r>
+        <w:rPr>
+          <w:rFonts w:ascii="Gisha" w:hAnsi="Gisha" w:cs="Gisha" w:hint="cs"/>
+          <w:sz w:val="22"/>
+          <w:szCs w:val="22"/>
+          <w:rtl/>
+        </w:rPr>
+        <w:t>, יש תוכן שאינו משתנים וירטואלים. כלומר תוכן שצריך להשתמר בעץ. ובכן:</w:t>
+      </w:r>
+      <w:r>
+        <w:rPr>
+          <w:rFonts w:ascii="Gisha" w:hAnsi="Gisha" w:cs="Gisha"/>
+          <w:sz w:val="22"/>
+          <w:szCs w:val="22"/>
+          <w:rtl/>
+        </w:rPr>
+        <w:br/>
+      </w:r>
+      <w:r>
+        <w:rPr>
+          <w:rFonts w:ascii="Gisha" w:hAnsi="Gisha" w:cs="Gisha" w:hint="cs"/>
+          <w:sz w:val="22"/>
+          <w:szCs w:val="22"/>
+          <w:rtl/>
+        </w:rPr>
+        <w:t xml:space="preserve">- אם </w:t>
+      </w:r>
+      <w:r>
+        <w:rPr>
+          <w:rFonts w:ascii="Gisha" w:hAnsi="Gisha" w:cs="Gisha" w:hint="cs"/>
+          <w:b/>
+          <w:bCs/>
+          <w:sz w:val="22"/>
+          <w:szCs w:val="22"/>
+          <w:rtl/>
+        </w:rPr>
+        <w:t>אין</w:t>
+      </w:r>
+      <w:r>
+        <w:rPr>
+          <w:rFonts w:ascii="Gisha" w:hAnsi="Gisha" w:cs="Gisha" w:hint="cs"/>
+          <w:sz w:val="22"/>
+          <w:szCs w:val="22"/>
+          <w:rtl/>
+        </w:rPr>
+        <w:t xml:space="preserve"> ל </w:t>
+      </w:r>
+      <w:r>
+        <w:rPr>
+          <w:rFonts w:ascii="Gisha" w:hAnsi="Gisha" w:cs="Gisha"/>
+          <w:sz w:val="22"/>
+          <w:szCs w:val="22"/>
+        </w:rPr>
+        <w:t>node</w:t>
+      </w:r>
+      <w:r>
+        <w:rPr>
+          <w:rFonts w:ascii="Gisha" w:hAnsi="Gisha" w:cs="Gisha" w:hint="cs"/>
+          <w:sz w:val="22"/>
+          <w:szCs w:val="22"/>
+          <w:rtl/>
+        </w:rPr>
+        <w:t xml:space="preserve"> בנים (בנים שאינם צמתים וירטואלים), אז נחליף את </w:t>
+      </w:r>
+      <w:r>
+        <w:rPr>
+          <w:rFonts w:ascii="Gisha" w:hAnsi="Gisha" w:cs="Gisha"/>
+          <w:sz w:val="22"/>
+          <w:szCs w:val="22"/>
+        </w:rPr>
+        <w:t>node</w:t>
+      </w:r>
+      <w:r>
+        <w:rPr>
+          <w:rFonts w:ascii="Gisha" w:hAnsi="Gisha" w:cs="Gisha" w:hint="cs"/>
+          <w:sz w:val="22"/>
+          <w:szCs w:val="22"/>
+          <w:rtl/>
+        </w:rPr>
+        <w:t xml:space="preserve"> בצומת וירטואלי</w:t>
+      </w:r>
+      <w:r>
+        <w:rPr>
+          <w:rFonts w:ascii="Gisha" w:hAnsi="Gisha" w:cs="Gisha"/>
+          <w:sz w:val="22"/>
+          <w:szCs w:val="22"/>
+        </w:rPr>
+        <w:t xml:space="preserve"> </w:t>
+      </w:r>
+      <w:r>
+        <w:rPr>
+          <w:rFonts w:ascii="Gisha" w:hAnsi="Gisha" w:cs="Gisha" w:hint="cs"/>
+          <w:sz w:val="22"/>
+          <w:szCs w:val="22"/>
+          <w:rtl/>
+        </w:rPr>
+        <w:t xml:space="preserve"> (כלומר </w:t>
+      </w:r>
+      <w:r>
+        <w:rPr>
+          <w:rFonts w:ascii="Gisha" w:hAnsi="Gisha" w:cs="Gisha"/>
+          <w:sz w:val="22"/>
+          <w:szCs w:val="22"/>
+        </w:rPr>
+        <w:t>node = virtual</w:t>
+      </w:r>
+      <w:r>
+        <w:rPr>
+          <w:rFonts w:ascii="Gisha" w:hAnsi="Gisha" w:cs="Gisha" w:hint="cs"/>
+          <w:sz w:val="22"/>
+          <w:szCs w:val="22"/>
+          <w:rtl/>
+        </w:rPr>
+        <w:t>). ונמשיך הלאה.</w:t>
+      </w:r>
+      <w:r>
+        <w:rPr>
+          <w:rFonts w:ascii="Gisha" w:hAnsi="Gisha" w:cs="Gisha"/>
+          <w:sz w:val="22"/>
+          <w:szCs w:val="22"/>
+          <w:rtl/>
+        </w:rPr>
+        <w:br/>
+      </w:r>
+      <w:r>
+        <w:rPr>
+          <w:rFonts w:ascii="Gisha" w:hAnsi="Gisha" w:cs="Gisha" w:hint="cs"/>
+          <w:sz w:val="22"/>
+          <w:szCs w:val="22"/>
+          <w:rtl/>
+        </w:rPr>
+        <w:t>- אם ל</w:t>
+      </w:r>
+      <w:r>
+        <w:rPr>
+          <w:rFonts w:ascii="Gisha" w:hAnsi="Gisha" w:cs="Gisha"/>
+          <w:sz w:val="22"/>
+          <w:szCs w:val="22"/>
+        </w:rPr>
+        <w:t>node</w:t>
+      </w:r>
+      <w:r>
+        <w:rPr>
+          <w:rFonts w:ascii="Gisha" w:hAnsi="Gisha" w:cs="Gisha" w:hint="cs"/>
+          <w:sz w:val="22"/>
+          <w:szCs w:val="22"/>
+          <w:rtl/>
+        </w:rPr>
+        <w:t xml:space="preserve"> יש </w:t>
+      </w:r>
+      <w:r>
+        <w:rPr>
+          <w:rFonts w:ascii="Gisha" w:hAnsi="Gisha" w:cs="Gisha" w:hint="cs"/>
+          <w:b/>
+          <w:bCs/>
+          <w:sz w:val="22"/>
+          <w:szCs w:val="22"/>
+          <w:rtl/>
+        </w:rPr>
+        <w:t>בן אחד בלבד</w:t>
+      </w:r>
+      <w:r>
+        <w:rPr>
+          <w:rFonts w:ascii="Gisha" w:hAnsi="Gisha" w:cs="Gisha" w:hint="cs"/>
+          <w:sz w:val="22"/>
+          <w:szCs w:val="22"/>
+          <w:rtl/>
+        </w:rPr>
+        <w:t xml:space="preserve">, נחליף את </w:t>
+      </w:r>
+      <w:r>
+        <w:rPr>
+          <w:rFonts w:ascii="Gisha" w:hAnsi="Gisha" w:cs="Gisha"/>
+          <w:sz w:val="22"/>
+          <w:szCs w:val="22"/>
+        </w:rPr>
+        <w:t>node</w:t>
+      </w:r>
+      <w:r>
+        <w:rPr>
+          <w:rFonts w:ascii="Gisha" w:hAnsi="Gisha" w:cs="Gisha" w:hint="cs"/>
+          <w:sz w:val="22"/>
+          <w:szCs w:val="22"/>
+          <w:rtl/>
+        </w:rPr>
+        <w:t xml:space="preserve"> בבן הזה </w:t>
+      </w:r>
+      <w:r>
+        <w:rPr>
+          <w:rFonts w:ascii="Gisha" w:hAnsi="Gisha" w:cs="Gisha" w:hint="cs"/>
+          <w:sz w:val="22"/>
+          <w:szCs w:val="22"/>
+          <w:rtl/>
+        </w:rPr>
+        <w:t>ונמשיך הלאה.</w:t>
+      </w:r>
+      <w:r>
+        <w:rPr>
+          <w:rFonts w:ascii="Gisha" w:hAnsi="Gisha" w:cs="Gisha"/>
+          <w:sz w:val="22"/>
+          <w:szCs w:val="22"/>
+        </w:rPr>
+        <w:br/>
+      </w:r>
+      <w:r>
+        <w:rPr>
+          <w:rFonts w:ascii="Gisha" w:hAnsi="Gisha" w:cs="Gisha" w:hint="cs"/>
+          <w:sz w:val="22"/>
+          <w:szCs w:val="22"/>
+          <w:rtl/>
+        </w:rPr>
+        <w:t xml:space="preserve">(כלומר </w:t>
+      </w:r>
+      <w:r>
+        <w:rPr>
+          <w:rFonts w:ascii="Gisha" w:hAnsi="Gisha" w:cs="Gisha"/>
+          <w:sz w:val="22"/>
+          <w:szCs w:val="22"/>
+        </w:rPr>
+        <w:t>node = node.left</w:t>
+      </w:r>
+      <w:r>
+        <w:rPr>
+          <w:rFonts w:ascii="Gisha" w:hAnsi="Gisha" w:cs="Gisha" w:hint="cs"/>
+          <w:sz w:val="22"/>
+          <w:szCs w:val="22"/>
+          <w:rtl/>
+        </w:rPr>
+        <w:t xml:space="preserve"> או </w:t>
+      </w:r>
+      <w:r>
+        <w:rPr>
+          <w:rFonts w:ascii="Gisha" w:hAnsi="Gisha" w:cs="Gisha"/>
+          <w:sz w:val="22"/>
+          <w:szCs w:val="22"/>
+        </w:rPr>
+        <w:t>node =node.right</w:t>
+      </w:r>
+      <w:r>
+        <w:rPr>
+          <w:rFonts w:ascii="Gisha" w:hAnsi="Gisha" w:cs="Gisha" w:hint="cs"/>
+          <w:sz w:val="22"/>
+          <w:szCs w:val="22"/>
+          <w:rtl/>
+        </w:rPr>
+        <w:t>)</w:t>
+      </w:r>
+      <w:r>
+        <w:rPr>
+          <w:rFonts w:ascii="Gisha" w:hAnsi="Gisha" w:cs="Gisha"/>
+          <w:sz w:val="22"/>
+          <w:szCs w:val="22"/>
+          <w:rtl/>
+        </w:rPr>
+        <w:br/>
+      </w:r>
+      <w:r>
+        <w:rPr>
+          <w:rFonts w:ascii="Gisha" w:hAnsi="Gisha" w:cs="Gisha" w:hint="cs"/>
+          <w:sz w:val="22"/>
+          <w:szCs w:val="22"/>
+          <w:rtl/>
+        </w:rPr>
+        <w:t>- אם ל</w:t>
+      </w:r>
+      <w:r>
+        <w:rPr>
+          <w:rFonts w:ascii="Gisha" w:hAnsi="Gisha" w:cs="Gisha"/>
+          <w:sz w:val="22"/>
+          <w:szCs w:val="22"/>
+        </w:rPr>
+        <w:t>node</w:t>
+      </w:r>
+      <w:r>
+        <w:rPr>
+          <w:rFonts w:ascii="Gisha" w:hAnsi="Gisha" w:cs="Gisha" w:hint="cs"/>
+          <w:sz w:val="22"/>
+          <w:szCs w:val="22"/>
+          <w:rtl/>
+        </w:rPr>
+        <w:t xml:space="preserve"> יש </w:t>
+      </w:r>
+      <w:r>
+        <w:rPr>
+          <w:rFonts w:ascii="Gisha" w:hAnsi="Gisha" w:cs="Gisha" w:hint="cs"/>
+          <w:b/>
+          <w:bCs/>
+          <w:sz w:val="22"/>
+          <w:szCs w:val="22"/>
+          <w:rtl/>
+        </w:rPr>
+        <w:t>שני בנים</w:t>
+      </w:r>
+      <w:r>
+        <w:rPr>
+          <w:rFonts w:ascii="Gisha" w:hAnsi="Gisha" w:cs="Gisha" w:hint="cs"/>
+          <w:sz w:val="22"/>
+          <w:szCs w:val="22"/>
+          <w:rtl/>
+        </w:rPr>
+        <w:t>, נמצא את ה</w:t>
+      </w:r>
+      <w:r>
+        <w:rPr>
+          <w:rFonts w:ascii="Gisha" w:hAnsi="Gisha" w:cs="Gisha"/>
+          <w:sz w:val="22"/>
+          <w:szCs w:val="22"/>
+        </w:rPr>
+        <w:t>successor</w:t>
+      </w:r>
+      <w:r>
+        <w:rPr>
+          <w:rFonts w:ascii="Gisha" w:hAnsi="Gisha" w:cs="Gisha" w:hint="cs"/>
+          <w:sz w:val="22"/>
+          <w:szCs w:val="22"/>
+          <w:rtl/>
+        </w:rPr>
+        <w:t xml:space="preserve"> של </w:t>
+      </w:r>
+      <w:r>
+        <w:rPr>
+          <w:rFonts w:ascii="Gisha" w:hAnsi="Gisha" w:cs="Gisha"/>
+          <w:sz w:val="22"/>
+          <w:szCs w:val="22"/>
+        </w:rPr>
+        <w:t>node</w:t>
+      </w:r>
+      <w:r>
+        <w:rPr>
+          <w:rFonts w:ascii="Gisha" w:hAnsi="Gisha" w:cs="Gisha" w:hint="cs"/>
+          <w:sz w:val="22"/>
+          <w:szCs w:val="22"/>
+          <w:rtl/>
+        </w:rPr>
+        <w:t xml:space="preserve">. הוא יהיה הצומת המינימלי בתת העץ הימני של </w:t>
+      </w:r>
+      <w:r>
+        <w:rPr>
+          <w:rFonts w:ascii="Gisha" w:hAnsi="Gisha" w:cs="Gisha"/>
+          <w:sz w:val="22"/>
+          <w:szCs w:val="22"/>
+        </w:rPr>
+        <w:t>node</w:t>
+      </w:r>
+      <w:r>
+        <w:rPr>
+          <w:rFonts w:ascii="Gisha" w:hAnsi="Gisha" w:cs="Gisha" w:hint="cs"/>
+          <w:sz w:val="22"/>
+          <w:szCs w:val="22"/>
+          <w:rtl/>
+        </w:rPr>
+        <w:t xml:space="preserve">, שכן תת העץ הימני אינו ריק, ונחליף את </w:t>
+      </w:r>
+      <w:r>
+        <w:rPr>
+          <w:rFonts w:ascii="Gisha" w:hAnsi="Gisha" w:cs="Gisha"/>
+          <w:sz w:val="22"/>
+          <w:szCs w:val="22"/>
+        </w:rPr>
+        <w:t>node</w:t>
+      </w:r>
+      <w:r>
+        <w:rPr>
+          <w:rFonts w:ascii="Gisha" w:hAnsi="Gisha" w:cs="Gisha" w:hint="cs"/>
+          <w:sz w:val="22"/>
+          <w:szCs w:val="22"/>
+          <w:rtl/>
+        </w:rPr>
+        <w:t xml:space="preserve"> עם ה </w:t>
+      </w:r>
+      <w:r>
+        <w:rPr>
+          <w:rFonts w:ascii="Gisha" w:hAnsi="Gisha" w:cs="Gisha"/>
+          <w:sz w:val="22"/>
+          <w:szCs w:val="22"/>
+        </w:rPr>
+        <w:t>successor</w:t>
+      </w:r>
+      <w:r>
+        <w:rPr>
+          <w:rFonts w:ascii="Gisha" w:hAnsi="Gisha" w:cs="Gisha" w:hint="cs"/>
+          <w:sz w:val="22"/>
+          <w:szCs w:val="22"/>
+          <w:rtl/>
+        </w:rPr>
+        <w:t xml:space="preserve"> שלו </w:t>
+      </w:r>
+      <w:r>
+        <w:rPr>
+          <w:rFonts w:ascii="Gisha" w:hAnsi="Gisha" w:cs="Gisha"/>
+          <w:sz w:val="22"/>
+          <w:szCs w:val="22"/>
+        </w:rPr>
+        <w:br/>
+      </w:r>
+      <w:r>
+        <w:rPr>
+          <w:rFonts w:ascii="Gisha" w:hAnsi="Gisha" w:cs="Gisha" w:hint="cs"/>
+          <w:sz w:val="22"/>
+          <w:szCs w:val="22"/>
+          <w:rtl/>
+        </w:rPr>
+        <w:t xml:space="preserve">(כלומר </w:t>
+      </w:r>
+      <w:r>
+        <w:rPr>
+          <w:rFonts w:ascii="Gisha" w:hAnsi="Gisha" w:cs="Gisha"/>
+          <w:sz w:val="22"/>
+          <w:szCs w:val="22"/>
+        </w:rPr>
+        <w:t>node = successor(node)</w:t>
+      </w:r>
+      <w:r>
+        <w:rPr>
+          <w:rFonts w:ascii="Gisha" w:hAnsi="Gisha" w:cs="Gisha" w:hint="cs"/>
+          <w:sz w:val="22"/>
+          <w:szCs w:val="22"/>
+          <w:rtl/>
+        </w:rPr>
+        <w:t>)</w:t>
+      </w:r>
+      <w:r>
+        <w:rPr>
+          <w:rFonts w:ascii="Gisha" w:hAnsi="Gisha" w:cs="Gisha" w:hint="cs"/>
+          <w:sz w:val="22"/>
+          <w:szCs w:val="22"/>
+          <w:rtl/>
+        </w:rPr>
+        <w:t>, ונמשיך הלאה.</w:t>
+      </w:r>
+    </w:p>
+    <w:p>
+      <w:pPr>
+        <w:jc w:val="left"/>
+        <w:rPr>
+          <w:rFonts w:ascii="Gisha" w:hAnsi="Gisha" w:cs="Gisha"/>
+          <w:sz w:val="22"/>
+          <w:szCs w:val="22"/>
+        </w:rPr>
+      </w:pPr>
+      <w:r>
+        <w:rPr>
+          <w:rFonts w:ascii="Gisha" w:hAnsi="Gisha" w:cs="Gisha" w:hint="cs"/>
+          <w:sz w:val="22"/>
+          <w:szCs w:val="22"/>
+          <w:rtl/>
+        </w:rPr>
+        <w:t xml:space="preserve">ההחלפות המדוברות כנ"ל, הם מבוצעות על ידי המתודה </w:t>
+      </w:r>
+      <w:r>
+        <w:rPr>
+          <w:rFonts w:ascii="Consolas" w:hAnsi="Consolas" w:cs="Consolas"/>
+          <w:color w:val="000000"/>
+          <w:sz w:val="18"/>
+          <w:szCs w:val="18"/>
+          <w:shd w:val="clear" w:color="auto" w:fill="E8F2FE"/>
+        </w:rPr>
+        <w:t xml:space="preserve">replace(AVLNode </w:t>
+      </w:r>
+      <w:r>
+        <w:rPr>
+          <w:rFonts w:ascii="Consolas" w:hAnsi="Consolas" w:cs="Consolas"/>
+          <w:color w:val="6A3E3E"/>
+          <w:sz w:val="18"/>
+          <w:szCs w:val="18"/>
+          <w:shd w:val="clear" w:color="auto" w:fill="E8F2FE"/>
+        </w:rPr>
+        <w:t>node</w:t>
+      </w:r>
+      <w:r>
+        <w:rPr>
+          <w:rFonts w:ascii="Consolas" w:hAnsi="Consolas" w:cs="Consolas"/>
+          <w:color w:val="000000"/>
+          <w:sz w:val="18"/>
+          <w:szCs w:val="18"/>
+          <w:shd w:val="clear" w:color="auto" w:fill="E8F2FE"/>
+        </w:rPr>
+        <w:t xml:space="preserve">, AVLNode </w:t>
+      </w:r>
+      <w:r>
+        <w:rPr>
+          <w:rFonts w:ascii="Consolas" w:hAnsi="Consolas" w:cs="Consolas"/>
+          <w:color w:val="6A3E3E"/>
+          <w:sz w:val="18"/>
+          <w:szCs w:val="18"/>
+          <w:shd w:val="clear" w:color="auto" w:fill="E8F2FE"/>
+        </w:rPr>
+        <w:t>tmp</w:t>
+      </w:r>
+      <w:r>
+        <w:rPr>
+          <w:rFonts w:ascii="Consolas" w:hAnsi="Consolas" w:cs="Consolas"/>
+          <w:color w:val="000000"/>
+          <w:sz w:val="18"/>
+          <w:szCs w:val="18"/>
+          <w:shd w:val="clear" w:color="auto" w:fill="E8F2FE"/>
+        </w:rPr>
+        <w:t>)</w:t>
+      </w:r>
+      <w:r>
+        <w:rPr>
+          <w:rFonts w:ascii="Consolas" w:hAnsi="Consolas" w:cs="Consolas"/>
+          <w:color w:val="000000"/>
+          <w:sz w:val="20"/>
+          <w:szCs w:val="20"/>
+          <w:shd w:val="clear" w:color="auto" w:fill="E8F2FE"/>
+        </w:rPr>
+        <w:br/>
+      </w:r>
+      <w:r>
+        <w:rPr>
+          <w:rFonts w:ascii="Gisha" w:hAnsi="Gisha" w:cs="Gisha" w:hint="cs"/>
+          <w:sz w:val="22"/>
+          <w:szCs w:val="22"/>
+          <w:rtl/>
+        </w:rPr>
+        <w:t>שתתועד ממש עוד רגע.</w:t>
+      </w:r>
+      <w:r>
+        <w:rPr>
+          <w:rFonts w:ascii="Gisha" w:hAnsi="Gisha" w:cs="Gisha"/>
+          <w:sz w:val="22"/>
+          <w:szCs w:val="22"/>
+          <w:rtl/>
+        </w:rPr>
+        <w:br/>
+      </w:r>
+      <w:r>
+        <w:rPr>
+          <w:rFonts w:ascii="Gisha" w:hAnsi="Gisha" w:cs="Gisha"/>
+          <w:sz w:val="22"/>
+          <w:szCs w:val="22"/>
+          <w:rtl/>
+        </w:rPr>
+        <w:br/>
+      </w:r>
+      <w:r>
+        <w:rPr>
+          <w:rFonts w:ascii="Gisha" w:hAnsi="Gisha" w:cs="Gisha" w:hint="cs"/>
+          <w:b/>
+          <w:bCs/>
+          <w:sz w:val="22"/>
+          <w:szCs w:val="22"/>
+          <w:rtl/>
+        </w:rPr>
+        <w:t>ניגש לסיבוכיות:</w:t>
+      </w:r>
+      <w:r>
+        <w:rPr>
+          <w:rFonts w:ascii="Gisha" w:hAnsi="Gisha" w:cs="Gisha" w:hint="cs"/>
+          <w:sz w:val="22"/>
+          <w:szCs w:val="22"/>
+          <w:rtl/>
+        </w:rPr>
+        <w:t xml:space="preserve"> מבוצעות </w:t>
+      </w:r>
+      <w:r>
+        <w:rPr>
+          <w:rFonts w:ascii="Gisha" w:hAnsi="Gisha" w:cs="Gisha"/>
+          <w:sz w:val="22"/>
+          <w:szCs w:val="22"/>
+        </w:rPr>
+        <w:t>O(log n)</w:t>
+      </w:r>
+      <w:r>
+        <w:rPr>
+          <w:rFonts w:ascii="Gisha" w:hAnsi="Gisha" w:cs="Gisha" w:hint="cs"/>
+          <w:sz w:val="22"/>
+          <w:szCs w:val="22"/>
+          <w:rtl/>
+        </w:rPr>
+        <w:t xml:space="preserve"> קריאות רקורסיה למתודה זו, שכן תהליך ה</w:t>
+      </w:r>
+      <w:r>
+        <w:rPr>
+          <w:rFonts w:ascii="Gisha" w:hAnsi="Gisha" w:cs="Gisha" w:hint="cs"/>
+          <w:sz w:val="22"/>
+          <w:szCs w:val="22"/>
+          <w:rtl/>
+        </w:rPr>
+        <w:t>מחיקה</w:t>
+      </w:r>
+      <w:r>
+        <w:rPr>
+          <w:rFonts w:ascii="Gisha" w:hAnsi="Gisha" w:cs="Gisha" w:hint="cs"/>
+          <w:sz w:val="22"/>
+          <w:szCs w:val="22"/>
+          <w:rtl/>
+        </w:rPr>
+        <w:t xml:space="preserve"> מבקר ב </w:t>
+      </w:r>
+      <w:r>
+        <w:rPr>
+          <w:rFonts w:ascii="Gisha" w:hAnsi="Gisha" w:cs="Gisha"/>
+          <w:sz w:val="22"/>
+          <w:szCs w:val="22"/>
+        </w:rPr>
+        <w:t>O(log n)</w:t>
+      </w:r>
+      <w:r>
+        <w:rPr>
+          <w:rFonts w:ascii="Gisha" w:hAnsi="Gisha" w:cs="Gisha" w:hint="cs"/>
+          <w:sz w:val="22"/>
+          <w:szCs w:val="22"/>
+          <w:rtl/>
+        </w:rPr>
+        <w:t xml:space="preserve"> צמתים בלבד, וכן אנחנו קוראים לקריאת רקורסיה חדשה אך ורק כאשר אנחנו מבקרים בצומת חדש בתהליך </w:t>
+      </w:r>
+      <w:r>
+        <w:rPr>
+          <w:rFonts w:ascii="Gisha" w:hAnsi="Gisha" w:cs="Gisha" w:hint="cs"/>
+          <w:sz w:val="22"/>
+          <w:szCs w:val="22"/>
+          <w:rtl/>
+        </w:rPr>
+        <w:t xml:space="preserve">המחיקה </w:t>
+      </w:r>
+      <w:r>
+        <w:rPr>
+          <w:rFonts w:ascii="Gisha" w:hAnsi="Gisha" w:cs="Gisha" w:hint="cs"/>
+          <w:sz w:val="22"/>
+          <w:szCs w:val="22"/>
+          <w:rtl/>
+        </w:rPr>
+        <w:t>(ביקור משמע המעבר בצומת בתהליך החיפוש של המיקום הטריוויאלי עבור הצומת החדש).</w:t>
+      </w:r>
+      <w:r>
+        <w:rPr>
+          <w:rFonts w:ascii="Gisha" w:hAnsi="Gisha" w:cs="Gisha"/>
+          <w:sz w:val="22"/>
+          <w:szCs w:val="22"/>
+          <w:rtl/>
+        </w:rPr>
+        <w:br/>
+      </w:r>
+      <w:r>
+        <w:rPr>
+          <w:rFonts w:ascii="Gisha" w:hAnsi="Gisha" w:cs="Gisha" w:hint="cs"/>
+          <w:sz w:val="22"/>
+          <w:szCs w:val="22"/>
+          <w:rtl/>
+        </w:rPr>
+        <w:t xml:space="preserve">מתודה זו תבדוק אם </w:t>
+      </w:r>
+      <w:r>
+        <w:rPr>
+          <w:rFonts w:ascii="Gisha" w:hAnsi="Gisha" w:cs="Gisha"/>
+          <w:sz w:val="22"/>
+          <w:szCs w:val="22"/>
+        </w:rPr>
+        <w:t>node</w:t>
+      </w:r>
+      <w:r>
+        <w:rPr>
+          <w:rFonts w:ascii="Gisha" w:hAnsi="Gisha" w:cs="Gisha" w:hint="cs"/>
+          <w:sz w:val="22"/>
+          <w:szCs w:val="22"/>
+          <w:rtl/>
+        </w:rPr>
+        <w:t xml:space="preserve"> הוא עבריין </w:t>
+      </w:r>
+      <w:r>
+        <w:rPr>
+          <w:rFonts w:ascii="Gisha" w:hAnsi="Gisha" w:cs="Gisha"/>
+          <w:sz w:val="22"/>
+          <w:szCs w:val="22"/>
+        </w:rPr>
+        <w:t>AVL</w:t>
+      </w:r>
+      <w:r>
+        <w:rPr>
+          <w:rFonts w:ascii="Gisha" w:hAnsi="Gisha" w:cs="Gisha" w:hint="cs"/>
+          <w:sz w:val="22"/>
+          <w:szCs w:val="22"/>
+          <w:rtl/>
+        </w:rPr>
+        <w:t xml:space="preserve"> באמצעות מתודת העזר של המחלקה הפנימית </w:t>
+      </w:r>
+      <w:r>
+        <w:rPr>
+          <w:rFonts w:ascii="Gisha" w:hAnsi="Gisha" w:cs="Gisha"/>
+          <w:sz w:val="22"/>
+          <w:szCs w:val="22"/>
         </w:rPr>
         <w:t>AVLNode</w:t>
       </w:r>
-      <w:proofErr w:type="spellEnd"/>
-      <w:r>
-        <w:rPr>
-          <w:rFonts w:ascii="Consolas" w:hAnsi="Consolas" w:cs="Consolas"/>
-          <w:color w:val="000000"/>
-          <w:sz w:val="20"/>
-          <w:szCs w:val="20"/>
-          <w:shd w:val="clear" w:color="auto" w:fill="E8F2FE"/>
-        </w:rPr>
-        <w:t xml:space="preserve"> </w:t>
-      </w:r>
-      <w:r>
-        <w:rPr>
-          <w:rFonts w:ascii="Consolas" w:hAnsi="Consolas" w:cs="Consolas"/>
-          <w:color w:val="6A3E3E"/>
-          <w:sz w:val="20"/>
-          <w:szCs w:val="20"/>
-          <w:shd w:val="clear" w:color="auto" w:fill="E8F2FE"/>
-        </w:rPr>
-        <w:t>N</w:t>
-      </w:r>
-      <w:r>
-        <w:rPr>
-          <w:rFonts w:ascii="Consolas" w:hAnsi="Consolas" w:cs="Consolas"/>
-          <w:color w:val="000000"/>
-          <w:sz w:val="20"/>
-          <w:szCs w:val="20"/>
-          <w:shd w:val="clear" w:color="auto" w:fill="E8F2FE"/>
-        </w:rPr>
-        <w:t xml:space="preserve">, </w:t>
+      <w:r>
+        <w:rPr>
+          <w:rFonts w:ascii="Gisha" w:hAnsi="Gisha" w:cs="Gisha" w:hint="cs"/>
+          <w:sz w:val="22"/>
+          <w:szCs w:val="22"/>
+          <w:rtl/>
+        </w:rPr>
+        <w:t xml:space="preserve">, הנקראת </w:t>
       </w:r>
       <w:r>
         <w:rPr>
@@ -6848,43 +7183,21 @@
           <w:b/>
           <w:bCs/>
           <w:color w:val="7F0055"/>
-          <w:sz w:val="20"/>
-          <w:szCs w:val="20"/>
-          <w:shd w:val="clear" w:color="auto" w:fill="E8F2FE"/>
-        </w:rPr>
-        <w:t>int</w:t>
-      </w:r>
-      <w:r>
-        <w:rPr>
-          <w:rFonts w:ascii="Consolas" w:hAnsi="Consolas" w:cs="Consolas"/>
-          <w:color w:val="000000"/>
-          <w:sz w:val="20"/>
-          <w:szCs w:val="20"/>
-          <w:shd w:val="clear" w:color="auto" w:fill="E8F2FE"/>
-        </w:rPr>
-        <w:t xml:space="preserve">[] </w:t>
-      </w:r>
-      <w:proofErr w:type="spellStart"/>
-      <w:r>
-        <w:rPr>
-          <w:rFonts w:ascii="Consolas" w:hAnsi="Consolas" w:cs="Consolas"/>
-          <w:color w:val="6A3E3E"/>
-          <w:sz w:val="20"/>
-          <w:szCs w:val="20"/>
-          <w:shd w:val="clear" w:color="auto" w:fill="E8F2FE"/>
-        </w:rPr>
-        <w:t>arr</w:t>
-      </w:r>
-      <w:proofErr w:type="spellEnd"/>
-      <w:r>
-        <w:rPr>
-          <w:rFonts w:ascii="Consolas" w:hAnsi="Consolas" w:cs="Consolas"/>
-          <w:color w:val="000000"/>
-          <w:sz w:val="20"/>
-          <w:szCs w:val="20"/>
-          <w:shd w:val="clear" w:color="auto" w:fill="E8F2FE"/>
-        </w:rPr>
-        <w:t xml:space="preserve">, </w:t>
+          <w:sz w:val="18"/>
+          <w:szCs w:val="18"/>
+          <w:shd w:val="clear" w:color="auto" w:fill="E8F2FE"/>
+        </w:rPr>
+        <w:t>public</w:t>
+      </w:r>
+      <w:r>
+        <w:rPr>
+          <w:rFonts w:ascii="Consolas" w:hAnsi="Consolas" w:cs="Consolas"/>
+          <w:color w:val="000000"/>
+          <w:sz w:val="18"/>
+          <w:szCs w:val="18"/>
+          <w:shd w:val="clear" w:color="auto" w:fill="E8F2FE"/>
+        </w:rPr>
+        <w:t xml:space="preserve"> </w:t>
       </w:r>
       <w:r>
         <w:rPr>
@@ -6892,8 +7205,8 @@
           <w:b/>
           <w:bCs/>
           <w:color w:val="7F0055"/>
-          <w:sz w:val="20"/>
-          <w:szCs w:val="20"/>
+          <w:sz w:val="18"/>
+          <w:szCs w:val="18"/>
           <w:shd w:val="clear" w:color="auto" w:fill="E8F2FE"/>
         </w:rPr>
         <w:t>int</w:t>
@@ -6902,11 +7215,121 @@
         <w:rPr>
           <w:rFonts w:ascii="Consolas" w:hAnsi="Consolas" w:cs="Consolas"/>
           <w:color w:val="000000"/>
-          <w:sz w:val="20"/>
-          <w:szCs w:val="20"/>
-          <w:shd w:val="clear" w:color="auto" w:fill="E8F2FE"/>
-        </w:rPr>
-        <w:t xml:space="preserve"> </w:t>
+          <w:sz w:val="18"/>
+          <w:szCs w:val="18"/>
+          <w:shd w:val="clear" w:color="auto" w:fill="E8F2FE"/>
+        </w:rPr>
+        <w:t xml:space="preserve"> BalanceFactor()</w:t>
+      </w:r>
+      <w:r>
+        <w:rPr>
+          <w:rFonts w:ascii="Gisha" w:hAnsi="Gisha" w:cs="Gisha" w:hint="cs"/>
+          <w:sz w:val="22"/>
+          <w:szCs w:val="22"/>
+          <w:rtl/>
+        </w:rPr>
+        <w:t xml:space="preserve"> מתודה זו מחזירה את ה </w:t>
+      </w:r>
+      <w:r>
+        <w:rPr>
+          <w:rFonts w:ascii="Gisha" w:hAnsi="Gisha" w:cs="Gisha"/>
+          <w:sz w:val="22"/>
+          <w:szCs w:val="22"/>
+        </w:rPr>
+        <w:t>Balance Factor</w:t>
+      </w:r>
+      <w:r>
+        <w:rPr>
+          <w:rFonts w:ascii="Gisha" w:hAnsi="Gisha" w:cs="Gisha" w:hint="cs"/>
+          <w:sz w:val="22"/>
+          <w:szCs w:val="22"/>
+          <w:rtl/>
+        </w:rPr>
+        <w:t xml:space="preserve"> של הצומת, ומבצעת גלגולים </w:t>
+      </w:r>
+      <w:r>
+        <w:rPr>
+          <w:rFonts w:ascii="Gisha" w:hAnsi="Gisha" w:cs="Gisha" w:hint="cs"/>
+          <w:sz w:val="22"/>
+          <w:szCs w:val="22"/>
+          <w:rtl/>
+        </w:rPr>
+        <w:t xml:space="preserve">ותיקונים </w:t>
+      </w:r>
+      <w:r>
+        <w:rPr>
+          <w:rFonts w:ascii="Gisha" w:hAnsi="Gisha" w:cs="Gisha" w:hint="cs"/>
+          <w:sz w:val="22"/>
+          <w:szCs w:val="22"/>
+          <w:rtl/>
+        </w:rPr>
+        <w:t>לפי הערך שלו</w:t>
+      </w:r>
+      <w:r>
+        <w:rPr>
+          <w:rFonts w:ascii="Gisha" w:hAnsi="Gisha" w:cs="Gisha" w:hint="cs"/>
+          <w:sz w:val="22"/>
+          <w:szCs w:val="22"/>
+          <w:rtl/>
+        </w:rPr>
+        <w:t xml:space="preserve"> (ה</w:t>
+      </w:r>
+      <w:r>
+        <w:rPr>
+          <w:rFonts w:ascii="Gisha" w:hAnsi="Gisha" w:cs="Gisha"/>
+          <w:sz w:val="22"/>
+          <w:szCs w:val="22"/>
+        </w:rPr>
+        <w:t>Balance Factor</w:t>
+      </w:r>
+      <w:r>
+        <w:rPr>
+          <w:rFonts w:ascii="Gisha" w:hAnsi="Gisha" w:cs="Gisha" w:hint="cs"/>
+          <w:sz w:val="22"/>
+          <w:szCs w:val="22"/>
+          <w:rtl/>
+        </w:rPr>
+        <w:t>)</w:t>
+      </w:r>
+      <w:r>
+        <w:rPr>
+          <w:rFonts w:ascii="Gisha" w:hAnsi="Gisha" w:cs="Gisha" w:hint="cs"/>
+          <w:sz w:val="22"/>
+          <w:szCs w:val="22"/>
+          <w:rtl/>
+        </w:rPr>
+        <w:t xml:space="preserve"> ולפי דרישות שונות ועמוקות יותר של גלגולים.</w:t>
+      </w:r>
+      <w:r>
+        <w:rPr>
+          <w:rFonts w:ascii="Gisha" w:hAnsi="Gisha" w:cs="Gisha"/>
+          <w:sz w:val="22"/>
+          <w:szCs w:val="22"/>
+          <w:rtl/>
+        </w:rPr>
+        <w:br/>
+      </w:r>
+    </w:p>
+    <w:p>
+      <w:pPr>
+        <w:jc w:val="left"/>
+        <w:rPr>
+          <w:rFonts w:ascii="Consolas" w:hAnsi="Consolas" w:cs="Consolas"/>
+          <w:color w:val="000000"/>
+          <w:sz w:val="20"/>
+          <w:szCs w:val="20"/>
+          <w:shd w:val="clear" w:color="auto" w:fill="E8F2FE"/>
+        </w:rPr>
+      </w:pPr>
+      <w:r>
+        <w:rPr>
+          <w:rFonts w:ascii="Consolas" w:hAnsi="Consolas" w:cs="Consolas"/>
+          <w:color w:val="000000"/>
+          <w:sz w:val="20"/>
+          <w:szCs w:val="20"/>
+          <w:shd w:val="clear" w:color="auto" w:fill="E8F2FE"/>
+        </w:rPr>
+        <w:t xml:space="preserve">replace(AVLNode </w:t>
       </w:r>
       <w:r>
         <w:rPr>
@@ -6916,7 +7339,27 @@
           <w:szCs w:val="20"/>
           <w:shd w:val="clear" w:color="auto" w:fill="E8F2FE"/>
         </w:rPr>
-        <w:t>pos</w:t>
+        <w:t>node</w:t>
+      </w:r>
+      <w:r>
+        <w:rPr>
+          <w:rFonts w:ascii="Consolas" w:hAnsi="Consolas" w:cs="Consolas"/>
+          <w:color w:val="000000"/>
+          <w:sz w:val="20"/>
+          <w:szCs w:val="20"/>
+          <w:shd w:val="clear" w:color="auto" w:fill="E8F2FE"/>
+        </w:rPr>
+        <w:t xml:space="preserve">, AVLNode </w:t>
+      </w:r>
+      <w:r>
+        <w:rPr>
+          <w:rFonts w:ascii="Consolas" w:hAnsi="Consolas" w:cs="Consolas"/>
+          <w:color w:val="6A3E3E"/>
+          <w:sz w:val="20"/>
+          <w:szCs w:val="20"/>
+          <w:shd w:val="clear" w:color="auto" w:fill="E8F2FE"/>
+        </w:rPr>
+        <w:t>tmp</w:t>
       </w:r>
       <w:r>
         <w:rPr>
@@ -6933,9 +7376,12 @@
       <w:pPr>
         <w:jc w:val="left"/>
         <w:rPr>
-          <w:rFonts w:ascii="Gisha" w:hAnsi="Gisha" w:cs="Gisha"/>
-          <w:sz w:val="22"/>
-          <w:szCs w:val="22"/>
+          <w:rFonts w:ascii="Consolas" w:hAnsi="Consolas" w:cs="Consolas"/>
+          <w:color w:val="000000"/>
+          <w:sz w:val="20"/>
+          <w:szCs w:val="20"/>
+          <w:shd w:val="clear" w:color="auto" w:fill="E8F2FE"/>
+          <w:rtl/>
         </w:rPr>
       </w:pPr>
       <w:r>
@@ -6972,7 +7418,353 @@
           <w:sz w:val="22"/>
           <w:szCs w:val="22"/>
         </w:rPr>
-        <w:t>(n)</w:t>
+        <w:t>(1)</w:t>
+      </w:r>
+      <w:r>
+        <w:rPr>
+          <w:rFonts w:ascii="Gisha" w:hAnsi="Gisha" w:cs="Gisha" w:hint="cs"/>
+          <w:sz w:val="22"/>
+          <w:szCs w:val="22"/>
+          <w:rtl/>
+        </w:rPr>
+        <w:t xml:space="preserve"> </w:t>
+      </w:r>
+    </w:p>
+    <w:p>
+      <w:pPr>
+        <w:jc w:val="left"/>
+        <w:rPr>
+          <w:rFonts w:ascii="Consolas" w:hAnsi="Consolas" w:cs="Consolas"/>
+          <w:color w:val="000000"/>
+          <w:sz w:val="20"/>
+          <w:szCs w:val="20"/>
+          <w:shd w:val="clear" w:color="auto" w:fill="E8F2FE"/>
+          <w:rtl/>
+        </w:rPr>
+      </w:pPr>
+    </w:p>
+    <w:p>
+      <w:pPr>
+        <w:jc w:val="left"/>
+        <w:rPr>
+          <w:rFonts w:ascii="Consolas" w:hAnsi="Consolas" w:cs="Consolas"/>
+          <w:color w:val="000000"/>
+          <w:sz w:val="20"/>
+          <w:szCs w:val="20"/>
+          <w:shd w:val="clear" w:color="auto" w:fill="E8F2FE"/>
+          <w:rtl/>
+        </w:rPr>
+      </w:pPr>
+    </w:p>
+    <w:p>
+      <w:pPr>
+        <w:jc w:val="left"/>
+        <w:rPr>
+          <w:rFonts w:ascii="Consolas" w:hAnsi="Consolas" w:cs="Consolas"/>
+          <w:color w:val="000000"/>
+          <w:sz w:val="20"/>
+          <w:szCs w:val="20"/>
+          <w:shd w:val="clear" w:color="auto" w:fill="E8F2FE"/>
+          <w:rtl/>
+        </w:rPr>
+      </w:pPr>
+    </w:p>
+    <w:p>
+      <w:pPr>
+        <w:jc w:val="left"/>
+        <w:rPr>
+          <w:rFonts w:ascii="Consolas" w:hAnsi="Consolas" w:cs="Consolas"/>
+          <w:color w:val="000000"/>
+          <w:sz w:val="20"/>
+          <w:szCs w:val="20"/>
+          <w:shd w:val="clear" w:color="auto" w:fill="E8F2FE"/>
+          <w:rtl/>
+        </w:rPr>
+      </w:pPr>
+    </w:p>
+    <w:p>
+      <w:pPr>
+        <w:jc w:val="left"/>
+        <w:rPr>
+          <w:rFonts w:ascii="Consolas" w:hAnsi="Consolas" w:cs="Consolas"/>
+          <w:color w:val="000000"/>
+          <w:sz w:val="20"/>
+          <w:szCs w:val="20"/>
+          <w:shd w:val="clear" w:color="auto" w:fill="E8F2FE"/>
+          <w:rtl/>
+        </w:rPr>
+      </w:pPr>
+    </w:p>
+    <w:p>
+      <w:pPr>
+        <w:jc w:val="left"/>
+        <w:rPr>
+          <w:rFonts w:ascii="Consolas" w:hAnsi="Consolas" w:cs="Consolas"/>
+          <w:color w:val="000000"/>
+          <w:sz w:val="20"/>
+          <w:szCs w:val="20"/>
+          <w:shd w:val="clear" w:color="auto" w:fill="E8F2FE"/>
+          <w:rtl/>
+        </w:rPr>
+      </w:pPr>
+    </w:p>
+    <w:p>
+      <w:pPr>
+        <w:jc w:val="left"/>
+        <w:rPr>
+          <w:rFonts w:ascii="Consolas" w:hAnsi="Consolas" w:cs="Consolas"/>
+          <w:color w:val="000000"/>
+          <w:sz w:val="20"/>
+          <w:szCs w:val="20"/>
+          <w:shd w:val="clear" w:color="auto" w:fill="E8F2FE"/>
+          <w:rtl/>
+        </w:rPr>
+      </w:pPr>
+    </w:p>
+    <w:p>
+      <w:pPr>
+        <w:jc w:val="left"/>
+        <w:rPr>
+          <w:rFonts w:ascii="Consolas" w:hAnsi="Consolas" w:cs="Consolas"/>
+          <w:color w:val="000000"/>
+          <w:sz w:val="20"/>
+          <w:szCs w:val="20"/>
+          <w:shd w:val="clear" w:color="auto" w:fill="E8F2FE"/>
+          <w:rtl/>
+        </w:rPr>
+      </w:pPr>
+    </w:p>
+    <w:p>
+      <w:pPr>
+        <w:jc w:val="left"/>
+        <w:rPr>
+          <w:rFonts w:ascii="Consolas" w:hAnsi="Consolas" w:cs="Consolas"/>
+          <w:color w:val="000000"/>
+          <w:sz w:val="20"/>
+          <w:szCs w:val="20"/>
+          <w:shd w:val="clear" w:color="auto" w:fill="E8F2FE"/>
+          <w:rtl/>
+        </w:rPr>
+      </w:pPr>
+    </w:p>
+    <w:p>
+      <w:pPr>
+        <w:jc w:val="left"/>
+        <w:rPr>
+          <w:rFonts w:ascii="Consolas" w:hAnsi="Consolas" w:cs="Consolas"/>
+          <w:color w:val="000000"/>
+          <w:sz w:val="20"/>
+          <w:szCs w:val="20"/>
+          <w:shd w:val="clear" w:color="auto" w:fill="E8F2FE"/>
+          <w:rtl/>
+        </w:rPr>
+      </w:pPr>
+    </w:p>
+    <w:p>
+      <w:pPr>
+        <w:jc w:val="left"/>
+        <w:rPr>
+          <w:rFonts w:ascii="Consolas" w:hAnsi="Consolas" w:cs="Consolas"/>
+          <w:color w:val="000000"/>
+          <w:sz w:val="20"/>
+          <w:szCs w:val="20"/>
+          <w:shd w:val="clear" w:color="auto" w:fill="E8F2FE"/>
+          <w:rtl/>
+        </w:rPr>
+      </w:pPr>
+    </w:p>
+    <w:p>
+      <w:pPr>
+        <w:jc w:val="left"/>
+        <w:rPr>
+          <w:rFonts w:ascii="Consolas" w:hAnsi="Consolas" w:cs="Consolas"/>
+          <w:color w:val="000000"/>
+          <w:sz w:val="20"/>
+          <w:szCs w:val="20"/>
+          <w:shd w:val="clear" w:color="auto" w:fill="E8F2FE"/>
+          <w:rtl/>
+        </w:rPr>
+      </w:pPr>
+    </w:p>
+    <w:p>
+      <w:pPr>
+        <w:jc w:val="left"/>
+        <w:rPr>
+          <w:rFonts w:ascii="Consolas" w:hAnsi="Consolas" w:cs="Consolas"/>
+          <w:color w:val="000000"/>
+          <w:sz w:val="20"/>
+          <w:szCs w:val="20"/>
+          <w:shd w:val="clear" w:color="auto" w:fill="E8F2FE"/>
+        </w:rPr>
+      </w:pPr>
+      <w:proofErr w:type="gramStart"/>
+      <w:r>
+        <w:rPr>
+          <w:rFonts w:ascii="Consolas" w:hAnsi="Consolas" w:cs="Consolas"/>
+          <w:color w:val="000000"/>
+          <w:sz w:val="20"/>
+          <w:szCs w:val="20"/>
+          <w:shd w:val="clear" w:color="auto" w:fill="E8F2FE"/>
+        </w:rPr>
+        <w:lastRenderedPageBreak/>
+        <w:t>min(</w:t>
+      </w:r>
+      <w:proofErr w:type="gramEnd"/>
+      <w:r>
+        <w:rPr>
+          <w:rFonts w:ascii="Consolas" w:hAnsi="Consolas" w:cs="Consolas"/>
+          <w:color w:val="000000"/>
+          <w:sz w:val="20"/>
+          <w:szCs w:val="20"/>
+          <w:shd w:val="clear" w:color="auto" w:fill="E8F2FE"/>
+        </w:rPr>
+        <w:t>)</w:t>
+      </w:r>
+    </w:p>
+    <w:p>
+      <w:pPr>
+        <w:jc w:val="left"/>
+        <w:rPr>
+          <w:rFonts w:ascii="Gisha" w:hAnsi="Gisha" w:cs="Gisha"/>
+          <w:sz w:val="22"/>
+          <w:szCs w:val="22"/>
+        </w:rPr>
+      </w:pPr>
+      <w:r>
+        <w:rPr>
+          <w:rFonts w:ascii="Gisha" w:hAnsi="Gisha" w:cs="Gisha" w:hint="cs"/>
+          <w:b/>
+          <w:bCs/>
+          <w:sz w:val="22"/>
+          <w:szCs w:val="22"/>
+          <w:rtl/>
+        </w:rPr>
+        <w:t>סיבוכיות:</w:t>
+      </w:r>
+      <w:r>
+        <w:rPr>
+          <w:rFonts w:ascii="Gisha" w:hAnsi="Gisha" w:cs="Gisha" w:hint="cs"/>
+          <w:sz w:val="22"/>
+          <w:szCs w:val="22"/>
+          <w:rtl/>
+        </w:rPr>
+        <w:t xml:space="preserve"> </w:t>
+      </w:r>
+      <w:r>
+        <w:rPr>
+          <w:rFonts w:ascii="Gisha" w:hAnsi="Gisha" w:cs="Gisha" w:hint="cs"/>
+          <w:sz w:val="22"/>
+          <w:szCs w:val="22"/>
+        </w:rPr>
+        <w:t>O</w:t>
+      </w:r>
+      <w:r>
+        <w:rPr>
+          <w:rFonts w:ascii="Gisha" w:hAnsi="Gisha" w:cs="Gisha"/>
+          <w:sz w:val="22"/>
+          <w:szCs w:val="22"/>
+        </w:rPr>
+        <w:t>(log n)</w:t>
+      </w:r>
+      <w:r>
+        <w:rPr>
+          <w:rFonts w:ascii="Gisha" w:hAnsi="Gisha" w:cs="Gisha" w:hint="cs"/>
+          <w:sz w:val="22"/>
+          <w:szCs w:val="22"/>
+          <w:rtl/>
+        </w:rPr>
+        <w:t xml:space="preserve"> </w:t>
+      </w:r>
+    </w:p>
+    <w:p>
+      <w:pPr>
+        <w:jc w:val="left"/>
+        <w:rPr>
+          <w:rFonts w:ascii="Gisha" w:eastAsiaTheme="minorEastAsia" w:hAnsi="Gisha" w:cs="Gisha"/>
+          <w:sz w:val="22"/>
+          <w:szCs w:val="22"/>
+          <w:rtl/>
+        </w:rPr>
+      </w:pPr>
+    </w:p>
+    <w:p>
+      <w:pPr>
+        <w:jc w:val="left"/>
+        <w:rPr>
+          <w:rFonts w:ascii="Consolas" w:hAnsi="Consolas" w:cs="Consolas"/>
+          <w:color w:val="000000"/>
+          <w:sz w:val="20"/>
+          <w:szCs w:val="20"/>
+          <w:shd w:val="clear" w:color="auto" w:fill="E8F2FE"/>
+        </w:rPr>
+      </w:pPr>
+      <w:proofErr w:type="gramStart"/>
+      <w:r>
+        <w:rPr>
+          <w:rFonts w:ascii="Consolas" w:hAnsi="Consolas" w:cs="Consolas"/>
+          <w:color w:val="000000"/>
+          <w:sz w:val="20"/>
+          <w:szCs w:val="20"/>
+          <w:shd w:val="clear" w:color="auto" w:fill="E8F2FE"/>
+        </w:rPr>
+        <w:t>max(</w:t>
+      </w:r>
+      <w:proofErr w:type="gramEnd"/>
+      <w:r>
+        <w:rPr>
+          <w:rFonts w:ascii="Consolas" w:hAnsi="Consolas" w:cs="Consolas"/>
+          <w:color w:val="000000"/>
+          <w:sz w:val="20"/>
+          <w:szCs w:val="20"/>
+          <w:shd w:val="clear" w:color="auto" w:fill="E8F2FE"/>
+        </w:rPr>
+        <w:t>)</w:t>
+      </w:r>
+    </w:p>
+    <w:p>
+      <w:pPr>
+        <w:jc w:val="left"/>
+        <w:rPr>
+          <w:rFonts w:ascii="Gisha" w:hAnsi="Gisha" w:cs="Gisha"/>
+          <w:sz w:val="22"/>
+          <w:szCs w:val="22"/>
+        </w:rPr>
+      </w:pPr>
+      <w:r>
+        <w:rPr>
+          <w:rFonts w:ascii="Gisha" w:hAnsi="Gisha" w:cs="Gisha" w:hint="cs"/>
+          <w:b/>
+          <w:bCs/>
+          <w:sz w:val="22"/>
+          <w:szCs w:val="22"/>
+          <w:rtl/>
+        </w:rPr>
+        <w:t>סיבוכיות:</w:t>
+      </w:r>
+      <w:r>
+        <w:rPr>
+          <w:rFonts w:ascii="Gisha" w:hAnsi="Gisha" w:cs="Gisha" w:hint="cs"/>
+          <w:sz w:val="22"/>
+          <w:szCs w:val="22"/>
+          <w:rtl/>
+        </w:rPr>
+        <w:t xml:space="preserve"> </w:t>
+      </w:r>
+      <w:r>
+        <w:rPr>
+          <w:rFonts w:ascii="Gisha" w:hAnsi="Gisha" w:cs="Gisha" w:hint="cs"/>
+          <w:sz w:val="22"/>
+          <w:szCs w:val="22"/>
+        </w:rPr>
+        <w:t>O</w:t>
+      </w:r>
+      <w:r>
+        <w:rPr>
+          <w:rFonts w:ascii="Gisha" w:hAnsi="Gisha" w:cs="Gisha"/>
+          <w:sz w:val="22"/>
+          <w:szCs w:val="22"/>
+        </w:rPr>
+        <w:t>(log n)</w:t>
       </w:r>
       <w:r>
         <w:rPr>
@@ -7016,7 +7808,7 @@
           <w:szCs w:val="20"/>
           <w:shd w:val="clear" w:color="auto" w:fill="E8F2FE"/>
         </w:rPr>
-        <w:t>infoToArray</w:t>
+        <w:t>keysToArray</w:t>
       </w:r>
       <w:proofErr w:type="spellEnd"/>
       <w:r>
@@ -7116,7 +7908,7 @@
           <w:szCs w:val="20"/>
           <w:shd w:val="clear" w:color="auto" w:fill="E8F2FE"/>
         </w:rPr>
-        <w:t>infoToArray_</w:t>
+        <w:t>keysToArray_</w:t>
       </w:r>
       <w:proofErr w:type="gramStart"/>
       <w:r>
@@ -7140,7 +7932,6 @@
         </w:rPr>
         <w:t>(</w:t>
       </w:r>
-      <w:proofErr w:type="spellStart"/>
       <w:proofErr w:type="gramEnd"/>
       <w:r>
         <w:rPr>
@@ -7150,18 +7941,7 @@
           <w:szCs w:val="20"/>
           <w:shd w:val="clear" w:color="auto" w:fill="E8F2FE"/>
         </w:rPr>
-        <w:t>AVLNode</w:t>
-      </w:r>
-      <w:proofErr w:type="spellEnd"/>
-      <w:r>
-        <w:rPr>
-          <w:rFonts w:ascii="Consolas" w:hAnsi="Consolas" w:cs="Consolas"/>
-          <w:color w:val="000000"/>
-          <w:sz w:val="20"/>
-          <w:szCs w:val="20"/>
-          <w:shd w:val="clear" w:color="auto" w:fill="E8F2FE"/>
-        </w:rPr>
-        <w:t xml:space="preserve"> </w:t>
+        <w:t xml:space="preserve">AVLNode </w:t>
       </w:r>
       <w:r>
         <w:rPr>
@@ -7169,7 +7949,7 @@
           <w:color w:val="6A3E3E"/>
           <w:sz w:val="20"/>
           <w:szCs w:val="20"/>
-          <w:shd w:val="clear" w:color="auto" w:fill="F0D8A8"/>
+          <w:shd w:val="clear" w:color="auto" w:fill="E8F2FE"/>
         </w:rPr>
         <w:t>N</w:t>
       </w:r>
@@ -7183,7 +7963,6 @@
         </w:rPr>
         <w:t xml:space="preserve">, </w:t>
       </w:r>
-      <w:proofErr w:type="spellStart"/>
       <w:r>
         <w:rPr>
           <w:rFonts w:ascii="Consolas" w:hAnsi="Consolas" w:cs="Consolas"/>
@@ -7194,9 +7973,8 @@
           <w:szCs w:val="20"/>
           <w:shd w:val="clear" w:color="auto" w:fill="E8F2FE"/>
         </w:rPr>
-        <w:t>boolean</w:t>
-      </w:r>
-      <w:proofErr w:type="spellEnd"/>
+        <w:t>int</w:t>
+      </w:r>
       <w:r>
         <w:rPr>
           <w:rFonts w:ascii="Consolas" w:hAnsi="Consolas" w:cs="Consolas"/>
@@ -7290,7 +8068,6 @@
           <w:szCs w:val="22"/>
           <w:rtl/>
         </w:rPr>
-        <w:lastRenderedPageBreak/>
         <w:t>סיבוכיות:</w:t>
       </w:r>
       <w:r>
@@ -7350,6 +8127,7 @@
           <w:shd w:val="clear" w:color="auto" w:fill="E8F2FE"/>
         </w:rPr>
       </w:pPr>
+      <w:proofErr w:type="spellStart"/>
       <w:proofErr w:type="gramStart"/>
       <w:r>
         <w:rPr>
@@ -7359,7 +8137,18 @@
           <w:szCs w:val="20"/>
           <w:shd w:val="clear" w:color="auto" w:fill="E8F2FE"/>
         </w:rPr>
-        <w:t>size(</w:t>
+        <w:t>infoToArray</w:t>
+      </w:r>
+      <w:proofErr w:type="spellEnd"/>
+      <w:r>
+        <w:rPr>
+          <w:rFonts w:ascii="Consolas" w:hAnsi="Consolas" w:cs="Consolas"/>
+          <w:color w:val="000000"/>
+          <w:sz w:val="20"/>
+          <w:szCs w:val="20"/>
+          <w:shd w:val="clear" w:color="auto" w:fill="E8F2FE"/>
+        </w:rPr>
+        <w:t>(</w:t>
       </w:r>
       <w:proofErr w:type="gramEnd"/>
       <w:r>
@@ -7416,7 +8205,7 @@
           <w:sz w:val="22"/>
           <w:szCs w:val="22"/>
         </w:rPr>
-        <w:t>(1)</w:t>
+        <w:t>(n)</w:t>
       </w:r>
       <w:r>
         <w:rPr>
@@ -7432,17 +8221,6 @@
       <w:pPr>
         <w:jc w:val="left"/>
         <w:rPr>
-          <w:rFonts w:ascii="Gisha" w:eastAsiaTheme="minorEastAsia" w:hAnsi="Gisha" w:cs="Gisha"/>
-          <w:sz w:val="22"/>
-          <w:szCs w:val="22"/>
-          <w:rtl/>
-        </w:rPr>
-      </w:pPr>
-    </w:p>
-    <w:p>
-      <w:pPr>
-        <w:jc w:val="left"/>
-        <w:rPr>
           <w:rFonts w:ascii="Consolas" w:hAnsi="Consolas" w:cs="Consolas"/>
           <w:color w:val="000000"/>
           <w:sz w:val="20"/>
@@ -7451,6 +8229,16 @@
         </w:rPr>
       </w:pPr>
       <w:proofErr w:type="spellStart"/>
+      <w:r>
+        <w:rPr>
+          <w:rFonts w:ascii="Consolas" w:hAnsi="Consolas" w:cs="Consolas"/>
+          <w:color w:val="000000"/>
+          <w:sz w:val="20"/>
+          <w:szCs w:val="20"/>
+          <w:shd w:val="clear" w:color="auto" w:fill="E8F2FE"/>
+        </w:rPr>
+        <w:t>infoToArray_</w:t>
+      </w:r>
       <w:proofErr w:type="gramStart"/>
       <w:r>
         <w:rPr>
@@ -7460,7 +8248,7 @@
           <w:szCs w:val="20"/>
           <w:shd w:val="clear" w:color="auto" w:fill="E8F2FE"/>
         </w:rPr>
-        <w:t>getRoot</w:t>
+        <w:t>rec</w:t>
       </w:r>
       <w:proofErr w:type="spellEnd"/>
       <w:r>
@@ -7482,233 +8270,29 @@
           <w:szCs w:val="20"/>
           <w:shd w:val="clear" w:color="auto" w:fill="E8F2FE"/>
         </w:rPr>
-        <w:t>)</w:t>
-      </w:r>
-    </w:p>
-    <w:p>
-      <w:pPr>
-        <w:jc w:val="left"/>
-        <w:rPr>
-          <w:rFonts w:ascii="Gisha" w:hAnsi="Gisha" w:cs="Gisha"/>
-          <w:sz w:val="22"/>
-          <w:szCs w:val="22"/>
-          <w:rtl/>
-        </w:rPr>
-      </w:pPr>
-      <w:r>
-        <w:rPr>
-          <w:rFonts w:ascii="Gisha" w:hAnsi="Gisha" w:cs="Gisha" w:hint="cs"/>
-          <w:b/>
-          <w:bCs/>
-          <w:sz w:val="22"/>
-          <w:szCs w:val="22"/>
-          <w:rtl/>
-        </w:rPr>
-        <w:t>סיבוכיות:</w:t>
-      </w:r>
-      <w:r>
-        <w:rPr>
-          <w:rFonts w:ascii="Gisha" w:hAnsi="Gisha" w:cs="Gisha" w:hint="cs"/>
-          <w:sz w:val="22"/>
-          <w:szCs w:val="22"/>
-          <w:rtl/>
-        </w:rPr>
-        <w:t xml:space="preserve"> </w:t>
-      </w:r>
-      <w:r>
-        <w:rPr>
-          <w:rFonts w:ascii="Gisha" w:hAnsi="Gisha" w:cs="Gisha" w:hint="cs"/>
-          <w:sz w:val="22"/>
-          <w:szCs w:val="22"/>
-        </w:rPr>
-        <w:t>O</w:t>
-      </w:r>
-      <w:r>
-        <w:rPr>
-          <w:rFonts w:ascii="Gisha" w:hAnsi="Gisha" w:cs="Gisha"/>
-          <w:sz w:val="22"/>
-          <w:szCs w:val="22"/>
-        </w:rPr>
-        <w:t>(1)</w:t>
-      </w:r>
-      <w:r>
-        <w:rPr>
-          <w:rFonts w:ascii="Gisha" w:hAnsi="Gisha" w:cs="Gisha" w:hint="cs"/>
-          <w:sz w:val="22"/>
-          <w:szCs w:val="22"/>
-          <w:rtl/>
-        </w:rPr>
-        <w:t xml:space="preserve"> </w:t>
-      </w:r>
-    </w:p>
-    <w:p>
-      <w:pPr>
-        <w:jc w:val="left"/>
-        <w:rPr>
-          <w:rFonts w:ascii="Consolas" w:hAnsi="Consolas" w:cs="Consolas"/>
-          <w:color w:val="000000"/>
-          <w:sz w:val="20"/>
-          <w:szCs w:val="20"/>
-          <w:shd w:val="clear" w:color="auto" w:fill="E8F2FE"/>
-        </w:rPr>
-      </w:pPr>
-      <w:proofErr w:type="gramStart"/>
-      <w:r>
-        <w:rPr>
-          <w:rFonts w:ascii="Consolas" w:hAnsi="Consolas" w:cs="Consolas"/>
-          <w:color w:val="000000"/>
-          <w:sz w:val="20"/>
-          <w:szCs w:val="20"/>
-          <w:shd w:val="clear" w:color="auto" w:fill="E8F2FE"/>
-        </w:rPr>
-        <w:t>successor(</w:t>
+        <w:t xml:space="preserve">AVLNode </w:t>
+      </w:r>
+      <w:r>
+        <w:rPr>
+          <w:rFonts w:ascii="Consolas" w:hAnsi="Consolas" w:cs="Consolas"/>
+          <w:color w:val="6A3E3E"/>
+          <w:sz w:val="20"/>
+          <w:szCs w:val="20"/>
+          <w:shd w:val="clear" w:color="auto" w:fill="F0D8A8"/>
+        </w:rPr>
+        <w:t>N</w:t>
+      </w:r>
+      <w:r>
+        <w:rPr>
+          <w:rFonts w:ascii="Consolas" w:hAnsi="Consolas" w:cs="Consolas"/>
+          <w:color w:val="000000"/>
+          <w:sz w:val="20"/>
+          <w:szCs w:val="20"/>
+          <w:shd w:val="clear" w:color="auto" w:fill="E8F2FE"/>
+        </w:rPr>
+        <w:t xml:space="preserve">, </w:t>
       </w:r>
       <w:proofErr w:type="spellStart"/>
-      <w:proofErr w:type="gramEnd"/>
-      <w:r>
-        <w:rPr>
-          <w:rFonts w:ascii="Consolas" w:hAnsi="Consolas" w:cs="Consolas"/>
-          <w:color w:val="000000"/>
-          <w:sz w:val="20"/>
-          <w:szCs w:val="20"/>
-          <w:shd w:val="clear" w:color="auto" w:fill="E8F2FE"/>
-        </w:rPr>
-        <w:t>AVLNode</w:t>
-      </w:r>
-      <w:proofErr w:type="spellEnd"/>
-      <w:r>
-        <w:rPr>
-          <w:rFonts w:ascii="Consolas" w:hAnsi="Consolas" w:cs="Consolas"/>
-          <w:color w:val="000000"/>
-          <w:sz w:val="20"/>
-          <w:szCs w:val="20"/>
-          <w:shd w:val="clear" w:color="auto" w:fill="E8F2FE"/>
-        </w:rPr>
-        <w:t xml:space="preserve"> </w:t>
-      </w:r>
-      <w:r>
-        <w:rPr>
-          <w:rFonts w:ascii="Consolas" w:hAnsi="Consolas" w:cs="Consolas"/>
-          <w:color w:val="6A3E3E"/>
-          <w:sz w:val="20"/>
-          <w:szCs w:val="20"/>
-          <w:shd w:val="clear" w:color="auto" w:fill="E8F2FE"/>
-        </w:rPr>
-        <w:t>node</w:t>
-      </w:r>
-      <w:r>
-        <w:rPr>
-          <w:rFonts w:ascii="Consolas" w:hAnsi="Consolas" w:cs="Consolas"/>
-          <w:color w:val="000000"/>
-          <w:sz w:val="20"/>
-          <w:szCs w:val="20"/>
-          <w:shd w:val="clear" w:color="auto" w:fill="E8F2FE"/>
-        </w:rPr>
-        <w:t>)</w:t>
-      </w:r>
-    </w:p>
-    <w:p>
-      <w:pPr>
-        <w:jc w:val="left"/>
-        <w:rPr>
-          <w:rFonts w:ascii="Gisha" w:eastAsiaTheme="minorEastAsia" w:hAnsi="Gisha" w:cs="Gisha"/>
-          <w:sz w:val="22"/>
-          <w:szCs w:val="22"/>
-          <w:rtl/>
-        </w:rPr>
-      </w:pPr>
-      <w:r>
-        <w:rPr>
-          <w:rFonts w:ascii="Gisha" w:hAnsi="Gisha" w:cs="Gisha" w:hint="cs"/>
-          <w:b/>
-          <w:bCs/>
-          <w:sz w:val="22"/>
-          <w:szCs w:val="22"/>
-          <w:rtl/>
-        </w:rPr>
-        <w:t>סיבוכיות:</w:t>
-      </w:r>
-      <w:r>
-        <w:rPr>
-          <w:rFonts w:ascii="Gisha" w:hAnsi="Gisha" w:cs="Gisha" w:hint="cs"/>
-          <w:sz w:val="22"/>
-          <w:szCs w:val="22"/>
-          <w:rtl/>
-        </w:rPr>
-        <w:t xml:space="preserve"> </w:t>
-      </w:r>
-      <w:r>
-        <w:rPr>
-          <w:rFonts w:ascii="Gisha" w:hAnsi="Gisha" w:cs="Gisha" w:hint="cs"/>
-          <w:sz w:val="22"/>
-          <w:szCs w:val="22"/>
-        </w:rPr>
-        <w:t>O</w:t>
-      </w:r>
-      <w:r>
-        <w:rPr>
-          <w:rFonts w:ascii="Gisha" w:hAnsi="Gisha" w:cs="Gisha"/>
-          <w:sz w:val="22"/>
-          <w:szCs w:val="22"/>
-        </w:rPr>
-        <w:t>(log n)</w:t>
-      </w:r>
-      <w:r>
-        <w:rPr>
-          <w:rFonts w:ascii="Gisha" w:hAnsi="Gisha" w:cs="Gisha" w:hint="cs"/>
-          <w:sz w:val="22"/>
-          <w:szCs w:val="22"/>
-          <w:rtl/>
-        </w:rPr>
-        <w:t xml:space="preserve"> </w:t>
-      </w:r>
-    </w:p>
-    <w:p>
-      <w:pPr>
-        <w:jc w:val="left"/>
-        <w:rPr>
-          <w:rFonts w:ascii="Gisha" w:hAnsi="Gisha" w:cs="Gisha"/>
-          <w:sz w:val="22"/>
-          <w:szCs w:val="22"/>
-          <w:rtl/>
-        </w:rPr>
-      </w:pPr>
-    </w:p>
-    <w:p>
-      <w:pPr>
-        <w:jc w:val="left"/>
-        <w:rPr>
-          <w:rFonts w:ascii="Consolas" w:hAnsi="Consolas" w:cs="Consolas"/>
-          <w:color w:val="000000"/>
-          <w:sz w:val="20"/>
-          <w:szCs w:val="20"/>
-          <w:shd w:val="clear" w:color="auto" w:fill="E8F2FE"/>
-        </w:rPr>
-      </w:pPr>
-      <w:proofErr w:type="spellStart"/>
-      <w:proofErr w:type="gramStart"/>
-      <w:r>
-        <w:rPr>
-          <w:rFonts w:ascii="Consolas" w:hAnsi="Consolas" w:cs="Consolas"/>
-          <w:color w:val="000000"/>
-          <w:sz w:val="20"/>
-          <w:szCs w:val="20"/>
-          <w:shd w:val="clear" w:color="auto" w:fill="E8F2FE"/>
-        </w:rPr>
-        <w:t>prefixXor</w:t>
-      </w:r>
-      <w:proofErr w:type="spellEnd"/>
-      <w:r>
-        <w:rPr>
-          <w:rFonts w:ascii="Consolas" w:hAnsi="Consolas" w:cs="Consolas"/>
-          <w:color w:val="000000"/>
-          <w:sz w:val="20"/>
-          <w:szCs w:val="20"/>
-          <w:shd w:val="clear" w:color="auto" w:fill="E8F2FE"/>
-        </w:rPr>
-        <w:t>(</w:t>
-      </w:r>
-      <w:proofErr w:type="gramEnd"/>
       <w:r>
         <w:rPr>
           <w:rFonts w:ascii="Consolas" w:hAnsi="Consolas" w:cs="Consolas"/>
@@ -7719,18 +8303,20 @@
           <w:szCs w:val="20"/>
           <w:shd w:val="clear" w:color="auto" w:fill="E8F2FE"/>
         </w:rPr>
-        <w:t>int</w:t>
-      </w:r>
-      <w:r>
-        <w:rPr>
-          <w:rFonts w:ascii="Consolas" w:hAnsi="Consolas" w:cs="Consolas"/>
-          <w:color w:val="000000"/>
-          <w:sz w:val="20"/>
-          <w:szCs w:val="20"/>
-          <w:shd w:val="clear" w:color="auto" w:fill="E8F2FE"/>
-        </w:rPr>
-        <w:t xml:space="preserve"> </w:t>
-      </w:r>
+        <w:t>boolean</w:t>
+      </w:r>
+      <w:proofErr w:type="spellEnd"/>
+      <w:r>
+        <w:rPr>
+          <w:rFonts w:ascii="Consolas" w:hAnsi="Consolas" w:cs="Consolas"/>
+          <w:color w:val="000000"/>
+          <w:sz w:val="20"/>
+          <w:szCs w:val="20"/>
+          <w:shd w:val="clear" w:color="auto" w:fill="E8F2FE"/>
+        </w:rPr>
+        <w:t xml:space="preserve">[] </w:t>
+      </w:r>
+      <w:proofErr w:type="spellStart"/>
       <w:r>
         <w:rPr>
           <w:rFonts w:ascii="Consolas" w:hAnsi="Consolas" w:cs="Consolas"/>
@@ -7739,97 +8325,7 @@
           <w:szCs w:val="20"/>
           <w:shd w:val="clear" w:color="auto" w:fill="E8F2FE"/>
         </w:rPr>
-        <w:t>k</w:t>
-      </w:r>
-      <w:r>
-        <w:rPr>
-          <w:rFonts w:ascii="Consolas" w:hAnsi="Consolas" w:cs="Consolas"/>
-          <w:color w:val="000000"/>
-          <w:sz w:val="20"/>
-          <w:szCs w:val="20"/>
-          <w:shd w:val="clear" w:color="auto" w:fill="E8F2FE"/>
-        </w:rPr>
-        <w:t>)</w:t>
-      </w:r>
-    </w:p>
-    <w:p>
-      <w:pPr>
-        <w:jc w:val="left"/>
-        <w:rPr>
-          <w:rFonts w:ascii="Gisha" w:hAnsi="Gisha" w:cs="Gisha"/>
-          <w:sz w:val="22"/>
-          <w:szCs w:val="22"/>
-        </w:rPr>
-      </w:pPr>
-      <w:r>
-        <w:rPr>
-          <w:rFonts w:ascii="Gisha" w:hAnsi="Gisha" w:cs="Gisha" w:hint="cs"/>
-          <w:b/>
-          <w:bCs/>
-          <w:sz w:val="22"/>
-          <w:szCs w:val="22"/>
-          <w:rtl/>
-        </w:rPr>
-        <w:t>סיבוכיות:</w:t>
-      </w:r>
-      <w:r>
-        <w:rPr>
-          <w:rFonts w:ascii="Gisha" w:hAnsi="Gisha" w:cs="Gisha" w:hint="cs"/>
-          <w:sz w:val="22"/>
-          <w:szCs w:val="22"/>
-          <w:rtl/>
-        </w:rPr>
-        <w:t xml:space="preserve"> </w:t>
-      </w:r>
-      <w:r>
-        <w:rPr>
-          <w:rFonts w:ascii="Gisha" w:hAnsi="Gisha" w:cs="Gisha" w:hint="cs"/>
-          <w:sz w:val="22"/>
-          <w:szCs w:val="22"/>
-        </w:rPr>
-        <w:t>O</w:t>
-      </w:r>
-      <w:r>
-        <w:rPr>
-          <w:rFonts w:ascii="Gisha" w:hAnsi="Gisha" w:cs="Gisha"/>
-          <w:sz w:val="22"/>
-          <w:szCs w:val="22"/>
-        </w:rPr>
-        <w:t>(log n)</w:t>
-      </w:r>
-    </w:p>
-    <w:p>
-      <w:pPr>
-        <w:jc w:val="left"/>
-        <w:rPr>
-          <w:rFonts w:ascii="Gisha" w:hAnsi="Gisha" w:cs="Gisha"/>
-          <w:sz w:val="22"/>
-          <w:szCs w:val="22"/>
-        </w:rPr>
-      </w:pPr>
-    </w:p>
-    <w:p>
-      <w:pPr>
-        <w:jc w:val="left"/>
-        <w:rPr>
-          <w:rFonts w:ascii="Consolas" w:hAnsi="Consolas" w:cs="Consolas"/>
-          <w:color w:val="000000"/>
-          <w:sz w:val="20"/>
-          <w:szCs w:val="20"/>
-          <w:shd w:val="clear" w:color="auto" w:fill="E8F2FE"/>
-        </w:rPr>
-      </w:pPr>
-      <w:proofErr w:type="spellStart"/>
-      <w:proofErr w:type="gramStart"/>
-      <w:r>
-        <w:rPr>
-          <w:rFonts w:ascii="Consolas" w:hAnsi="Consolas" w:cs="Consolas"/>
-          <w:color w:val="000000"/>
-          <w:sz w:val="20"/>
-          <w:szCs w:val="20"/>
-          <w:shd w:val="clear" w:color="auto" w:fill="E8F2FE"/>
-        </w:rPr>
-        <w:t>succPrefixXor</w:t>
+        <w:t>arr</w:t>
       </w:r>
       <w:proofErr w:type="spellEnd"/>
       <w:r>
@@ -7840,9 +8336,8 @@
           <w:szCs w:val="20"/>
           <w:shd w:val="clear" w:color="auto" w:fill="E8F2FE"/>
         </w:rPr>
-        <w:t>(</w:t>
-      </w:r>
-      <w:proofErr w:type="gramEnd"/>
+        <w:t xml:space="preserve">, </w:t>
+      </w:r>
       <w:r>
         <w:rPr>
           <w:rFonts w:ascii="Consolas" w:hAnsi="Consolas" w:cs="Consolas"/>
@@ -7873,7 +8368,7 @@
           <w:szCs w:val="20"/>
           <w:shd w:val="clear" w:color="auto" w:fill="E8F2FE"/>
         </w:rPr>
-        <w:t>k</w:t>
+        <w:t>pos</w:t>
       </w:r>
       <w:r>
         <w:rPr>
@@ -7891,7 +8386,8 @@
         <w:jc w:val="left"/>
         <w:rPr>
           <w:rFonts w:ascii="Gisha" w:hAnsi="Gisha" w:cs="Gisha"/>
-          <w:rtl/>
+          <w:sz w:val="22"/>
+          <w:szCs w:val="22"/>
         </w:rPr>
       </w:pPr>
       <w:r>
@@ -7928,28 +8424,387 @@
           <w:sz w:val="22"/>
           <w:szCs w:val="22"/>
         </w:rPr>
-        <w:t>(log n + n)</w:t>
-      </w:r>
-    </w:p>
-    <w:p>
-      <w:pPr>
-        <w:jc w:val="left"/>
-        <w:rPr>
-          <w:rFonts w:ascii="Gisha" w:hAnsi="Gisha" w:cs="Gisha"/>
-        </w:rPr>
-      </w:pPr>
-    </w:p>
-    <w:p>
-      <w:pPr>
-        <w:jc w:val="left"/>
-        <w:rPr>
-          <w:rFonts w:ascii="Consolas" w:hAnsi="Consolas" w:cs="Consolas"/>
-          <w:color w:val="000000"/>
-          <w:sz w:val="20"/>
-          <w:szCs w:val="20"/>
-          <w:shd w:val="clear" w:color="auto" w:fill="E8F2FE"/>
-        </w:rPr>
-      </w:pPr>
+        <w:t>(n)</w:t>
+      </w:r>
+      <w:r>
+        <w:rPr>
+          <w:rFonts w:ascii="Gisha" w:hAnsi="Gisha" w:cs="Gisha" w:hint="cs"/>
+          <w:sz w:val="22"/>
+          <w:szCs w:val="22"/>
+          <w:rtl/>
+        </w:rPr>
+        <w:t xml:space="preserve"> </w:t>
+      </w:r>
+    </w:p>
+    <w:p>
+      <w:pPr>
+        <w:jc w:val="left"/>
+        <w:rPr>
+          <w:rFonts w:ascii="Gisha" w:eastAsiaTheme="minorEastAsia" w:hAnsi="Gisha" w:cs="Gisha"/>
+          <w:sz w:val="22"/>
+          <w:szCs w:val="22"/>
+          <w:rtl/>
+        </w:rPr>
+      </w:pPr>
+    </w:p>
+    <w:p>
+      <w:pPr>
+        <w:jc w:val="left"/>
+        <w:rPr>
+          <w:rFonts w:ascii="Consolas" w:hAnsi="Consolas" w:cs="Consolas"/>
+          <w:color w:val="000000"/>
+          <w:sz w:val="20"/>
+          <w:szCs w:val="20"/>
+          <w:shd w:val="clear" w:color="auto" w:fill="E8F2FE"/>
+        </w:rPr>
+      </w:pPr>
+      <w:proofErr w:type="gramStart"/>
+      <w:r>
+        <w:rPr>
+          <w:rFonts w:ascii="Consolas" w:hAnsi="Consolas" w:cs="Consolas"/>
+          <w:color w:val="000000"/>
+          <w:sz w:val="20"/>
+          <w:szCs w:val="20"/>
+          <w:shd w:val="clear" w:color="auto" w:fill="E8F2FE"/>
+        </w:rPr>
+        <w:t>size(</w:t>
+      </w:r>
+      <w:proofErr w:type="gramEnd"/>
+      <w:r>
+        <w:rPr>
+          <w:rFonts w:ascii="Consolas" w:hAnsi="Consolas" w:cs="Consolas"/>
+          <w:color w:val="000000"/>
+          <w:sz w:val="20"/>
+          <w:szCs w:val="20"/>
+          <w:shd w:val="clear" w:color="auto" w:fill="E8F2FE"/>
+        </w:rPr>
+        <w:t>)</w:t>
+      </w:r>
+    </w:p>
+    <w:p>
+      <w:pPr>
+        <w:jc w:val="left"/>
+        <w:rPr>
+          <w:rFonts w:ascii="Gisha" w:hAnsi="Gisha" w:cs="Gisha"/>
+          <w:sz w:val="22"/>
+          <w:szCs w:val="22"/>
+        </w:rPr>
+      </w:pPr>
+      <w:r>
+        <w:rPr>
+          <w:rFonts w:ascii="Gisha" w:hAnsi="Gisha" w:cs="Gisha" w:hint="cs"/>
+          <w:b/>
+          <w:bCs/>
+          <w:sz w:val="22"/>
+          <w:szCs w:val="22"/>
+          <w:rtl/>
+        </w:rPr>
+        <w:t>סיבוכיות:</w:t>
+      </w:r>
+      <w:r>
+        <w:rPr>
+          <w:rFonts w:ascii="Gisha" w:hAnsi="Gisha" w:cs="Gisha" w:hint="cs"/>
+          <w:sz w:val="22"/>
+          <w:szCs w:val="22"/>
+          <w:rtl/>
+        </w:rPr>
+        <w:t xml:space="preserve"> </w:t>
+      </w:r>
+      <w:r>
+        <w:rPr>
+          <w:rFonts w:ascii="Gisha" w:hAnsi="Gisha" w:cs="Gisha" w:hint="cs"/>
+          <w:sz w:val="22"/>
+          <w:szCs w:val="22"/>
+        </w:rPr>
+        <w:t>O</w:t>
+      </w:r>
+      <w:r>
+        <w:rPr>
+          <w:rFonts w:ascii="Gisha" w:hAnsi="Gisha" w:cs="Gisha"/>
+          <w:sz w:val="22"/>
+          <w:szCs w:val="22"/>
+        </w:rPr>
+        <w:t>(1)</w:t>
+      </w:r>
+      <w:r>
+        <w:rPr>
+          <w:rFonts w:ascii="Gisha" w:hAnsi="Gisha" w:cs="Gisha" w:hint="cs"/>
+          <w:sz w:val="22"/>
+          <w:szCs w:val="22"/>
+          <w:rtl/>
+        </w:rPr>
+        <w:t xml:space="preserve"> </w:t>
+      </w:r>
+    </w:p>
+    <w:p>
+      <w:pPr>
+        <w:jc w:val="left"/>
+        <w:rPr>
+          <w:rFonts w:ascii="Gisha" w:eastAsiaTheme="minorEastAsia" w:hAnsi="Gisha" w:cs="Gisha"/>
+          <w:sz w:val="22"/>
+          <w:szCs w:val="22"/>
+          <w:rtl/>
+        </w:rPr>
+      </w:pPr>
+    </w:p>
+    <w:p>
+      <w:pPr>
+        <w:jc w:val="left"/>
+        <w:rPr>
+          <w:rFonts w:ascii="Consolas" w:hAnsi="Consolas" w:cs="Consolas"/>
+          <w:color w:val="000000"/>
+          <w:sz w:val="20"/>
+          <w:szCs w:val="20"/>
+          <w:shd w:val="clear" w:color="auto" w:fill="E8F2FE"/>
+        </w:rPr>
+      </w:pPr>
+      <w:proofErr w:type="spellStart"/>
+      <w:proofErr w:type="gramStart"/>
+      <w:r>
+        <w:rPr>
+          <w:rFonts w:ascii="Consolas" w:hAnsi="Consolas" w:cs="Consolas"/>
+          <w:color w:val="000000"/>
+          <w:sz w:val="20"/>
+          <w:szCs w:val="20"/>
+          <w:shd w:val="clear" w:color="auto" w:fill="E8F2FE"/>
+        </w:rPr>
+        <w:t>getRoot</w:t>
+      </w:r>
+      <w:proofErr w:type="spellEnd"/>
+      <w:r>
+        <w:rPr>
+          <w:rFonts w:ascii="Consolas" w:hAnsi="Consolas" w:cs="Consolas"/>
+          <w:color w:val="000000"/>
+          <w:sz w:val="20"/>
+          <w:szCs w:val="20"/>
+          <w:shd w:val="clear" w:color="auto" w:fill="E8F2FE"/>
+        </w:rPr>
+        <w:t>(</w:t>
+      </w:r>
+      <w:proofErr w:type="gramEnd"/>
+      <w:r>
+        <w:rPr>
+          <w:rFonts w:ascii="Consolas" w:hAnsi="Consolas" w:cs="Consolas"/>
+          <w:color w:val="000000"/>
+          <w:sz w:val="20"/>
+          <w:szCs w:val="20"/>
+          <w:shd w:val="clear" w:color="auto" w:fill="E8F2FE"/>
+        </w:rPr>
+        <w:t>)</w:t>
+      </w:r>
+    </w:p>
+    <w:p>
+      <w:pPr>
+        <w:jc w:val="left"/>
+        <w:rPr>
+          <w:rFonts w:ascii="Gisha" w:hAnsi="Gisha" w:cs="Gisha"/>
+          <w:sz w:val="22"/>
+          <w:szCs w:val="22"/>
+          <w:rtl/>
+        </w:rPr>
+      </w:pPr>
+      <w:r>
+        <w:rPr>
+          <w:rFonts w:ascii="Gisha" w:hAnsi="Gisha" w:cs="Gisha" w:hint="cs"/>
+          <w:b/>
+          <w:bCs/>
+          <w:sz w:val="22"/>
+          <w:szCs w:val="22"/>
+          <w:rtl/>
+        </w:rPr>
+        <w:t>סיבוכיות:</w:t>
+      </w:r>
+      <w:r>
+        <w:rPr>
+          <w:rFonts w:ascii="Gisha" w:hAnsi="Gisha" w:cs="Gisha" w:hint="cs"/>
+          <w:sz w:val="22"/>
+          <w:szCs w:val="22"/>
+          <w:rtl/>
+        </w:rPr>
+        <w:t xml:space="preserve"> </w:t>
+      </w:r>
+      <w:r>
+        <w:rPr>
+          <w:rFonts w:ascii="Gisha" w:hAnsi="Gisha" w:cs="Gisha" w:hint="cs"/>
+          <w:sz w:val="22"/>
+          <w:szCs w:val="22"/>
+        </w:rPr>
+        <w:t>O</w:t>
+      </w:r>
+      <w:r>
+        <w:rPr>
+          <w:rFonts w:ascii="Gisha" w:hAnsi="Gisha" w:cs="Gisha"/>
+          <w:sz w:val="22"/>
+          <w:szCs w:val="22"/>
+        </w:rPr>
+        <w:t>(1)</w:t>
+      </w:r>
+      <w:r>
+        <w:rPr>
+          <w:rFonts w:ascii="Gisha" w:hAnsi="Gisha" w:cs="Gisha" w:hint="cs"/>
+          <w:sz w:val="22"/>
+          <w:szCs w:val="22"/>
+          <w:rtl/>
+        </w:rPr>
+        <w:t xml:space="preserve"> </w:t>
+      </w:r>
+    </w:p>
+    <w:p>
+      <w:pPr>
+        <w:jc w:val="left"/>
+        <w:rPr>
+          <w:rFonts w:ascii="Consolas" w:hAnsi="Consolas" w:cs="Consolas"/>
+          <w:color w:val="000000"/>
+          <w:sz w:val="20"/>
+          <w:szCs w:val="20"/>
+          <w:shd w:val="clear" w:color="auto" w:fill="E8F2FE"/>
+        </w:rPr>
+      </w:pPr>
+      <w:proofErr w:type="gramStart"/>
+      <w:r>
+        <w:rPr>
+          <w:rFonts w:ascii="Consolas" w:hAnsi="Consolas" w:cs="Consolas"/>
+          <w:color w:val="000000"/>
+          <w:sz w:val="20"/>
+          <w:szCs w:val="20"/>
+          <w:shd w:val="clear" w:color="auto" w:fill="E8F2FE"/>
+        </w:rPr>
+        <w:t>successor(</w:t>
+      </w:r>
+      <w:proofErr w:type="gramEnd"/>
+      <w:r>
+        <w:rPr>
+          <w:rFonts w:ascii="Consolas" w:hAnsi="Consolas" w:cs="Consolas"/>
+          <w:color w:val="000000"/>
+          <w:sz w:val="20"/>
+          <w:szCs w:val="20"/>
+          <w:shd w:val="clear" w:color="auto" w:fill="E8F2FE"/>
+        </w:rPr>
+        <w:t xml:space="preserve">AVLNode </w:t>
+      </w:r>
+      <w:r>
+        <w:rPr>
+          <w:rFonts w:ascii="Consolas" w:hAnsi="Consolas" w:cs="Consolas"/>
+          <w:color w:val="6A3E3E"/>
+          <w:sz w:val="20"/>
+          <w:szCs w:val="20"/>
+          <w:shd w:val="clear" w:color="auto" w:fill="E8F2FE"/>
+        </w:rPr>
+        <w:t>node</w:t>
+      </w:r>
+      <w:r>
+        <w:rPr>
+          <w:rFonts w:ascii="Consolas" w:hAnsi="Consolas" w:cs="Consolas"/>
+          <w:color w:val="000000"/>
+          <w:sz w:val="20"/>
+          <w:szCs w:val="20"/>
+          <w:shd w:val="clear" w:color="auto" w:fill="E8F2FE"/>
+        </w:rPr>
+        <w:t>)</w:t>
+      </w:r>
+    </w:p>
+    <w:p>
+      <w:pPr>
+        <w:jc w:val="left"/>
+        <w:rPr>
+          <w:rFonts w:ascii="Gisha" w:eastAsiaTheme="minorEastAsia" w:hAnsi="Gisha" w:cs="Gisha"/>
+          <w:sz w:val="22"/>
+          <w:szCs w:val="22"/>
+          <w:rtl/>
+        </w:rPr>
+      </w:pPr>
+      <w:r>
+        <w:rPr>
+          <w:rFonts w:ascii="Gisha" w:hAnsi="Gisha" w:cs="Gisha" w:hint="cs"/>
+          <w:b/>
+          <w:bCs/>
+          <w:sz w:val="22"/>
+          <w:szCs w:val="22"/>
+          <w:rtl/>
+        </w:rPr>
+        <w:t>סיבוכיות:</w:t>
+      </w:r>
+      <w:r>
+        <w:rPr>
+          <w:rFonts w:ascii="Gisha" w:hAnsi="Gisha" w:cs="Gisha" w:hint="cs"/>
+          <w:sz w:val="22"/>
+          <w:szCs w:val="22"/>
+          <w:rtl/>
+        </w:rPr>
+        <w:t xml:space="preserve"> </w:t>
+      </w:r>
+      <w:r>
+        <w:rPr>
+          <w:rFonts w:ascii="Gisha" w:hAnsi="Gisha" w:cs="Gisha" w:hint="cs"/>
+          <w:sz w:val="22"/>
+          <w:szCs w:val="22"/>
+        </w:rPr>
+        <w:t>O</w:t>
+      </w:r>
+      <w:r>
+        <w:rPr>
+          <w:rFonts w:ascii="Gisha" w:hAnsi="Gisha" w:cs="Gisha"/>
+          <w:sz w:val="22"/>
+          <w:szCs w:val="22"/>
+        </w:rPr>
+        <w:t>(log n)</w:t>
+      </w:r>
+      <w:r>
+        <w:rPr>
+          <w:rFonts w:ascii="Gisha" w:hAnsi="Gisha" w:cs="Gisha" w:hint="cs"/>
+          <w:sz w:val="22"/>
+          <w:szCs w:val="22"/>
+          <w:rtl/>
+        </w:rPr>
+        <w:t xml:space="preserve"> </w:t>
+      </w:r>
+    </w:p>
+    <w:p>
+      <w:pPr>
+        <w:jc w:val="left"/>
+        <w:rPr>
+          <w:rFonts w:ascii="Gisha" w:hAnsi="Gisha" w:cs="Gisha"/>
+          <w:sz w:val="22"/>
+          <w:szCs w:val="22"/>
+          <w:rtl/>
+        </w:rPr>
+      </w:pPr>
+    </w:p>
+    <w:p>
+      <w:pPr>
+        <w:jc w:val="left"/>
+        <w:rPr>
+          <w:rFonts w:ascii="Consolas" w:hAnsi="Consolas" w:cs="Consolas"/>
+          <w:color w:val="000000"/>
+          <w:sz w:val="20"/>
+          <w:szCs w:val="20"/>
+          <w:shd w:val="clear" w:color="auto" w:fill="E8F2FE"/>
+        </w:rPr>
+      </w:pPr>
+      <w:proofErr w:type="spellStart"/>
+      <w:proofErr w:type="gramStart"/>
+      <w:r>
+        <w:rPr>
+          <w:rFonts w:ascii="Consolas" w:hAnsi="Consolas" w:cs="Consolas"/>
+          <w:color w:val="000000"/>
+          <w:sz w:val="20"/>
+          <w:szCs w:val="20"/>
+          <w:shd w:val="clear" w:color="auto" w:fill="E8F2FE"/>
+        </w:rPr>
+        <w:t>prefixXor</w:t>
+      </w:r>
+      <w:proofErr w:type="spellEnd"/>
+      <w:r>
+        <w:rPr>
+          <w:rFonts w:ascii="Consolas" w:hAnsi="Consolas" w:cs="Consolas"/>
+          <w:color w:val="000000"/>
+          <w:sz w:val="20"/>
+          <w:szCs w:val="20"/>
+          <w:shd w:val="clear" w:color="auto" w:fill="E8F2FE"/>
+        </w:rPr>
+        <w:t>(</w:t>
+      </w:r>
+      <w:proofErr w:type="gramEnd"/>
       <w:r>
         <w:rPr>
           <w:rFonts w:ascii="Consolas" w:hAnsi="Consolas" w:cs="Consolas"/>
@@ -7960,7 +8815,7 @@
           <w:szCs w:val="20"/>
           <w:shd w:val="clear" w:color="auto" w:fill="E8F2FE"/>
         </w:rPr>
-        <w:t>public</w:t>
+        <w:t>int</w:t>
       </w:r>
       <w:r>
         <w:rPr>
@@ -7972,6 +8827,118 @@
         </w:rPr>
         <w:t xml:space="preserve"> </w:t>
       </w:r>
+      <w:r>
+        <w:rPr>
+          <w:rFonts w:ascii="Consolas" w:hAnsi="Consolas" w:cs="Consolas"/>
+          <w:color w:val="6A3E3E"/>
+          <w:sz w:val="20"/>
+          <w:szCs w:val="20"/>
+          <w:shd w:val="clear" w:color="auto" w:fill="E8F2FE"/>
+        </w:rPr>
+        <w:t>k</w:t>
+      </w:r>
+      <w:r>
+        <w:rPr>
+          <w:rFonts w:ascii="Consolas" w:hAnsi="Consolas" w:cs="Consolas"/>
+          <w:color w:val="000000"/>
+          <w:sz w:val="20"/>
+          <w:szCs w:val="20"/>
+          <w:shd w:val="clear" w:color="auto" w:fill="E8F2FE"/>
+        </w:rPr>
+        <w:t>)</w:t>
+      </w:r>
+    </w:p>
+    <w:p>
+      <w:pPr>
+        <w:jc w:val="left"/>
+        <w:rPr>
+          <w:rFonts w:ascii="Gisha" w:hAnsi="Gisha" w:cs="Gisha"/>
+          <w:sz w:val="22"/>
+          <w:szCs w:val="22"/>
+        </w:rPr>
+      </w:pPr>
+      <w:r>
+        <w:rPr>
+          <w:rFonts w:ascii="Gisha" w:hAnsi="Gisha" w:cs="Gisha" w:hint="cs"/>
+          <w:b/>
+          <w:bCs/>
+          <w:sz w:val="22"/>
+          <w:szCs w:val="22"/>
+          <w:rtl/>
+        </w:rPr>
+        <w:t>סיבוכיות:</w:t>
+      </w:r>
+      <w:r>
+        <w:rPr>
+          <w:rFonts w:ascii="Gisha" w:hAnsi="Gisha" w:cs="Gisha" w:hint="cs"/>
+          <w:sz w:val="22"/>
+          <w:szCs w:val="22"/>
+          <w:rtl/>
+        </w:rPr>
+        <w:t xml:space="preserve"> </w:t>
+      </w:r>
+      <w:r>
+        <w:rPr>
+          <w:rFonts w:ascii="Gisha" w:hAnsi="Gisha" w:cs="Gisha" w:hint="cs"/>
+          <w:sz w:val="22"/>
+          <w:szCs w:val="22"/>
+        </w:rPr>
+        <w:t>O</w:t>
+      </w:r>
+      <w:r>
+        <w:rPr>
+          <w:rFonts w:ascii="Gisha" w:hAnsi="Gisha" w:cs="Gisha"/>
+          <w:sz w:val="22"/>
+          <w:szCs w:val="22"/>
+        </w:rPr>
+        <w:t>(log n)</w:t>
+      </w:r>
+    </w:p>
+    <w:p>
+      <w:pPr>
+        <w:jc w:val="left"/>
+        <w:rPr>
+          <w:rFonts w:ascii="Gisha" w:hAnsi="Gisha" w:cs="Gisha"/>
+          <w:sz w:val="22"/>
+          <w:szCs w:val="22"/>
+        </w:rPr>
+      </w:pPr>
+    </w:p>
+    <w:p>
+      <w:pPr>
+        <w:jc w:val="left"/>
+        <w:rPr>
+          <w:rFonts w:ascii="Consolas" w:hAnsi="Consolas" w:cs="Consolas"/>
+          <w:color w:val="000000"/>
+          <w:sz w:val="20"/>
+          <w:szCs w:val="20"/>
+          <w:shd w:val="clear" w:color="auto" w:fill="E8F2FE"/>
+        </w:rPr>
+      </w:pPr>
+      <w:proofErr w:type="spellStart"/>
+      <w:proofErr w:type="gramStart"/>
+      <w:r>
+        <w:rPr>
+          <w:rFonts w:ascii="Consolas" w:hAnsi="Consolas" w:cs="Consolas"/>
+          <w:color w:val="000000"/>
+          <w:sz w:val="20"/>
+          <w:szCs w:val="20"/>
+          <w:shd w:val="clear" w:color="auto" w:fill="E8F2FE"/>
+        </w:rPr>
+        <w:t>succPrefixXor</w:t>
+      </w:r>
+      <w:proofErr w:type="spellEnd"/>
+      <w:r>
+        <w:rPr>
+          <w:rFonts w:ascii="Consolas" w:hAnsi="Consolas" w:cs="Consolas"/>
+          <w:color w:val="000000"/>
+          <w:sz w:val="20"/>
+          <w:szCs w:val="20"/>
+          <w:shd w:val="clear" w:color="auto" w:fill="E8F2FE"/>
+        </w:rPr>
+        <w:t>(</w:t>
+      </w:r>
+      <w:proofErr w:type="gramEnd"/>
       <w:r>
         <w:rPr>
           <w:rFonts w:ascii="Consolas" w:hAnsi="Consolas" w:cs="Consolas"/>
@@ -7982,6 +8949,136 @@
           <w:szCs w:val="20"/>
           <w:shd w:val="clear" w:color="auto" w:fill="E8F2FE"/>
         </w:rPr>
+        <w:t>int</w:t>
+      </w:r>
+      <w:r>
+        <w:rPr>
+          <w:rFonts w:ascii="Consolas" w:hAnsi="Consolas" w:cs="Consolas"/>
+          <w:color w:val="000000"/>
+          <w:sz w:val="20"/>
+          <w:szCs w:val="20"/>
+          <w:shd w:val="clear" w:color="auto" w:fill="E8F2FE"/>
+        </w:rPr>
+        <w:t xml:space="preserve"> </w:t>
+      </w:r>
+      <w:r>
+        <w:rPr>
+          <w:rFonts w:ascii="Consolas" w:hAnsi="Consolas" w:cs="Consolas"/>
+          <w:color w:val="6A3E3E"/>
+          <w:sz w:val="20"/>
+          <w:szCs w:val="20"/>
+          <w:shd w:val="clear" w:color="auto" w:fill="E8F2FE"/>
+        </w:rPr>
+        <w:t>k</w:t>
+      </w:r>
+      <w:r>
+        <w:rPr>
+          <w:rFonts w:ascii="Consolas" w:hAnsi="Consolas" w:cs="Consolas"/>
+          <w:color w:val="000000"/>
+          <w:sz w:val="20"/>
+          <w:szCs w:val="20"/>
+          <w:shd w:val="clear" w:color="auto" w:fill="E8F2FE"/>
+        </w:rPr>
+        <w:t>)</w:t>
+      </w:r>
+    </w:p>
+    <w:p>
+      <w:pPr>
+        <w:jc w:val="left"/>
+        <w:rPr>
+          <w:rFonts w:ascii="Gisha" w:hAnsi="Gisha" w:cs="Gisha"/>
+          <w:rtl/>
+        </w:rPr>
+      </w:pPr>
+      <w:r>
+        <w:rPr>
+          <w:rFonts w:ascii="Gisha" w:hAnsi="Gisha" w:cs="Gisha" w:hint="cs"/>
+          <w:b/>
+          <w:bCs/>
+          <w:sz w:val="22"/>
+          <w:szCs w:val="22"/>
+          <w:rtl/>
+        </w:rPr>
+        <w:t>סיבוכיות:</w:t>
+      </w:r>
+      <w:r>
+        <w:rPr>
+          <w:rFonts w:ascii="Gisha" w:hAnsi="Gisha" w:cs="Gisha" w:hint="cs"/>
+          <w:sz w:val="22"/>
+          <w:szCs w:val="22"/>
+          <w:rtl/>
+        </w:rPr>
+        <w:t xml:space="preserve"> </w:t>
+      </w:r>
+      <w:r>
+        <w:rPr>
+          <w:rFonts w:ascii="Gisha" w:hAnsi="Gisha" w:cs="Gisha" w:hint="cs"/>
+          <w:sz w:val="22"/>
+          <w:szCs w:val="22"/>
+        </w:rPr>
+        <w:t>O</w:t>
+      </w:r>
+      <w:r>
+        <w:rPr>
+          <w:rFonts w:ascii="Gisha" w:hAnsi="Gisha" w:cs="Gisha"/>
+          <w:sz w:val="22"/>
+          <w:szCs w:val="22"/>
+        </w:rPr>
+        <w:t>(log n + n)</w:t>
+      </w:r>
+    </w:p>
+    <w:p>
+      <w:pPr>
+        <w:jc w:val="left"/>
+        <w:rPr>
+          <w:rFonts w:ascii="Gisha" w:hAnsi="Gisha" w:cs="Gisha"/>
+        </w:rPr>
+      </w:pPr>
+    </w:p>
+    <w:p>
+      <w:pPr>
+        <w:jc w:val="left"/>
+        <w:rPr>
+          <w:rFonts w:ascii="Consolas" w:hAnsi="Consolas" w:cs="Consolas"/>
+          <w:color w:val="000000"/>
+          <w:sz w:val="20"/>
+          <w:szCs w:val="20"/>
+          <w:shd w:val="clear" w:color="auto" w:fill="E8F2FE"/>
+        </w:rPr>
+      </w:pPr>
+      <w:r>
+        <w:rPr>
+          <w:rFonts w:ascii="Consolas" w:hAnsi="Consolas" w:cs="Consolas"/>
+          <w:b/>
+          <w:bCs/>
+          <w:color w:val="7F0055"/>
+          <w:sz w:val="20"/>
+          <w:szCs w:val="20"/>
+          <w:shd w:val="clear" w:color="auto" w:fill="E8F2FE"/>
+        </w:rPr>
+        <w:lastRenderedPageBreak/>
+        <w:t>public</w:t>
+      </w:r>
+      <w:r>
+        <w:rPr>
+          <w:rFonts w:ascii="Consolas" w:hAnsi="Consolas" w:cs="Consolas"/>
+          <w:color w:val="000000"/>
+          <w:sz w:val="20"/>
+          <w:szCs w:val="20"/>
+          <w:shd w:val="clear" w:color="auto" w:fill="E8F2FE"/>
+        </w:rPr>
+        <w:t xml:space="preserve"> </w:t>
+      </w:r>
+      <w:r>
+        <w:rPr>
+          <w:rFonts w:ascii="Consolas" w:hAnsi="Consolas" w:cs="Consolas"/>
+          <w:b/>
+          <w:bCs/>
+          <w:color w:val="7F0055"/>
+          <w:sz w:val="20"/>
+          <w:szCs w:val="20"/>
+          <w:shd w:val="clear" w:color="auto" w:fill="E8F2FE"/>
+        </w:rPr>
         <w:t>class</w:t>
       </w:r>
       <w:r>
@@ -7992,20 +9089,8 @@
           <w:szCs w:val="20"/>
           <w:shd w:val="clear" w:color="auto" w:fill="E8F2FE"/>
         </w:rPr>
-        <w:t xml:space="preserve"> </w:t>
-      </w:r>
-      <w:proofErr w:type="spellStart"/>
-      <w:r>
-        <w:rPr>
-          <w:rFonts w:ascii="Consolas" w:hAnsi="Consolas" w:cs="Consolas"/>
-          <w:color w:val="000000"/>
-          <w:sz w:val="20"/>
-          <w:szCs w:val="20"/>
-          <w:shd w:val="clear" w:color="auto" w:fill="E8F2FE"/>
-        </w:rPr>
-        <w:t>AVLNode</w:t>
-      </w:r>
-      <w:proofErr w:type="spellEnd"/>
+        <w:t xml:space="preserve"> AVLNode</w:t>
+      </w:r>
     </w:p>
     <w:p>
       <w:pPr>
@@ -8380,186 +9465,6 @@
           <w:szCs w:val="20"/>
           <w:shd w:val="clear" w:color="auto" w:fill="E8F2FE"/>
           <w:rtl/>
-        </w:rPr>
-      </w:pPr>
-    </w:p>
-    <w:p>
-      <w:pPr>
-        <w:jc w:val="left"/>
-        <w:rPr>
-          <w:rFonts w:ascii="Consolas" w:hAnsi="Consolas" w:cs="Consolas"/>
-          <w:color w:val="FFFFFF" w:themeColor="background1"/>
-          <w:sz w:val="20"/>
-          <w:szCs w:val="20"/>
-          <w:shd w:val="clear" w:color="auto" w:fill="E8F2FE"/>
-        </w:rPr>
-      </w:pPr>
-    </w:p>
-    <w:p>
-      <w:pPr>
-        <w:jc w:val="left"/>
-        <w:rPr>
-          <w:rFonts w:ascii="Consolas" w:hAnsi="Consolas" w:cs="Consolas"/>
-          <w:color w:val="FFFFFF" w:themeColor="background1"/>
-          <w:sz w:val="20"/>
-          <w:szCs w:val="20"/>
-          <w:shd w:val="clear" w:color="auto" w:fill="E8F2FE"/>
-        </w:rPr>
-      </w:pPr>
-    </w:p>
-    <w:p>
-      <w:pPr>
-        <w:jc w:val="left"/>
-        <w:rPr>
-          <w:rFonts w:ascii="Consolas" w:hAnsi="Consolas" w:cs="Consolas"/>
-          <w:color w:val="FFFFFF" w:themeColor="background1"/>
-          <w:sz w:val="20"/>
-          <w:szCs w:val="20"/>
-          <w:shd w:val="clear" w:color="auto" w:fill="E8F2FE"/>
-        </w:rPr>
-      </w:pPr>
-    </w:p>
-    <w:p>
-      <w:pPr>
-        <w:jc w:val="left"/>
-        <w:rPr>
-          <w:rFonts w:ascii="Consolas" w:hAnsi="Consolas" w:cs="Consolas"/>
-          <w:color w:val="FFFFFF" w:themeColor="background1"/>
-          <w:sz w:val="20"/>
-          <w:szCs w:val="20"/>
-          <w:shd w:val="clear" w:color="auto" w:fill="E8F2FE"/>
-        </w:rPr>
-      </w:pPr>
-    </w:p>
-    <w:p>
-      <w:pPr>
-        <w:jc w:val="left"/>
-        <w:rPr>
-          <w:rFonts w:ascii="Consolas" w:hAnsi="Consolas" w:cs="Consolas"/>
-          <w:color w:val="FFFFFF" w:themeColor="background1"/>
-          <w:sz w:val="20"/>
-          <w:szCs w:val="20"/>
-          <w:shd w:val="clear" w:color="auto" w:fill="E8F2FE"/>
-        </w:rPr>
-      </w:pPr>
-    </w:p>
-    <w:p>
-      <w:pPr>
-        <w:jc w:val="left"/>
-        <w:rPr>
-          <w:rFonts w:ascii="Consolas" w:hAnsi="Consolas" w:cs="Consolas"/>
-          <w:color w:val="FFFFFF" w:themeColor="background1"/>
-          <w:sz w:val="20"/>
-          <w:szCs w:val="20"/>
-          <w:shd w:val="clear" w:color="auto" w:fill="E8F2FE"/>
-        </w:rPr>
-      </w:pPr>
-    </w:p>
-    <w:p>
-      <w:pPr>
-        <w:jc w:val="left"/>
-        <w:rPr>
-          <w:rFonts w:ascii="Consolas" w:hAnsi="Consolas" w:cs="Consolas"/>
-          <w:color w:val="FFFFFF" w:themeColor="background1"/>
-          <w:sz w:val="20"/>
-          <w:szCs w:val="20"/>
-          <w:shd w:val="clear" w:color="auto" w:fill="E8F2FE"/>
-        </w:rPr>
-      </w:pPr>
-    </w:p>
-    <w:p>
-      <w:pPr>
-        <w:jc w:val="left"/>
-        <w:rPr>
-          <w:rFonts w:ascii="Consolas" w:hAnsi="Consolas" w:cs="Consolas"/>
-          <w:color w:val="FFFFFF" w:themeColor="background1"/>
-          <w:sz w:val="20"/>
-          <w:szCs w:val="20"/>
-          <w:shd w:val="clear" w:color="auto" w:fill="E8F2FE"/>
-        </w:rPr>
-      </w:pPr>
-    </w:p>
-    <w:p>
-      <w:pPr>
-        <w:jc w:val="left"/>
-        <w:rPr>
-          <w:rFonts w:ascii="Consolas" w:hAnsi="Consolas" w:cs="Consolas"/>
-          <w:color w:val="FFFFFF" w:themeColor="background1"/>
-          <w:sz w:val="20"/>
-          <w:szCs w:val="20"/>
-          <w:shd w:val="clear" w:color="auto" w:fill="E8F2FE"/>
-        </w:rPr>
-      </w:pPr>
-    </w:p>
-    <w:p>
-      <w:pPr>
-        <w:jc w:val="left"/>
-        <w:rPr>
-          <w:rFonts w:ascii="Consolas" w:hAnsi="Consolas" w:cs="Consolas"/>
-          <w:color w:val="FFFFFF" w:themeColor="background1"/>
-          <w:sz w:val="20"/>
-          <w:szCs w:val="20"/>
-          <w:shd w:val="clear" w:color="auto" w:fill="E8F2FE"/>
-        </w:rPr>
-      </w:pPr>
-    </w:p>
-    <w:p>
-      <w:pPr>
-        <w:jc w:val="left"/>
-        <w:rPr>
-          <w:rFonts w:ascii="Consolas" w:hAnsi="Consolas" w:cs="Consolas"/>
-          <w:color w:val="FFFFFF" w:themeColor="background1"/>
-          <w:sz w:val="20"/>
-          <w:szCs w:val="20"/>
-          <w:shd w:val="clear" w:color="auto" w:fill="E8F2FE"/>
-        </w:rPr>
-      </w:pPr>
-    </w:p>
-    <w:p>
-      <w:pPr>
-        <w:jc w:val="left"/>
-        <w:rPr>
-          <w:rFonts w:ascii="Consolas" w:hAnsi="Consolas" w:cs="Consolas"/>
-          <w:color w:val="FFFFFF" w:themeColor="background1"/>
-          <w:sz w:val="20"/>
-          <w:szCs w:val="20"/>
-          <w:shd w:val="clear" w:color="auto" w:fill="E8F2FE"/>
-        </w:rPr>
-      </w:pPr>
-    </w:p>
-    <w:p>
-      <w:pPr>
-        <w:jc w:val="left"/>
-        <w:rPr>
-          <w:rFonts w:ascii="Consolas" w:hAnsi="Consolas" w:cs="Consolas"/>
-          <w:color w:val="FFFFFF" w:themeColor="background1"/>
-          <w:sz w:val="20"/>
-          <w:szCs w:val="20"/>
-          <w:shd w:val="clear" w:color="auto" w:fill="E8F2FE"/>
-        </w:rPr>
-      </w:pPr>
-    </w:p>
-    <w:p>
-      <w:pPr>
-        <w:jc w:val="left"/>
-        <w:rPr>
-          <w:rFonts w:ascii="Consolas" w:hAnsi="Consolas" w:cs="Consolas"/>
-          <w:color w:val="FFFFFF" w:themeColor="background1"/>
-          <w:sz w:val="20"/>
-          <w:szCs w:val="20"/>
-          <w:shd w:val="clear" w:color="auto" w:fill="E8F2FE"/>
-        </w:rPr>
-      </w:pPr>
-    </w:p>
-    <w:p>
-      <w:pPr>
-        <w:jc w:val="left"/>
-        <w:rPr>
-          <w:rFonts w:ascii="Consolas" w:hAnsi="Consolas" w:cs="Consolas"/>
-          <w:color w:val="FFFFFF" w:themeColor="background1"/>
-          <w:sz w:val="20"/>
-          <w:szCs w:val="20"/>
-          <w:shd w:val="clear" w:color="auto" w:fill="E8F2FE"/>
         </w:rPr>
       </w:pPr>
     </w:p>
@@ -9057,15 +9962,7 @@
                 <w:sz w:val="20"/>
                 <w:szCs w:val="20"/>
               </w:rPr>
-              <w:t>349</w:t>
-            </w:r>
-            <w:r>
-              <w:rPr>
-                <w:rFonts w:ascii="Gisha" w:hAnsi="Gisha" w:cs="Gisha"/>
-                <w:sz w:val="20"/>
-                <w:szCs w:val="20"/>
-              </w:rPr>
-              <w:t xml:space="preserve"> </w:t>
+              <w:t xml:space="preserve">349 </w:t>
             </w:r>
             <w:r>
               <w:rPr>
@@ -9219,15 +10116,7 @@
                 <w:sz w:val="20"/>
                 <w:szCs w:val="20"/>
               </w:rPr>
-              <w:t>335</w:t>
-            </w:r>
-            <w:r>
-              <w:rPr>
-                <w:rFonts w:ascii="Gisha" w:hAnsi="Gisha" w:cs="Gisha"/>
-                <w:sz w:val="20"/>
-                <w:szCs w:val="20"/>
-              </w:rPr>
-              <w:t xml:space="preserve"> </w:t>
+              <w:t xml:space="preserve">335 </w:t>
             </w:r>
             <w:r>
               <w:rPr>
@@ -9713,7 +10602,7 @@
       <w:pPr>
         <w:jc w:val="left"/>
         <w:rPr>
-          <w:rFonts w:ascii="Gisha" w:hAnsi="Gisha" w:cs="Gisha"/>
+          <w:rFonts w:ascii="Gisha" w:hAnsi="Gisha" w:cs="Gisha" w:hint="cs"/>
           <w:sz w:val="22"/>
           <w:szCs w:val="22"/>
           <w:rtl/>
@@ -10318,7 +11207,7 @@
           <w:p>
             <w:pPr>
               <w:rPr>
-                <w:rFonts w:ascii="Gisha" w:hAnsi="Gisha" w:cs="Gisha" w:hint="cs"/>
+                <w:rFonts w:ascii="Gisha" w:hAnsi="Gisha" w:cs="Gisha"/>
                 <w:sz w:val="18"/>
                 <w:szCs w:val="18"/>
                 <w:rtl/>
@@ -10331,15 +11220,7 @@
                 <w:sz w:val="18"/>
                 <w:szCs w:val="18"/>
               </w:rPr>
-              <w:t xml:space="preserve">791  </w:t>
-            </w:r>
-            <w:r>
-              <w:rPr>
-                <w:rFonts w:ascii="Gisha" w:hAnsi="Gisha" w:cs="Gisha"/>
-                <w:sz w:val="18"/>
-                <w:szCs w:val="18"/>
-              </w:rPr>
-              <w:t>nanoseconds</w:t>
+              <w:t>791  nanoseconds</w:t>
             </w:r>
             <w:proofErr w:type="gramEnd"/>
           </w:p>
@@ -10364,15 +11245,7 @@
                 <w:sz w:val="18"/>
                 <w:szCs w:val="18"/>
               </w:rPr>
-              <w:t xml:space="preserve">710  </w:t>
-            </w:r>
-            <w:r>
-              <w:rPr>
-                <w:rFonts w:ascii="Gisha" w:hAnsi="Gisha" w:cs="Gisha"/>
-                <w:sz w:val="18"/>
-                <w:szCs w:val="18"/>
-              </w:rPr>
-              <w:t>nanoseconds</w:t>
+              <w:t>710  nanoseconds</w:t>
             </w:r>
             <w:proofErr w:type="gramEnd"/>
           </w:p>
@@ -10397,15 +11270,7 @@
                 <w:sz w:val="18"/>
                 <w:szCs w:val="18"/>
               </w:rPr>
-              <w:t xml:space="preserve">356  </w:t>
-            </w:r>
-            <w:r>
-              <w:rPr>
-                <w:rFonts w:ascii="Gisha" w:hAnsi="Gisha" w:cs="Gisha"/>
-                <w:sz w:val="18"/>
-                <w:szCs w:val="18"/>
-              </w:rPr>
-              <w:t>nanoseconds</w:t>
+              <w:t>356  nanoseconds</w:t>
             </w:r>
             <w:proofErr w:type="gramEnd"/>
           </w:p>
@@ -10429,15 +11294,7 @@
                 <w:sz w:val="18"/>
                 <w:szCs w:val="18"/>
               </w:rPr>
-              <w:t xml:space="preserve">322  </w:t>
-            </w:r>
-            <w:r>
-              <w:rPr>
-                <w:rFonts w:ascii="Gisha" w:hAnsi="Gisha" w:cs="Gisha"/>
-                <w:sz w:val="18"/>
-                <w:szCs w:val="18"/>
-              </w:rPr>
-              <w:t>nanoseconds</w:t>
+              <w:t>322  nanoseconds</w:t>
             </w:r>
           </w:p>
         </w:tc>
@@ -10552,15 +11409,7 @@
                 <w:sz w:val="18"/>
                 <w:szCs w:val="18"/>
               </w:rPr>
-              <w:t xml:space="preserve">788  </w:t>
-            </w:r>
-            <w:r>
-              <w:rPr>
-                <w:rFonts w:ascii="Gisha" w:hAnsi="Gisha" w:cs="Gisha"/>
-                <w:sz w:val="18"/>
-                <w:szCs w:val="18"/>
-              </w:rPr>
-              <w:t>nanoseconds</w:t>
+              <w:t>788  nanoseconds</w:t>
             </w:r>
             <w:proofErr w:type="gramEnd"/>
           </w:p>
@@ -10585,15 +11434,7 @@
                 <w:sz w:val="18"/>
                 <w:szCs w:val="18"/>
               </w:rPr>
-              <w:t xml:space="preserve">812  </w:t>
-            </w:r>
-            <w:r>
-              <w:rPr>
-                <w:rFonts w:ascii="Gisha" w:hAnsi="Gisha" w:cs="Gisha"/>
-                <w:sz w:val="18"/>
-                <w:szCs w:val="18"/>
-              </w:rPr>
-              <w:t>nanoseconds</w:t>
+              <w:t>812  nanoseconds</w:t>
             </w:r>
             <w:proofErr w:type="gramEnd"/>
           </w:p>
@@ -10618,15 +11459,7 @@
                 <w:sz w:val="18"/>
                 <w:szCs w:val="18"/>
               </w:rPr>
-              <w:t xml:space="preserve">413  </w:t>
-            </w:r>
-            <w:r>
-              <w:rPr>
-                <w:rFonts w:ascii="Gisha" w:hAnsi="Gisha" w:cs="Gisha"/>
-                <w:sz w:val="18"/>
-                <w:szCs w:val="18"/>
-              </w:rPr>
-              <w:t>nanoseconds</w:t>
+              <w:t>413  nanoseconds</w:t>
             </w:r>
             <w:proofErr w:type="gramEnd"/>
           </w:p>
@@ -10764,15 +11597,7 @@
                 <w:sz w:val="18"/>
                 <w:szCs w:val="18"/>
               </w:rPr>
-              <w:t xml:space="preserve">830  </w:t>
-            </w:r>
-            <w:r>
-              <w:rPr>
-                <w:rFonts w:ascii="Gisha" w:hAnsi="Gisha" w:cs="Gisha"/>
-                <w:sz w:val="18"/>
-                <w:szCs w:val="18"/>
-              </w:rPr>
-              <w:t>nanoseconds</w:t>
+              <w:t>830  nanoseconds</w:t>
             </w:r>
             <w:proofErr w:type="gramEnd"/>
           </w:p>
@@ -10797,15 +11622,7 @@
                 <w:sz w:val="18"/>
                 <w:szCs w:val="18"/>
               </w:rPr>
-              <w:t xml:space="preserve">801  </w:t>
-            </w:r>
-            <w:r>
-              <w:rPr>
-                <w:rFonts w:ascii="Gisha" w:hAnsi="Gisha" w:cs="Gisha"/>
-                <w:sz w:val="18"/>
-                <w:szCs w:val="18"/>
-              </w:rPr>
-              <w:t>nanoseconds</w:t>
+              <w:t>801  nanoseconds</w:t>
             </w:r>
             <w:proofErr w:type="gramEnd"/>
           </w:p>
@@ -10830,15 +11647,7 @@
                 <w:sz w:val="18"/>
                 <w:szCs w:val="18"/>
               </w:rPr>
-              <w:t xml:space="preserve">417  </w:t>
-            </w:r>
-            <w:r>
-              <w:rPr>
-                <w:rFonts w:ascii="Gisha" w:hAnsi="Gisha" w:cs="Gisha"/>
-                <w:sz w:val="18"/>
-                <w:szCs w:val="18"/>
-              </w:rPr>
-              <w:t>nanoseconds</w:t>
+              <w:t>417  nanoseconds</w:t>
             </w:r>
             <w:proofErr w:type="gramEnd"/>
           </w:p>
@@ -10975,15 +11784,7 @@
                 <w:sz w:val="18"/>
                 <w:szCs w:val="18"/>
               </w:rPr>
-              <w:t xml:space="preserve">970  </w:t>
-            </w:r>
-            <w:r>
-              <w:rPr>
-                <w:rFonts w:ascii="Gisha" w:hAnsi="Gisha" w:cs="Gisha"/>
-                <w:sz w:val="18"/>
-                <w:szCs w:val="18"/>
-              </w:rPr>
-              <w:t>nanoseconds</w:t>
+              <w:t>970  nanoseconds</w:t>
             </w:r>
             <w:proofErr w:type="gramEnd"/>
           </w:p>
@@ -11008,15 +11809,7 @@
                 <w:sz w:val="18"/>
                 <w:szCs w:val="18"/>
               </w:rPr>
-              <w:t xml:space="preserve">813  </w:t>
-            </w:r>
-            <w:r>
-              <w:rPr>
-                <w:rFonts w:ascii="Gisha" w:hAnsi="Gisha" w:cs="Gisha"/>
-                <w:sz w:val="18"/>
-                <w:szCs w:val="18"/>
-              </w:rPr>
-              <w:t>nanoseconds</w:t>
+              <w:t>813  nanoseconds</w:t>
             </w:r>
             <w:proofErr w:type="gramEnd"/>
           </w:p>
@@ -11041,15 +11834,7 @@
                 <w:sz w:val="18"/>
                 <w:szCs w:val="18"/>
               </w:rPr>
-              <w:t xml:space="preserve">428  </w:t>
-            </w:r>
-            <w:r>
-              <w:rPr>
-                <w:rFonts w:ascii="Gisha" w:hAnsi="Gisha" w:cs="Gisha"/>
-                <w:sz w:val="18"/>
-                <w:szCs w:val="18"/>
-              </w:rPr>
-              <w:t>nanoseconds</w:t>
+              <w:t>428  nanoseconds</w:t>
             </w:r>
             <w:proofErr w:type="gramEnd"/>
           </w:p>
@@ -11186,15 +11971,7 @@
                 <w:sz w:val="18"/>
                 <w:szCs w:val="18"/>
               </w:rPr>
-              <w:t xml:space="preserve">966  </w:t>
-            </w:r>
-            <w:r>
-              <w:rPr>
-                <w:rFonts w:ascii="Gisha" w:hAnsi="Gisha" w:cs="Gisha"/>
-                <w:sz w:val="18"/>
-                <w:szCs w:val="18"/>
-              </w:rPr>
-              <w:t>nanoseconds</w:t>
+              <w:t>966  nanoseconds</w:t>
             </w:r>
             <w:proofErr w:type="gramEnd"/>
           </w:p>
@@ -11219,15 +11996,7 @@
                 <w:sz w:val="18"/>
                 <w:szCs w:val="18"/>
               </w:rPr>
-              <w:t xml:space="preserve">908  </w:t>
-            </w:r>
-            <w:r>
-              <w:rPr>
-                <w:rFonts w:ascii="Gisha" w:hAnsi="Gisha" w:cs="Gisha"/>
-                <w:sz w:val="18"/>
-                <w:szCs w:val="18"/>
-              </w:rPr>
-              <w:t>nanoseconds</w:t>
+              <w:t>908  nanoseconds</w:t>
             </w:r>
             <w:proofErr w:type="gramEnd"/>
           </w:p>
@@ -11252,15 +12021,7 @@
                 <w:sz w:val="18"/>
                 <w:szCs w:val="18"/>
               </w:rPr>
-              <w:t xml:space="preserve">520  </w:t>
-            </w:r>
-            <w:r>
-              <w:rPr>
-                <w:rFonts w:ascii="Gisha" w:hAnsi="Gisha" w:cs="Gisha"/>
-                <w:sz w:val="18"/>
-                <w:szCs w:val="18"/>
-              </w:rPr>
-              <w:t>nanoseconds</w:t>
+              <w:t>520  nanoseconds</w:t>
             </w:r>
             <w:proofErr w:type="gramEnd"/>
           </w:p>
@@ -11309,6 +12070,177 @@
     </w:sectPr>
   </w:body>
 </w:document>
+</file>
+
+<file path=word/endnotes.xml><?xml version="1.0" encoding="utf-8"?>
+<w:endnotes xmlns:wpc="http://schemas.microsoft.com/office/word/2010/wordprocessingCanvas" xmlns:cx="http://schemas.microsoft.com/office/drawing/2014/chartex" xmlns:cx1="http://schemas.microsoft.com/office/drawing/2015/9/8/chartex" xmlns:cx2="http://schemas.microsoft.com/office/drawing/2015/10/21/chartex" xmlns:cx3="http://schemas.microsoft.com/office/drawing/2016/5/9/chartex" xmlns:cx4="http://schemas.microsoft.com/office/drawing/2016/5/10/chartex" xmlns:cx5="http://schemas.microsoft.com/office/drawing/2016/5/11/chartex" xmlns:cx6="http://schemas.microsoft.com/office/drawing/2016/5/12/chartex" xmlns:cx7="http://schemas.microsoft.com/office/drawing/2016/5/13/chartex" xmlns:cx8="http://schemas.microsoft.com/office/drawing/2016/5/14/chartex" xmlns:mc="http://schemas.openxmlformats.org/markup-compatibility/2006" xmlns:aink="http://schemas.microsoft.com/office/drawing/2016/ink" xmlns:am3d="http://schemas.microsoft.com/office/drawing/2017/model3d" xmlns:o="urn:schemas-microsoft-com:office:office" xmlns:r="http://schemas.openxmlformats.org/officeDocument/2006/relationships" xmlns:m="http://schemas.openxmlformats.org/officeDocument/2006/math" xmlns:v="urn:schemas-microsoft-com:vml" xmlns:wp14="http://schemas.microsoft.com/office/word/2010/wordprocessingDrawing" xmlns:wp="http://schemas.openxmlformats.org/drawingml/2006/wordprocessingDrawing" xmlns:w10="urn:schemas-microsoft-com:office:word" xmlns:w="http://schemas.openxmlformats.org/wordprocessingml/2006/main" xmlns:w14="http://schemas.microsoft.com/office/word/2010/wordml" xmlns:w15="http://schemas.microsoft.com/office/word/2012/wordml" xmlns:w16cex="http://schemas.microsoft.com/office/word/2018/wordml/cex" xmlns:w16cid="http://schemas.microsoft.com/office/word/2016/wordml/cid" xmlns:w16="http://schemas.microsoft.com/office/word/2018/wordml" xmlns:w16sdtdh="http://schemas.microsoft.com/office/word/2020/wordml/sdtdatahash" xmlns:w16se="http://schemas.microsoft.com/office/word/2015/wordml/symex" xmlns:wpg="http://schemas.microsoft.com/office/word/2010/wordprocessingGroup" xmlns:wpi="http://schemas.microsoft.com/office/word/2010/wordprocessingInk" xmlns:wne="http://schemas.microsoft.com/office/word/2006/wordml" xmlns:wps="http://schemas.microsoft.com/office/word/2010/wordprocessingShape" mc:Ignorable="w14 w15 w16se w16cid w16 w16cex w16sdtdh wp14">
+  <w:endnote w:type="separator" w:id="-1">
+    <w:p>
+      <w:pPr>
+        <w:spacing w:after="0" w:line="240" w:lineRule="auto"/>
+      </w:pPr>
+      <w:r>
+        <w:separator/>
+      </w:r>
+    </w:p>
+  </w:endnote>
+  <w:endnote w:type="continuationSeparator" w:id="0">
+    <w:p>
+      <w:pPr>
+        <w:spacing w:after="0" w:line="240" w:lineRule="auto"/>
+      </w:pPr>
+      <w:r>
+        <w:continuationSeparator/>
+      </w:r>
+    </w:p>
+  </w:endnote>
+</w:endnotes>
+</file>
+
+<file path=word/footnotes.xml><?xml version="1.0" encoding="utf-8"?>
+<w:footnotes xmlns:wpc="http://schemas.microsoft.com/office/word/2010/wordprocessingCanvas" xmlns:cx="http://schemas.microsoft.com/office/drawing/2014/chartex" xmlns:cx1="http://schemas.microsoft.com/office/drawing/2015/9/8/chartex" xmlns:cx2="http://schemas.microsoft.com/office/drawing/2015/10/21/chartex" xmlns:cx3="http://schemas.microsoft.com/office/drawing/2016/5/9/chartex" xmlns:cx4="http://schemas.microsoft.com/office/drawing/2016/5/10/chartex" xmlns:cx5="http://schemas.microsoft.com/office/drawing/2016/5/11/chartex" xmlns:cx6="http://schemas.microsoft.com/office/drawing/2016/5/12/chartex" xmlns:cx7="http://schemas.microsoft.com/office/drawing/2016/5/13/chartex" xmlns:cx8="http://schemas.microsoft.com/office/drawing/2016/5/14/chartex" xmlns:mc="http://schemas.openxmlformats.org/markup-compatibility/2006" xmlns:aink="http://schemas.microsoft.com/office/drawing/2016/ink" xmlns:am3d="http://schemas.microsoft.com/office/drawing/2017/model3d" xmlns:o="urn:schemas-microsoft-com:office:office" xmlns:r="http://schemas.openxmlformats.org/officeDocument/2006/relationships" xmlns:m="http://schemas.openxmlformats.org/officeDocument/2006/math" xmlns:v="urn:schemas-microsoft-com:vml" xmlns:wp14="http://schemas.microsoft.com/office/word/2010/wordprocessingDrawing" xmlns:wp="http://schemas.openxmlformats.org/drawingml/2006/wordprocessingDrawing" xmlns:w10="urn:schemas-microsoft-com:office:word" xmlns:w="http://schemas.openxmlformats.org/wordprocessingml/2006/main" xmlns:w14="http://schemas.microsoft.com/office/word/2010/wordml" xmlns:w15="http://schemas.microsoft.com/office/word/2012/wordml" xmlns:w16cex="http://schemas.microsoft.com/office/word/2018/wordml/cex" xmlns:w16cid="http://schemas.microsoft.com/office/word/2016/wordml/cid" xmlns:w16="http://schemas.microsoft.com/office/word/2018/wordml" xmlns:w16sdtdh="http://schemas.microsoft.com/office/word/2020/wordml/sdtdatahash" xmlns:w16se="http://schemas.microsoft.com/office/word/2015/wordml/symex" xmlns:wpg="http://schemas.microsoft.com/office/word/2010/wordprocessingGroup" xmlns:wpi="http://schemas.microsoft.com/office/word/2010/wordprocessingInk" xmlns:wne="http://schemas.microsoft.com/office/word/2006/wordml" xmlns:wps="http://schemas.microsoft.com/office/word/2010/wordprocessingShape" mc:Ignorable="w14 w15 w16se w16cid w16 w16cex w16sdtdh wp14">
+  <w:footnote w:type="separator" w:id="-1">
+    <w:p>
+      <w:pPr>
+        <w:spacing w:after="0" w:line="240" w:lineRule="auto"/>
+      </w:pPr>
+      <w:r>
+        <w:separator/>
+      </w:r>
+    </w:p>
+  </w:footnote>
+  <w:footnote w:type="continuationSeparator" w:id="0">
+    <w:p>
+      <w:pPr>
+        <w:spacing w:after="0" w:line="240" w:lineRule="auto"/>
+      </w:pPr>
+      <w:r>
+        <w:continuationSeparator/>
+      </w:r>
+    </w:p>
+  </w:footnote>
+</w:footnotes>
+</file>
+
+<file path=word/numbering.xml><?xml version="1.0" encoding="utf-8"?>
+<w:numbering xmlns:wpc="http://schemas.microsoft.com/office/word/2010/wordprocessingCanvas" xmlns:cx="http://schemas.microsoft.com/office/drawing/2014/chartex" xmlns:cx1="http://schemas.microsoft.com/office/drawing/2015/9/8/chartex" xmlns:cx2="http://schemas.microsoft.com/office/drawing/2015/10/21/chartex" xmlns:cx3="http://schemas.microsoft.com/office/drawing/2016/5/9/chartex" xmlns:cx4="http://schemas.microsoft.com/office/drawing/2016/5/10/chartex" xmlns:cx5="http://schemas.microsoft.com/office/drawing/2016/5/11/chartex" xmlns:cx6="http://schemas.microsoft.com/office/drawing/2016/5/12/chartex" xmlns:cx7="http://schemas.microsoft.com/office/drawing/2016/5/13/chartex" xmlns:cx8="http://schemas.microsoft.com/office/drawing/2016/5/14/chartex" xmlns:mc="http://schemas.openxmlformats.org/markup-compatibility/2006" xmlns:aink="http://schemas.microsoft.com/office/drawing/2016/ink" xmlns:am3d="http://schemas.microsoft.com/office/drawing/2017/model3d" xmlns:o="urn:schemas-microsoft-com:office:office" xmlns:r="http://schemas.openxmlformats.org/officeDocument/2006/relationships" xmlns:m="http://schemas.openxmlformats.org/officeDocument/2006/math" xmlns:v="urn:schemas-microsoft-com:vml" xmlns:wp14="http://schemas.microsoft.com/office/word/2010/wordprocessingDrawing" xmlns:wp="http://schemas.openxmlformats.org/drawingml/2006/wordprocessingDrawing" xmlns:w10="urn:schemas-microsoft-com:office:word" xmlns:w="http://schemas.openxmlformats.org/wordprocessingml/2006/main" xmlns:w14="http://schemas.microsoft.com/office/word/2010/wordml" xmlns:w15="http://schemas.microsoft.com/office/word/2012/wordml" xmlns:w16cex="http://schemas.microsoft.com/office/word/2018/wordml/cex" xmlns:w16cid="http://schemas.microsoft.com/office/word/2016/wordml/cid" xmlns:w16="http://schemas.microsoft.com/office/word/2018/wordml" xmlns:w16sdtdh="http://schemas.microsoft.com/office/word/2020/wordml/sdtdatahash" xmlns:w16se="http://schemas.microsoft.com/office/word/2015/wordml/symex" xmlns:wpg="http://schemas.microsoft.com/office/word/2010/wordprocessingGroup" xmlns:wpi="http://schemas.microsoft.com/office/word/2010/wordprocessingInk" xmlns:wne="http://schemas.microsoft.com/office/word/2006/wordml" xmlns:wps="http://schemas.microsoft.com/office/word/2010/wordprocessingShape" mc:Ignorable="w14 w15 w16se w16cid w16 w16cex w16sdtdh wp14">
+  <w:abstractNum w:abstractNumId="0" w15:restartNumberingAfterBreak="0">
+    <w:nsid w:val="480E04E3"/>
+    <w:multiLevelType w:val="hybridMultilevel"/>
+    <w:tmpl w:val="5A78030E"/>
+    <w:lvl w:ilvl="0" w:tplc="019ADEFE">
+      <w:start w:val="966"/>
+      <w:numFmt w:val="bullet"/>
+      <w:lvlText w:val="-"/>
+      <w:lvlJc w:val="left"/>
+      <w:pPr>
+        <w:ind w:left="720" w:hanging="360"/>
+      </w:pPr>
+      <w:rPr>
+        <w:rFonts w:ascii="Gisha" w:eastAsiaTheme="minorHAnsi" w:hAnsi="Gisha" w:cs="Gisha" w:hint="default"/>
+      </w:rPr>
+    </w:lvl>
+    <w:lvl w:ilvl="1" w:tplc="04090003" w:tentative="1">
+      <w:start w:val="1"/>
+      <w:numFmt w:val="bullet"/>
+      <w:lvlText w:val="o"/>
+      <w:lvlJc w:val="left"/>
+      <w:pPr>
+        <w:ind w:left="1440" w:hanging="360"/>
+      </w:pPr>
+      <w:rPr>
+        <w:rFonts w:ascii="Courier New" w:hAnsi="Courier New" w:cs="Courier New" w:hint="default"/>
+      </w:rPr>
+    </w:lvl>
+    <w:lvl w:ilvl="2" w:tplc="04090005" w:tentative="1">
+      <w:start w:val="1"/>
+      <w:numFmt w:val="bullet"/>
+      <w:lvlText w:val=""/>
+      <w:lvlJc w:val="left"/>
+      <w:pPr>
+        <w:ind w:left="2160" w:hanging="360"/>
+      </w:pPr>
+      <w:rPr>
+        <w:rFonts w:ascii="Wingdings" w:hAnsi="Wingdings" w:hint="default"/>
+      </w:rPr>
+    </w:lvl>
+    <w:lvl w:ilvl="3" w:tplc="04090001" w:tentative="1">
+      <w:start w:val="1"/>
+      <w:numFmt w:val="bullet"/>
+      <w:lvlText w:val=""/>
+      <w:lvlJc w:val="left"/>
+      <w:pPr>
+        <w:ind w:left="2880" w:hanging="360"/>
+      </w:pPr>
+      <w:rPr>
+        <w:rFonts w:ascii="Symbol" w:hAnsi="Symbol" w:hint="default"/>
+      </w:rPr>
+    </w:lvl>
+    <w:lvl w:ilvl="4" w:tplc="04090003" w:tentative="1">
+      <w:start w:val="1"/>
+      <w:numFmt w:val="bullet"/>
+      <w:lvlText w:val="o"/>
+      <w:lvlJc w:val="left"/>
+      <w:pPr>
+        <w:ind w:left="3600" w:hanging="360"/>
+      </w:pPr>
+      <w:rPr>
+        <w:rFonts w:ascii="Courier New" w:hAnsi="Courier New" w:cs="Courier New" w:hint="default"/>
+      </w:rPr>
+    </w:lvl>
+    <w:lvl w:ilvl="5" w:tplc="04090005" w:tentative="1">
+      <w:start w:val="1"/>
+      <w:numFmt w:val="bullet"/>
+      <w:lvlText w:val=""/>
+      <w:lvlJc w:val="left"/>
+      <w:pPr>
+        <w:ind w:left="4320" w:hanging="360"/>
+      </w:pPr>
+      <w:rPr>
+        <w:rFonts w:ascii="Wingdings" w:hAnsi="Wingdings" w:hint="default"/>
+      </w:rPr>
+    </w:lvl>
+    <w:lvl w:ilvl="6" w:tplc="04090001" w:tentative="1">
+      <w:start w:val="1"/>
+      <w:numFmt w:val="bullet"/>
+      <w:lvlText w:val=""/>
+      <w:lvlJc w:val="left"/>
+      <w:pPr>
+        <w:ind w:left="5040" w:hanging="360"/>
+      </w:pPr>
+      <w:rPr>
+        <w:rFonts w:ascii="Symbol" w:hAnsi="Symbol" w:hint="default"/>
+      </w:rPr>
+    </w:lvl>
+    <w:lvl w:ilvl="7" w:tplc="04090003" w:tentative="1">
+      <w:start w:val="1"/>
+      <w:numFmt w:val="bullet"/>
+      <w:lvlText w:val="o"/>
+      <w:lvlJc w:val="left"/>
+      <w:pPr>
+        <w:ind w:left="5760" w:hanging="360"/>
+      </w:pPr>
+      <w:rPr>
+        <w:rFonts w:ascii="Courier New" w:hAnsi="Courier New" w:cs="Courier New" w:hint="default"/>
+      </w:rPr>
+    </w:lvl>
+    <w:lvl w:ilvl="8" w:tplc="04090005" w:tentative="1">
+      <w:start w:val="1"/>
+      <w:numFmt w:val="bullet"/>
+      <w:lvlText w:val=""/>
+      <w:lvlJc w:val="left"/>
+      <w:pPr>
+        <w:ind w:left="6480" w:hanging="360"/>
+      </w:pPr>
+      <w:rPr>
+        <w:rFonts w:ascii="Wingdings" w:hAnsi="Wingdings" w:hint="default"/>
+      </w:rPr>
+    </w:lvl>
+  </w:abstractNum>
+  <w:num w:numId="1">
+    <w:abstractNumId w:val="0"/>
+  </w:num>
+</w:numbering>
 </file>
 
 <file path=word/styles.xml><?xml version="1.0" encoding="utf-8"?>
@@ -11715,7 +12647,6 @@
   <w:style w:type="character" w:default="1" w:styleId="DefaultParagraphFont">
     <w:name w:val="Default Paragraph Font"/>
     <w:uiPriority w:val="1"/>
-    <w:semiHidden/>
     <w:unhideWhenUsed/>
   </w:style>
   <w:style w:type="table" w:default="1" w:styleId="TableNormal">
@@ -11767,6 +12698,61 @@
         <w:insideV w:val="single" w:sz="4" w:space="0" w:color="auto"/>
       </w:tblBorders>
     </w:tblPr>
+  </w:style>
+  <w:style w:type="paragraph" w:styleId="Header">
+    <w:name w:val="header"/>
+    <w:basedOn w:val="Normal"/>
+    <w:link w:val="HeaderChar"/>
+    <w:uiPriority w:val="99"/>
+    <w:unhideWhenUsed/>
+    <w:rsid w:val="009A20B6"/>
+    <w:pPr>
+      <w:tabs>
+        <w:tab w:val="center" w:pos="4320"/>
+        <w:tab w:val="right" w:pos="8640"/>
+      </w:tabs>
+      <w:spacing w:after="0" w:line="240" w:lineRule="auto"/>
+    </w:pPr>
+  </w:style>
+  <w:style w:type="character" w:customStyle="1" w:styleId="HeaderChar">
+    <w:name w:val="Header Char"/>
+    <w:basedOn w:val="DefaultParagraphFont"/>
+    <w:link w:val="Header"/>
+    <w:uiPriority w:val="99"/>
+    <w:rsid w:val="009A20B6"/>
+  </w:style>
+  <w:style w:type="paragraph" w:styleId="Footer">
+    <w:name w:val="footer"/>
+    <w:basedOn w:val="Normal"/>
+    <w:link w:val="FooterChar"/>
+    <w:uiPriority w:val="99"/>
+    <w:unhideWhenUsed/>
+    <w:rsid w:val="009A20B6"/>
+    <w:pPr>
+      <w:tabs>
+        <w:tab w:val="center" w:pos="4320"/>
+        <w:tab w:val="right" w:pos="8640"/>
+      </w:tabs>
+      <w:spacing w:after="0" w:line="240" w:lineRule="auto"/>
+    </w:pPr>
+  </w:style>
+  <w:style w:type="character" w:customStyle="1" w:styleId="FooterChar">
+    <w:name w:val="Footer Char"/>
+    <w:basedOn w:val="DefaultParagraphFont"/>
+    <w:link w:val="Footer"/>
+    <w:uiPriority w:val="99"/>
+    <w:rsid w:val="009A20B6"/>
+  </w:style>
+  <w:style w:type="paragraph" w:styleId="ListParagraph">
+    <w:name w:val="List Paragraph"/>
+    <w:basedOn w:val="Normal"/>
+    <w:uiPriority w:val="34"/>
+    <w:qFormat/>
+    <w:rsid w:val="009A20B6"/>
+    <w:pPr>
+      <w:ind w:left="720"/>
+      <w:contextualSpacing/>
+    </w:pPr>
   </w:style>
 </w:styles>
 </file>

--- a/AVLTree_adamtuby_michaelovits.docx
+++ b/AVLTree_adamtuby_michaelovits.docx
@@ -3973,43 +3973,7 @@
           <w:szCs w:val="22"/>
           <w:rtl/>
         </w:rPr>
-        <w:t xml:space="preserve"> לאחר ההכנסה </w:t>
-      </w:r>
-      <w:r>
-        <w:rPr>
-          <w:rFonts w:ascii="Gisha" w:hAnsi="Gisha" w:cs="Gisha" w:hint="cs"/>
-          <w:sz w:val="22"/>
-          <w:szCs w:val="22"/>
-          <w:rtl/>
-        </w:rPr>
-        <w:t xml:space="preserve">(שכן תהליך </w:t>
-      </w:r>
-      <w:r>
-        <w:rPr>
-          <w:rFonts w:ascii="Gisha" w:hAnsi="Gisha" w:cs="Gisha" w:hint="cs"/>
-          <w:sz w:val="22"/>
-          <w:szCs w:val="22"/>
-          <w:rtl/>
-        </w:rPr>
-        <w:t xml:space="preserve">ההכנסה </w:t>
-      </w:r>
-      <w:r>
-        <w:rPr>
-          <w:rFonts w:ascii="Gisha" w:hAnsi="Gisha" w:cs="Gisha" w:hint="cs"/>
-          <w:sz w:val="22"/>
-          <w:szCs w:val="22"/>
-          <w:rtl/>
-        </w:rPr>
-        <w:t>מתבצע לפני תהליך עדכון השדות והגלגולים)</w:t>
-      </w:r>
-      <w:r>
-        <w:rPr>
-          <w:rFonts w:ascii="Gisha" w:hAnsi="Gisha" w:cs="Gisha" w:hint="cs"/>
-          <w:sz w:val="22"/>
-          <w:szCs w:val="22"/>
-          <w:rtl/>
-        </w:rPr>
-        <w:t xml:space="preserve">, </w:t>
+        <w:t xml:space="preserve"> לאחר ההכנסה (שכן תהליך ההכנסה מתבצע לפני תהליך עדכון השדות והגלגולים), </w:t>
       </w:r>
       <w:r>
         <w:rPr>
@@ -5777,16 +5741,7 @@
           <w:szCs w:val="22"/>
           <w:rtl/>
         </w:rPr>
-        <w:t xml:space="preserve"> לאחר המחיקה (שכן תהליך המחיקה מתבצע לפני תהליך עדכון השדות והגלגולים),</w:t>
-      </w:r>
-      <w:r>
-        <w:rPr>
-          <w:rFonts w:ascii="Gisha" w:hAnsi="Gisha" w:cs="Gisha" w:hint="cs"/>
-          <w:sz w:val="22"/>
-          <w:szCs w:val="22"/>
-          <w:rtl/>
-        </w:rPr>
-        <w:t xml:space="preserve"> ובמידה וכן, תבצע גלגולים כנדרש באמצעות מתודות העזר </w:t>
+        <w:t xml:space="preserve"> לאחר המחיקה (שכן תהליך המחיקה מתבצע לפני תהליך עדכון השדות והגלגולים), ובמידה וכן, תבצע גלגולים כנדרש באמצעות מתודות העזר </w:t>
       </w:r>
       <w:r>
         <w:rPr>
@@ -6325,25 +6280,7 @@
           <w:szCs w:val="22"/>
           <w:rtl/>
         </w:rPr>
-        <w:t xml:space="preserve"> לאחר</w:t>
-      </w:r>
-      <w:r>
-        <w:rPr>
-          <w:rFonts w:ascii="Gisha" w:hAnsi="Gisha" w:cs="Gisha" w:hint="cs"/>
-          <w:sz w:val="22"/>
-          <w:szCs w:val="22"/>
-          <w:rtl/>
-        </w:rPr>
-        <w:t xml:space="preserve"> המחיקה</w:t>
-      </w:r>
-      <w:r>
-        <w:rPr>
-          <w:rFonts w:ascii="Gisha" w:hAnsi="Gisha" w:cs="Gisha" w:hint="cs"/>
-          <w:sz w:val="22"/>
-          <w:szCs w:val="22"/>
-          <w:rtl/>
-        </w:rPr>
-        <w:t>.</w:t>
+        <w:t xml:space="preserve"> לאחר המחיקה.</w:t>
       </w:r>
     </w:p>
     <w:p>
@@ -7053,25 +6990,7 @@
           <w:szCs w:val="22"/>
           <w:rtl/>
         </w:rPr>
-        <w:t xml:space="preserve"> קריאות רקורסיה למתודה זו, שכן תהליך ה</w:t>
-      </w:r>
-      <w:r>
-        <w:rPr>
-          <w:rFonts w:ascii="Gisha" w:hAnsi="Gisha" w:cs="Gisha" w:hint="cs"/>
-          <w:sz w:val="22"/>
-          <w:szCs w:val="22"/>
-          <w:rtl/>
-        </w:rPr>
-        <w:t>מחיקה</w:t>
-      </w:r>
-      <w:r>
-        <w:rPr>
-          <w:rFonts w:ascii="Gisha" w:hAnsi="Gisha" w:cs="Gisha" w:hint="cs"/>
-          <w:sz w:val="22"/>
-          <w:szCs w:val="22"/>
-          <w:rtl/>
-        </w:rPr>
-        <w:t xml:space="preserve"> מבקר ב </w:t>
+        <w:t xml:space="preserve"> קריאות רקורסיה למתודה זו, שכן תהליך המחיקה מבקר ב </w:t>
       </w:r>
       <w:r>
         <w:rPr>
@@ -7088,25 +7007,7 @@
           <w:szCs w:val="22"/>
           <w:rtl/>
         </w:rPr>
-        <w:t xml:space="preserve"> צמתים בלבד, וכן אנחנו קוראים לקריאת רקורסיה חדשה אך ורק כאשר אנחנו מבקרים בצומת חדש בתהליך </w:t>
-      </w:r>
-      <w:r>
-        <w:rPr>
-          <w:rFonts w:ascii="Gisha" w:hAnsi="Gisha" w:cs="Gisha" w:hint="cs"/>
-          <w:sz w:val="22"/>
-          <w:szCs w:val="22"/>
-          <w:rtl/>
-        </w:rPr>
-        <w:t xml:space="preserve">המחיקה </w:t>
-      </w:r>
-      <w:r>
-        <w:rPr>
-          <w:rFonts w:ascii="Gisha" w:hAnsi="Gisha" w:cs="Gisha" w:hint="cs"/>
-          <w:sz w:val="22"/>
-          <w:szCs w:val="22"/>
-          <w:rtl/>
-        </w:rPr>
-        <w:t>(ביקור משמע המעבר בצומת בתהליך החיפוש של המיקום הטריוויאלי עבור הצומת החדש).</w:t>
+        <w:t xml:space="preserve"> צמתים בלבד, וכן אנחנו קוראים לקריאת רקורסיה חדשה אך ורק כאשר אנחנו מבקרים בצומת חדש בתהליך המחיקה (ביקור משמע המעבר בצומת בתהליך החיפוש של המיקום הטריוויאלי עבור הצומת החדש).</w:t>
       </w:r>
       <w:r>
         <w:rPr>
@@ -7245,34 +7146,7 @@
           <w:szCs w:val="22"/>
           <w:rtl/>
         </w:rPr>
-        <w:t xml:space="preserve"> של הצומת, ומבצעת גלגולים </w:t>
-      </w:r>
-      <w:r>
-        <w:rPr>
-          <w:rFonts w:ascii="Gisha" w:hAnsi="Gisha" w:cs="Gisha" w:hint="cs"/>
-          <w:sz w:val="22"/>
-          <w:szCs w:val="22"/>
-          <w:rtl/>
-        </w:rPr>
-        <w:t xml:space="preserve">ותיקונים </w:t>
-      </w:r>
-      <w:r>
-        <w:rPr>
-          <w:rFonts w:ascii="Gisha" w:hAnsi="Gisha" w:cs="Gisha" w:hint="cs"/>
-          <w:sz w:val="22"/>
-          <w:szCs w:val="22"/>
-          <w:rtl/>
-        </w:rPr>
-        <w:t>לפי הערך שלו</w:t>
-      </w:r>
-      <w:r>
-        <w:rPr>
-          <w:rFonts w:ascii="Gisha" w:hAnsi="Gisha" w:cs="Gisha" w:hint="cs"/>
-          <w:sz w:val="22"/>
-          <w:szCs w:val="22"/>
-          <w:rtl/>
-        </w:rPr>
-        <w:t xml:space="preserve"> (ה</w:t>
+        <w:t xml:space="preserve"> של הצומת, ומבצעת גלגולים ותיקונים לפי הערך שלו (ה</w:t>
       </w:r>
       <w:r>
         <w:rPr>
@@ -7289,16 +7163,7 @@
           <w:szCs w:val="22"/>
           <w:rtl/>
         </w:rPr>
-        <w:t>)</w:t>
-      </w:r>
-      <w:r>
-        <w:rPr>
-          <w:rFonts w:ascii="Gisha" w:hAnsi="Gisha" w:cs="Gisha" w:hint="cs"/>
-          <w:sz w:val="22"/>
-          <w:szCs w:val="22"/>
-          <w:rtl/>
-        </w:rPr>
-        <w:t xml:space="preserve"> ולפי דרישות שונות ועמוקות יותר של גלגולים.</w:t>
+        <w:t>) ולפי דרישות שונות ועמוקות יותר של גלגולים.</w:t>
       </w:r>
       <w:r>
         <w:rPr>
@@ -10592,71 +10457,1036 @@
         <w:jc w:val="left"/>
         <w:rPr>
           <w:rFonts w:ascii="Gisha" w:hAnsi="Gisha" w:cs="Gisha"/>
-          <w:sz w:val="22"/>
-          <w:szCs w:val="22"/>
-          <w:rtl/>
-        </w:rPr>
-      </w:pPr>
-    </w:p>
-    <w:p>
-      <w:pPr>
-        <w:jc w:val="left"/>
-        <w:rPr>
-          <w:rFonts w:ascii="Gisha" w:hAnsi="Gisha" w:cs="Gisha" w:hint="cs"/>
-          <w:sz w:val="22"/>
-          <w:szCs w:val="22"/>
-          <w:rtl/>
-        </w:rPr>
-      </w:pPr>
-    </w:p>
-    <w:p>
-      <w:pPr>
-        <w:jc w:val="left"/>
-        <w:rPr>
-          <w:rFonts w:ascii="Gisha" w:hAnsi="Gisha" w:cs="Gisha"/>
-          <w:sz w:val="22"/>
-          <w:szCs w:val="22"/>
-          <w:rtl/>
-        </w:rPr>
-      </w:pPr>
-    </w:p>
-    <w:p>
-      <w:pPr>
-        <w:jc w:val="left"/>
-        <w:rPr>
-          <w:rFonts w:ascii="Gisha" w:hAnsi="Gisha" w:cs="Gisha"/>
-          <w:sz w:val="22"/>
-          <w:szCs w:val="22"/>
-          <w:rtl/>
-        </w:rPr>
-      </w:pPr>
-    </w:p>
-    <w:p>
-      <w:pPr>
-        <w:jc w:val="left"/>
-        <w:rPr>
-          <w:rFonts w:ascii="Gisha" w:hAnsi="Gisha" w:cs="Gisha"/>
-          <w:sz w:val="22"/>
-          <w:szCs w:val="22"/>
-          <w:rtl/>
-        </w:rPr>
-      </w:pPr>
-      <w:r>
-        <w:rPr>
-          <w:rFonts w:ascii="Gisha" w:hAnsi="Gisha" w:cs="Gisha" w:hint="cs"/>
+          <w:sz w:val="4"/>
+          <w:szCs w:val="4"/>
+          <w:rtl/>
+        </w:rPr>
+      </w:pPr>
+    </w:p>
+    <w:p>
+      <w:pPr>
+        <w:jc w:val="left"/>
+        <w:rPr>
+          <w:rFonts w:ascii="Gisha" w:hAnsi="Gisha" w:cs="Gisha"/>
+          <w:sz w:val="22"/>
+          <w:szCs w:val="22"/>
+          <w:u w:val="single"/>
+        </w:rPr>
+      </w:pPr>
+      <w:r>
+        <w:rPr>
+          <w:rFonts w:ascii="Gisha" w:hAnsi="Gisha" w:cs="Gisha" w:hint="cs"/>
+          <w:sz w:val="22"/>
+          <w:szCs w:val="22"/>
+          <w:u w:val="single"/>
+          <w:rtl/>
+        </w:rPr>
+        <w:t>הממוצע של 100 הקריאות הראשונות:</w:t>
+      </w:r>
+    </w:p>
+    <w:p>
+      <w:pPr>
+        <w:jc w:val="left"/>
+        <w:rPr>
+          <w:rFonts w:ascii="Gisha" w:eastAsiaTheme="minorEastAsia" w:hAnsi="Gisha" w:cs="Gisha"/>
+          <w:sz w:val="22"/>
+          <w:szCs w:val="22"/>
+          <w:rtl/>
+        </w:rPr>
+      </w:pPr>
+      <w:r>
+        <w:rPr>
+          <w:rFonts w:ascii="Gisha" w:hAnsi="Gisha" w:cs="Gisha" w:hint="cs"/>
+          <w:sz w:val="22"/>
+          <w:szCs w:val="22"/>
+          <w:rtl/>
+        </w:rPr>
+        <w:t xml:space="preserve">נשים לב כי הממוצע של 100 הקריאות הראשונות בשתי השיטות נשאר די זהה, אך הממוצע של ה100 קריאות הראשונות של </w:t>
+      </w:r>
+      <w:proofErr w:type="spellStart"/>
+      <w:r>
+        <w:rPr>
+          <w:rFonts w:ascii="Gisha" w:hAnsi="Gisha" w:cs="Gisha"/>
+          <w:sz w:val="22"/>
+          <w:szCs w:val="22"/>
+        </w:rPr>
+        <w:t>succPrefixXor</w:t>
+      </w:r>
+      <w:proofErr w:type="spellEnd"/>
+      <w:r>
+        <w:rPr>
+          <w:rFonts w:ascii="Gisha" w:hAnsi="Gisha" w:cs="Gisha" w:hint="cs"/>
+          <w:sz w:val="22"/>
+          <w:szCs w:val="22"/>
+          <w:rtl/>
+        </w:rPr>
+        <w:t xml:space="preserve"> הרבה יותר איטי. אין לנו אבחנה </w:t>
+      </w:r>
+      <w:proofErr w:type="spellStart"/>
+      <w:r>
+        <w:rPr>
+          <w:rFonts w:ascii="Gisha" w:hAnsi="Gisha" w:cs="Gisha" w:hint="cs"/>
+          <w:sz w:val="22"/>
+          <w:szCs w:val="22"/>
+          <w:rtl/>
+        </w:rPr>
+        <w:t>מדוייקת</w:t>
+      </w:r>
+      <w:proofErr w:type="spellEnd"/>
+      <w:r>
+        <w:rPr>
+          <w:rFonts w:ascii="Gisha" w:hAnsi="Gisha" w:cs="Gisha" w:hint="cs"/>
+          <w:sz w:val="22"/>
+          <w:szCs w:val="22"/>
+          <w:rtl/>
+        </w:rPr>
+        <w:t xml:space="preserve"> ללמה זה קורה, אבל אם היינו צריכים לנחש, היינו אומרים שזה בגלל שאנחנו קוראים</w:t>
+      </w:r>
+      <w:r>
+        <w:rPr>
+          <w:rFonts w:ascii="Gisha" w:hAnsi="Gisha" w:cs="Gisha" w:hint="cs"/>
+          <w:sz w:val="22"/>
+          <w:szCs w:val="22"/>
+          <w:rtl/>
+        </w:rPr>
+        <w:t xml:space="preserve"> למתודה</w:t>
+      </w:r>
+      <w:r>
+        <w:rPr>
+          <w:rFonts w:ascii="Gisha" w:hAnsi="Gisha" w:cs="Gisha" w:hint="cs"/>
+          <w:sz w:val="22"/>
+          <w:szCs w:val="22"/>
+          <w:rtl/>
+        </w:rPr>
+        <w:t xml:space="preserve"> </w:t>
+      </w:r>
+      <w:r>
+        <w:rPr>
+          <w:rFonts w:ascii="Gisha" w:hAnsi="Gisha" w:cs="Gisha"/>
+          <w:sz w:val="22"/>
+          <w:szCs w:val="22"/>
+        </w:rPr>
+        <w:t>successor</w:t>
+      </w:r>
+      <w:r>
+        <w:rPr>
+          <w:rFonts w:ascii="Gisha" w:hAnsi="Gisha" w:cs="Gisha" w:hint="cs"/>
+          <w:sz w:val="22"/>
+          <w:szCs w:val="22"/>
+          <w:rtl/>
+        </w:rPr>
+        <w:t xml:space="preserve"> בכל </w:t>
+      </w:r>
+      <w:proofErr w:type="spellStart"/>
+      <w:r>
+        <w:rPr>
+          <w:rFonts w:ascii="Gisha" w:hAnsi="Gisha" w:cs="Gisha" w:hint="cs"/>
+          <w:sz w:val="22"/>
+          <w:szCs w:val="22"/>
+          <w:rtl/>
+        </w:rPr>
+        <w:t>איטראציה</w:t>
+      </w:r>
+      <w:proofErr w:type="spellEnd"/>
+      <w:r>
+        <w:rPr>
+          <w:rFonts w:ascii="Gisha" w:hAnsi="Gisha" w:cs="Gisha" w:hint="cs"/>
+          <w:sz w:val="22"/>
+          <w:szCs w:val="22"/>
+          <w:rtl/>
+        </w:rPr>
+        <w:t xml:space="preserve"> שרצה ב </w:t>
+      </w:r>
+      <w:proofErr w:type="spellStart"/>
+      <w:r>
+        <w:rPr>
+          <w:rFonts w:ascii="Gisha" w:hAnsi="Gisha" w:cs="Gisha"/>
+          <w:sz w:val="22"/>
+          <w:szCs w:val="22"/>
+        </w:rPr>
+        <w:t>succPrefixXor</w:t>
+      </w:r>
+      <w:proofErr w:type="spellEnd"/>
+      <w:r>
+        <w:rPr>
+          <w:rFonts w:ascii="Gisha" w:hAnsi="Gisha" w:cs="Gisha" w:hint="cs"/>
+          <w:sz w:val="22"/>
+          <w:szCs w:val="22"/>
+          <w:rtl/>
+        </w:rPr>
+        <w:t xml:space="preserve">, כאשר יש בממוצע </w:t>
+      </w:r>
+      <w:r>
+        <w:rPr>
+          <w:rFonts w:ascii="Gisha" w:hAnsi="Gisha" w:cs="Gisha"/>
+          <w:sz w:val="22"/>
+          <w:szCs w:val="22"/>
+        </w:rPr>
+        <w:t>50</w:t>
+      </w:r>
+      <w:r>
+        <w:rPr>
+          <w:rFonts w:ascii="Gisha" w:hAnsi="Gisha" w:cs="Gisha" w:hint="cs"/>
+          <w:sz w:val="22"/>
+          <w:szCs w:val="22"/>
+          <w:rtl/>
+        </w:rPr>
+        <w:t xml:space="preserve"> קריאות </w:t>
+      </w:r>
+      <w:r>
+        <w:rPr>
+          <w:rFonts w:ascii="Gisha" w:hAnsi="Gisha" w:cs="Gisha"/>
+          <w:sz w:val="22"/>
+          <w:szCs w:val="22"/>
+        </w:rPr>
+        <w:t>successor</w:t>
+      </w:r>
+      <w:r>
+        <w:rPr>
+          <w:rFonts w:ascii="Gisha" w:hAnsi="Gisha" w:cs="Gisha" w:hint="cs"/>
+          <w:sz w:val="22"/>
+          <w:szCs w:val="22"/>
+          <w:rtl/>
+        </w:rPr>
+        <w:t xml:space="preserve"> בכל</w:t>
+      </w:r>
+      <w:r>
+        <w:rPr>
+          <w:rFonts w:ascii="Gisha" w:hAnsi="Gisha" w:cs="Gisha" w:hint="cs"/>
+          <w:sz w:val="22"/>
+          <w:szCs w:val="22"/>
+          <w:rtl/>
+        </w:rPr>
+        <w:t xml:space="preserve"> קריאה</w:t>
+      </w:r>
+      <w:r>
+        <w:rPr>
+          <w:rFonts w:ascii="Gisha" w:hAnsi="Gisha" w:cs="Gisha" w:hint="cs"/>
+          <w:sz w:val="22"/>
+          <w:szCs w:val="22"/>
+          <w:rtl/>
+        </w:rPr>
+        <w:t xml:space="preserve"> של </w:t>
+      </w:r>
+      <w:proofErr w:type="spellStart"/>
+      <w:r>
+        <w:rPr>
+          <w:rFonts w:ascii="Gisha" w:hAnsi="Gisha" w:cs="Gisha"/>
+          <w:sz w:val="22"/>
+          <w:szCs w:val="22"/>
+        </w:rPr>
+        <w:t>succPrefixXor</w:t>
+      </w:r>
+      <w:proofErr w:type="spellEnd"/>
+      <w:r>
+        <w:rPr>
+          <w:rFonts w:ascii="Gisha" w:hAnsi="Gisha" w:cs="Gisha" w:hint="cs"/>
+          <w:sz w:val="22"/>
+          <w:szCs w:val="22"/>
+          <w:rtl/>
+        </w:rPr>
+        <w:t xml:space="preserve"> ב100 האיברים הראשונים.</w:t>
+      </w:r>
+      <w:r>
+        <w:rPr>
+          <w:rFonts w:ascii="Gisha" w:hAnsi="Gisha" w:cs="Gisha" w:hint="cs"/>
+          <w:sz w:val="22"/>
+          <w:szCs w:val="22"/>
+          <w:rtl/>
+        </w:rPr>
+        <w:t xml:space="preserve"> בעוד ב </w:t>
+      </w:r>
+      <w:proofErr w:type="spellStart"/>
+      <w:r>
+        <w:rPr>
+          <w:rFonts w:ascii="Gisha" w:hAnsi="Gisha" w:cs="Gisha"/>
+          <w:sz w:val="22"/>
+          <w:szCs w:val="22"/>
+        </w:rPr>
+        <w:t>prefixXor</w:t>
+      </w:r>
+      <w:proofErr w:type="spellEnd"/>
+      <w:r>
+        <w:rPr>
+          <w:rFonts w:ascii="Gisha" w:hAnsi="Gisha" w:cs="Gisha" w:hint="cs"/>
+          <w:sz w:val="22"/>
+          <w:szCs w:val="22"/>
+          <w:rtl/>
+        </w:rPr>
+        <w:t xml:space="preserve"> אנחנו מבצעים עלייה וירידה בכל העץ, כלומר נבצע בערך </w:t>
+      </w:r>
+      <m:oMath>
+        <m:r>
+          <w:rPr>
+            <w:rFonts w:ascii="Cambria Math" w:hAnsi="Cambria Math" w:cs="Gisha"/>
+            <w:sz w:val="22"/>
+            <w:szCs w:val="22"/>
+          </w:rPr>
+          <m:t>2∙</m:t>
+        </m:r>
+        <m:r>
+          <m:rPr>
+            <m:sty m:val="p"/>
+          </m:rPr>
+          <w:rPr>
+            <w:rFonts w:ascii="Cambria Math" w:hAnsi="Cambria Math" w:cs="Gisha"/>
+            <w:sz w:val="22"/>
+            <w:szCs w:val="22"/>
+          </w:rPr>
+          <m:t>log⁡</m:t>
+        </m:r>
+        <m:r>
+          <w:rPr>
+            <w:rFonts w:ascii="Cambria Math" w:hAnsi="Cambria Math" w:cs="Gisha"/>
+            <w:sz w:val="22"/>
+            <w:szCs w:val="22"/>
+          </w:rPr>
+          <m:t>(n)</m:t>
+        </m:r>
+      </m:oMath>
+      <w:r>
+        <w:rPr>
+          <w:rFonts w:ascii="Gisha" w:eastAsiaTheme="minorEastAsia" w:hAnsi="Gisha" w:cs="Gisha" w:hint="cs"/>
+          <w:sz w:val="22"/>
+          <w:szCs w:val="22"/>
+          <w:rtl/>
+        </w:rPr>
+        <w:t xml:space="preserve"> </w:t>
+      </w:r>
+      <w:proofErr w:type="spellStart"/>
+      <w:r>
+        <w:rPr>
+          <w:rFonts w:ascii="Gisha" w:eastAsiaTheme="minorEastAsia" w:hAnsi="Gisha" w:cs="Gisha" w:hint="cs"/>
+          <w:sz w:val="22"/>
+          <w:szCs w:val="22"/>
+          <w:rtl/>
+        </w:rPr>
+        <w:t>איטראציות</w:t>
+      </w:r>
+      <w:proofErr w:type="spellEnd"/>
+      <w:r>
+        <w:rPr>
+          <w:rFonts w:ascii="Gisha" w:eastAsiaTheme="minorEastAsia" w:hAnsi="Gisha" w:cs="Gisha" w:hint="cs"/>
+          <w:sz w:val="22"/>
+          <w:szCs w:val="22"/>
+          <w:rtl/>
+        </w:rPr>
+        <w:t xml:space="preserve"> בכל המתודה, וזה יהיה הרבה יותר מהיר, שכן מדובר </w:t>
+      </w:r>
+      <w:proofErr w:type="spellStart"/>
+      <w:r>
+        <w:rPr>
+          <w:rFonts w:ascii="Gisha" w:eastAsiaTheme="minorEastAsia" w:hAnsi="Gisha" w:cs="Gisha" w:hint="cs"/>
           <w:b/>
           <w:bCs/>
           <w:sz w:val="22"/>
           <w:szCs w:val="22"/>
           <w:rtl/>
         </w:rPr>
+        <w:t>בלכל</w:t>
+      </w:r>
+      <w:proofErr w:type="spellEnd"/>
+      <w:r>
+        <w:rPr>
+          <w:rFonts w:ascii="Gisha" w:eastAsiaTheme="minorEastAsia" w:hAnsi="Gisha" w:cs="Gisha" w:hint="cs"/>
+          <w:sz w:val="22"/>
+          <w:szCs w:val="22"/>
+          <w:rtl/>
+        </w:rPr>
+        <w:t xml:space="preserve"> </w:t>
+      </w:r>
+      <w:r>
+        <w:rPr>
+          <w:rFonts w:ascii="Gisha" w:eastAsiaTheme="minorEastAsia" w:hAnsi="Gisha" w:cs="Gisha" w:hint="cs"/>
+          <w:b/>
+          <w:bCs/>
+          <w:sz w:val="22"/>
+          <w:szCs w:val="22"/>
+          <w:rtl/>
+        </w:rPr>
+        <w:t>היותר</w:t>
+      </w:r>
+      <w:r>
+        <w:rPr>
+          <w:rFonts w:ascii="Gisha" w:eastAsiaTheme="minorEastAsia" w:hAnsi="Gisha" w:cs="Gisha" w:hint="cs"/>
+          <w:sz w:val="22"/>
+          <w:szCs w:val="22"/>
+          <w:rtl/>
+        </w:rPr>
+        <w:t xml:space="preserve"> 25 </w:t>
+      </w:r>
+      <w:proofErr w:type="spellStart"/>
+      <w:r>
+        <w:rPr>
+          <w:rFonts w:ascii="Gisha" w:eastAsiaTheme="minorEastAsia" w:hAnsi="Gisha" w:cs="Gisha" w:hint="cs"/>
+          <w:sz w:val="22"/>
+          <w:szCs w:val="22"/>
+          <w:rtl/>
+        </w:rPr>
+        <w:t>איטראציות</w:t>
+      </w:r>
+      <w:proofErr w:type="spellEnd"/>
+      <w:r>
+        <w:rPr>
+          <w:rFonts w:ascii="Gisha" w:eastAsiaTheme="minorEastAsia" w:hAnsi="Gisha" w:cs="Gisha" w:hint="cs"/>
+          <w:sz w:val="22"/>
+          <w:szCs w:val="22"/>
+          <w:rtl/>
+        </w:rPr>
+        <w:t xml:space="preserve"> </w:t>
+      </w:r>
+      <w:r>
+        <w:rPr>
+          <w:rFonts w:ascii="Gisha" w:eastAsiaTheme="minorEastAsia" w:hAnsi="Gisha" w:cs="Gisha" w:hint="cs"/>
+          <w:b/>
+          <w:bCs/>
+          <w:sz w:val="22"/>
+          <w:szCs w:val="22"/>
+          <w:rtl/>
+        </w:rPr>
+        <w:t>בכל</w:t>
+      </w:r>
+      <w:r>
+        <w:rPr>
+          <w:rFonts w:ascii="Gisha" w:eastAsiaTheme="minorEastAsia" w:hAnsi="Gisha" w:cs="Gisha" w:hint="cs"/>
+          <w:sz w:val="22"/>
+          <w:szCs w:val="22"/>
+          <w:rtl/>
+        </w:rPr>
+        <w:t xml:space="preserve"> איבר מתוך 100 האיברים הראשונים. זה גם הסיבה למה הממוצע של ה100 קריאות הראשונות ב</w:t>
+      </w:r>
+      <w:proofErr w:type="spellStart"/>
+      <w:r>
+        <w:rPr>
+          <w:rFonts w:ascii="Gisha" w:eastAsiaTheme="minorEastAsia" w:hAnsi="Gisha" w:cs="Gisha"/>
+          <w:sz w:val="22"/>
+          <w:szCs w:val="22"/>
+        </w:rPr>
+        <w:t>prefixXor</w:t>
+      </w:r>
+      <w:proofErr w:type="spellEnd"/>
+      <w:r>
+        <w:rPr>
+          <w:rFonts w:ascii="Gisha" w:eastAsiaTheme="minorEastAsia" w:hAnsi="Gisha" w:cs="Gisha" w:hint="cs"/>
+          <w:sz w:val="22"/>
+          <w:szCs w:val="22"/>
+          <w:rtl/>
+        </w:rPr>
+        <w:t xml:space="preserve"> עולה באופן הדרגתי (שכן הוא תלוי ב-</w:t>
+      </w:r>
+      <w:r>
+        <w:rPr>
+          <w:rFonts w:ascii="Gisha" w:eastAsiaTheme="minorEastAsia" w:hAnsi="Gisha" w:cs="Gisha"/>
+          <w:sz w:val="22"/>
+          <w:szCs w:val="22"/>
+        </w:rPr>
+        <w:t>n</w:t>
+      </w:r>
+      <w:r>
+        <w:rPr>
+          <w:rFonts w:ascii="Gisha" w:eastAsiaTheme="minorEastAsia" w:hAnsi="Gisha" w:cs="Gisha" w:hint="cs"/>
+          <w:sz w:val="22"/>
+          <w:szCs w:val="22"/>
+          <w:rtl/>
+        </w:rPr>
+        <w:t xml:space="preserve">), באשר הממוצע של ה100 קריאות הראשונות של </w:t>
+      </w:r>
+      <w:proofErr w:type="spellStart"/>
+      <w:r>
+        <w:rPr>
+          <w:rFonts w:ascii="Gisha" w:eastAsiaTheme="minorEastAsia" w:hAnsi="Gisha" w:cs="Gisha"/>
+          <w:sz w:val="22"/>
+          <w:szCs w:val="22"/>
+        </w:rPr>
+        <w:t>succPrefixXor</w:t>
+      </w:r>
+      <w:proofErr w:type="spellEnd"/>
+      <w:r>
+        <w:rPr>
+          <w:rFonts w:ascii="Gisha" w:eastAsiaTheme="minorEastAsia" w:hAnsi="Gisha" w:cs="Gisha" w:hint="cs"/>
+          <w:sz w:val="22"/>
+          <w:szCs w:val="22"/>
+          <w:rtl/>
+        </w:rPr>
+        <w:t xml:space="preserve"> נשאר בערך אותו דבר, שכן החלק המשמעותי של המתודה מבחינת זמני ריצה זה הקריאות ל </w:t>
+      </w:r>
+      <w:r>
+        <w:rPr>
+          <w:rFonts w:ascii="Gisha" w:eastAsiaTheme="minorEastAsia" w:hAnsi="Gisha" w:cs="Gisha"/>
+          <w:sz w:val="22"/>
+          <w:szCs w:val="22"/>
+        </w:rPr>
+        <w:t>successor</w:t>
+      </w:r>
+      <w:r>
+        <w:rPr>
+          <w:rFonts w:ascii="Gisha" w:eastAsiaTheme="minorEastAsia" w:hAnsi="Gisha" w:cs="Gisha" w:hint="cs"/>
+          <w:sz w:val="22"/>
+          <w:szCs w:val="22"/>
+          <w:rtl/>
+        </w:rPr>
+        <w:t>, שהוא תמיד בממוצע 50.</w:t>
+      </w:r>
+    </w:p>
+    <w:p>
+      <w:pPr>
+        <w:jc w:val="left"/>
+        <w:rPr>
+          <w:rFonts w:ascii="Gisha" w:hAnsi="Gisha" w:cs="Gisha" w:hint="cs"/>
+          <w:i/>
+          <w:sz w:val="22"/>
+          <w:szCs w:val="22"/>
+          <w:u w:val="single"/>
+          <w:rtl/>
+        </w:rPr>
+      </w:pPr>
+      <w:r>
+        <w:rPr>
+          <w:rFonts w:ascii="Gisha" w:eastAsiaTheme="minorEastAsia" w:hAnsi="Gisha" w:cs="Gisha" w:hint="cs"/>
+          <w:sz w:val="22"/>
+          <w:szCs w:val="22"/>
+          <w:u w:val="single"/>
+          <w:rtl/>
+        </w:rPr>
+        <w:t>הממוצע הכולל של הקריאות:</w:t>
+      </w:r>
+    </w:p>
+    <w:p>
+      <w:pPr>
+        <w:jc w:val="left"/>
+        <w:rPr>
+          <w:rFonts w:ascii="Gisha" w:hAnsi="Gisha" w:cs="Gisha"/>
+          <w:sz w:val="22"/>
+          <w:szCs w:val="22"/>
+          <w:rtl/>
+        </w:rPr>
+      </w:pPr>
+      <w:r>
+        <w:rPr>
+          <w:rFonts w:ascii="Gisha" w:hAnsi="Gisha" w:cs="Gisha" w:hint="cs"/>
+          <w:sz w:val="22"/>
+          <w:szCs w:val="22"/>
+          <w:rtl/>
+        </w:rPr>
+        <w:t>כמו כן, ניתן לראות בבירור ש</w:t>
+      </w:r>
+      <w:proofErr w:type="spellStart"/>
+      <w:r>
+        <w:rPr>
+          <w:rFonts w:ascii="Gisha" w:hAnsi="Gisha" w:cs="Gisha"/>
+          <w:sz w:val="22"/>
+          <w:szCs w:val="22"/>
+        </w:rPr>
+        <w:t>prefixXor</w:t>
+      </w:r>
+      <w:proofErr w:type="spellEnd"/>
+      <w:r>
+        <w:rPr>
+          <w:rFonts w:ascii="Gisha" w:hAnsi="Gisha" w:cs="Gisha" w:hint="cs"/>
+          <w:sz w:val="22"/>
+          <w:szCs w:val="22"/>
+          <w:rtl/>
+        </w:rPr>
+        <w:t xml:space="preserve"> יעיל </w:t>
+      </w:r>
+      <w:r>
+        <w:rPr>
+          <w:rFonts w:ascii="Gisha" w:hAnsi="Gisha" w:cs="Gisha" w:hint="cs"/>
+          <w:b/>
+          <w:bCs/>
+          <w:sz w:val="22"/>
+          <w:szCs w:val="22"/>
+          <w:rtl/>
+        </w:rPr>
+        <w:t>משמעותית</w:t>
+      </w:r>
+      <w:r>
+        <w:rPr>
+          <w:rFonts w:ascii="Gisha" w:hAnsi="Gisha" w:cs="Gisha" w:hint="cs"/>
+          <w:sz w:val="22"/>
+          <w:szCs w:val="22"/>
+          <w:rtl/>
+        </w:rPr>
+        <w:t xml:space="preserve"> מ</w:t>
+      </w:r>
+      <w:proofErr w:type="spellStart"/>
+      <w:r>
+        <w:rPr>
+          <w:rFonts w:ascii="Gisha" w:hAnsi="Gisha" w:cs="Gisha"/>
+          <w:sz w:val="22"/>
+          <w:szCs w:val="22"/>
+        </w:rPr>
+        <w:t>succPrefixXor</w:t>
+      </w:r>
+      <w:proofErr w:type="spellEnd"/>
+      <w:r>
+        <w:rPr>
+          <w:rFonts w:ascii="Gisha" w:hAnsi="Gisha" w:cs="Gisha" w:hint="cs"/>
+          <w:sz w:val="22"/>
+          <w:szCs w:val="22"/>
+          <w:rtl/>
+        </w:rPr>
+        <w:t>, שכן הוא מבצע את התהליך בזמן לוגריתמי בגודל העץ, בעוד ש</w:t>
+      </w:r>
+      <w:proofErr w:type="spellStart"/>
+      <w:r>
+        <w:rPr>
+          <w:rFonts w:ascii="Gisha" w:hAnsi="Gisha" w:cs="Gisha"/>
+          <w:sz w:val="22"/>
+          <w:szCs w:val="22"/>
+        </w:rPr>
+        <w:t>succPrefixXor</w:t>
+      </w:r>
+      <w:proofErr w:type="spellEnd"/>
+      <w:r>
+        <w:rPr>
+          <w:rFonts w:ascii="Gisha" w:hAnsi="Gisha" w:cs="Gisha" w:hint="cs"/>
+          <w:sz w:val="22"/>
+          <w:szCs w:val="22"/>
+          <w:rtl/>
+        </w:rPr>
+        <w:t xml:space="preserve"> מבצע את התהליך בזמן לינארי בגודל העץ ובשימוש כבד של מתודת העזר </w:t>
+      </w:r>
+      <w:r>
+        <w:rPr>
+          <w:rFonts w:ascii="Gisha" w:hAnsi="Gisha" w:cs="Gisha"/>
+          <w:sz w:val="22"/>
+          <w:szCs w:val="22"/>
+        </w:rPr>
+        <w:t>successor</w:t>
+      </w:r>
+      <w:r>
+        <w:rPr>
+          <w:rFonts w:ascii="Gisha" w:hAnsi="Gisha" w:cs="Gisha" w:hint="cs"/>
+          <w:sz w:val="22"/>
+          <w:szCs w:val="22"/>
+          <w:rtl/>
+        </w:rPr>
+        <w:t xml:space="preserve">. </w:t>
+      </w:r>
+      <w:r>
+        <w:rPr>
+          <w:rFonts w:ascii="Gisha" w:hAnsi="Gisha" w:cs="Gisha"/>
+          <w:sz w:val="22"/>
+          <w:szCs w:val="22"/>
+          <w:rtl/>
+        </w:rPr>
+        <w:br/>
+      </w:r>
+      <w:r>
+        <w:rPr>
+          <w:rFonts w:ascii="Gisha" w:hAnsi="Gisha" w:cs="Gisha" w:hint="cs"/>
+          <w:sz w:val="22"/>
+          <w:szCs w:val="22"/>
+          <w:rtl/>
+        </w:rPr>
+        <w:t xml:space="preserve">ובכן, ניתן לראות כי זמן הריצה הממוצע של כל קריאה של </w:t>
+      </w:r>
+      <w:proofErr w:type="spellStart"/>
+      <w:r>
+        <w:rPr>
+          <w:rFonts w:ascii="Gisha" w:hAnsi="Gisha" w:cs="Gisha"/>
+          <w:sz w:val="22"/>
+          <w:szCs w:val="22"/>
+        </w:rPr>
+        <w:t>succPrefixXor</w:t>
+      </w:r>
+      <w:proofErr w:type="spellEnd"/>
+      <w:r>
+        <w:rPr>
+          <w:rFonts w:ascii="Gisha" w:hAnsi="Gisha" w:cs="Gisha" w:hint="cs"/>
+          <w:sz w:val="22"/>
+          <w:szCs w:val="22"/>
+          <w:rtl/>
+        </w:rPr>
+        <w:t xml:space="preserve"> גדל בזמן לינארי ב-</w:t>
+      </w:r>
+      <w:proofErr w:type="spellStart"/>
+      <w:r>
+        <w:rPr>
+          <w:rFonts w:ascii="Gisha" w:hAnsi="Gisha" w:cs="Gisha"/>
+          <w:sz w:val="22"/>
+          <w:szCs w:val="22"/>
+        </w:rPr>
+        <w:t>i</w:t>
+      </w:r>
+      <w:proofErr w:type="spellEnd"/>
+      <w:r>
+        <w:rPr>
+          <w:rFonts w:ascii="Gisha" w:hAnsi="Gisha" w:cs="Gisha" w:hint="cs"/>
+          <w:sz w:val="22"/>
+          <w:szCs w:val="22"/>
+          <w:rtl/>
+        </w:rPr>
+        <w:t xml:space="preserve"> (שכן גודל העץ תלוי באופן לינארי ב-</w:t>
+      </w:r>
+      <w:proofErr w:type="spellStart"/>
+      <w:r>
+        <w:rPr>
+          <w:rFonts w:ascii="Gisha" w:hAnsi="Gisha" w:cs="Gisha"/>
+          <w:sz w:val="22"/>
+          <w:szCs w:val="22"/>
+        </w:rPr>
+        <w:t>i</w:t>
+      </w:r>
+      <w:proofErr w:type="spellEnd"/>
+      <w:r>
+        <w:rPr>
+          <w:rFonts w:ascii="Gisha" w:hAnsi="Gisha" w:cs="Gisha" w:hint="cs"/>
+          <w:sz w:val="22"/>
+          <w:szCs w:val="22"/>
+          <w:rtl/>
+        </w:rPr>
+        <w:t>). ובכן זמן הריצה הממוצע עבור ה</w:t>
+      </w:r>
+      <w:proofErr w:type="spellStart"/>
+      <w:r>
+        <w:rPr>
+          <w:rFonts w:ascii="Gisha" w:hAnsi="Gisha" w:cs="Gisha"/>
+          <w:sz w:val="22"/>
+          <w:szCs w:val="22"/>
+        </w:rPr>
+        <w:t>i</w:t>
+      </w:r>
+      <w:proofErr w:type="spellEnd"/>
+      <w:r>
+        <w:rPr>
+          <w:rFonts w:ascii="Gisha" w:hAnsi="Gisha" w:cs="Gisha"/>
+          <w:sz w:val="22"/>
+          <w:szCs w:val="22"/>
+        </w:rPr>
+        <w:t>=2</w:t>
+      </w:r>
+      <w:r>
+        <w:rPr>
+          <w:rFonts w:ascii="Gisha" w:hAnsi="Gisha" w:cs="Gisha" w:hint="cs"/>
+          <w:sz w:val="22"/>
+          <w:szCs w:val="22"/>
+          <w:rtl/>
+        </w:rPr>
+        <w:t xml:space="preserve">, גדול בערך פי 2 מזמן הריצה הממוצע עבור </w:t>
+      </w:r>
+      <w:proofErr w:type="spellStart"/>
+      <w:r>
+        <w:rPr>
+          <w:rFonts w:ascii="Gisha" w:hAnsi="Gisha" w:cs="Gisha"/>
+          <w:sz w:val="22"/>
+          <w:szCs w:val="22"/>
+        </w:rPr>
+        <w:t>i</w:t>
+      </w:r>
+      <w:proofErr w:type="spellEnd"/>
+      <w:r>
+        <w:rPr>
+          <w:rFonts w:ascii="Gisha" w:hAnsi="Gisha" w:cs="Gisha"/>
+          <w:sz w:val="22"/>
+          <w:szCs w:val="22"/>
+        </w:rPr>
+        <w:t>=1</w:t>
+      </w:r>
+      <w:r>
+        <w:rPr>
+          <w:rFonts w:ascii="Gisha" w:hAnsi="Gisha" w:cs="Gisha" w:hint="cs"/>
+          <w:sz w:val="22"/>
+          <w:szCs w:val="22"/>
+          <w:rtl/>
+        </w:rPr>
+        <w:t xml:space="preserve">. וזמן הריצה הממוצע עבור </w:t>
+      </w:r>
+      <w:proofErr w:type="spellStart"/>
+      <w:r>
+        <w:rPr>
+          <w:rFonts w:ascii="Gisha" w:hAnsi="Gisha" w:cs="Gisha"/>
+          <w:sz w:val="22"/>
+          <w:szCs w:val="22"/>
+        </w:rPr>
+        <w:t>i</w:t>
+      </w:r>
+      <w:proofErr w:type="spellEnd"/>
+      <w:r>
+        <w:rPr>
+          <w:rFonts w:ascii="Gisha" w:hAnsi="Gisha" w:cs="Gisha"/>
+          <w:sz w:val="22"/>
+          <w:szCs w:val="22"/>
+        </w:rPr>
+        <w:t>=3</w:t>
+      </w:r>
+      <w:r>
+        <w:rPr>
+          <w:rFonts w:ascii="Gisha" w:hAnsi="Gisha" w:cs="Gisha" w:hint="cs"/>
+          <w:sz w:val="22"/>
+          <w:szCs w:val="22"/>
+          <w:rtl/>
+        </w:rPr>
+        <w:t xml:space="preserve"> גדול בערך פי 3 מזמן הריצה הממוצע עבור </w:t>
+      </w:r>
+      <w:proofErr w:type="spellStart"/>
+      <w:r>
+        <w:rPr>
+          <w:rFonts w:ascii="Gisha" w:hAnsi="Gisha" w:cs="Gisha"/>
+          <w:sz w:val="22"/>
+          <w:szCs w:val="22"/>
+        </w:rPr>
+        <w:t>i</w:t>
+      </w:r>
+      <w:proofErr w:type="spellEnd"/>
+      <w:r>
+        <w:rPr>
+          <w:rFonts w:ascii="Gisha" w:hAnsi="Gisha" w:cs="Gisha"/>
+          <w:sz w:val="22"/>
+          <w:szCs w:val="22"/>
+        </w:rPr>
+        <w:t>=1</w:t>
+      </w:r>
+      <w:r>
+        <w:rPr>
+          <w:rFonts w:ascii="Gisha" w:hAnsi="Gisha" w:cs="Gisha" w:hint="cs"/>
+          <w:sz w:val="22"/>
+          <w:szCs w:val="22"/>
+          <w:rtl/>
+        </w:rPr>
+        <w:t xml:space="preserve">, כך גם עבור </w:t>
+      </w:r>
+      <w:proofErr w:type="spellStart"/>
+      <w:r>
+        <w:rPr>
+          <w:rFonts w:ascii="Gisha" w:hAnsi="Gisha" w:cs="Gisha"/>
+          <w:sz w:val="22"/>
+          <w:szCs w:val="22"/>
+        </w:rPr>
+        <w:t>i</w:t>
+      </w:r>
+      <w:proofErr w:type="spellEnd"/>
+      <w:r>
+        <w:rPr>
+          <w:rFonts w:ascii="Gisha" w:hAnsi="Gisha" w:cs="Gisha"/>
+          <w:sz w:val="22"/>
+          <w:szCs w:val="22"/>
+        </w:rPr>
+        <w:t>=4</w:t>
+      </w:r>
+      <w:r>
+        <w:rPr>
+          <w:rFonts w:ascii="Gisha" w:hAnsi="Gisha" w:cs="Gisha" w:hint="cs"/>
+          <w:sz w:val="22"/>
+          <w:szCs w:val="22"/>
+          <w:rtl/>
+        </w:rPr>
+        <w:t xml:space="preserve"> ו</w:t>
+      </w:r>
+      <w:proofErr w:type="spellStart"/>
+      <w:r>
+        <w:rPr>
+          <w:rFonts w:ascii="Gisha" w:hAnsi="Gisha" w:cs="Gisha"/>
+          <w:sz w:val="22"/>
+          <w:szCs w:val="22"/>
+        </w:rPr>
+        <w:t>i</w:t>
+      </w:r>
+      <w:proofErr w:type="spellEnd"/>
+      <w:r>
+        <w:rPr>
+          <w:rFonts w:ascii="Gisha" w:hAnsi="Gisha" w:cs="Gisha"/>
+          <w:sz w:val="22"/>
+          <w:szCs w:val="22"/>
+        </w:rPr>
+        <w:t>=5</w:t>
+      </w:r>
+      <w:r>
+        <w:rPr>
+          <w:rFonts w:ascii="Gisha" w:hAnsi="Gisha" w:cs="Gisha" w:hint="cs"/>
+          <w:sz w:val="22"/>
+          <w:szCs w:val="22"/>
+          <w:rtl/>
+        </w:rPr>
+        <w:t xml:space="preserve">. </w:t>
+      </w:r>
+      <w:r>
+        <w:rPr>
+          <w:rFonts w:ascii="Gisha" w:hAnsi="Gisha" w:cs="Gisha"/>
+          <w:sz w:val="22"/>
+          <w:szCs w:val="22"/>
+          <w:rtl/>
+        </w:rPr>
+        <w:br/>
+      </w:r>
+      <w:r>
+        <w:rPr>
+          <w:rFonts w:ascii="Gisha" w:hAnsi="Gisha" w:cs="Gisha" w:hint="cs"/>
+          <w:sz w:val="22"/>
+          <w:szCs w:val="22"/>
+          <w:rtl/>
+        </w:rPr>
+        <w:t xml:space="preserve">בעוד זמן הריצה הממוצע של כל קריאה של </w:t>
+      </w:r>
+      <w:proofErr w:type="spellStart"/>
+      <w:r>
+        <w:rPr>
+          <w:rFonts w:ascii="Gisha" w:hAnsi="Gisha" w:cs="Gisha"/>
+          <w:sz w:val="22"/>
+          <w:szCs w:val="22"/>
+        </w:rPr>
+        <w:t>prefixXor</w:t>
+      </w:r>
+      <w:proofErr w:type="spellEnd"/>
+      <w:r>
+        <w:rPr>
+          <w:rFonts w:ascii="Gisha" w:hAnsi="Gisha" w:cs="Gisha" w:hint="cs"/>
+          <w:sz w:val="22"/>
+          <w:szCs w:val="22"/>
+          <w:rtl/>
+        </w:rPr>
+        <w:t xml:space="preserve"> גדל באופן זניח שלא ניתן לנתח, וזאת כיוון שהריצה אינה משתמש במתודות עזר ורצה בזמן לוגריתמי בגודל העץ.</w:t>
+      </w:r>
+      <w:r>
+        <w:rPr>
+          <w:rFonts w:ascii="Gisha" w:hAnsi="Gisha" w:cs="Gisha"/>
+          <w:sz w:val="22"/>
+          <w:szCs w:val="22"/>
+          <w:rtl/>
+        </w:rPr>
+        <w:br/>
+      </w:r>
+      <w:r>
+        <w:rPr>
+          <w:rFonts w:ascii="Gisha" w:hAnsi="Gisha" w:cs="Gisha" w:hint="cs"/>
+          <w:sz w:val="22"/>
+          <w:szCs w:val="22"/>
+          <w:u w:val="single"/>
+          <w:rtl/>
+        </w:rPr>
+        <w:t>הערה:</w:t>
+      </w:r>
+      <w:r>
+        <w:rPr>
+          <w:rFonts w:ascii="Gisha" w:hAnsi="Gisha" w:cs="Gisha"/>
+          <w:sz w:val="22"/>
+          <w:szCs w:val="22"/>
+          <w:rtl/>
+        </w:rPr>
+        <w:br/>
+      </w:r>
+      <w:r>
+        <w:rPr>
+          <w:rFonts w:ascii="Gisha" w:hAnsi="Gisha" w:cs="Gisha" w:hint="cs"/>
+          <w:sz w:val="22"/>
+          <w:szCs w:val="22"/>
+          <w:rtl/>
+        </w:rPr>
+        <w:t>נוסף על כך, ניתן לראות שהממוצע של 100 הקריאות הראשונות די זהה לממוצע של כל הקריאות כשמשתמשים ב</w:t>
+      </w:r>
+      <w:proofErr w:type="spellStart"/>
+      <w:r>
+        <w:rPr>
+          <w:rFonts w:ascii="Gisha" w:hAnsi="Gisha" w:cs="Gisha"/>
+          <w:sz w:val="22"/>
+          <w:szCs w:val="22"/>
+        </w:rPr>
+        <w:t>prefixXor</w:t>
+      </w:r>
+      <w:proofErr w:type="spellEnd"/>
+      <w:r>
+        <w:rPr>
+          <w:rFonts w:ascii="Gisha" w:hAnsi="Gisha" w:cs="Gisha" w:hint="cs"/>
+          <w:sz w:val="22"/>
+          <w:szCs w:val="22"/>
+          <w:rtl/>
+        </w:rPr>
+        <w:t xml:space="preserve">, שכן עבור כל צומת בעץ זמן הריצה של הקריאה יהיה </w:t>
+      </w:r>
+      <w:r>
+        <w:rPr>
+          <w:rFonts w:ascii="Gisha" w:hAnsi="Gisha" w:cs="Gisha" w:hint="cs"/>
+          <w:sz w:val="22"/>
+          <w:szCs w:val="22"/>
+          <w:rtl/>
+        </w:rPr>
+        <w:t xml:space="preserve">תלוי אך ורק בצומת העץ, בעוד שעבור </w:t>
+      </w:r>
+      <w:proofErr w:type="spellStart"/>
+      <w:r>
+        <w:rPr>
+          <w:rFonts w:ascii="Gisha" w:hAnsi="Gisha" w:cs="Gisha"/>
+          <w:sz w:val="22"/>
+          <w:szCs w:val="22"/>
+        </w:rPr>
+        <w:t>succPrefixXor</w:t>
+      </w:r>
+      <w:proofErr w:type="spellEnd"/>
+      <w:r>
+        <w:rPr>
+          <w:rFonts w:ascii="Gisha" w:hAnsi="Gisha" w:cs="Gisha" w:hint="cs"/>
+          <w:sz w:val="22"/>
+          <w:szCs w:val="22"/>
+          <w:rtl/>
+        </w:rPr>
+        <w:t xml:space="preserve">, זמן הריצה של הקריאה יהיה תלוי גם בגודל המפתח שניתן. ככל שהמפתח יותר גדול, </w:t>
+      </w:r>
+      <w:proofErr w:type="spellStart"/>
+      <w:r>
+        <w:rPr>
+          <w:rFonts w:ascii="Gisha" w:hAnsi="Gisha" w:cs="Gisha" w:hint="cs"/>
+          <w:sz w:val="22"/>
+          <w:szCs w:val="22"/>
+          <w:rtl/>
+        </w:rPr>
+        <w:t>ייתבצעו</w:t>
+      </w:r>
+      <w:proofErr w:type="spellEnd"/>
+      <w:r>
+        <w:rPr>
+          <w:rFonts w:ascii="Gisha" w:hAnsi="Gisha" w:cs="Gisha" w:hint="cs"/>
+          <w:sz w:val="22"/>
+          <w:szCs w:val="22"/>
+          <w:rtl/>
+        </w:rPr>
+        <w:t xml:space="preserve"> יותר קריאות ל</w:t>
+      </w:r>
+      <w:r>
+        <w:rPr>
+          <w:rFonts w:ascii="Gisha" w:hAnsi="Gisha" w:cs="Gisha"/>
+          <w:sz w:val="22"/>
+          <w:szCs w:val="22"/>
+        </w:rPr>
+        <w:t>successor</w:t>
+      </w:r>
+      <w:r>
+        <w:rPr>
+          <w:rFonts w:ascii="Gisha" w:hAnsi="Gisha" w:cs="Gisha" w:hint="cs"/>
+          <w:sz w:val="22"/>
+          <w:szCs w:val="22"/>
+          <w:rtl/>
+        </w:rPr>
+        <w:t xml:space="preserve"> וכך גם זמן הריצה יעלה. וזה למה הממוצע של ה100 הקריאות הראשונות הרבה יותר קטן מהממוצע הכולל של כל הקריאות, שכן הקריאות מבוצעות מהמפתח הקטן ביותר לגדול ביותר.</w:t>
+      </w:r>
+    </w:p>
+    <w:p>
+      <w:pPr>
+        <w:jc w:val="left"/>
+        <w:rPr>
+          <w:rFonts w:ascii="Gisha" w:hAnsi="Gisha" w:cs="Gisha"/>
+          <w:sz w:val="22"/>
+          <w:szCs w:val="22"/>
+          <w:rtl/>
+        </w:rPr>
+      </w:pPr>
+      <w:r>
+        <w:rPr>
+          <w:rFonts w:ascii="Gisha" w:hAnsi="Gisha" w:cs="Gisha" w:hint="cs"/>
+          <w:b/>
+          <w:bCs/>
+          <w:sz w:val="22"/>
+          <w:szCs w:val="22"/>
+          <w:rtl/>
+        </w:rPr>
+        <w:lastRenderedPageBreak/>
         <w:t>2)</w:t>
       </w:r>
     </w:p>
     <w:tbl>
       <w:tblPr>
         <w:tblStyle w:val="TableGrid"/>
-        <w:tblpPr w:leftFromText="181" w:rightFromText="181" w:vertAnchor="text" w:horzAnchor="margin" w:tblpXSpec="center" w:tblpY="768"/>
+        <w:tblpPr w:leftFromText="181" w:rightFromText="181" w:vertAnchor="text" w:horzAnchor="margin" w:tblpXSpec="center" w:tblpY="217"/>
         <w:bidiVisual/>
         <w:tblW w:w="10550" w:type="dxa"/>
         <w:tblLayout w:type="fixed"/>
@@ -11149,23 +11979,7 @@
                 <w:sz w:val="18"/>
                 <w:szCs w:val="18"/>
               </w:rPr>
-              <w:t>279</w:t>
-            </w:r>
-            <w:r>
-              <w:rPr>
-                <w:rFonts w:ascii="Gisha" w:hAnsi="Gisha" w:cs="Gisha"/>
-                <w:sz w:val="18"/>
-                <w:szCs w:val="18"/>
-              </w:rPr>
-              <w:t xml:space="preserve"> </w:t>
-            </w:r>
-            <w:r>
-              <w:rPr>
-                <w:rFonts w:ascii="Gisha" w:hAnsi="Gisha" w:cs="Gisha"/>
-                <w:sz w:val="18"/>
-                <w:szCs w:val="18"/>
-              </w:rPr>
-              <w:t>nanoseconds</w:t>
+              <w:t>279 nanoseconds</w:t>
             </w:r>
           </w:p>
         </w:tc>
@@ -11188,15 +12002,7 @@
                 <w:sz w:val="18"/>
                 <w:szCs w:val="18"/>
               </w:rPr>
-              <w:t>325</w:t>
-            </w:r>
-            <w:r>
-              <w:rPr>
-                <w:rFonts w:ascii="Gisha" w:hAnsi="Gisha" w:cs="Gisha"/>
-                <w:sz w:val="18"/>
-                <w:szCs w:val="18"/>
-              </w:rPr>
-              <w:t xml:space="preserve"> nanoseconds</w:t>
+              <w:t>325 nanoseconds</w:t>
             </w:r>
           </w:p>
         </w:tc>
@@ -11346,15 +12152,7 @@
                 <w:sz w:val="18"/>
                 <w:szCs w:val="18"/>
               </w:rPr>
-              <w:t>372</w:t>
-            </w:r>
-            <w:r>
-              <w:rPr>
-                <w:rFonts w:ascii="Gisha" w:hAnsi="Gisha" w:cs="Gisha"/>
-                <w:sz w:val="18"/>
-                <w:szCs w:val="18"/>
-              </w:rPr>
-              <w:t xml:space="preserve"> nanoseconds</w:t>
+              <w:t>372 nanoseconds</w:t>
             </w:r>
           </w:p>
         </w:tc>
@@ -11377,15 +12175,7 @@
                 <w:sz w:val="18"/>
                 <w:szCs w:val="18"/>
               </w:rPr>
-              <w:t>316</w:t>
-            </w:r>
-            <w:r>
-              <w:rPr>
-                <w:rFonts w:ascii="Gisha" w:hAnsi="Gisha" w:cs="Gisha"/>
-                <w:sz w:val="18"/>
-                <w:szCs w:val="18"/>
-              </w:rPr>
-              <w:t xml:space="preserve"> nanoseconds</w:t>
+              <w:t>316 nanoseconds</w:t>
             </w:r>
           </w:p>
         </w:tc>
@@ -11528,22 +12318,16 @@
                 <w:rtl/>
               </w:rPr>
             </w:pPr>
+            <w:proofErr w:type="gramStart"/>
             <w:r>
               <w:rPr>
                 <w:rFonts w:ascii="Gisha" w:hAnsi="Gisha" w:cs="Gisha"/>
                 <w:sz w:val="18"/>
                 <w:szCs w:val="18"/>
               </w:rPr>
-              <w:t>361</w:t>
+              <w:t>361  nanoseconds</w:t>
             </w:r>
-            <w:r>
-              <w:rPr>
-                <w:rFonts w:ascii="Gisha" w:hAnsi="Gisha" w:cs="Gisha"/>
-                <w:sz w:val="18"/>
-                <w:szCs w:val="18"/>
-              </w:rPr>
-              <w:t xml:space="preserve"> nanoseconds</w:t>
-            </w:r>
+            <w:proofErr w:type="gramEnd"/>
           </w:p>
         </w:tc>
         <w:tc>
@@ -11559,22 +12343,16 @@
                 <w:rtl/>
               </w:rPr>
             </w:pPr>
+            <w:proofErr w:type="gramStart"/>
             <w:r>
               <w:rPr>
                 <w:rFonts w:ascii="Gisha" w:hAnsi="Gisha" w:cs="Gisha"/>
                 <w:sz w:val="18"/>
                 <w:szCs w:val="18"/>
               </w:rPr>
-              <w:t>374</w:t>
+              <w:t>374  nanoseconds</w:t>
             </w:r>
-            <w:r>
-              <w:rPr>
-                <w:rFonts w:ascii="Gisha" w:hAnsi="Gisha" w:cs="Gisha"/>
-                <w:sz w:val="18"/>
-                <w:szCs w:val="18"/>
-              </w:rPr>
-              <w:t xml:space="preserve"> nanoseconds</w:t>
-            </w:r>
+            <w:proofErr w:type="gramEnd"/>
           </w:p>
         </w:tc>
         <w:tc>
@@ -11721,15 +12499,7 @@
                 <w:sz w:val="18"/>
                 <w:szCs w:val="18"/>
               </w:rPr>
-              <w:t>357</w:t>
-            </w:r>
-            <w:r>
-              <w:rPr>
-                <w:rFonts w:ascii="Gisha" w:hAnsi="Gisha" w:cs="Gisha"/>
-                <w:sz w:val="18"/>
-                <w:szCs w:val="18"/>
-              </w:rPr>
-              <w:t xml:space="preserve"> nanoseconds</w:t>
+              <w:t>357 nanoseconds</w:t>
             </w:r>
           </w:p>
         </w:tc>
@@ -11752,15 +12522,7 @@
                 <w:sz w:val="18"/>
                 <w:szCs w:val="18"/>
               </w:rPr>
-              <w:t>373</w:t>
-            </w:r>
-            <w:r>
-              <w:rPr>
-                <w:rFonts w:ascii="Gisha" w:hAnsi="Gisha" w:cs="Gisha"/>
-                <w:sz w:val="18"/>
-                <w:szCs w:val="18"/>
-              </w:rPr>
-              <w:t xml:space="preserve"> nanoseconds</w:t>
+              <w:t>373 nanoseconds</w:t>
             </w:r>
           </w:p>
         </w:tc>
@@ -11908,15 +12670,7 @@
                 <w:sz w:val="18"/>
                 <w:szCs w:val="18"/>
               </w:rPr>
-              <w:t>367</w:t>
-            </w:r>
-            <w:r>
-              <w:rPr>
-                <w:rFonts w:ascii="Gisha" w:hAnsi="Gisha" w:cs="Gisha"/>
-                <w:sz w:val="18"/>
-                <w:szCs w:val="18"/>
-              </w:rPr>
-              <w:t xml:space="preserve"> nanoseconds</w:t>
+              <w:t>367 nanoseconds</w:t>
             </w:r>
           </w:p>
         </w:tc>
@@ -11939,15 +12693,7 @@
                 <w:sz w:val="18"/>
                 <w:szCs w:val="18"/>
               </w:rPr>
-              <w:t>466</w:t>
-            </w:r>
-            <w:r>
-              <w:rPr>
-                <w:rFonts w:ascii="Gisha" w:hAnsi="Gisha" w:cs="Gisha"/>
-                <w:sz w:val="18"/>
-                <w:szCs w:val="18"/>
-              </w:rPr>
-              <w:t xml:space="preserve"> nanoseconds</w:t>
+              <w:t>466 nanoseconds</w:t>
             </w:r>
           </w:p>
         </w:tc>
@@ -12053,14 +12799,368 @@
     </w:tbl>
     <w:p>
       <w:pPr>
-        <w:jc w:val="left"/>
-        <w:rPr>
-          <w:rFonts w:ascii="Gisha" w:hAnsi="Gisha" w:cs="Gisha"/>
-          <w:sz w:val="22"/>
-          <w:szCs w:val="22"/>
-          <w:rtl/>
-        </w:rPr>
-      </w:pPr>
+        <w:jc w:val="both"/>
+        <w:rPr>
+          <w:rFonts w:ascii="Gisha" w:hAnsi="Gisha" w:cs="Gisha"/>
+          <w:sz w:val="22"/>
+          <w:szCs w:val="22"/>
+          <w:rtl/>
+        </w:rPr>
+      </w:pPr>
+    </w:p>
+    <w:p>
+      <w:pPr>
+        <w:jc w:val="left"/>
+        <w:rPr>
+          <w:rFonts w:ascii="Gisha" w:hAnsi="Gisha" w:cs="Gisha"/>
+          <w:sz w:val="22"/>
+          <w:szCs w:val="22"/>
+          <w:rtl/>
+        </w:rPr>
+      </w:pPr>
+      <w:r>
+        <w:rPr>
+          <w:rFonts w:ascii="Gisha" w:hAnsi="Gisha" w:cs="Gisha" w:hint="cs"/>
+          <w:b/>
+          <w:bCs/>
+          <w:sz w:val="22"/>
+          <w:szCs w:val="22"/>
+          <w:u w:val="single"/>
+          <w:rtl/>
+        </w:rPr>
+        <w:t>הערה:</w:t>
+      </w:r>
+      <w:r>
+        <w:rPr>
+          <w:rFonts w:ascii="Gisha" w:hAnsi="Gisha" w:cs="Gisha"/>
+          <w:b/>
+          <w:bCs/>
+          <w:sz w:val="22"/>
+          <w:szCs w:val="22"/>
+          <w:u w:val="single"/>
+          <w:rtl/>
+        </w:rPr>
+        <w:br/>
+      </w:r>
+      <w:r>
+        <w:rPr>
+          <w:rFonts w:ascii="Gisha" w:hAnsi="Gisha" w:cs="Gisha" w:hint="cs"/>
+          <w:sz w:val="22"/>
+          <w:szCs w:val="22"/>
+          <w:rtl/>
+        </w:rPr>
+        <w:t xml:space="preserve">בדיקת זמני הריצה של הסדרה המאוזנת נעשו בימים ובזמנים שונים מהסדרה החשבונית והסדרה האקראית, על כן, המחשב היה תחת עומסים שונים במדידות הנ"ל, וזאת הסיבה שזמני הריצה של סדרה מאוזנת היו דרסטית יותר איטיים מהסדרה החשבונית והסדרה האקראית. </w:t>
+      </w:r>
+    </w:p>
+    <w:p>
+      <w:pPr>
+        <w:jc w:val="left"/>
+        <w:rPr>
+          <w:rFonts w:ascii="Gisha" w:hAnsi="Gisha" w:cs="Gisha"/>
+          <w:b/>
+          <w:bCs/>
+          <w:sz w:val="22"/>
+          <w:szCs w:val="22"/>
+          <w:u w:val="single"/>
+          <w:rtl/>
+        </w:rPr>
+      </w:pPr>
+      <w:r>
+        <w:rPr>
+          <w:rFonts w:ascii="Gisha" w:hAnsi="Gisha" w:cs="Gisha" w:hint="cs"/>
+          <w:b/>
+          <w:bCs/>
+          <w:sz w:val="22"/>
+          <w:szCs w:val="22"/>
+          <w:u w:val="single"/>
+          <w:rtl/>
+        </w:rPr>
+        <w:t>הציפיות והמציאות:</w:t>
+      </w:r>
+    </w:p>
+    <w:p>
+      <w:pPr>
+        <w:jc w:val="left"/>
+        <w:rPr>
+          <w:rFonts w:ascii="Gisha" w:hAnsi="Gisha" w:cs="Gisha"/>
+          <w:sz w:val="22"/>
+          <w:szCs w:val="22"/>
+          <w:u w:val="single"/>
+          <w:rtl/>
+        </w:rPr>
+      </w:pPr>
+      <w:r>
+        <w:rPr>
+          <w:rFonts w:ascii="Gisha" w:hAnsi="Gisha" w:cs="Gisha" w:hint="cs"/>
+          <w:sz w:val="22"/>
+          <w:szCs w:val="22"/>
+          <w:u w:val="single"/>
+          <w:rtl/>
+        </w:rPr>
+        <w:t>סדרה חשבונית:</w:t>
+      </w:r>
+    </w:p>
+    <w:p>
+      <w:pPr>
+        <w:jc w:val="left"/>
+        <w:rPr>
+          <w:rFonts w:ascii="Gisha" w:hAnsi="Gisha" w:cs="Gisha"/>
+          <w:sz w:val="22"/>
+          <w:szCs w:val="22"/>
+          <w:rtl/>
+        </w:rPr>
+      </w:pPr>
+      <w:r>
+        <w:rPr>
+          <w:rFonts w:ascii="Gisha" w:hAnsi="Gisha" w:cs="Gisha" w:hint="cs"/>
+          <w:sz w:val="22"/>
+          <w:szCs w:val="22"/>
+          <w:rtl/>
+        </w:rPr>
+        <w:t xml:space="preserve">ניתן לשים לב כי שכשאנחנו מכניסים סדרה חשבונית לעץ בלי מנגנון איזון, </w:t>
+      </w:r>
+      <w:proofErr w:type="spellStart"/>
+      <w:r>
+        <w:rPr>
+          <w:rFonts w:ascii="Gisha" w:hAnsi="Gisha" w:cs="Gisha" w:hint="cs"/>
+          <w:sz w:val="22"/>
+          <w:szCs w:val="22"/>
+          <w:rtl/>
+        </w:rPr>
+        <w:t>יווצר</w:t>
+      </w:r>
+      <w:proofErr w:type="spellEnd"/>
+      <w:r>
+        <w:rPr>
+          <w:rFonts w:ascii="Gisha" w:hAnsi="Gisha" w:cs="Gisha" w:hint="cs"/>
+          <w:sz w:val="22"/>
+          <w:szCs w:val="22"/>
+          <w:rtl/>
+        </w:rPr>
+        <w:t xml:space="preserve"> לנו מן זנב ארוך, ועומק העץ יהיה כגודל הסדרה, בעוד בעץ </w:t>
+      </w:r>
+      <w:r>
+        <w:rPr>
+          <w:rFonts w:ascii="Gisha" w:hAnsi="Gisha" w:cs="Gisha" w:hint="cs"/>
+          <w:sz w:val="22"/>
+          <w:szCs w:val="22"/>
+        </w:rPr>
+        <w:t>AVL</w:t>
+      </w:r>
+      <w:r>
+        <w:rPr>
+          <w:rFonts w:ascii="Gisha" w:hAnsi="Gisha" w:cs="Gisha" w:hint="cs"/>
+          <w:sz w:val="22"/>
+          <w:szCs w:val="22"/>
+          <w:rtl/>
+        </w:rPr>
+        <w:t>, העץ יהיה מאוזן ועומק העץ יהיה לוגריתמי בגודל הסדרה, ולכן, ניתן לשים לב שכיוון שהכנסה מבצעת מן תהליך חיפוש לפני שהיא באמת מכניסה את המפתח, אז רוב זמן הריצה מבוצע בחיפוש המפתח ולא בביצוע ההכנסה עצמו. ובכן, סיבוכיות זמן החיפוש קטנה משמעותית בעץ מאוזן מאשר בעץ שעומקו כגודל האיברים בעץ, שכן יבוצעו יותר השוואות בעץ לא מאוזן לעומת עץ מאוזן. עם זאת, זמני החיפוש גדלים ככל שמספר האיברים בעץ גדל, שכן זמן החיפוש תלוי בגודל העץ בשני המקרים.</w:t>
+      </w:r>
+      <w:r>
+        <w:rPr>
+          <w:rFonts w:ascii="Gisha" w:hAnsi="Gisha" w:cs="Gisha"/>
+          <w:sz w:val="22"/>
+          <w:szCs w:val="22"/>
+          <w:rtl/>
+        </w:rPr>
+        <w:br/>
+      </w:r>
+      <w:r>
+        <w:rPr>
+          <w:rFonts w:ascii="Gisha" w:hAnsi="Gisha" w:cs="Gisha" w:hint="cs"/>
+          <w:sz w:val="22"/>
+          <w:szCs w:val="22"/>
+          <w:rtl/>
+        </w:rPr>
+        <w:t xml:space="preserve">בכל זאת, הטענה שטענו כרגע, באה לידי ביטוי במדידות. ובכן, ניתן לראות שממוצע זמן ההכנסה של מפתח בסדרה חשבונית </w:t>
+      </w:r>
+      <w:r>
+        <w:rPr>
+          <w:rFonts w:ascii="Gisha" w:hAnsi="Gisha" w:cs="Gisha" w:hint="cs"/>
+          <w:sz w:val="22"/>
+          <w:szCs w:val="22"/>
+          <w:rtl/>
+        </w:rPr>
+        <w:t xml:space="preserve">בעץ ללא מנגנון איזון, יהיה גדול יותר ממוצע זמן ההכנסה של מפתח בסדרה חשבונית בעץ </w:t>
+      </w:r>
+      <w:r>
+        <w:rPr>
+          <w:rFonts w:ascii="Gisha" w:hAnsi="Gisha" w:cs="Gisha"/>
+          <w:sz w:val="22"/>
+          <w:szCs w:val="22"/>
+        </w:rPr>
+        <w:t>AVL</w:t>
+      </w:r>
+      <w:r>
+        <w:rPr>
+          <w:rFonts w:ascii="Gisha" w:hAnsi="Gisha" w:cs="Gisha" w:hint="cs"/>
+          <w:sz w:val="22"/>
+          <w:szCs w:val="22"/>
+          <w:rtl/>
+        </w:rPr>
+        <w:t>.</w:t>
+      </w:r>
+      <w:r>
+        <w:rPr>
+          <w:rFonts w:ascii="Gisha" w:hAnsi="Gisha" w:cs="Gisha" w:hint="cs"/>
+          <w:sz w:val="22"/>
+          <w:szCs w:val="22"/>
+          <w:rtl/>
+        </w:rPr>
+        <w:t xml:space="preserve"> </w:t>
+      </w:r>
+    </w:p>
+    <w:p>
+      <w:pPr>
+        <w:jc w:val="left"/>
+        <w:rPr>
+          <w:rFonts w:ascii="Gisha" w:hAnsi="Gisha" w:cs="Gisha"/>
+          <w:sz w:val="22"/>
+          <w:szCs w:val="22"/>
+          <w:u w:val="single"/>
+          <w:rtl/>
+        </w:rPr>
+      </w:pPr>
+      <w:r>
+        <w:rPr>
+          <w:rFonts w:ascii="Gisha" w:hAnsi="Gisha" w:cs="Gisha" w:hint="cs"/>
+          <w:sz w:val="22"/>
+          <w:szCs w:val="22"/>
+          <w:u w:val="single"/>
+          <w:rtl/>
+        </w:rPr>
+        <w:t>סדרה מאוזנת:</w:t>
+      </w:r>
+    </w:p>
+    <w:p>
+      <w:pPr>
+        <w:jc w:val="left"/>
+        <w:rPr>
+          <w:rFonts w:ascii="Gisha" w:hAnsi="Gisha" w:cs="Gisha"/>
+          <w:sz w:val="22"/>
+          <w:szCs w:val="22"/>
+          <w:rtl/>
+        </w:rPr>
+      </w:pPr>
+      <w:r>
+        <w:rPr>
+          <w:rFonts w:ascii="Gisha" w:hAnsi="Gisha" w:cs="Gisha" w:hint="cs"/>
+          <w:sz w:val="22"/>
+          <w:szCs w:val="22"/>
+          <w:rtl/>
+        </w:rPr>
+        <w:t xml:space="preserve">כיוון שהסדרה מאוזנת לחלוטין ותגרום לבניית עץ מאוזן גם בעץ ללא מנגנון איזון, אמור להיות ממוצע זמן ריצה די זהה להכנסה בעץ </w:t>
+      </w:r>
+      <w:r>
+        <w:rPr>
+          <w:rFonts w:ascii="Gisha" w:hAnsi="Gisha" w:cs="Gisha" w:hint="cs"/>
+          <w:sz w:val="22"/>
+          <w:szCs w:val="22"/>
+        </w:rPr>
+        <w:t>AVL</w:t>
+      </w:r>
+      <w:r>
+        <w:rPr>
+          <w:rFonts w:ascii="Gisha" w:hAnsi="Gisha" w:cs="Gisha" w:hint="cs"/>
+          <w:sz w:val="22"/>
+          <w:szCs w:val="22"/>
+          <w:rtl/>
+        </w:rPr>
+        <w:t xml:space="preserve"> ולהכנסה בעץ ללא מנגנון איזון. עם זאת, בעץ </w:t>
+      </w:r>
+      <w:r>
+        <w:rPr>
+          <w:rFonts w:ascii="Gisha" w:hAnsi="Gisha" w:cs="Gisha" w:hint="cs"/>
+          <w:sz w:val="22"/>
+          <w:szCs w:val="22"/>
+        </w:rPr>
+        <w:t>AVL</w:t>
+      </w:r>
+      <w:r>
+        <w:rPr>
+          <w:rFonts w:ascii="Gisha" w:hAnsi="Gisha" w:cs="Gisha" w:hint="cs"/>
+          <w:sz w:val="22"/>
+          <w:szCs w:val="22"/>
+          <w:rtl/>
+        </w:rPr>
+        <w:t xml:space="preserve">, כיוון שבכל צומת בה עברנו בדרך ההכנסה, אנחנו מבצעים בדיקה אם צריך גלגול, ניתן לראות שאכן ממוצע זמן הריצה של הכנסה בעץ </w:t>
+      </w:r>
+      <w:r>
+        <w:rPr>
+          <w:rFonts w:ascii="Gisha" w:hAnsi="Gisha" w:cs="Gisha" w:hint="cs"/>
+          <w:sz w:val="22"/>
+          <w:szCs w:val="22"/>
+        </w:rPr>
+        <w:t>AVL</w:t>
+      </w:r>
+      <w:r>
+        <w:rPr>
+          <w:rFonts w:ascii="Gisha" w:hAnsi="Gisha" w:cs="Gisha" w:hint="cs"/>
+          <w:sz w:val="22"/>
+          <w:szCs w:val="22"/>
+          <w:rtl/>
+        </w:rPr>
+        <w:t>, יהיה בדרך כלל, אך לא משמעותית, יותר גדול מממוצע זמן ההכנסה בעץ ללא מנגנון איזון.</w:t>
+      </w:r>
+    </w:p>
+    <w:p>
+      <w:pPr>
+        <w:jc w:val="left"/>
+        <w:rPr>
+          <w:rFonts w:ascii="Gisha" w:hAnsi="Gisha" w:cs="Gisha"/>
+          <w:sz w:val="22"/>
+          <w:szCs w:val="22"/>
+          <w:u w:val="single"/>
+          <w:rtl/>
+        </w:rPr>
+      </w:pPr>
+      <w:r>
+        <w:rPr>
+          <w:rFonts w:ascii="Gisha" w:hAnsi="Gisha" w:cs="Gisha" w:hint="cs"/>
+          <w:sz w:val="22"/>
+          <w:szCs w:val="22"/>
+          <w:u w:val="single"/>
+          <w:rtl/>
+        </w:rPr>
+        <w:t>סדרה אקראית:</w:t>
+      </w:r>
+    </w:p>
+    <w:p>
+      <w:pPr>
+        <w:jc w:val="left"/>
+        <w:rPr>
+          <w:rFonts w:ascii="Gisha" w:hAnsi="Gisha" w:cs="Gisha"/>
+          <w:sz w:val="22"/>
+          <w:szCs w:val="22"/>
+          <w:rtl/>
+        </w:rPr>
+      </w:pPr>
+      <w:r>
+        <w:rPr>
+          <w:rFonts w:ascii="Gisha" w:hAnsi="Gisha" w:cs="Gisha" w:hint="cs"/>
+          <w:sz w:val="22"/>
+          <w:szCs w:val="22"/>
+          <w:rtl/>
+        </w:rPr>
+        <w:t xml:space="preserve">ראינו בכיתה, שהעומק הממוצע של עץ חיפוש בינארי ללא מנגנון איזון, כאשר מכניסים מפתחות אקראיים, יהיה לוגריתמי במספר המפתחות שהוכנסו, על כן, בממוצע (כלומר, בדרך כלל), ההבדל בין עץ </w:t>
+      </w:r>
+      <w:r>
+        <w:rPr>
+          <w:rFonts w:ascii="Gisha" w:hAnsi="Gisha" w:cs="Gisha" w:hint="cs"/>
+          <w:sz w:val="22"/>
+          <w:szCs w:val="22"/>
+        </w:rPr>
+        <w:t>AVL</w:t>
+      </w:r>
+      <w:r>
+        <w:rPr>
+          <w:rFonts w:ascii="Gisha" w:hAnsi="Gisha" w:cs="Gisha" w:hint="cs"/>
+          <w:sz w:val="22"/>
+          <w:szCs w:val="22"/>
+          <w:rtl/>
+        </w:rPr>
+        <w:t xml:space="preserve"> לבין עץ ללא מנגנון איזון יהיה זניח, שכן הם מתנהגים דומה תחת מפתחות אקראיים. וכך גם ניתן לראות במדידות. ההבדל הוא זניח.</w:t>
+      </w:r>
     </w:p>
     <w:sectPr>
       <w:pgSz w:w="12240" w:h="15840"/>
@@ -12647,6 +13747,7 @@
   <w:style w:type="character" w:default="1" w:styleId="DefaultParagraphFont">
     <w:name w:val="Default Paragraph Font"/>
     <w:uiPriority w:val="1"/>
+    <w:semiHidden/>
     <w:unhideWhenUsed/>
   </w:style>
   <w:style w:type="table" w:default="1" w:styleId="TableNormal">

--- a/AVLTree_adamtuby_michaelovits.docx
+++ b/AVLTree_adamtuby_michaelovits.docx
@@ -7186,15 +7186,27 @@
           <w:shd w:val="clear" w:color="auto" w:fill="E8F2FE"/>
         </w:rPr>
       </w:pPr>
-      <w:r>
-        <w:rPr>
-          <w:rFonts w:ascii="Consolas" w:hAnsi="Consolas" w:cs="Consolas"/>
-          <w:color w:val="000000"/>
-          <w:sz w:val="20"/>
-          <w:szCs w:val="20"/>
-          <w:shd w:val="clear" w:color="auto" w:fill="E8F2FE"/>
-        </w:rPr>
-        <w:t xml:space="preserve">replace(AVLNode </w:t>
+      <w:proofErr w:type="gramStart"/>
+      <w:r>
+        <w:rPr>
+          <w:rFonts w:ascii="Consolas" w:hAnsi="Consolas" w:cs="Consolas"/>
+          <w:color w:val="000000"/>
+          <w:sz w:val="20"/>
+          <w:szCs w:val="20"/>
+          <w:shd w:val="clear" w:color="auto" w:fill="E8F2FE"/>
+        </w:rPr>
+        <w:t>replace(</w:t>
+      </w:r>
+      <w:proofErr w:type="gramEnd"/>
+      <w:r>
+        <w:rPr>
+          <w:rFonts w:ascii="Consolas" w:hAnsi="Consolas" w:cs="Consolas"/>
+          <w:color w:val="000000"/>
+          <w:sz w:val="20"/>
+          <w:szCs w:val="20"/>
+          <w:shd w:val="clear" w:color="auto" w:fill="E8F2FE"/>
+        </w:rPr>
+        <w:t xml:space="preserve">AVLNode </w:t>
       </w:r>
       <w:r>
         <w:rPr>
@@ -7299,14 +7311,297 @@
       <w:pPr>
         <w:jc w:val="left"/>
         <w:rPr>
-          <w:rFonts w:ascii="Consolas" w:hAnsi="Consolas" w:cs="Consolas"/>
-          <w:color w:val="000000"/>
-          <w:sz w:val="20"/>
-          <w:szCs w:val="20"/>
-          <w:shd w:val="clear" w:color="auto" w:fill="E8F2FE"/>
-          <w:rtl/>
-        </w:rPr>
-      </w:pPr>
+          <w:rFonts w:ascii="Consolas" w:hAnsi="Consolas" w:hint="cs"/>
+          <w:color w:val="000000"/>
+          <w:sz w:val="20"/>
+          <w:szCs w:val="20"/>
+          <w:shd w:val="clear" w:color="auto" w:fill="E8F2FE"/>
+          <w:rtl/>
+        </w:rPr>
+      </w:pPr>
+      <w:r>
+        <w:rPr>
+          <w:rFonts w:ascii="Gisha" w:hAnsi="Gisha" w:cs="Gisha" w:hint="cs"/>
+          <w:sz w:val="22"/>
+          <w:szCs w:val="22"/>
+          <w:rtl/>
+        </w:rPr>
+        <w:t xml:space="preserve">מתודה זו היא מתודת עזר עבור המתודה </w:t>
+      </w:r>
+      <w:r>
+        <w:rPr>
+          <w:rFonts w:ascii="Gisha" w:hAnsi="Gisha" w:cs="Gisha"/>
+          <w:sz w:val="22"/>
+          <w:szCs w:val="22"/>
+        </w:rPr>
+        <w:t>delete_rec</w:t>
+      </w:r>
+      <w:r>
+        <w:rPr>
+          <w:rFonts w:ascii="Gisha" w:hAnsi="Gisha" w:cs="Gisha" w:hint="cs"/>
+          <w:sz w:val="22"/>
+          <w:szCs w:val="22"/>
+          <w:rtl/>
+        </w:rPr>
+        <w:t xml:space="preserve">. תפקידה היא </w:t>
+      </w:r>
+      <w:r>
+        <w:rPr>
+          <w:rFonts w:ascii="Gisha" w:hAnsi="Gisha" w:cs="Gisha" w:hint="cs"/>
+          <w:sz w:val="22"/>
+          <w:szCs w:val="22"/>
+          <w:rtl/>
+        </w:rPr>
+        <w:t xml:space="preserve">להעתיק את הנתונים של הצומת </w:t>
+      </w:r>
+      <w:r>
+        <w:rPr>
+          <w:rFonts w:ascii="Gisha" w:hAnsi="Gisha" w:cs="Gisha"/>
+          <w:sz w:val="22"/>
+          <w:szCs w:val="22"/>
+        </w:rPr>
+        <w:t>tmp</w:t>
+      </w:r>
+      <w:r>
+        <w:rPr>
+          <w:rFonts w:ascii="Gisha" w:hAnsi="Gisha" w:cs="Gisha" w:hint="cs"/>
+          <w:sz w:val="22"/>
+          <w:szCs w:val="22"/>
+          <w:rtl/>
+        </w:rPr>
+        <w:t xml:space="preserve"> אל הצומת </w:t>
+      </w:r>
+      <w:r>
+        <w:rPr>
+          <w:rFonts w:ascii="Gisha" w:hAnsi="Gisha" w:cs="Gisha"/>
+          <w:sz w:val="22"/>
+          <w:szCs w:val="22"/>
+        </w:rPr>
+        <w:t>node</w:t>
+      </w:r>
+      <w:r>
+        <w:rPr>
+          <w:rFonts w:ascii="Gisha" w:hAnsi="Gisha" w:cs="Gisha" w:hint="cs"/>
+          <w:sz w:val="22"/>
+          <w:szCs w:val="22"/>
+          <w:rtl/>
+        </w:rPr>
+        <w:t xml:space="preserve">, כאשר כביכול מוחקת את הצומת </w:t>
+      </w:r>
+      <w:r>
+        <w:rPr>
+          <w:rFonts w:ascii="Gisha" w:hAnsi="Gisha" w:cs="Gisha"/>
+          <w:sz w:val="22"/>
+          <w:szCs w:val="22"/>
+        </w:rPr>
+        <w:t>node</w:t>
+      </w:r>
+      <w:r>
+        <w:rPr>
+          <w:rFonts w:ascii="Gisha" w:hAnsi="Gisha" w:cs="Gisha" w:hint="cs"/>
+          <w:sz w:val="22"/>
+          <w:szCs w:val="22"/>
+          <w:rtl/>
+        </w:rPr>
+        <w:t>.</w:t>
+      </w:r>
+      <w:r>
+        <w:rPr>
+          <w:rFonts w:ascii="Gisha" w:hAnsi="Gisha" w:cs="Gisha"/>
+          <w:sz w:val="22"/>
+          <w:szCs w:val="22"/>
+          <w:rtl/>
+        </w:rPr>
+        <w:br/>
+      </w:r>
+      <w:r>
+        <w:rPr>
+          <w:rFonts w:ascii="Gisha" w:hAnsi="Gisha" w:cs="Gisha" w:hint="cs"/>
+          <w:sz w:val="22"/>
+          <w:szCs w:val="22"/>
+          <w:rtl/>
+        </w:rPr>
+        <w:t xml:space="preserve">ובכן, היא תיקח את הצומת </w:t>
+      </w:r>
+      <w:r>
+        <w:rPr>
+          <w:rFonts w:ascii="Gisha" w:hAnsi="Gisha" w:cs="Gisha"/>
+          <w:sz w:val="22"/>
+          <w:szCs w:val="22"/>
+        </w:rPr>
+        <w:t>node</w:t>
+      </w:r>
+      <w:r>
+        <w:rPr>
+          <w:rFonts w:ascii="Gisha" w:hAnsi="Gisha" w:cs="Gisha" w:hint="cs"/>
+          <w:sz w:val="22"/>
+          <w:szCs w:val="22"/>
+          <w:rtl/>
+        </w:rPr>
+        <w:t xml:space="preserve">, תשמור את כל הנתונים והבנים וההורה של </w:t>
+      </w:r>
+      <w:r>
+        <w:rPr>
+          <w:rFonts w:ascii="Gisha" w:hAnsi="Gisha" w:cs="Gisha"/>
+          <w:sz w:val="22"/>
+          <w:szCs w:val="22"/>
+        </w:rPr>
+        <w:t>node</w:t>
+      </w:r>
+      <w:r>
+        <w:rPr>
+          <w:rFonts w:ascii="Gisha" w:hAnsi="Gisha" w:cs="Gisha" w:hint="cs"/>
+          <w:sz w:val="22"/>
+          <w:szCs w:val="22"/>
+          <w:rtl/>
+        </w:rPr>
+        <w:t xml:space="preserve"> מראש, ואז תיישם אל </w:t>
+      </w:r>
+      <w:r>
+        <w:rPr>
+          <w:rFonts w:ascii="Gisha" w:hAnsi="Gisha" w:cs="Gisha"/>
+          <w:sz w:val="22"/>
+          <w:szCs w:val="22"/>
+        </w:rPr>
+        <w:t>node</w:t>
+      </w:r>
+      <w:r>
+        <w:rPr>
+          <w:rFonts w:ascii="Gisha" w:hAnsi="Gisha" w:cs="Gisha" w:hint="cs"/>
+          <w:sz w:val="22"/>
+          <w:szCs w:val="22"/>
+          <w:rtl/>
+        </w:rPr>
+        <w:t xml:space="preserve"> מצביע חדש לגמרי לצומת חדש לגמרי שיחזיק את המפתח ואת הערך הבוליאני של הצומת </w:t>
+      </w:r>
+      <w:r>
+        <w:rPr>
+          <w:rFonts w:ascii="Gisha" w:hAnsi="Gisha" w:cs="Gisha"/>
+          <w:sz w:val="22"/>
+          <w:szCs w:val="22"/>
+        </w:rPr>
+        <w:t>tmp</w:t>
+      </w:r>
+      <w:r>
+        <w:rPr>
+          <w:rFonts w:ascii="Gisha" w:hAnsi="Gisha" w:cs="Gisha" w:hint="cs"/>
+          <w:sz w:val="22"/>
+          <w:szCs w:val="22"/>
+          <w:rtl/>
+        </w:rPr>
+        <w:t xml:space="preserve">, ותעדכן את כל הנתונים של הצומת חדש כגון: בנים, הורה, גובה, </w:t>
+      </w:r>
+      <w:r>
+        <w:rPr>
+          <w:rFonts w:ascii="Gisha" w:hAnsi="Gisha" w:cs="Gisha"/>
+          <w:sz w:val="22"/>
+          <w:szCs w:val="22"/>
+        </w:rPr>
+        <w:t>XOR</w:t>
+      </w:r>
+      <w:r>
+        <w:rPr>
+          <w:rFonts w:ascii="Gisha" w:hAnsi="Gisha" w:cs="Gisha" w:hint="cs"/>
+          <w:sz w:val="22"/>
+          <w:szCs w:val="22"/>
+          <w:rtl/>
+        </w:rPr>
+        <w:t xml:space="preserve">, וכו' (העדכון </w:t>
+      </w:r>
+      <w:proofErr w:type="spellStart"/>
+      <w:r>
+        <w:rPr>
+          <w:rFonts w:ascii="Gisha" w:hAnsi="Gisha" w:cs="Gisha" w:hint="cs"/>
+          <w:sz w:val="22"/>
+          <w:szCs w:val="22"/>
+          <w:rtl/>
+        </w:rPr>
+        <w:t>ייתבצע</w:t>
+      </w:r>
+      <w:proofErr w:type="spellEnd"/>
+      <w:r>
+        <w:rPr>
+          <w:rFonts w:ascii="Gisha" w:hAnsi="Gisha" w:cs="Gisha" w:hint="cs"/>
+          <w:sz w:val="22"/>
+          <w:szCs w:val="22"/>
+          <w:rtl/>
+        </w:rPr>
+        <w:t xml:space="preserve"> בעזרת </w:t>
+      </w:r>
+      <w:r>
+        <w:rPr>
+          <w:rFonts w:ascii="Consolas" w:hAnsi="Consolas" w:cs="Consolas"/>
+          <w:color w:val="000000"/>
+          <w:sz w:val="18"/>
+          <w:szCs w:val="18"/>
+          <w:shd w:val="clear" w:color="auto" w:fill="E8F2FE"/>
+        </w:rPr>
+        <w:t>update_info()</w:t>
+      </w:r>
+      <w:r>
+        <w:rPr>
+          <w:rFonts w:ascii="Gisha" w:hAnsi="Gisha" w:cs="Gisha" w:hint="cs"/>
+          <w:sz w:val="22"/>
+          <w:szCs w:val="22"/>
+          <w:rtl/>
+        </w:rPr>
+        <w:t>).</w:t>
+      </w:r>
+      <w:r>
+        <w:rPr>
+          <w:rFonts w:ascii="Gisha" w:hAnsi="Gisha" w:cs="Gisha"/>
+          <w:sz w:val="22"/>
+          <w:szCs w:val="22"/>
+          <w:rtl/>
+        </w:rPr>
+        <w:br/>
+      </w:r>
+      <w:r>
+        <w:rPr>
+          <w:rFonts w:ascii="Gisha" w:hAnsi="Gisha" w:cs="Gisha" w:hint="cs"/>
+          <w:sz w:val="22"/>
+          <w:szCs w:val="22"/>
+          <w:rtl/>
+        </w:rPr>
+        <w:t xml:space="preserve">ובכן, כל מה שמתודה זו עושה זה מספר קבוע של שינויי </w:t>
+      </w:r>
+      <w:proofErr w:type="spellStart"/>
+      <w:r>
+        <w:rPr>
+          <w:rFonts w:ascii="Gisha" w:hAnsi="Gisha" w:cs="Gisha" w:hint="cs"/>
+          <w:sz w:val="22"/>
+          <w:szCs w:val="22"/>
+          <w:rtl/>
+        </w:rPr>
+        <w:t>פויינטרים</w:t>
+      </w:r>
+      <w:proofErr w:type="spellEnd"/>
+      <w:r>
+        <w:rPr>
+          <w:rFonts w:ascii="Gisha" w:hAnsi="Gisha" w:cs="Gisha" w:hint="cs"/>
+          <w:sz w:val="22"/>
+          <w:szCs w:val="22"/>
+          <w:rtl/>
+        </w:rPr>
+        <w:t xml:space="preserve"> ומספר (קבוע של) פעולות נוספות, על כן סיבוכיות מתודה זו היא </w:t>
+      </w:r>
+      <w:r>
+        <w:rPr>
+          <w:rFonts w:ascii="Gisha" w:hAnsi="Gisha" w:cs="Gisha"/>
+          <w:sz w:val="22"/>
+          <w:szCs w:val="22"/>
+        </w:rPr>
+        <w:t>O(1)</w:t>
+      </w:r>
+      <w:r>
+        <w:rPr>
+          <w:rFonts w:ascii="Gisha" w:hAnsi="Gisha" w:cs="Gisha" w:hint="cs"/>
+          <w:sz w:val="22"/>
+          <w:szCs w:val="22"/>
+          <w:rtl/>
+        </w:rPr>
+        <w:t xml:space="preserve">. </w:t>
+      </w:r>
     </w:p>
     <w:p>
       <w:pPr>
@@ -7330,136 +7625,6 @@
           <w:sz w:val="20"/>
           <w:szCs w:val="20"/>
           <w:shd w:val="clear" w:color="auto" w:fill="E8F2FE"/>
-          <w:rtl/>
-        </w:rPr>
-      </w:pPr>
-    </w:p>
-    <w:p>
-      <w:pPr>
-        <w:jc w:val="left"/>
-        <w:rPr>
-          <w:rFonts w:ascii="Consolas" w:hAnsi="Consolas" w:cs="Consolas"/>
-          <w:color w:val="000000"/>
-          <w:sz w:val="20"/>
-          <w:szCs w:val="20"/>
-          <w:shd w:val="clear" w:color="auto" w:fill="E8F2FE"/>
-          <w:rtl/>
-        </w:rPr>
-      </w:pPr>
-    </w:p>
-    <w:p>
-      <w:pPr>
-        <w:jc w:val="left"/>
-        <w:rPr>
-          <w:rFonts w:ascii="Consolas" w:hAnsi="Consolas" w:cs="Consolas"/>
-          <w:color w:val="000000"/>
-          <w:sz w:val="20"/>
-          <w:szCs w:val="20"/>
-          <w:shd w:val="clear" w:color="auto" w:fill="E8F2FE"/>
-          <w:rtl/>
-        </w:rPr>
-      </w:pPr>
-    </w:p>
-    <w:p>
-      <w:pPr>
-        <w:jc w:val="left"/>
-        <w:rPr>
-          <w:rFonts w:ascii="Consolas" w:hAnsi="Consolas" w:cs="Consolas"/>
-          <w:color w:val="000000"/>
-          <w:sz w:val="20"/>
-          <w:szCs w:val="20"/>
-          <w:shd w:val="clear" w:color="auto" w:fill="E8F2FE"/>
-          <w:rtl/>
-        </w:rPr>
-      </w:pPr>
-    </w:p>
-    <w:p>
-      <w:pPr>
-        <w:jc w:val="left"/>
-        <w:rPr>
-          <w:rFonts w:ascii="Consolas" w:hAnsi="Consolas" w:cs="Consolas"/>
-          <w:color w:val="000000"/>
-          <w:sz w:val="20"/>
-          <w:szCs w:val="20"/>
-          <w:shd w:val="clear" w:color="auto" w:fill="E8F2FE"/>
-          <w:rtl/>
-        </w:rPr>
-      </w:pPr>
-    </w:p>
-    <w:p>
-      <w:pPr>
-        <w:jc w:val="left"/>
-        <w:rPr>
-          <w:rFonts w:ascii="Consolas" w:hAnsi="Consolas" w:cs="Consolas"/>
-          <w:color w:val="000000"/>
-          <w:sz w:val="20"/>
-          <w:szCs w:val="20"/>
-          <w:shd w:val="clear" w:color="auto" w:fill="E8F2FE"/>
-          <w:rtl/>
-        </w:rPr>
-      </w:pPr>
-    </w:p>
-    <w:p>
-      <w:pPr>
-        <w:jc w:val="left"/>
-        <w:rPr>
-          <w:rFonts w:ascii="Consolas" w:hAnsi="Consolas" w:cs="Consolas"/>
-          <w:color w:val="000000"/>
-          <w:sz w:val="20"/>
-          <w:szCs w:val="20"/>
-          <w:shd w:val="clear" w:color="auto" w:fill="E8F2FE"/>
-          <w:rtl/>
-        </w:rPr>
-      </w:pPr>
-    </w:p>
-    <w:p>
-      <w:pPr>
-        <w:jc w:val="left"/>
-        <w:rPr>
-          <w:rFonts w:ascii="Consolas" w:hAnsi="Consolas" w:cs="Consolas"/>
-          <w:color w:val="000000"/>
-          <w:sz w:val="20"/>
-          <w:szCs w:val="20"/>
-          <w:shd w:val="clear" w:color="auto" w:fill="E8F2FE"/>
-          <w:rtl/>
-        </w:rPr>
-      </w:pPr>
-    </w:p>
-    <w:p>
-      <w:pPr>
-        <w:jc w:val="left"/>
-        <w:rPr>
-          <w:rFonts w:ascii="Consolas" w:hAnsi="Consolas" w:cs="Consolas"/>
-          <w:color w:val="000000"/>
-          <w:sz w:val="20"/>
-          <w:szCs w:val="20"/>
-          <w:shd w:val="clear" w:color="auto" w:fill="E8F2FE"/>
-          <w:rtl/>
-        </w:rPr>
-      </w:pPr>
-    </w:p>
-    <w:p>
-      <w:pPr>
-        <w:jc w:val="left"/>
-        <w:rPr>
-          <w:rFonts w:ascii="Consolas" w:hAnsi="Consolas" w:cs="Consolas"/>
-          <w:color w:val="000000"/>
-          <w:sz w:val="20"/>
-          <w:szCs w:val="20"/>
-          <w:shd w:val="clear" w:color="auto" w:fill="E8F2FE"/>
-          <w:rtl/>
-        </w:rPr>
-      </w:pPr>
-    </w:p>
-    <w:p>
-      <w:pPr>
-        <w:jc w:val="left"/>
-        <w:rPr>
-          <w:rFonts w:ascii="Consolas" w:hAnsi="Consolas" w:cs="Consolas"/>
-          <w:color w:val="000000"/>
-          <w:sz w:val="20"/>
-          <w:szCs w:val="20"/>
-          <w:shd w:val="clear" w:color="auto" w:fill="E8F2FE"/>
         </w:rPr>
       </w:pPr>
       <w:proofErr w:type="gramStart"/>
@@ -7471,7 +7636,6 @@
           <w:szCs w:val="20"/>
           <w:shd w:val="clear" w:color="auto" w:fill="E8F2FE"/>
         </w:rPr>
-        <w:lastRenderedPageBreak/>
         <w:t>min(</w:t>
       </w:r>
       <w:proofErr w:type="gramEnd"/>
@@ -7545,12 +7709,147 @@
       <w:pPr>
         <w:jc w:val="left"/>
         <w:rPr>
+          <w:rFonts w:ascii="Gisha" w:eastAsiaTheme="minorEastAsia" w:hAnsi="Gisha" w:cs="Gisha" w:hint="cs"/>
+          <w:sz w:val="22"/>
+          <w:szCs w:val="22"/>
+          <w:rtl/>
+        </w:rPr>
+      </w:pPr>
+      <w:r>
+        <w:rPr>
+          <w:rFonts w:ascii="Gisha" w:eastAsiaTheme="minorEastAsia" w:hAnsi="Gisha" w:cs="Gisha" w:hint="cs"/>
+          <w:sz w:val="22"/>
+          <w:szCs w:val="22"/>
+          <w:rtl/>
+        </w:rPr>
+        <w:t xml:space="preserve">מתודה זו מחזירה את הערך הבוליאני אותו מחזיק הצומת עם המפתח הכי קטן בעץ. במידה והעץ ריק, היא תחזיר </w:t>
+      </w:r>
+      <w:r>
+        <w:rPr>
           <w:rFonts w:ascii="Gisha" w:eastAsiaTheme="minorEastAsia" w:hAnsi="Gisha" w:cs="Gisha"/>
           <w:sz w:val="22"/>
           <w:szCs w:val="22"/>
-          <w:rtl/>
-        </w:rPr>
-      </w:pPr>
+        </w:rPr>
+        <w:t>null</w:t>
+      </w:r>
+      <w:r>
+        <w:rPr>
+          <w:rFonts w:ascii="Gisha" w:eastAsiaTheme="minorEastAsia" w:hAnsi="Gisha" w:cs="Gisha" w:hint="cs"/>
+          <w:sz w:val="22"/>
+          <w:szCs w:val="22"/>
+          <w:rtl/>
+        </w:rPr>
+        <w:t xml:space="preserve">. היא עושה זאת על ידי לולאה </w:t>
+      </w:r>
+      <w:proofErr w:type="spellStart"/>
+      <w:r>
+        <w:rPr>
+          <w:rFonts w:ascii="Gisha" w:eastAsiaTheme="minorEastAsia" w:hAnsi="Gisha" w:cs="Gisha" w:hint="cs"/>
+          <w:sz w:val="22"/>
+          <w:szCs w:val="22"/>
+          <w:rtl/>
+        </w:rPr>
+        <w:t>איטראטיבית</w:t>
+      </w:r>
+      <w:proofErr w:type="spellEnd"/>
+      <w:r>
+        <w:rPr>
+          <w:rFonts w:ascii="Gisha" w:eastAsiaTheme="minorEastAsia" w:hAnsi="Gisha" w:cs="Gisha" w:hint="cs"/>
+          <w:sz w:val="22"/>
+          <w:szCs w:val="22"/>
+          <w:rtl/>
+        </w:rPr>
+        <w:t xml:space="preserve">, המתחילה בשורש של העץ, ובכל </w:t>
+      </w:r>
+      <w:proofErr w:type="spellStart"/>
+      <w:r>
+        <w:rPr>
+          <w:rFonts w:ascii="Gisha" w:eastAsiaTheme="minorEastAsia" w:hAnsi="Gisha" w:cs="Gisha" w:hint="cs"/>
+          <w:sz w:val="22"/>
+          <w:szCs w:val="22"/>
+          <w:rtl/>
+        </w:rPr>
+        <w:t>איטראציה</w:t>
+      </w:r>
+      <w:proofErr w:type="spellEnd"/>
+      <w:r>
+        <w:rPr>
+          <w:rFonts w:ascii="Gisha" w:eastAsiaTheme="minorEastAsia" w:hAnsi="Gisha" w:cs="Gisha" w:hint="cs"/>
+          <w:sz w:val="22"/>
+          <w:szCs w:val="22"/>
+          <w:rtl/>
+        </w:rPr>
+        <w:t xml:space="preserve"> ממשיכה</w:t>
+      </w:r>
+      <w:r>
+        <w:rPr>
+          <w:rFonts w:ascii="Gisha" w:eastAsiaTheme="minorEastAsia" w:hAnsi="Gisha" w:cs="Gisha" w:hint="cs"/>
+          <w:sz w:val="22"/>
+          <w:szCs w:val="22"/>
+          <w:rtl/>
+        </w:rPr>
+        <w:t xml:space="preserve"> לבן השמאלי של הצומת עליו אנחנו נמצאים. ברגע שמגיע לצומת שהבן השמאלי </w:t>
+      </w:r>
+      <w:r>
+        <w:rPr>
+          <w:rFonts w:ascii="Gisha" w:eastAsiaTheme="minorEastAsia" w:hAnsi="Gisha" w:cs="Gisha" w:hint="cs"/>
+          <w:sz w:val="22"/>
+          <w:szCs w:val="22"/>
+          <w:rtl/>
+        </w:rPr>
+        <w:t xml:space="preserve">שלו </w:t>
+      </w:r>
+      <w:r>
+        <w:rPr>
+          <w:rFonts w:ascii="Gisha" w:eastAsiaTheme="minorEastAsia" w:hAnsi="Gisha" w:cs="Gisha" w:hint="cs"/>
+          <w:sz w:val="22"/>
+          <w:szCs w:val="22"/>
+          <w:rtl/>
+        </w:rPr>
+        <w:t xml:space="preserve">לא קיים, תעצור ותחזיר את הערך הבוליאני שמחזיק הצומת. סיבוכיות מתודה זו היא כעומק העץ, ולכן הסיבוכיות היא </w:t>
+      </w:r>
+      <w:r>
+        <w:rPr>
+          <w:rFonts w:ascii="Gisha" w:eastAsiaTheme="minorEastAsia" w:hAnsi="Gisha" w:cs="Gisha" w:hint="cs"/>
+          <w:sz w:val="22"/>
+          <w:szCs w:val="22"/>
+        </w:rPr>
+        <w:t>O</w:t>
+      </w:r>
+      <w:r>
+        <w:rPr>
+          <w:rFonts w:ascii="Gisha" w:eastAsiaTheme="minorEastAsia" w:hAnsi="Gisha" w:cs="Gisha"/>
+          <w:sz w:val="22"/>
+          <w:szCs w:val="22"/>
+        </w:rPr>
+        <w:t>(log n)</w:t>
+      </w:r>
+      <w:r>
+        <w:rPr>
+          <w:rFonts w:ascii="Gisha" w:eastAsiaTheme="minorEastAsia" w:hAnsi="Gisha" w:cs="Gisha" w:hint="cs"/>
+          <w:sz w:val="22"/>
+          <w:szCs w:val="22"/>
+          <w:rtl/>
+        </w:rPr>
+        <w:t xml:space="preserve">, שכן מדובר בעצי </w:t>
+      </w:r>
+      <w:r>
+        <w:rPr>
+          <w:rFonts w:ascii="Gisha" w:eastAsiaTheme="minorEastAsia" w:hAnsi="Gisha" w:cs="Gisha" w:hint="cs"/>
+          <w:sz w:val="22"/>
+          <w:szCs w:val="22"/>
+        </w:rPr>
+        <w:t>AVL</w:t>
+      </w:r>
+      <w:r>
+        <w:rPr>
+          <w:rFonts w:ascii="Gisha" w:eastAsiaTheme="minorEastAsia" w:hAnsi="Gisha" w:cs="Gisha" w:hint="cs"/>
+          <w:sz w:val="22"/>
+          <w:szCs w:val="22"/>
+          <w:rtl/>
+        </w:rPr>
+        <w:t>.</w:t>
+      </w:r>
     </w:p>
     <w:p>
       <w:pPr>
@@ -7572,6 +7871,7 @@
           <w:szCs w:val="20"/>
           <w:shd w:val="clear" w:color="auto" w:fill="E8F2FE"/>
         </w:rPr>
+        <w:lastRenderedPageBreak/>
         <w:t>max(</w:t>
       </w:r>
       <w:proofErr w:type="gramEnd"/>
@@ -7651,6 +7951,188 @@
           <w:rtl/>
         </w:rPr>
       </w:pPr>
+      <w:r>
+        <w:rPr>
+          <w:rFonts w:ascii="Gisha" w:eastAsiaTheme="minorEastAsia" w:hAnsi="Gisha" w:cs="Gisha" w:hint="cs"/>
+          <w:sz w:val="22"/>
+          <w:szCs w:val="22"/>
+          <w:rtl/>
+        </w:rPr>
+        <w:t xml:space="preserve">מתודה זו מחזירה את הערך הבוליאני אותו מחזיק הצומת עם המפתח הכי </w:t>
+      </w:r>
+      <w:r>
+        <w:rPr>
+          <w:rFonts w:ascii="Gisha" w:eastAsiaTheme="minorEastAsia" w:hAnsi="Gisha" w:cs="Gisha" w:hint="cs"/>
+          <w:sz w:val="22"/>
+          <w:szCs w:val="22"/>
+          <w:rtl/>
+        </w:rPr>
+        <w:t>גדול</w:t>
+      </w:r>
+      <w:r>
+        <w:rPr>
+          <w:rFonts w:ascii="Gisha" w:eastAsiaTheme="minorEastAsia" w:hAnsi="Gisha" w:cs="Gisha" w:hint="cs"/>
+          <w:sz w:val="22"/>
+          <w:szCs w:val="22"/>
+          <w:rtl/>
+        </w:rPr>
+        <w:t xml:space="preserve"> בעץ. במידה והעץ ריק, היא תחזיר </w:t>
+      </w:r>
+      <w:r>
+        <w:rPr>
+          <w:rFonts w:ascii="Gisha" w:eastAsiaTheme="minorEastAsia" w:hAnsi="Gisha" w:cs="Gisha"/>
+          <w:sz w:val="22"/>
+          <w:szCs w:val="22"/>
+        </w:rPr>
+        <w:t>null</w:t>
+      </w:r>
+      <w:r>
+        <w:rPr>
+          <w:rFonts w:ascii="Gisha" w:eastAsiaTheme="minorEastAsia" w:hAnsi="Gisha" w:cs="Gisha" w:hint="cs"/>
+          <w:sz w:val="22"/>
+          <w:szCs w:val="22"/>
+          <w:rtl/>
+        </w:rPr>
+        <w:t xml:space="preserve">. היא עושה זאת על ידי לולאה </w:t>
+      </w:r>
+      <w:proofErr w:type="spellStart"/>
+      <w:r>
+        <w:rPr>
+          <w:rFonts w:ascii="Gisha" w:eastAsiaTheme="minorEastAsia" w:hAnsi="Gisha" w:cs="Gisha" w:hint="cs"/>
+          <w:sz w:val="22"/>
+          <w:szCs w:val="22"/>
+          <w:rtl/>
+        </w:rPr>
+        <w:t>איטראטיבית</w:t>
+      </w:r>
+      <w:proofErr w:type="spellEnd"/>
+      <w:r>
+        <w:rPr>
+          <w:rFonts w:ascii="Gisha" w:eastAsiaTheme="minorEastAsia" w:hAnsi="Gisha" w:cs="Gisha" w:hint="cs"/>
+          <w:sz w:val="22"/>
+          <w:szCs w:val="22"/>
+          <w:rtl/>
+        </w:rPr>
+        <w:t xml:space="preserve">, המתחילה בשורש של העץ, ובכל </w:t>
+      </w:r>
+      <w:proofErr w:type="spellStart"/>
+      <w:r>
+        <w:rPr>
+          <w:rFonts w:ascii="Gisha" w:eastAsiaTheme="minorEastAsia" w:hAnsi="Gisha" w:cs="Gisha" w:hint="cs"/>
+          <w:sz w:val="22"/>
+          <w:szCs w:val="22"/>
+          <w:rtl/>
+        </w:rPr>
+        <w:t>איטראציה</w:t>
+      </w:r>
+      <w:proofErr w:type="spellEnd"/>
+      <w:r>
+        <w:rPr>
+          <w:rFonts w:ascii="Gisha" w:eastAsiaTheme="minorEastAsia" w:hAnsi="Gisha" w:cs="Gisha" w:hint="cs"/>
+          <w:sz w:val="22"/>
+          <w:szCs w:val="22"/>
+          <w:rtl/>
+        </w:rPr>
+        <w:t xml:space="preserve"> ממשיכה</w:t>
+      </w:r>
+      <w:r>
+        <w:rPr>
+          <w:rFonts w:ascii="Gisha" w:eastAsiaTheme="minorEastAsia" w:hAnsi="Gisha" w:cs="Gisha" w:hint="cs"/>
+          <w:sz w:val="22"/>
+          <w:szCs w:val="22"/>
+          <w:rtl/>
+        </w:rPr>
+        <w:t xml:space="preserve"> לבן ה</w:t>
+      </w:r>
+      <w:r>
+        <w:rPr>
+          <w:rFonts w:ascii="Gisha" w:eastAsiaTheme="minorEastAsia" w:hAnsi="Gisha" w:cs="Gisha" w:hint="cs"/>
+          <w:sz w:val="22"/>
+          <w:szCs w:val="22"/>
+          <w:rtl/>
+        </w:rPr>
+        <w:t xml:space="preserve">ימני </w:t>
+      </w:r>
+      <w:r>
+        <w:rPr>
+          <w:rFonts w:ascii="Gisha" w:eastAsiaTheme="minorEastAsia" w:hAnsi="Gisha" w:cs="Gisha" w:hint="cs"/>
+          <w:sz w:val="22"/>
+          <w:szCs w:val="22"/>
+          <w:rtl/>
+        </w:rPr>
+        <w:t>של הצומת עליו אנחנו נמצאים. ברגע שמגיע לצומת שהבן ה</w:t>
+      </w:r>
+      <w:r>
+        <w:rPr>
+          <w:rFonts w:ascii="Gisha" w:eastAsiaTheme="minorEastAsia" w:hAnsi="Gisha" w:cs="Gisha" w:hint="cs"/>
+          <w:sz w:val="22"/>
+          <w:szCs w:val="22"/>
+          <w:rtl/>
+        </w:rPr>
+        <w:t>ימני שלו</w:t>
+      </w:r>
+      <w:r>
+        <w:rPr>
+          <w:rFonts w:ascii="Gisha" w:eastAsiaTheme="minorEastAsia" w:hAnsi="Gisha" w:cs="Gisha" w:hint="cs"/>
+          <w:sz w:val="22"/>
+          <w:szCs w:val="22"/>
+          <w:rtl/>
+        </w:rPr>
+        <w:t xml:space="preserve"> לא קיים, תעצור ותחזיר את הערך הבוליאני שמחזיק הצומת. סיבוכיות מתודה זו היא כעומק העץ, ולכן הסיבוכיות היא </w:t>
+      </w:r>
+      <w:r>
+        <w:rPr>
+          <w:rFonts w:ascii="Gisha" w:eastAsiaTheme="minorEastAsia" w:hAnsi="Gisha" w:cs="Gisha" w:hint="cs"/>
+          <w:sz w:val="22"/>
+          <w:szCs w:val="22"/>
+        </w:rPr>
+        <w:t>O</w:t>
+      </w:r>
+      <w:r>
+        <w:rPr>
+          <w:rFonts w:ascii="Gisha" w:eastAsiaTheme="minorEastAsia" w:hAnsi="Gisha" w:cs="Gisha"/>
+          <w:sz w:val="22"/>
+          <w:szCs w:val="22"/>
+        </w:rPr>
+        <w:t>(log n)</w:t>
+      </w:r>
+      <w:r>
+        <w:rPr>
+          <w:rFonts w:ascii="Gisha" w:eastAsiaTheme="minorEastAsia" w:hAnsi="Gisha" w:cs="Gisha" w:hint="cs"/>
+          <w:sz w:val="22"/>
+          <w:szCs w:val="22"/>
+          <w:rtl/>
+        </w:rPr>
+        <w:t xml:space="preserve">, שכן מדובר בעצי </w:t>
+      </w:r>
+      <w:r>
+        <w:rPr>
+          <w:rFonts w:ascii="Gisha" w:eastAsiaTheme="minorEastAsia" w:hAnsi="Gisha" w:cs="Gisha" w:hint="cs"/>
+          <w:sz w:val="22"/>
+          <w:szCs w:val="22"/>
+        </w:rPr>
+        <w:t>AVL</w:t>
+      </w:r>
+      <w:r>
+        <w:rPr>
+          <w:rFonts w:ascii="Gisha" w:eastAsiaTheme="minorEastAsia" w:hAnsi="Gisha" w:cs="Gisha" w:hint="cs"/>
+          <w:sz w:val="22"/>
+          <w:szCs w:val="22"/>
+          <w:rtl/>
+        </w:rPr>
+        <w:t>.</w:t>
+      </w:r>
+    </w:p>
+    <w:p>
+      <w:pPr>
+        <w:jc w:val="left"/>
+        <w:rPr>
+          <w:rFonts w:ascii="Gisha" w:eastAsiaTheme="minorEastAsia" w:hAnsi="Gisha" w:cs="Gisha" w:hint="cs"/>
+          <w:sz w:val="22"/>
+          <w:szCs w:val="22"/>
+          <w:rtl/>
+        </w:rPr>
+      </w:pPr>
     </w:p>
     <w:p>
       <w:pPr>
@@ -7705,6 +8187,7 @@
           <w:rFonts w:ascii="Gisha" w:hAnsi="Gisha" w:cs="Gisha"/>
           <w:sz w:val="22"/>
           <w:szCs w:val="22"/>
+          <w:rtl/>
         </w:rPr>
       </w:pPr>
       <w:r>
@@ -7752,6 +8235,16 @@
         </w:rPr>
         <w:t xml:space="preserve"> </w:t>
       </w:r>
+    </w:p>
+    <w:p>
+      <w:pPr>
+        <w:jc w:val="left"/>
+        <w:rPr>
+          <w:rFonts w:ascii="Gisha" w:hAnsi="Gisha" w:cs="Gisha"/>
+          <w:sz w:val="22"/>
+          <w:szCs w:val="22"/>
+        </w:rPr>
+      </w:pPr>
     </w:p>
     <w:p>
       <w:pPr>
@@ -8323,353 +8816,6 @@
           <w:shd w:val="clear" w:color="auto" w:fill="E8F2FE"/>
         </w:rPr>
       </w:pPr>
-      <w:proofErr w:type="gramStart"/>
-      <w:r>
-        <w:rPr>
-          <w:rFonts w:ascii="Consolas" w:hAnsi="Consolas" w:cs="Consolas"/>
-          <w:color w:val="000000"/>
-          <w:sz w:val="20"/>
-          <w:szCs w:val="20"/>
-          <w:shd w:val="clear" w:color="auto" w:fill="E8F2FE"/>
-        </w:rPr>
-        <w:t>size(</w:t>
-      </w:r>
-      <w:proofErr w:type="gramEnd"/>
-      <w:r>
-        <w:rPr>
-          <w:rFonts w:ascii="Consolas" w:hAnsi="Consolas" w:cs="Consolas"/>
-          <w:color w:val="000000"/>
-          <w:sz w:val="20"/>
-          <w:szCs w:val="20"/>
-          <w:shd w:val="clear" w:color="auto" w:fill="E8F2FE"/>
-        </w:rPr>
-        <w:t>)</w:t>
-      </w:r>
-    </w:p>
-    <w:p>
-      <w:pPr>
-        <w:jc w:val="left"/>
-        <w:rPr>
-          <w:rFonts w:ascii="Gisha" w:hAnsi="Gisha" w:cs="Gisha"/>
-          <w:sz w:val="22"/>
-          <w:szCs w:val="22"/>
-        </w:rPr>
-      </w:pPr>
-      <w:r>
-        <w:rPr>
-          <w:rFonts w:ascii="Gisha" w:hAnsi="Gisha" w:cs="Gisha" w:hint="cs"/>
-          <w:b/>
-          <w:bCs/>
-          <w:sz w:val="22"/>
-          <w:szCs w:val="22"/>
-          <w:rtl/>
-        </w:rPr>
-        <w:t>סיבוכיות:</w:t>
-      </w:r>
-      <w:r>
-        <w:rPr>
-          <w:rFonts w:ascii="Gisha" w:hAnsi="Gisha" w:cs="Gisha" w:hint="cs"/>
-          <w:sz w:val="22"/>
-          <w:szCs w:val="22"/>
-          <w:rtl/>
-        </w:rPr>
-        <w:t xml:space="preserve"> </w:t>
-      </w:r>
-      <w:r>
-        <w:rPr>
-          <w:rFonts w:ascii="Gisha" w:hAnsi="Gisha" w:cs="Gisha" w:hint="cs"/>
-          <w:sz w:val="22"/>
-          <w:szCs w:val="22"/>
-        </w:rPr>
-        <w:t>O</w:t>
-      </w:r>
-      <w:r>
-        <w:rPr>
-          <w:rFonts w:ascii="Gisha" w:hAnsi="Gisha" w:cs="Gisha"/>
-          <w:sz w:val="22"/>
-          <w:szCs w:val="22"/>
-        </w:rPr>
-        <w:t>(1)</w:t>
-      </w:r>
-      <w:r>
-        <w:rPr>
-          <w:rFonts w:ascii="Gisha" w:hAnsi="Gisha" w:cs="Gisha" w:hint="cs"/>
-          <w:sz w:val="22"/>
-          <w:szCs w:val="22"/>
-          <w:rtl/>
-        </w:rPr>
-        <w:t xml:space="preserve"> </w:t>
-      </w:r>
-    </w:p>
-    <w:p>
-      <w:pPr>
-        <w:jc w:val="left"/>
-        <w:rPr>
-          <w:rFonts w:ascii="Gisha" w:eastAsiaTheme="minorEastAsia" w:hAnsi="Gisha" w:cs="Gisha"/>
-          <w:sz w:val="22"/>
-          <w:szCs w:val="22"/>
-          <w:rtl/>
-        </w:rPr>
-      </w:pPr>
-    </w:p>
-    <w:p>
-      <w:pPr>
-        <w:jc w:val="left"/>
-        <w:rPr>
-          <w:rFonts w:ascii="Consolas" w:hAnsi="Consolas" w:cs="Consolas"/>
-          <w:color w:val="000000"/>
-          <w:sz w:val="20"/>
-          <w:szCs w:val="20"/>
-          <w:shd w:val="clear" w:color="auto" w:fill="E8F2FE"/>
-        </w:rPr>
-      </w:pPr>
-      <w:proofErr w:type="spellStart"/>
-      <w:proofErr w:type="gramStart"/>
-      <w:r>
-        <w:rPr>
-          <w:rFonts w:ascii="Consolas" w:hAnsi="Consolas" w:cs="Consolas"/>
-          <w:color w:val="000000"/>
-          <w:sz w:val="20"/>
-          <w:szCs w:val="20"/>
-          <w:shd w:val="clear" w:color="auto" w:fill="E8F2FE"/>
-        </w:rPr>
-        <w:t>getRoot</w:t>
-      </w:r>
-      <w:proofErr w:type="spellEnd"/>
-      <w:r>
-        <w:rPr>
-          <w:rFonts w:ascii="Consolas" w:hAnsi="Consolas" w:cs="Consolas"/>
-          <w:color w:val="000000"/>
-          <w:sz w:val="20"/>
-          <w:szCs w:val="20"/>
-          <w:shd w:val="clear" w:color="auto" w:fill="E8F2FE"/>
-        </w:rPr>
-        <w:t>(</w:t>
-      </w:r>
-      <w:proofErr w:type="gramEnd"/>
-      <w:r>
-        <w:rPr>
-          <w:rFonts w:ascii="Consolas" w:hAnsi="Consolas" w:cs="Consolas"/>
-          <w:color w:val="000000"/>
-          <w:sz w:val="20"/>
-          <w:szCs w:val="20"/>
-          <w:shd w:val="clear" w:color="auto" w:fill="E8F2FE"/>
-        </w:rPr>
-        <w:t>)</w:t>
-      </w:r>
-    </w:p>
-    <w:p>
-      <w:pPr>
-        <w:jc w:val="left"/>
-        <w:rPr>
-          <w:rFonts w:ascii="Gisha" w:hAnsi="Gisha" w:cs="Gisha"/>
-          <w:sz w:val="22"/>
-          <w:szCs w:val="22"/>
-          <w:rtl/>
-        </w:rPr>
-      </w:pPr>
-      <w:r>
-        <w:rPr>
-          <w:rFonts w:ascii="Gisha" w:hAnsi="Gisha" w:cs="Gisha" w:hint="cs"/>
-          <w:b/>
-          <w:bCs/>
-          <w:sz w:val="22"/>
-          <w:szCs w:val="22"/>
-          <w:rtl/>
-        </w:rPr>
-        <w:t>סיבוכיות:</w:t>
-      </w:r>
-      <w:r>
-        <w:rPr>
-          <w:rFonts w:ascii="Gisha" w:hAnsi="Gisha" w:cs="Gisha" w:hint="cs"/>
-          <w:sz w:val="22"/>
-          <w:szCs w:val="22"/>
-          <w:rtl/>
-        </w:rPr>
-        <w:t xml:space="preserve"> </w:t>
-      </w:r>
-      <w:r>
-        <w:rPr>
-          <w:rFonts w:ascii="Gisha" w:hAnsi="Gisha" w:cs="Gisha" w:hint="cs"/>
-          <w:sz w:val="22"/>
-          <w:szCs w:val="22"/>
-        </w:rPr>
-        <w:t>O</w:t>
-      </w:r>
-      <w:r>
-        <w:rPr>
-          <w:rFonts w:ascii="Gisha" w:hAnsi="Gisha" w:cs="Gisha"/>
-          <w:sz w:val="22"/>
-          <w:szCs w:val="22"/>
-        </w:rPr>
-        <w:t>(1)</w:t>
-      </w:r>
-      <w:r>
-        <w:rPr>
-          <w:rFonts w:ascii="Gisha" w:hAnsi="Gisha" w:cs="Gisha" w:hint="cs"/>
-          <w:sz w:val="22"/>
-          <w:szCs w:val="22"/>
-          <w:rtl/>
-        </w:rPr>
-        <w:t xml:space="preserve"> </w:t>
-      </w:r>
-    </w:p>
-    <w:p>
-      <w:pPr>
-        <w:jc w:val="left"/>
-        <w:rPr>
-          <w:rFonts w:ascii="Consolas" w:hAnsi="Consolas" w:cs="Consolas"/>
-          <w:color w:val="000000"/>
-          <w:sz w:val="20"/>
-          <w:szCs w:val="20"/>
-          <w:shd w:val="clear" w:color="auto" w:fill="E8F2FE"/>
-        </w:rPr>
-      </w:pPr>
-      <w:proofErr w:type="gramStart"/>
-      <w:r>
-        <w:rPr>
-          <w:rFonts w:ascii="Consolas" w:hAnsi="Consolas" w:cs="Consolas"/>
-          <w:color w:val="000000"/>
-          <w:sz w:val="20"/>
-          <w:szCs w:val="20"/>
-          <w:shd w:val="clear" w:color="auto" w:fill="E8F2FE"/>
-        </w:rPr>
-        <w:t>successor(</w:t>
-      </w:r>
-      <w:proofErr w:type="gramEnd"/>
-      <w:r>
-        <w:rPr>
-          <w:rFonts w:ascii="Consolas" w:hAnsi="Consolas" w:cs="Consolas"/>
-          <w:color w:val="000000"/>
-          <w:sz w:val="20"/>
-          <w:szCs w:val="20"/>
-          <w:shd w:val="clear" w:color="auto" w:fill="E8F2FE"/>
-        </w:rPr>
-        <w:t xml:space="preserve">AVLNode </w:t>
-      </w:r>
-      <w:r>
-        <w:rPr>
-          <w:rFonts w:ascii="Consolas" w:hAnsi="Consolas" w:cs="Consolas"/>
-          <w:color w:val="6A3E3E"/>
-          <w:sz w:val="20"/>
-          <w:szCs w:val="20"/>
-          <w:shd w:val="clear" w:color="auto" w:fill="E8F2FE"/>
-        </w:rPr>
-        <w:t>node</w:t>
-      </w:r>
-      <w:r>
-        <w:rPr>
-          <w:rFonts w:ascii="Consolas" w:hAnsi="Consolas" w:cs="Consolas"/>
-          <w:color w:val="000000"/>
-          <w:sz w:val="20"/>
-          <w:szCs w:val="20"/>
-          <w:shd w:val="clear" w:color="auto" w:fill="E8F2FE"/>
-        </w:rPr>
-        <w:t>)</w:t>
-      </w:r>
-    </w:p>
-    <w:p>
-      <w:pPr>
-        <w:jc w:val="left"/>
-        <w:rPr>
-          <w:rFonts w:ascii="Gisha" w:eastAsiaTheme="minorEastAsia" w:hAnsi="Gisha" w:cs="Gisha"/>
-          <w:sz w:val="22"/>
-          <w:szCs w:val="22"/>
-          <w:rtl/>
-        </w:rPr>
-      </w:pPr>
-      <w:r>
-        <w:rPr>
-          <w:rFonts w:ascii="Gisha" w:hAnsi="Gisha" w:cs="Gisha" w:hint="cs"/>
-          <w:b/>
-          <w:bCs/>
-          <w:sz w:val="22"/>
-          <w:szCs w:val="22"/>
-          <w:rtl/>
-        </w:rPr>
-        <w:t>סיבוכיות:</w:t>
-      </w:r>
-      <w:r>
-        <w:rPr>
-          <w:rFonts w:ascii="Gisha" w:hAnsi="Gisha" w:cs="Gisha" w:hint="cs"/>
-          <w:sz w:val="22"/>
-          <w:szCs w:val="22"/>
-          <w:rtl/>
-        </w:rPr>
-        <w:t xml:space="preserve"> </w:t>
-      </w:r>
-      <w:r>
-        <w:rPr>
-          <w:rFonts w:ascii="Gisha" w:hAnsi="Gisha" w:cs="Gisha" w:hint="cs"/>
-          <w:sz w:val="22"/>
-          <w:szCs w:val="22"/>
-        </w:rPr>
-        <w:t>O</w:t>
-      </w:r>
-      <w:r>
-        <w:rPr>
-          <w:rFonts w:ascii="Gisha" w:hAnsi="Gisha" w:cs="Gisha"/>
-          <w:sz w:val="22"/>
-          <w:szCs w:val="22"/>
-        </w:rPr>
-        <w:t>(log n)</w:t>
-      </w:r>
-      <w:r>
-        <w:rPr>
-          <w:rFonts w:ascii="Gisha" w:hAnsi="Gisha" w:cs="Gisha" w:hint="cs"/>
-          <w:sz w:val="22"/>
-          <w:szCs w:val="22"/>
-          <w:rtl/>
-        </w:rPr>
-        <w:t xml:space="preserve"> </w:t>
-      </w:r>
-    </w:p>
-    <w:p>
-      <w:pPr>
-        <w:jc w:val="left"/>
-        <w:rPr>
-          <w:rFonts w:ascii="Gisha" w:hAnsi="Gisha" w:cs="Gisha"/>
-          <w:sz w:val="22"/>
-          <w:szCs w:val="22"/>
-          <w:rtl/>
-        </w:rPr>
-      </w:pPr>
-    </w:p>
-    <w:p>
-      <w:pPr>
-        <w:jc w:val="left"/>
-        <w:rPr>
-          <w:rFonts w:ascii="Consolas" w:hAnsi="Consolas" w:cs="Consolas"/>
-          <w:color w:val="000000"/>
-          <w:sz w:val="20"/>
-          <w:szCs w:val="20"/>
-          <w:shd w:val="clear" w:color="auto" w:fill="E8F2FE"/>
-        </w:rPr>
-      </w:pPr>
-      <w:proofErr w:type="spellStart"/>
-      <w:proofErr w:type="gramStart"/>
-      <w:r>
-        <w:rPr>
-          <w:rFonts w:ascii="Consolas" w:hAnsi="Consolas" w:cs="Consolas"/>
-          <w:color w:val="000000"/>
-          <w:sz w:val="20"/>
-          <w:szCs w:val="20"/>
-          <w:shd w:val="clear" w:color="auto" w:fill="E8F2FE"/>
-        </w:rPr>
-        <w:t>prefixXor</w:t>
-      </w:r>
-      <w:proofErr w:type="spellEnd"/>
-      <w:r>
-        <w:rPr>
-          <w:rFonts w:ascii="Consolas" w:hAnsi="Consolas" w:cs="Consolas"/>
-          <w:color w:val="000000"/>
-          <w:sz w:val="20"/>
-          <w:szCs w:val="20"/>
-          <w:shd w:val="clear" w:color="auto" w:fill="E8F2FE"/>
-        </w:rPr>
-        <w:t>(</w:t>
-      </w:r>
-      <w:proofErr w:type="gramEnd"/>
       <w:r>
         <w:rPr>
           <w:rFonts w:ascii="Consolas" w:hAnsi="Consolas" w:cs="Consolas"/>
@@ -8680,7 +8826,7 @@
           <w:szCs w:val="20"/>
           <w:shd w:val="clear" w:color="auto" w:fill="E8F2FE"/>
         </w:rPr>
-        <w:t>int</w:t>
+        <w:t>public</w:t>
       </w:r>
       <w:r>
         <w:rPr>
@@ -8692,118 +8838,6 @@
         </w:rPr>
         <w:t xml:space="preserve"> </w:t>
       </w:r>
-      <w:r>
-        <w:rPr>
-          <w:rFonts w:ascii="Consolas" w:hAnsi="Consolas" w:cs="Consolas"/>
-          <w:color w:val="6A3E3E"/>
-          <w:sz w:val="20"/>
-          <w:szCs w:val="20"/>
-          <w:shd w:val="clear" w:color="auto" w:fill="E8F2FE"/>
-        </w:rPr>
-        <w:t>k</w:t>
-      </w:r>
-      <w:r>
-        <w:rPr>
-          <w:rFonts w:ascii="Consolas" w:hAnsi="Consolas" w:cs="Consolas"/>
-          <w:color w:val="000000"/>
-          <w:sz w:val="20"/>
-          <w:szCs w:val="20"/>
-          <w:shd w:val="clear" w:color="auto" w:fill="E8F2FE"/>
-        </w:rPr>
-        <w:t>)</w:t>
-      </w:r>
-    </w:p>
-    <w:p>
-      <w:pPr>
-        <w:jc w:val="left"/>
-        <w:rPr>
-          <w:rFonts w:ascii="Gisha" w:hAnsi="Gisha" w:cs="Gisha"/>
-          <w:sz w:val="22"/>
-          <w:szCs w:val="22"/>
-        </w:rPr>
-      </w:pPr>
-      <w:r>
-        <w:rPr>
-          <w:rFonts w:ascii="Gisha" w:hAnsi="Gisha" w:cs="Gisha" w:hint="cs"/>
-          <w:b/>
-          <w:bCs/>
-          <w:sz w:val="22"/>
-          <w:szCs w:val="22"/>
-          <w:rtl/>
-        </w:rPr>
-        <w:t>סיבוכיות:</w:t>
-      </w:r>
-      <w:r>
-        <w:rPr>
-          <w:rFonts w:ascii="Gisha" w:hAnsi="Gisha" w:cs="Gisha" w:hint="cs"/>
-          <w:sz w:val="22"/>
-          <w:szCs w:val="22"/>
-          <w:rtl/>
-        </w:rPr>
-        <w:t xml:space="preserve"> </w:t>
-      </w:r>
-      <w:r>
-        <w:rPr>
-          <w:rFonts w:ascii="Gisha" w:hAnsi="Gisha" w:cs="Gisha" w:hint="cs"/>
-          <w:sz w:val="22"/>
-          <w:szCs w:val="22"/>
-        </w:rPr>
-        <w:t>O</w:t>
-      </w:r>
-      <w:r>
-        <w:rPr>
-          <w:rFonts w:ascii="Gisha" w:hAnsi="Gisha" w:cs="Gisha"/>
-          <w:sz w:val="22"/>
-          <w:szCs w:val="22"/>
-        </w:rPr>
-        <w:t>(log n)</w:t>
-      </w:r>
-    </w:p>
-    <w:p>
-      <w:pPr>
-        <w:jc w:val="left"/>
-        <w:rPr>
-          <w:rFonts w:ascii="Gisha" w:hAnsi="Gisha" w:cs="Gisha"/>
-          <w:sz w:val="22"/>
-          <w:szCs w:val="22"/>
-        </w:rPr>
-      </w:pPr>
-    </w:p>
-    <w:p>
-      <w:pPr>
-        <w:jc w:val="left"/>
-        <w:rPr>
-          <w:rFonts w:ascii="Consolas" w:hAnsi="Consolas" w:cs="Consolas"/>
-          <w:color w:val="000000"/>
-          <w:sz w:val="20"/>
-          <w:szCs w:val="20"/>
-          <w:shd w:val="clear" w:color="auto" w:fill="E8F2FE"/>
-        </w:rPr>
-      </w:pPr>
-      <w:proofErr w:type="spellStart"/>
-      <w:proofErr w:type="gramStart"/>
-      <w:r>
-        <w:rPr>
-          <w:rFonts w:ascii="Consolas" w:hAnsi="Consolas" w:cs="Consolas"/>
-          <w:color w:val="000000"/>
-          <w:sz w:val="20"/>
-          <w:szCs w:val="20"/>
-          <w:shd w:val="clear" w:color="auto" w:fill="E8F2FE"/>
-        </w:rPr>
-        <w:t>succPrefixXor</w:t>
-      </w:r>
-      <w:proofErr w:type="spellEnd"/>
-      <w:r>
-        <w:rPr>
-          <w:rFonts w:ascii="Consolas" w:hAnsi="Consolas" w:cs="Consolas"/>
-          <w:color w:val="000000"/>
-          <w:sz w:val="20"/>
-          <w:szCs w:val="20"/>
-          <w:shd w:val="clear" w:color="auto" w:fill="E8F2FE"/>
-        </w:rPr>
-        <w:t>(</w:t>
-      </w:r>
-      <w:proofErr w:type="gramEnd"/>
       <w:r>
         <w:rPr>
           <w:rFonts w:ascii="Consolas" w:hAnsi="Consolas" w:cs="Consolas"/>
@@ -8826,16 +8860,18 @@
         </w:rPr>
         <w:t xml:space="preserve"> </w:t>
       </w:r>
-      <w:r>
-        <w:rPr>
-          <w:rFonts w:ascii="Consolas" w:hAnsi="Consolas" w:cs="Consolas"/>
-          <w:color w:val="6A3E3E"/>
-          <w:sz w:val="20"/>
-          <w:szCs w:val="20"/>
-          <w:shd w:val="clear" w:color="auto" w:fill="E8F2FE"/>
-        </w:rPr>
-        <w:t>k</w:t>
-      </w:r>
+      <w:proofErr w:type="gramStart"/>
+      <w:r>
+        <w:rPr>
+          <w:rFonts w:ascii="Consolas" w:hAnsi="Consolas" w:cs="Consolas"/>
+          <w:color w:val="000000"/>
+          <w:sz w:val="20"/>
+          <w:szCs w:val="20"/>
+          <w:shd w:val="clear" w:color="auto" w:fill="E8F2FE"/>
+        </w:rPr>
+        <w:t>size(</w:t>
+      </w:r>
+      <w:proofErr w:type="gramEnd"/>
       <w:r>
         <w:rPr>
           <w:rFonts w:ascii="Consolas" w:hAnsi="Consolas" w:cs="Consolas"/>
@@ -8852,7 +8888,8 @@
         <w:jc w:val="left"/>
         <w:rPr>
           <w:rFonts w:ascii="Gisha" w:hAnsi="Gisha" w:cs="Gisha"/>
-          <w:rtl/>
+          <w:sz w:val="22"/>
+          <w:szCs w:val="22"/>
         </w:rPr>
       </w:pPr>
       <w:r>
@@ -8889,14 +8926,147 @@
           <w:sz w:val="22"/>
           <w:szCs w:val="22"/>
         </w:rPr>
-        <w:t>(log n + n)</w:t>
+        <w:t>(1)</w:t>
+      </w:r>
+      <w:r>
+        <w:rPr>
+          <w:rFonts w:ascii="Gisha" w:hAnsi="Gisha" w:cs="Gisha" w:hint="cs"/>
+          <w:sz w:val="22"/>
+          <w:szCs w:val="22"/>
+          <w:rtl/>
+        </w:rPr>
+        <w:t xml:space="preserve"> </w:t>
       </w:r>
     </w:p>
     <w:p>
       <w:pPr>
         <w:jc w:val="left"/>
         <w:rPr>
-          <w:rFonts w:ascii="Gisha" w:hAnsi="Gisha" w:cs="Gisha"/>
+          <w:rFonts w:ascii="Gisha" w:hAnsi="Gisha" w:cs="Gisha" w:hint="cs"/>
+          <w:sz w:val="22"/>
+          <w:szCs w:val="22"/>
+          <w:rtl/>
+        </w:rPr>
+      </w:pPr>
+      <w:r>
+        <w:rPr>
+          <w:rFonts w:ascii="Gisha" w:hAnsi="Gisha" w:cs="Gisha" w:hint="cs"/>
+          <w:sz w:val="22"/>
+          <w:szCs w:val="22"/>
+          <w:rtl/>
+        </w:rPr>
+        <w:t xml:space="preserve">מתודה זו מחזירה את גודל העץ. היא עושה זאת באמצעות פנייה לשורש של העץ, והחזרת השדה </w:t>
+      </w:r>
+      <w:r>
+        <w:rPr>
+          <w:rFonts w:ascii="Gisha" w:hAnsi="Gisha" w:cs="Gisha"/>
+          <w:sz w:val="22"/>
+          <w:szCs w:val="22"/>
+        </w:rPr>
+        <w:t>size</w:t>
+      </w:r>
+      <w:r>
+        <w:rPr>
+          <w:rFonts w:ascii="Gisha" w:hAnsi="Gisha" w:cs="Gisha" w:hint="cs"/>
+          <w:sz w:val="22"/>
+          <w:szCs w:val="22"/>
+          <w:rtl/>
+        </w:rPr>
+        <w:t xml:space="preserve"> של שורש העץ. זה הוא שדה של המחלקה </w:t>
+      </w:r>
+      <w:r>
+        <w:rPr>
+          <w:rFonts w:ascii="Gisha" w:hAnsi="Gisha" w:cs="Gisha"/>
+          <w:sz w:val="22"/>
+          <w:szCs w:val="22"/>
+        </w:rPr>
+        <w:t>AVLNode</w:t>
+      </w:r>
+      <w:r>
+        <w:rPr>
+          <w:rFonts w:ascii="Gisha" w:hAnsi="Gisha" w:cs="Gisha" w:hint="cs"/>
+          <w:sz w:val="22"/>
+          <w:szCs w:val="22"/>
+          <w:rtl/>
+        </w:rPr>
+        <w:t xml:space="preserve"> המתוחזק לאורך כל המתודות הממומשות במחלקה זו במחלקה הפנימית </w:t>
+      </w:r>
+      <w:r>
+        <w:rPr>
+          <w:rFonts w:ascii="Gisha" w:hAnsi="Gisha" w:cs="Gisha"/>
+          <w:sz w:val="22"/>
+          <w:szCs w:val="22"/>
+        </w:rPr>
+        <w:t>AVLNode</w:t>
+      </w:r>
+      <w:r>
+        <w:rPr>
+          <w:rFonts w:ascii="Gisha" w:hAnsi="Gisha" w:cs="Gisha" w:hint="cs"/>
+          <w:sz w:val="22"/>
+          <w:szCs w:val="22"/>
+          <w:rtl/>
+        </w:rPr>
+        <w:t xml:space="preserve">. עבור צומת </w:t>
+      </w:r>
+      <w:r>
+        <w:rPr>
+          <w:rFonts w:ascii="Gisha" w:hAnsi="Gisha" w:cs="Gisha"/>
+          <w:sz w:val="22"/>
+          <w:szCs w:val="22"/>
+        </w:rPr>
+        <w:t>N</w:t>
+      </w:r>
+      <w:r>
+        <w:rPr>
+          <w:rFonts w:ascii="Gisha" w:hAnsi="Gisha" w:cs="Gisha" w:hint="cs"/>
+          <w:sz w:val="22"/>
+          <w:szCs w:val="22"/>
+          <w:rtl/>
+        </w:rPr>
+        <w:t xml:space="preserve"> השדה </w:t>
+      </w:r>
+      <w:r>
+        <w:rPr>
+          <w:rFonts w:ascii="Gisha" w:hAnsi="Gisha" w:cs="Gisha"/>
+          <w:sz w:val="22"/>
+          <w:szCs w:val="22"/>
+        </w:rPr>
+        <w:t>size</w:t>
+      </w:r>
+      <w:r>
+        <w:rPr>
+          <w:rFonts w:ascii="Gisha" w:hAnsi="Gisha" w:cs="Gisha" w:hint="cs"/>
+          <w:sz w:val="22"/>
+          <w:szCs w:val="22"/>
+          <w:rtl/>
+        </w:rPr>
+        <w:t xml:space="preserve"> מחזיק את גודל העץ ששורשו הוא </w:t>
+      </w:r>
+      <w:r>
+        <w:rPr>
+          <w:rFonts w:ascii="Gisha" w:hAnsi="Gisha" w:cs="Gisha" w:hint="cs"/>
+          <w:sz w:val="22"/>
+          <w:szCs w:val="22"/>
+        </w:rPr>
+        <w:t>N</w:t>
+      </w:r>
+      <w:r>
+        <w:rPr>
+          <w:rFonts w:ascii="Gisha" w:hAnsi="Gisha" w:cs="Gisha" w:hint="cs"/>
+          <w:sz w:val="22"/>
+          <w:szCs w:val="22"/>
+          <w:rtl/>
+        </w:rPr>
+        <w:t xml:space="preserve">, כנדרש. </w:t>
+      </w:r>
+    </w:p>
+    <w:p>
+      <w:pPr>
+        <w:jc w:val="left"/>
+        <w:rPr>
+          <w:rFonts w:ascii="Gisha" w:eastAsiaTheme="minorEastAsia" w:hAnsi="Gisha" w:cs="Gisha"/>
+          <w:sz w:val="22"/>
+          <w:szCs w:val="22"/>
         </w:rPr>
       </w:pPr>
     </w:p>
@@ -8921,7 +9091,6 @@
           <w:szCs w:val="20"/>
           <w:shd w:val="clear" w:color="auto" w:fill="E8F2FE"/>
         </w:rPr>
-        <w:lastRenderedPageBreak/>
         <w:t>public</w:t>
       </w:r>
       <w:r>
@@ -8932,8 +9101,200 @@
           <w:szCs w:val="20"/>
           <w:shd w:val="clear" w:color="auto" w:fill="E8F2FE"/>
         </w:rPr>
+        <w:t xml:space="preserve"> AVLNode </w:t>
+      </w:r>
+      <w:proofErr w:type="spellStart"/>
+      <w:proofErr w:type="gramStart"/>
+      <w:r>
+        <w:rPr>
+          <w:rFonts w:ascii="Consolas" w:hAnsi="Consolas" w:cs="Consolas"/>
+          <w:color w:val="000000"/>
+          <w:sz w:val="20"/>
+          <w:szCs w:val="20"/>
+          <w:shd w:val="clear" w:color="auto" w:fill="E8F2FE"/>
+        </w:rPr>
+        <w:t>getRoot</w:t>
+      </w:r>
+      <w:proofErr w:type="spellEnd"/>
+      <w:r>
+        <w:rPr>
+          <w:rFonts w:ascii="Consolas" w:hAnsi="Consolas" w:cs="Consolas"/>
+          <w:color w:val="000000"/>
+          <w:sz w:val="20"/>
+          <w:szCs w:val="20"/>
+          <w:shd w:val="clear" w:color="auto" w:fill="E8F2FE"/>
+        </w:rPr>
+        <w:t>(</w:t>
+      </w:r>
+      <w:proofErr w:type="gramEnd"/>
+      <w:r>
+        <w:rPr>
+          <w:rFonts w:ascii="Consolas" w:hAnsi="Consolas" w:cs="Consolas"/>
+          <w:color w:val="000000"/>
+          <w:sz w:val="20"/>
+          <w:szCs w:val="20"/>
+          <w:shd w:val="clear" w:color="auto" w:fill="E8F2FE"/>
+        </w:rPr>
+        <w:t>)</w:t>
+      </w:r>
+    </w:p>
+    <w:p>
+      <w:pPr>
+        <w:jc w:val="left"/>
+        <w:rPr>
+          <w:rFonts w:ascii="Gisha" w:hAnsi="Gisha" w:cs="Gisha"/>
+          <w:sz w:val="22"/>
+          <w:szCs w:val="22"/>
+        </w:rPr>
+      </w:pPr>
+      <w:r>
+        <w:rPr>
+          <w:rFonts w:ascii="Gisha" w:hAnsi="Gisha" w:cs="Gisha" w:hint="cs"/>
+          <w:b/>
+          <w:bCs/>
+          <w:sz w:val="22"/>
+          <w:szCs w:val="22"/>
+          <w:rtl/>
+        </w:rPr>
+        <w:t>סיבוכיות:</w:t>
+      </w:r>
+      <w:r>
+        <w:rPr>
+          <w:rFonts w:ascii="Gisha" w:hAnsi="Gisha" w:cs="Gisha" w:hint="cs"/>
+          <w:sz w:val="22"/>
+          <w:szCs w:val="22"/>
+          <w:rtl/>
+        </w:rPr>
         <w:t xml:space="preserve"> </w:t>
       </w:r>
+      <w:r>
+        <w:rPr>
+          <w:rFonts w:ascii="Gisha" w:hAnsi="Gisha" w:cs="Gisha" w:hint="cs"/>
+          <w:sz w:val="22"/>
+          <w:szCs w:val="22"/>
+        </w:rPr>
+        <w:t>O</w:t>
+      </w:r>
+      <w:r>
+        <w:rPr>
+          <w:rFonts w:ascii="Gisha" w:hAnsi="Gisha" w:cs="Gisha"/>
+          <w:sz w:val="22"/>
+          <w:szCs w:val="22"/>
+        </w:rPr>
+        <w:t>(1)</w:t>
+      </w:r>
+      <w:r>
+        <w:rPr>
+          <w:rFonts w:ascii="Gisha" w:hAnsi="Gisha" w:cs="Gisha" w:hint="cs"/>
+          <w:sz w:val="22"/>
+          <w:szCs w:val="22"/>
+          <w:rtl/>
+        </w:rPr>
+        <w:t xml:space="preserve"> </w:t>
+      </w:r>
+    </w:p>
+    <w:p>
+      <w:pPr>
+        <w:jc w:val="left"/>
+        <w:rPr>
+          <w:rFonts w:ascii="Gisha" w:hAnsi="Gisha" w:cs="Gisha" w:hint="cs"/>
+          <w:sz w:val="22"/>
+          <w:szCs w:val="22"/>
+          <w:rtl/>
+        </w:rPr>
+      </w:pPr>
+      <w:r>
+        <w:rPr>
+          <w:rFonts w:ascii="Gisha" w:hAnsi="Gisha" w:cs="Gisha" w:hint="cs"/>
+          <w:sz w:val="22"/>
+          <w:szCs w:val="22"/>
+          <w:rtl/>
+        </w:rPr>
+        <w:t xml:space="preserve">מתודה זו מחזירה את השורש של העץ. במידה והשורש לא קיים (כלומר צומת וירטואלי), תחזיר </w:t>
+      </w:r>
+      <w:r>
+        <w:rPr>
+          <w:rFonts w:ascii="Gisha" w:hAnsi="Gisha" w:cs="Gisha"/>
+          <w:sz w:val="22"/>
+          <w:szCs w:val="22"/>
+        </w:rPr>
+        <w:t>null</w:t>
+      </w:r>
+      <w:r>
+        <w:rPr>
+          <w:rFonts w:ascii="Gisha" w:hAnsi="Gisha" w:cs="Gisha" w:hint="cs"/>
+          <w:sz w:val="22"/>
+          <w:szCs w:val="22"/>
+          <w:rtl/>
+        </w:rPr>
+        <w:t>.</w:t>
+      </w:r>
+      <w:r>
+        <w:rPr>
+          <w:rFonts w:ascii="Gisha" w:hAnsi="Gisha" w:cs="Gisha"/>
+          <w:sz w:val="22"/>
+          <w:szCs w:val="22"/>
+          <w:rtl/>
+        </w:rPr>
+        <w:br/>
+      </w:r>
+      <w:r>
+        <w:rPr>
+          <w:rFonts w:ascii="Gisha" w:hAnsi="Gisha" w:cs="Gisha" w:hint="cs"/>
+          <w:sz w:val="22"/>
+          <w:szCs w:val="22"/>
+          <w:rtl/>
+        </w:rPr>
+        <w:t xml:space="preserve">היא ניגשת לשורש באמצעות השדה </w:t>
+      </w:r>
+      <w:r>
+        <w:rPr>
+          <w:rFonts w:ascii="Gisha" w:hAnsi="Gisha" w:cs="Gisha"/>
+          <w:sz w:val="22"/>
+          <w:szCs w:val="22"/>
+        </w:rPr>
+        <w:t>root</w:t>
+      </w:r>
+      <w:r>
+        <w:rPr>
+          <w:rFonts w:ascii="Gisha" w:hAnsi="Gisha" w:cs="Gisha" w:hint="cs"/>
+          <w:sz w:val="22"/>
+          <w:szCs w:val="22"/>
+          <w:rtl/>
+        </w:rPr>
+        <w:t xml:space="preserve"> של המחלקה הנתונה </w:t>
+      </w:r>
+      <w:proofErr w:type="spellStart"/>
+      <w:r>
+        <w:rPr>
+          <w:rFonts w:ascii="Gisha" w:hAnsi="Gisha" w:cs="Gisha"/>
+          <w:sz w:val="22"/>
+          <w:szCs w:val="22"/>
+        </w:rPr>
+        <w:t>AVLTree</w:t>
+      </w:r>
+      <w:proofErr w:type="spellEnd"/>
+      <w:r>
+        <w:rPr>
+          <w:rFonts w:ascii="Gisha" w:hAnsi="Gisha" w:cs="Gisha" w:hint="cs"/>
+          <w:sz w:val="22"/>
+          <w:szCs w:val="22"/>
+          <w:rtl/>
+        </w:rPr>
+        <w:t>, המכיל את שורש העץ.</w:t>
+      </w:r>
+    </w:p>
+    <w:p>
+      <w:pPr>
+        <w:jc w:val="left"/>
+        <w:rPr>
+          <w:rFonts w:ascii="Consolas" w:hAnsi="Consolas" w:cs="Consolas"/>
+          <w:color w:val="000000"/>
+          <w:sz w:val="20"/>
+          <w:szCs w:val="20"/>
+          <w:shd w:val="clear" w:color="auto" w:fill="E8F2FE"/>
+        </w:rPr>
+      </w:pPr>
       <w:r>
         <w:rPr>
           <w:rFonts w:ascii="Consolas" w:hAnsi="Consolas" w:cs="Consolas"/>
@@ -8944,6 +9305,529 @@
           <w:szCs w:val="20"/>
           <w:shd w:val="clear" w:color="auto" w:fill="E8F2FE"/>
         </w:rPr>
+        <w:t>public</w:t>
+      </w:r>
+      <w:r>
+        <w:rPr>
+          <w:rFonts w:ascii="Consolas" w:hAnsi="Consolas" w:cs="Consolas"/>
+          <w:color w:val="000000"/>
+          <w:sz w:val="20"/>
+          <w:szCs w:val="20"/>
+          <w:shd w:val="clear" w:color="auto" w:fill="E8F2FE"/>
+        </w:rPr>
+        <w:t xml:space="preserve"> </w:t>
+      </w:r>
+      <w:proofErr w:type="spellStart"/>
+      <w:r>
+        <w:rPr>
+          <w:rFonts w:ascii="Consolas" w:hAnsi="Consolas" w:cs="Consolas"/>
+          <w:b/>
+          <w:bCs/>
+          <w:color w:val="7F0055"/>
+          <w:sz w:val="20"/>
+          <w:szCs w:val="20"/>
+          <w:shd w:val="clear" w:color="auto" w:fill="E8F2FE"/>
+        </w:rPr>
+        <w:t>boolean</w:t>
+      </w:r>
+      <w:proofErr w:type="spellEnd"/>
+      <w:r>
+        <w:rPr>
+          <w:rFonts w:ascii="Consolas" w:hAnsi="Consolas" w:cs="Consolas"/>
+          <w:color w:val="000000"/>
+          <w:sz w:val="20"/>
+          <w:szCs w:val="20"/>
+          <w:shd w:val="clear" w:color="auto" w:fill="E8F2FE"/>
+        </w:rPr>
+        <w:t xml:space="preserve"> </w:t>
+      </w:r>
+      <w:proofErr w:type="spellStart"/>
+      <w:proofErr w:type="gramStart"/>
+      <w:r>
+        <w:rPr>
+          <w:rFonts w:ascii="Consolas" w:hAnsi="Consolas" w:cs="Consolas"/>
+          <w:color w:val="000000"/>
+          <w:sz w:val="20"/>
+          <w:szCs w:val="20"/>
+          <w:shd w:val="clear" w:color="auto" w:fill="E8F2FE"/>
+        </w:rPr>
+        <w:t>prefixXor</w:t>
+      </w:r>
+      <w:proofErr w:type="spellEnd"/>
+      <w:r>
+        <w:rPr>
+          <w:rFonts w:ascii="Consolas" w:hAnsi="Consolas" w:cs="Consolas"/>
+          <w:color w:val="000000"/>
+          <w:sz w:val="20"/>
+          <w:szCs w:val="20"/>
+          <w:shd w:val="clear" w:color="auto" w:fill="E8F2FE"/>
+        </w:rPr>
+        <w:t>(</w:t>
+      </w:r>
+      <w:proofErr w:type="gramEnd"/>
+      <w:r>
+        <w:rPr>
+          <w:rFonts w:ascii="Consolas" w:hAnsi="Consolas" w:cs="Consolas"/>
+          <w:b/>
+          <w:bCs/>
+          <w:color w:val="7F0055"/>
+          <w:sz w:val="20"/>
+          <w:szCs w:val="20"/>
+          <w:shd w:val="clear" w:color="auto" w:fill="E8F2FE"/>
+        </w:rPr>
+        <w:t>int</w:t>
+      </w:r>
+      <w:r>
+        <w:rPr>
+          <w:rFonts w:ascii="Consolas" w:hAnsi="Consolas" w:cs="Consolas"/>
+          <w:color w:val="000000"/>
+          <w:sz w:val="20"/>
+          <w:szCs w:val="20"/>
+          <w:shd w:val="clear" w:color="auto" w:fill="E8F2FE"/>
+        </w:rPr>
+        <w:t xml:space="preserve"> </w:t>
+      </w:r>
+      <w:r>
+        <w:rPr>
+          <w:rFonts w:ascii="Consolas" w:hAnsi="Consolas" w:cs="Consolas"/>
+          <w:color w:val="6A3E3E"/>
+          <w:sz w:val="20"/>
+          <w:szCs w:val="20"/>
+          <w:shd w:val="clear" w:color="auto" w:fill="E8F2FE"/>
+        </w:rPr>
+        <w:t>k</w:t>
+      </w:r>
+      <w:r>
+        <w:rPr>
+          <w:rFonts w:ascii="Consolas" w:hAnsi="Consolas" w:cs="Consolas"/>
+          <w:color w:val="000000"/>
+          <w:sz w:val="20"/>
+          <w:szCs w:val="20"/>
+          <w:shd w:val="clear" w:color="auto" w:fill="E8F2FE"/>
+        </w:rPr>
+        <w:t>)</w:t>
+      </w:r>
+    </w:p>
+    <w:p>
+      <w:pPr>
+        <w:jc w:val="left"/>
+        <w:rPr>
+          <w:rFonts w:ascii="Gisha" w:hAnsi="Gisha" w:cs="Gisha"/>
+          <w:sz w:val="22"/>
+          <w:szCs w:val="22"/>
+        </w:rPr>
+      </w:pPr>
+      <w:r>
+        <w:rPr>
+          <w:rFonts w:ascii="Gisha" w:hAnsi="Gisha" w:cs="Gisha" w:hint="cs"/>
+          <w:b/>
+          <w:bCs/>
+          <w:sz w:val="22"/>
+          <w:szCs w:val="22"/>
+          <w:rtl/>
+        </w:rPr>
+        <w:t>סיבוכיות:</w:t>
+      </w:r>
+      <w:r>
+        <w:rPr>
+          <w:rFonts w:ascii="Gisha" w:hAnsi="Gisha" w:cs="Gisha" w:hint="cs"/>
+          <w:sz w:val="22"/>
+          <w:szCs w:val="22"/>
+          <w:rtl/>
+        </w:rPr>
+        <w:t xml:space="preserve"> </w:t>
+      </w:r>
+      <w:r>
+        <w:rPr>
+          <w:rFonts w:ascii="Gisha" w:hAnsi="Gisha" w:cs="Gisha" w:hint="cs"/>
+          <w:sz w:val="22"/>
+          <w:szCs w:val="22"/>
+        </w:rPr>
+        <w:t>O</w:t>
+      </w:r>
+      <w:r>
+        <w:rPr>
+          <w:rFonts w:ascii="Gisha" w:hAnsi="Gisha" w:cs="Gisha"/>
+          <w:sz w:val="22"/>
+          <w:szCs w:val="22"/>
+        </w:rPr>
+        <w:t>(log n)</w:t>
+      </w:r>
+    </w:p>
+    <w:p>
+      <w:pPr>
+        <w:jc w:val="left"/>
+        <w:rPr>
+          <w:rFonts w:ascii="Gisha" w:hAnsi="Gisha" w:cs="Gisha"/>
+          <w:sz w:val="22"/>
+          <w:szCs w:val="22"/>
+          <w:rtl/>
+        </w:rPr>
+      </w:pPr>
+    </w:p>
+    <w:p>
+      <w:pPr>
+        <w:jc w:val="left"/>
+        <w:rPr>
+          <w:rFonts w:ascii="Consolas" w:hAnsi="Consolas" w:cs="Consolas"/>
+          <w:color w:val="000000"/>
+          <w:sz w:val="20"/>
+          <w:szCs w:val="20"/>
+          <w:shd w:val="clear" w:color="auto" w:fill="E8F2FE"/>
+        </w:rPr>
+      </w:pPr>
+      <w:r>
+        <w:rPr>
+          <w:rFonts w:ascii="Consolas" w:hAnsi="Consolas" w:cs="Consolas"/>
+          <w:b/>
+          <w:bCs/>
+          <w:color w:val="7F0055"/>
+          <w:sz w:val="20"/>
+          <w:szCs w:val="20"/>
+          <w:shd w:val="clear" w:color="auto" w:fill="E8F2FE"/>
+        </w:rPr>
+        <w:lastRenderedPageBreak/>
+        <w:t>public</w:t>
+      </w:r>
+      <w:r>
+        <w:rPr>
+          <w:rFonts w:ascii="Consolas" w:hAnsi="Consolas" w:cs="Consolas"/>
+          <w:color w:val="000000"/>
+          <w:sz w:val="20"/>
+          <w:szCs w:val="20"/>
+          <w:shd w:val="clear" w:color="auto" w:fill="E8F2FE"/>
+        </w:rPr>
+        <w:t xml:space="preserve"> AVLNode </w:t>
+      </w:r>
+      <w:proofErr w:type="gramStart"/>
+      <w:r>
+        <w:rPr>
+          <w:rFonts w:ascii="Consolas" w:hAnsi="Consolas" w:cs="Consolas"/>
+          <w:color w:val="000000"/>
+          <w:sz w:val="20"/>
+          <w:szCs w:val="20"/>
+          <w:shd w:val="clear" w:color="auto" w:fill="E8F2FE"/>
+        </w:rPr>
+        <w:t>successor(</w:t>
+      </w:r>
+      <w:proofErr w:type="gramEnd"/>
+      <w:r>
+        <w:rPr>
+          <w:rFonts w:ascii="Consolas" w:hAnsi="Consolas" w:cs="Consolas"/>
+          <w:color w:val="000000"/>
+          <w:sz w:val="20"/>
+          <w:szCs w:val="20"/>
+          <w:shd w:val="clear" w:color="auto" w:fill="E8F2FE"/>
+        </w:rPr>
+        <w:t xml:space="preserve">AVLNode </w:t>
+      </w:r>
+      <w:r>
+        <w:rPr>
+          <w:rFonts w:ascii="Consolas" w:hAnsi="Consolas" w:cs="Consolas"/>
+          <w:color w:val="6A3E3E"/>
+          <w:sz w:val="20"/>
+          <w:szCs w:val="20"/>
+          <w:shd w:val="clear" w:color="auto" w:fill="E8F2FE"/>
+        </w:rPr>
+        <w:t>node</w:t>
+      </w:r>
+      <w:r>
+        <w:rPr>
+          <w:rFonts w:ascii="Consolas" w:hAnsi="Consolas" w:cs="Consolas"/>
+          <w:color w:val="000000"/>
+          <w:sz w:val="20"/>
+          <w:szCs w:val="20"/>
+          <w:shd w:val="clear" w:color="auto" w:fill="E8F2FE"/>
+        </w:rPr>
+        <w:t>)</w:t>
+      </w:r>
+    </w:p>
+    <w:p>
+      <w:pPr>
+        <w:jc w:val="left"/>
+        <w:rPr>
+          <w:rFonts w:ascii="Gisha" w:eastAsiaTheme="minorEastAsia" w:hAnsi="Gisha" w:cs="Gisha"/>
+          <w:sz w:val="22"/>
+          <w:szCs w:val="22"/>
+          <w:rtl/>
+        </w:rPr>
+      </w:pPr>
+      <w:r>
+        <w:rPr>
+          <w:rFonts w:ascii="Gisha" w:hAnsi="Gisha" w:cs="Gisha" w:hint="cs"/>
+          <w:b/>
+          <w:bCs/>
+          <w:sz w:val="22"/>
+          <w:szCs w:val="22"/>
+          <w:rtl/>
+        </w:rPr>
+        <w:t>סיבוכיות:</w:t>
+      </w:r>
+      <w:r>
+        <w:rPr>
+          <w:rFonts w:ascii="Gisha" w:hAnsi="Gisha" w:cs="Gisha" w:hint="cs"/>
+          <w:sz w:val="22"/>
+          <w:szCs w:val="22"/>
+          <w:rtl/>
+        </w:rPr>
+        <w:t xml:space="preserve"> </w:t>
+      </w:r>
+      <w:r>
+        <w:rPr>
+          <w:rFonts w:ascii="Gisha" w:hAnsi="Gisha" w:cs="Gisha" w:hint="cs"/>
+          <w:sz w:val="22"/>
+          <w:szCs w:val="22"/>
+        </w:rPr>
+        <w:t>O</w:t>
+      </w:r>
+      <w:r>
+        <w:rPr>
+          <w:rFonts w:ascii="Gisha" w:hAnsi="Gisha" w:cs="Gisha"/>
+          <w:sz w:val="22"/>
+          <w:szCs w:val="22"/>
+        </w:rPr>
+        <w:t>(log n)</w:t>
+      </w:r>
+      <w:r>
+        <w:rPr>
+          <w:rFonts w:ascii="Gisha" w:hAnsi="Gisha" w:cs="Gisha" w:hint="cs"/>
+          <w:sz w:val="22"/>
+          <w:szCs w:val="22"/>
+          <w:rtl/>
+        </w:rPr>
+        <w:t xml:space="preserve"> </w:t>
+      </w:r>
+    </w:p>
+    <w:p>
+      <w:pPr>
+        <w:jc w:val="left"/>
+        <w:rPr>
+          <w:rFonts w:ascii="Gisha" w:hAnsi="Gisha" w:cs="Gisha"/>
+          <w:sz w:val="22"/>
+          <w:szCs w:val="22"/>
+        </w:rPr>
+      </w:pPr>
+    </w:p>
+    <w:p>
+      <w:pPr>
+        <w:jc w:val="left"/>
+        <w:rPr>
+          <w:rFonts w:ascii="Consolas" w:hAnsi="Consolas" w:cs="Consolas"/>
+          <w:color w:val="000000"/>
+          <w:sz w:val="20"/>
+          <w:szCs w:val="20"/>
+          <w:shd w:val="clear" w:color="auto" w:fill="E8F2FE"/>
+        </w:rPr>
+      </w:pPr>
+      <w:r>
+        <w:rPr>
+          <w:rFonts w:ascii="Consolas" w:hAnsi="Consolas" w:cs="Consolas"/>
+          <w:b/>
+          <w:bCs/>
+          <w:color w:val="7F0055"/>
+          <w:sz w:val="20"/>
+          <w:szCs w:val="20"/>
+          <w:shd w:val="clear" w:color="auto" w:fill="E8F2FE"/>
+        </w:rPr>
+        <w:t>public</w:t>
+      </w:r>
+      <w:r>
+        <w:rPr>
+          <w:rFonts w:ascii="Consolas" w:hAnsi="Consolas" w:cs="Consolas"/>
+          <w:color w:val="000000"/>
+          <w:sz w:val="20"/>
+          <w:szCs w:val="20"/>
+          <w:shd w:val="clear" w:color="auto" w:fill="E8F2FE"/>
+        </w:rPr>
+        <w:t xml:space="preserve"> </w:t>
+      </w:r>
+      <w:proofErr w:type="spellStart"/>
+      <w:r>
+        <w:rPr>
+          <w:rFonts w:ascii="Consolas" w:hAnsi="Consolas" w:cs="Consolas"/>
+          <w:b/>
+          <w:bCs/>
+          <w:color w:val="7F0055"/>
+          <w:sz w:val="20"/>
+          <w:szCs w:val="20"/>
+          <w:shd w:val="clear" w:color="auto" w:fill="E8F2FE"/>
+        </w:rPr>
+        <w:t>boolean</w:t>
+      </w:r>
+      <w:proofErr w:type="spellEnd"/>
+      <w:r>
+        <w:rPr>
+          <w:rFonts w:ascii="Consolas" w:hAnsi="Consolas" w:cs="Consolas"/>
+          <w:color w:val="000000"/>
+          <w:sz w:val="20"/>
+          <w:szCs w:val="20"/>
+          <w:shd w:val="clear" w:color="auto" w:fill="E8F2FE"/>
+        </w:rPr>
+        <w:t xml:space="preserve"> </w:t>
+      </w:r>
+      <w:proofErr w:type="spellStart"/>
+      <w:proofErr w:type="gramStart"/>
+      <w:r>
+        <w:rPr>
+          <w:rFonts w:ascii="Consolas" w:hAnsi="Consolas" w:cs="Consolas"/>
+          <w:color w:val="000000"/>
+          <w:sz w:val="20"/>
+          <w:szCs w:val="20"/>
+          <w:shd w:val="clear" w:color="auto" w:fill="E8F2FE"/>
+        </w:rPr>
+        <w:t>succPrefixXor</w:t>
+      </w:r>
+      <w:proofErr w:type="spellEnd"/>
+      <w:r>
+        <w:rPr>
+          <w:rFonts w:ascii="Consolas" w:hAnsi="Consolas" w:cs="Consolas"/>
+          <w:color w:val="000000"/>
+          <w:sz w:val="20"/>
+          <w:szCs w:val="20"/>
+          <w:shd w:val="clear" w:color="auto" w:fill="E8F2FE"/>
+        </w:rPr>
+        <w:t>(</w:t>
+      </w:r>
+      <w:proofErr w:type="gramEnd"/>
+      <w:r>
+        <w:rPr>
+          <w:rFonts w:ascii="Consolas" w:hAnsi="Consolas" w:cs="Consolas"/>
+          <w:b/>
+          <w:bCs/>
+          <w:color w:val="7F0055"/>
+          <w:sz w:val="20"/>
+          <w:szCs w:val="20"/>
+          <w:shd w:val="clear" w:color="auto" w:fill="E8F2FE"/>
+        </w:rPr>
+        <w:t>int</w:t>
+      </w:r>
+      <w:r>
+        <w:rPr>
+          <w:rFonts w:ascii="Consolas" w:hAnsi="Consolas" w:cs="Consolas"/>
+          <w:color w:val="000000"/>
+          <w:sz w:val="20"/>
+          <w:szCs w:val="20"/>
+          <w:shd w:val="clear" w:color="auto" w:fill="E8F2FE"/>
+        </w:rPr>
+        <w:t xml:space="preserve"> </w:t>
+      </w:r>
+      <w:r>
+        <w:rPr>
+          <w:rFonts w:ascii="Consolas" w:hAnsi="Consolas" w:cs="Consolas"/>
+          <w:color w:val="6A3E3E"/>
+          <w:sz w:val="20"/>
+          <w:szCs w:val="20"/>
+          <w:shd w:val="clear" w:color="auto" w:fill="E8F2FE"/>
+        </w:rPr>
+        <w:t>k</w:t>
+      </w:r>
+      <w:r>
+        <w:rPr>
+          <w:rFonts w:ascii="Consolas" w:hAnsi="Consolas" w:cs="Consolas"/>
+          <w:color w:val="000000"/>
+          <w:sz w:val="20"/>
+          <w:szCs w:val="20"/>
+          <w:shd w:val="clear" w:color="auto" w:fill="E8F2FE"/>
+        </w:rPr>
+        <w:t>)</w:t>
+      </w:r>
+    </w:p>
+    <w:p>
+      <w:pPr>
+        <w:jc w:val="left"/>
+        <w:rPr>
+          <w:rFonts w:ascii="Gisha" w:hAnsi="Gisha" w:cs="Gisha"/>
+          <w:rtl/>
+        </w:rPr>
+      </w:pPr>
+      <w:r>
+        <w:rPr>
+          <w:rFonts w:ascii="Gisha" w:hAnsi="Gisha" w:cs="Gisha" w:hint="cs"/>
+          <w:b/>
+          <w:bCs/>
+          <w:sz w:val="22"/>
+          <w:szCs w:val="22"/>
+          <w:rtl/>
+        </w:rPr>
+        <w:t>סיבוכיות:</w:t>
+      </w:r>
+      <w:r>
+        <w:rPr>
+          <w:rFonts w:ascii="Gisha" w:hAnsi="Gisha" w:cs="Gisha" w:hint="cs"/>
+          <w:sz w:val="22"/>
+          <w:szCs w:val="22"/>
+          <w:rtl/>
+        </w:rPr>
+        <w:t xml:space="preserve"> </w:t>
+      </w:r>
+      <w:r>
+        <w:rPr>
+          <w:rFonts w:ascii="Gisha" w:hAnsi="Gisha" w:cs="Gisha" w:hint="cs"/>
+          <w:sz w:val="22"/>
+          <w:szCs w:val="22"/>
+        </w:rPr>
+        <w:t>O</w:t>
+      </w:r>
+      <w:r>
+        <w:rPr>
+          <w:rFonts w:ascii="Gisha" w:hAnsi="Gisha" w:cs="Gisha"/>
+          <w:sz w:val="22"/>
+          <w:szCs w:val="22"/>
+        </w:rPr>
+        <w:t>(log n + n)</w:t>
+      </w:r>
+    </w:p>
+    <w:p>
+      <w:pPr>
+        <w:jc w:val="left"/>
+        <w:rPr>
+          <w:rFonts w:ascii="Gisha" w:hAnsi="Gisha" w:cs="Gisha"/>
+        </w:rPr>
+      </w:pPr>
+    </w:p>
+    <w:p>
+      <w:pPr>
+        <w:jc w:val="left"/>
+        <w:rPr>
+          <w:rFonts w:ascii="Consolas" w:hAnsi="Consolas" w:cs="Consolas"/>
+          <w:color w:val="000000"/>
+          <w:sz w:val="20"/>
+          <w:szCs w:val="20"/>
+          <w:shd w:val="clear" w:color="auto" w:fill="E8F2FE"/>
+        </w:rPr>
+      </w:pPr>
+      <w:r>
+        <w:rPr>
+          <w:rFonts w:ascii="Consolas" w:hAnsi="Consolas" w:cs="Consolas"/>
+          <w:b/>
+          <w:bCs/>
+          <w:color w:val="7F0055"/>
+          <w:sz w:val="20"/>
+          <w:szCs w:val="20"/>
+          <w:shd w:val="clear" w:color="auto" w:fill="E8F2FE"/>
+        </w:rPr>
+        <w:t>public</w:t>
+      </w:r>
+      <w:r>
+        <w:rPr>
+          <w:rFonts w:ascii="Consolas" w:hAnsi="Consolas" w:cs="Consolas"/>
+          <w:color w:val="000000"/>
+          <w:sz w:val="20"/>
+          <w:szCs w:val="20"/>
+          <w:shd w:val="clear" w:color="auto" w:fill="E8F2FE"/>
+        </w:rPr>
+        <w:t xml:space="preserve"> </w:t>
+      </w:r>
+      <w:r>
+        <w:rPr>
+          <w:rFonts w:ascii="Consolas" w:hAnsi="Consolas" w:cs="Consolas"/>
+          <w:b/>
+          <w:bCs/>
+          <w:color w:val="7F0055"/>
+          <w:sz w:val="20"/>
+          <w:szCs w:val="20"/>
+          <w:shd w:val="clear" w:color="auto" w:fill="E8F2FE"/>
+        </w:rPr>
         <w:t>class</w:t>
       </w:r>
       <w:r>
@@ -9342,9 +10226,167 @@
           <w:sz w:val="20"/>
           <w:szCs w:val="20"/>
           <w:shd w:val="clear" w:color="auto" w:fill="E8F2FE"/>
-          <w:rtl/>
-        </w:rPr>
-      </w:pPr>
+        </w:rPr>
+      </w:pPr>
+    </w:p>
+    <w:p>
+      <w:pPr>
+        <w:jc w:val="left"/>
+        <w:rPr>
+          <w:rFonts w:ascii="Consolas" w:hAnsi="Consolas" w:cs="Consolas"/>
+          <w:color w:val="FFFFFF" w:themeColor="background1"/>
+          <w:sz w:val="20"/>
+          <w:szCs w:val="20"/>
+          <w:shd w:val="clear" w:color="auto" w:fill="E8F2FE"/>
+        </w:rPr>
+      </w:pPr>
+    </w:p>
+    <w:p>
+      <w:pPr>
+        <w:jc w:val="left"/>
+        <w:rPr>
+          <w:rFonts w:ascii="Consolas" w:hAnsi="Consolas" w:cs="Consolas"/>
+          <w:color w:val="FFFFFF" w:themeColor="background1"/>
+          <w:sz w:val="20"/>
+          <w:szCs w:val="20"/>
+          <w:shd w:val="clear" w:color="auto" w:fill="E8F2FE"/>
+        </w:rPr>
+      </w:pPr>
+    </w:p>
+    <w:p>
+      <w:pPr>
+        <w:jc w:val="left"/>
+        <w:rPr>
+          <w:rFonts w:ascii="Consolas" w:hAnsi="Consolas" w:cs="Consolas"/>
+          <w:color w:val="FFFFFF" w:themeColor="background1"/>
+          <w:sz w:val="20"/>
+          <w:szCs w:val="20"/>
+          <w:shd w:val="clear" w:color="auto" w:fill="E8F2FE"/>
+        </w:rPr>
+      </w:pPr>
+    </w:p>
+    <w:p>
+      <w:pPr>
+        <w:jc w:val="left"/>
+        <w:rPr>
+          <w:rFonts w:ascii="Consolas" w:hAnsi="Consolas" w:cs="Consolas"/>
+          <w:color w:val="FFFFFF" w:themeColor="background1"/>
+          <w:sz w:val="20"/>
+          <w:szCs w:val="20"/>
+          <w:shd w:val="clear" w:color="auto" w:fill="E8F2FE"/>
+        </w:rPr>
+      </w:pPr>
+    </w:p>
+    <w:p>
+      <w:pPr>
+        <w:rPr>
+          <w:rFonts w:ascii="Consolas" w:hAnsi="Consolas" w:cs="Consolas"/>
+          <w:color w:val="FFFFFF" w:themeColor="background1"/>
+          <w:sz w:val="20"/>
+          <w:szCs w:val="20"/>
+          <w:shd w:val="clear" w:color="auto" w:fill="E8F2FE"/>
+        </w:rPr>
+      </w:pPr>
+    </w:p>
+    <w:p>
+      <w:pPr>
+        <w:rPr>
+          <w:rFonts w:ascii="Consolas" w:hAnsi="Consolas" w:cs="Consolas"/>
+          <w:color w:val="FFFFFF" w:themeColor="background1"/>
+          <w:sz w:val="20"/>
+          <w:szCs w:val="20"/>
+          <w:shd w:val="clear" w:color="auto" w:fill="E8F2FE"/>
+        </w:rPr>
+      </w:pPr>
+    </w:p>
+    <w:p>
+      <w:pPr>
+        <w:rPr>
+          <w:rFonts w:ascii="Consolas" w:hAnsi="Consolas" w:cs="Consolas"/>
+          <w:color w:val="FFFFFF" w:themeColor="background1"/>
+          <w:sz w:val="20"/>
+          <w:szCs w:val="20"/>
+          <w:shd w:val="clear" w:color="auto" w:fill="E8F2FE"/>
+        </w:rPr>
+      </w:pPr>
+    </w:p>
+    <w:p>
+      <w:pPr>
+        <w:rPr>
+          <w:rFonts w:ascii="Consolas" w:hAnsi="Consolas" w:cs="Consolas"/>
+          <w:color w:val="FFFFFF" w:themeColor="background1"/>
+          <w:sz w:val="20"/>
+          <w:szCs w:val="20"/>
+          <w:shd w:val="clear" w:color="auto" w:fill="E8F2FE"/>
+        </w:rPr>
+      </w:pPr>
+    </w:p>
+    <w:p>
+      <w:pPr>
+        <w:rPr>
+          <w:rFonts w:ascii="Consolas" w:hAnsi="Consolas" w:cs="Consolas"/>
+          <w:color w:val="FFFFFF" w:themeColor="background1"/>
+          <w:sz w:val="20"/>
+          <w:szCs w:val="20"/>
+          <w:shd w:val="clear" w:color="auto" w:fill="E8F2FE"/>
+        </w:rPr>
+      </w:pPr>
+    </w:p>
+    <w:p>
+      <w:pPr>
+        <w:rPr>
+          <w:rFonts w:ascii="Consolas" w:hAnsi="Consolas" w:cs="Consolas"/>
+          <w:color w:val="FFFFFF" w:themeColor="background1"/>
+          <w:sz w:val="20"/>
+          <w:szCs w:val="20"/>
+          <w:shd w:val="clear" w:color="auto" w:fill="E8F2FE"/>
+        </w:rPr>
+      </w:pPr>
+    </w:p>
+    <w:p>
+      <w:pPr>
+        <w:rPr>
+          <w:rFonts w:ascii="Consolas" w:hAnsi="Consolas" w:cs="Consolas"/>
+          <w:color w:val="FFFFFF" w:themeColor="background1"/>
+          <w:sz w:val="20"/>
+          <w:szCs w:val="20"/>
+          <w:shd w:val="clear" w:color="auto" w:fill="E8F2FE"/>
+        </w:rPr>
+      </w:pPr>
+    </w:p>
+    <w:p>
+      <w:pPr>
+        <w:rPr>
+          <w:rFonts w:ascii="Consolas" w:hAnsi="Consolas" w:cs="Consolas"/>
+          <w:color w:val="FFFFFF" w:themeColor="background1"/>
+          <w:sz w:val="20"/>
+          <w:szCs w:val="20"/>
+          <w:shd w:val="clear" w:color="auto" w:fill="E8F2FE"/>
+        </w:rPr>
+      </w:pPr>
+    </w:p>
+    <w:p>
+      <w:pPr>
+        <w:rPr>
+          <w:rFonts w:ascii="Consolas" w:hAnsi="Consolas" w:cs="Consolas"/>
+          <w:color w:val="FFFFFF" w:themeColor="background1"/>
+          <w:sz w:val="20"/>
+          <w:szCs w:val="20"/>
+          <w:shd w:val="clear" w:color="auto" w:fill="E8F2FE"/>
+          <w:rtl/>
+        </w:rPr>
+      </w:pPr>
+      <w:r>
+        <w:rPr>
+          <w:rFonts w:ascii="Consolas" w:hAnsi="Consolas" w:cs="Times New Roman"/>
+          <w:color w:val="FFFFFF" w:themeColor="background1"/>
+          <w:sz w:val="20"/>
+          <w:szCs w:val="20"/>
+          <w:shd w:val="clear" w:color="auto" w:fill="E8F2FE"/>
+          <w:rtl/>
+        </w:rPr>
+        <w:br w:type="page"/>
+      </w:r>
     </w:p>
     <w:p>
       <w:pPr>
@@ -10751,27 +11793,7 @@
           <w:szCs w:val="22"/>
           <w:rtl/>
         </w:rPr>
-        <w:t xml:space="preserve"> </w:t>
-      </w:r>
-      <w:proofErr w:type="spellStart"/>
-      <w:r>
-        <w:rPr>
-          <w:rFonts w:ascii="Gisha" w:eastAsiaTheme="minorEastAsia" w:hAnsi="Gisha" w:cs="Gisha" w:hint="cs"/>
-          <w:sz w:val="22"/>
-          <w:szCs w:val="22"/>
-          <w:rtl/>
-        </w:rPr>
-        <w:t>איטראציות</w:t>
-      </w:r>
-      <w:proofErr w:type="spellEnd"/>
-      <w:r>
-        <w:rPr>
-          <w:rFonts w:ascii="Gisha" w:eastAsiaTheme="minorEastAsia" w:hAnsi="Gisha" w:cs="Gisha" w:hint="cs"/>
-          <w:sz w:val="22"/>
-          <w:szCs w:val="22"/>
-          <w:rtl/>
-        </w:rPr>
-        <w:t xml:space="preserve"> בכל המתודה, וזה יהיה הרבה יותר מהיר, שכן מדובר </w:t>
+        <w:t xml:space="preserve"> איטראציות בכל המתודה, וזה יהיה הרבה יותר מהיר, שכן מדובר </w:t>
       </w:r>
       <w:proofErr w:type="spellStart"/>
       <w:r>
@@ -10932,7 +11954,7 @@
       <w:pPr>
         <w:jc w:val="left"/>
         <w:rPr>
-          <w:rFonts w:ascii="Gisha" w:hAnsi="Gisha" w:cs="Gisha" w:hint="cs"/>
+          <w:rFonts w:ascii="Gisha" w:hAnsi="Gisha" w:cs="Gisha"/>
           <w:i/>
           <w:sz w:val="22"/>
           <w:szCs w:val="22"/>
